--- a/T1/SAD/T1_iSoft.docx
+++ b/T1/SAD/T1_iSoft.docx
@@ -270,6 +270,7 @@
         <w:tabs>
           <w:tab w:val="left" w:pos="2190"/>
         </w:tabs>
+        <w:outlineLvl w:val="0"/>
       </w:pPr>
       <w:r>
         <w:lastRenderedPageBreak/>
@@ -10758,7 +10759,10 @@
     <w:p>
       <w:pPr>
         <w:pStyle w:val="Heading1frontmatteronly"/>
-      </w:pPr>
+        <w:outlineLvl w:val="0"/>
+      </w:pPr>
+      <w:bookmarkStart w:id="1" w:name="_GoBack"/>
+      <w:bookmarkEnd w:id="1"/>
       <w:r>
         <w:rPr>
           <w:lang w:val="el-GR"/>
@@ -10799,8 +10803,6 @@
         </w:rPr>
         <w:fldChar w:fldCharType="separate"/>
       </w:r>
-      <w:bookmarkStart w:id="1" w:name="_GoBack"/>
-      <w:bookmarkEnd w:id="1"/>
       <w:r>
         <w:rPr>
           <w:noProof/>
@@ -12071,6 +12073,7 @@
     <w:p>
       <w:pPr>
         <w:pStyle w:val="Heading1frontmatteronly"/>
+        <w:outlineLvl w:val="0"/>
         <w:rPr>
           <w:lang w:val="el-GR"/>
         </w:rPr>
@@ -13328,15 +13331,7 @@
         <w:footnoteReference w:id="1"/>
       </w:r>
       <w:r>
-        <w:t xml:space="preserve"> is the structure or structures of that system, which comprise software elements, the externally-visible properties of those elements, and the relationships among them [Bass 2003].  "Externally visible” properties </w:t>
-      </w:r>
-      <w:proofErr w:type="gramStart"/>
-      <w:r>
-        <w:t>refers</w:t>
-      </w:r>
-      <w:proofErr w:type="gramEnd"/>
-      <w:r>
-        <w:t xml:space="preserve"> to those assumptions other elements can make of an element, such as its provided services, performance characteris</w:t>
+        <w:t xml:space="preserve"> is the structure or structures of that system, which comprise software elements, the externally-visible properties of those elements, and the relationships among them [Bass 2003].  "Externally visible” properties refers to those assumptions other elements can make of an element, such as its provided services, performance characteris</w:t>
       </w:r>
       <w:r>
         <w:softHyphen/>
@@ -14215,11 +14210,9 @@
             <w:pPr>
               <w:pStyle w:val="z-list-bulleted-1"/>
             </w:pPr>
-            <w:proofErr w:type="gramStart"/>
             <w:r>
               <w:t>External  organizations</w:t>
             </w:r>
-            <w:proofErr w:type="gramEnd"/>
           </w:p>
           <w:p>
             <w:pPr>
@@ -14816,7 +14809,6 @@
                 <w:u w:val="single"/>
               </w:rPr>
             </w:pPr>
-            <w:proofErr w:type="gramStart"/>
             <w:r>
               <w:rPr>
                 <w:rFonts w:ascii="Arial" w:hAnsi="Arial" w:cs="Arial"/>
@@ -14824,17 +14816,7 @@
                 <w:szCs w:val="16"/>
                 <w:u w:val="single"/>
               </w:rPr>
-              <w:t>1.5.1.1  Abstract</w:t>
-            </w:r>
-            <w:proofErr w:type="gramEnd"/>
-            <w:r>
-              <w:rPr>
-                <w:rFonts w:ascii="Arial" w:hAnsi="Arial" w:cs="Arial"/>
-                <w:sz w:val="16"/>
-                <w:szCs w:val="16"/>
-                <w:u w:val="single"/>
-              </w:rPr>
-              <w:t>.</w:t>
+              <w:t>1.5.1.1  Abstract.</w:t>
             </w:r>
             <w:r>
               <w:rPr>
@@ -14872,7 +14854,6 @@
                 <w:szCs w:val="16"/>
               </w:rPr>
             </w:pPr>
-            <w:proofErr w:type="gramStart"/>
             <w:r>
               <w:rPr>
                 <w:rFonts w:ascii="Arial" w:hAnsi="Arial" w:cs="Arial"/>
@@ -14880,17 +14861,7 @@
                 <w:szCs w:val="16"/>
                 <w:u w:val="single"/>
               </w:rPr>
-              <w:t>1.5.1.2  Stakeholders</w:t>
-            </w:r>
-            <w:proofErr w:type="gramEnd"/>
-            <w:r>
-              <w:rPr>
-                <w:rFonts w:ascii="Arial" w:hAnsi="Arial" w:cs="Arial"/>
-                <w:sz w:val="16"/>
-                <w:szCs w:val="16"/>
-                <w:u w:val="single"/>
-              </w:rPr>
-              <w:t xml:space="preserve"> and Their Concerns Addressed.</w:t>
+              <w:t>1.5.1.2  Stakeholders and Their Concerns Addressed.</w:t>
             </w:r>
             <w:r>
               <w:rPr>
@@ -15208,7 +15179,6 @@
                 <w:szCs w:val="16"/>
               </w:rPr>
             </w:pPr>
-            <w:proofErr w:type="gramStart"/>
             <w:r>
               <w:rPr>
                 <w:rFonts w:ascii="Arial" w:hAnsi="Arial" w:cs="Arial"/>
@@ -15216,17 +15186,7 @@
                 <w:szCs w:val="16"/>
                 <w:u w:val="single"/>
               </w:rPr>
-              <w:t>1.5.1.3  Elements</w:t>
-            </w:r>
-            <w:proofErr w:type="gramEnd"/>
-            <w:r>
-              <w:rPr>
-                <w:rFonts w:ascii="Arial" w:hAnsi="Arial" w:cs="Arial"/>
-                <w:sz w:val="16"/>
-                <w:szCs w:val="16"/>
-                <w:u w:val="single"/>
-              </w:rPr>
-              <w:t>, Relations, Properties, and Constraints.</w:t>
+              <w:t>1.5.1.3  Elements, Relations, Properties, and Constraints.</w:t>
             </w:r>
             <w:r>
               <w:rPr>
@@ -15247,7 +15207,6 @@
                 <w:szCs w:val="16"/>
               </w:rPr>
             </w:pPr>
-            <w:proofErr w:type="gramStart"/>
             <w:r>
               <w:rPr>
                 <w:rFonts w:ascii="Arial" w:hAnsi="Arial" w:cs="Arial"/>
@@ -15255,17 +15214,7 @@
                 <w:szCs w:val="16"/>
                 <w:u w:val="single"/>
               </w:rPr>
-              <w:t>1.5.1.4  Language</w:t>
-            </w:r>
-            <w:proofErr w:type="gramEnd"/>
-            <w:r>
-              <w:rPr>
-                <w:rFonts w:ascii="Arial" w:hAnsi="Arial" w:cs="Arial"/>
-                <w:sz w:val="16"/>
-                <w:szCs w:val="16"/>
-                <w:u w:val="single"/>
-              </w:rPr>
-              <w:t>(s) to Model/Represent Conforming Views.</w:t>
+              <w:t>1.5.1.4  Language(s) to Model/Represent Conforming Views.</w:t>
             </w:r>
             <w:r>
               <w:rPr>
@@ -15302,7 +15251,6 @@
                 <w:szCs w:val="16"/>
               </w:rPr>
             </w:pPr>
-            <w:proofErr w:type="gramStart"/>
             <w:r>
               <w:rPr>
                 <w:rFonts w:ascii="Arial" w:hAnsi="Arial" w:cs="Arial"/>
@@ -15310,17 +15258,7 @@
                 <w:szCs w:val="16"/>
                 <w:u w:val="single"/>
               </w:rPr>
-              <w:t>1.5.1.5  Applicable</w:t>
-            </w:r>
-            <w:proofErr w:type="gramEnd"/>
-            <w:r>
-              <w:rPr>
-                <w:rFonts w:ascii="Arial" w:hAnsi="Arial" w:cs="Arial"/>
-                <w:sz w:val="16"/>
-                <w:szCs w:val="16"/>
-                <w:u w:val="single"/>
-              </w:rPr>
-              <w:t xml:space="preserve"> Evaluation/Analysis Techniques and Consistency/Completeness Criteria.  </w:t>
+              <w:t xml:space="preserve">1.5.1.5  Applicable Evaluation/Analysis Techniques and Consistency/Completeness Criteria.  </w:t>
             </w:r>
             <w:r>
               <w:rPr>
@@ -15339,7 +15277,6 @@
                 <w:sz w:val="20"/>
               </w:rPr>
             </w:pPr>
-            <w:proofErr w:type="gramStart"/>
             <w:r>
               <w:rPr>
                 <w:rFonts w:ascii="Arial" w:hAnsi="Arial" w:cs="Arial"/>
@@ -15347,17 +15284,7 @@
                 <w:szCs w:val="16"/>
                 <w:u w:val="single"/>
               </w:rPr>
-              <w:t>1.5.1.6  Viewpoint</w:t>
-            </w:r>
-            <w:proofErr w:type="gramEnd"/>
-            <w:r>
-              <w:rPr>
-                <w:rFonts w:ascii="Arial" w:hAnsi="Arial" w:cs="Arial"/>
-                <w:sz w:val="16"/>
-                <w:szCs w:val="16"/>
-                <w:u w:val="single"/>
-              </w:rPr>
-              <w:t xml:space="preserve"> Source.</w:t>
+              <w:t>1.5.1.6  Viewpoint Source.</w:t>
             </w:r>
             <w:r>
               <w:rPr>
@@ -15488,18 +15415,13 @@
       <w:bookmarkStart w:id="69" w:name="_Ref126907196"/>
       <w:bookmarkStart w:id="70" w:name="_Toc466558826"/>
       <w:r>
-        <w:t xml:space="preserve">How a View is </w:t>
-      </w:r>
-      <w:proofErr w:type="gramStart"/>
-      <w:r>
-        <w:t>Documented</w:t>
+        <w:t>How a View is Documented</w:t>
       </w:r>
       <w:bookmarkEnd w:id="66"/>
       <w:bookmarkEnd w:id="67"/>
       <w:bookmarkEnd w:id="68"/>
       <w:bookmarkEnd w:id="69"/>
       <w:bookmarkEnd w:id="70"/>
-      <w:proofErr w:type="gramEnd"/>
     </w:p>
     <w:tbl>
       <w:tblPr>
@@ -16605,26 +16527,7 @@
           <w:lang w:val="pt-PT" w:eastAsia="pt-PT"/>
         </w:rPr>
         <w:tab/>
-      </w:r>
-      <w:proofErr w:type="gramStart"/>
-      <w:r>
-        <w:rPr>
-          <w:rFonts w:ascii="Times New Roman" w:hAnsi="Times New Roman"/>
-          <w:sz w:val="22"/>
-          <w:szCs w:val="22"/>
-          <w:lang w:val="pt-PT" w:eastAsia="pt-PT"/>
-        </w:rPr>
-        <w:t>• Use</w:t>
-      </w:r>
-      <w:proofErr w:type="gramEnd"/>
-      <w:r>
-        <w:rPr>
-          <w:rFonts w:ascii="Times New Roman" w:hAnsi="Times New Roman"/>
-          <w:sz w:val="22"/>
-          <w:szCs w:val="22"/>
-          <w:lang w:val="pt-PT" w:eastAsia="pt-PT"/>
-        </w:rPr>
-        <w:t xml:space="preserve"> of external libraries for import/export datasets and graphics design [</w:t>
+        <w:t>• Use of external libraries for import/export datasets and graphics design [</w:t>
       </w:r>
       <w:r>
         <w:rPr>
@@ -16779,26 +16682,7 @@
           <w:lang w:val="pt-PT" w:eastAsia="pt-PT"/>
         </w:rPr>
         <w:tab/>
-      </w:r>
-      <w:proofErr w:type="gramStart"/>
-      <w:r>
-        <w:rPr>
-          <w:rFonts w:ascii="Times New Roman" w:hAnsi="Times New Roman"/>
-          <w:sz w:val="22"/>
-          <w:szCs w:val="22"/>
-          <w:lang w:val="pt-PT" w:eastAsia="pt-PT"/>
-        </w:rPr>
-        <w:t>• Use</w:t>
-      </w:r>
-      <w:proofErr w:type="gramEnd"/>
-      <w:r>
-        <w:rPr>
-          <w:rFonts w:ascii="Times New Roman" w:hAnsi="Times New Roman"/>
-          <w:sz w:val="22"/>
-          <w:szCs w:val="22"/>
-          <w:lang w:val="pt-PT" w:eastAsia="pt-PT"/>
-        </w:rPr>
-        <w:t xml:space="preserve"> of non-relational database, given the lack of business rules and the simplicity of data manipulation (inserts, updates, and readings).</w:t>
+        <w:t>• Use of non-relational database, given the lack of business rules and the simplicity of data manipulation (inserts, updates, and readings).</w:t>
       </w:r>
     </w:p>
     <w:p>
@@ -17333,15 +17217,7 @@
               <w:t xml:space="preserve">software </w:t>
             </w:r>
             <w:r>
-              <w:t xml:space="preserve">product line is being developed, this section details how the software covered by this SAD is planned or expected to be reused in order to support the product line vision. In particular, this section includes a complete list of the variations that are planned to be produced and supported. "Variation" refers to a variant of the software produced through the use of pre-planned variation mechanisms made available in the software architecture. It may refer to a variant of one of the modules identified in this SAD, or a collection of modules, or the entire system or subsystem covered by this SAD. For each variation, the section identifies the increment(s) of </w:t>
-            </w:r>
-            <w:proofErr w:type="gramStart"/>
-            <w:r>
-              <w:t>the  software</w:t>
-            </w:r>
-            <w:proofErr w:type="gramEnd"/>
-            <w:r>
-              <w:t xml:space="preserve"> build in which (a) the variation will be available; and (b) the variation will be used. Finally, this section describes any additional potential that exists to reuse one or more of the modules or their identified variations, even if this reuse is not currently planned for any increment.</w:t>
+              <w:t>product line is being developed, this section details how the software covered by this SAD is planned or expected to be reused in order to support the product line vision. In particular, this section includes a complete list of the variations that are planned to be produced and supported. "Variation" refers to a variant of the software produced through the use of pre-planned variation mechanisms made available in the software architecture. It may refer to a variant of one of the modules identified in this SAD, or a collection of modules, or the entire system or subsystem covered by this SAD. For each variation, the section identifies the increment(s) of the  software build in which (a) the variation will be available; and (b) the variation will be used. Finally, this section describes any additional potential that exists to reuse one or more of the modules or their identified variations, even if this reuse is not currently planned for any increment.</w:t>
             </w:r>
           </w:p>
         </w:tc>
@@ -17525,13 +17401,8 @@
         </w:numPr>
       </w:pPr>
       <w:r>
-        <w:t>How is the system to be structured as a set of code units (</w:t>
-      </w:r>
-      <w:proofErr w:type="gramStart"/>
-      <w:r>
-        <w:t>modules)</w:t>
-      </w:r>
-      <w:proofErr w:type="gramEnd"/>
+        <w:t>How is the system to be structured as a set of code units (modules)</w:t>
+      </w:r>
     </w:p>
     <w:p>
       <w:pPr>
@@ -17542,13 +17413,8 @@
         </w:numPr>
       </w:pPr>
       <w:r>
-        <w:t>How is the system to be structured as a set of elements that have run-time behavior (components) and interactions (connectors</w:t>
-      </w:r>
-      <w:proofErr w:type="gramStart"/>
-      <w:r>
-        <w:t>) ?</w:t>
-      </w:r>
-      <w:proofErr w:type="gramEnd"/>
+        <w:t>How is the system to be structured as a set of elements that have run-time behavior (components) and interactions (connectors) ?</w:t>
+      </w:r>
     </w:p>
     <w:p>
       <w:pPr>
@@ -18159,7 +18025,7 @@
                       <wpg:cNvGrpSpPr/>
                       <wpg:grpSpPr>
                         <a:xfrm>
-                          <a:off x="0" y="1730"/>
+                          <a:off x="0" y="0"/>
                           <a:ext cx="4551257" cy="2995470"/>
                           <a:chOff x="0" y="1730"/>
                           <a:chExt cx="4551257" cy="2995470"/>
@@ -18269,7 +18135,7 @@
           </mc:Choice>
           <mc:Fallback>
             <w:pict>
-              <v:group w14:anchorId="701533FE" id="Grupo 9" o:spid="_x0000_s1026" style="position:absolute;margin-left:39.85pt;margin-top:10.55pt;width:358.35pt;height:236pt;z-index:251642880" coordorigin=",1730" coordsize="4551257,2995470" o:gfxdata="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">
+              <v:group w14:anchorId="701533FE" id="Grupo 9" o:spid="_x0000_s1026" style="position:absolute;margin-left:39.85pt;margin-top:10.55pt;width:358.35pt;height:236pt;z-index:251642880" coordorigin=",1730" coordsize="4551257,2995470" o:gfxdata="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">
                 <v:shapetype id="_x0000_t75" coordsize="21600,21600" o:spt="75" o:preferrelative="t" path="m@4@5l@4@11@9@11@9@5xe" filled="f" stroked="f">
                   <v:stroke joinstyle="miter"/>
                   <v:formulas>
@@ -18374,19 +18240,11 @@
           <w:szCs w:val="22"/>
         </w:rPr>
       </w:pPr>
-      <w:proofErr w:type="gramStart"/>
       <w:r>
         <w:rPr>
           <w:szCs w:val="22"/>
         </w:rPr>
-        <w:t>User :</w:t>
-      </w:r>
-      <w:proofErr w:type="gramEnd"/>
-      <w:r>
-        <w:rPr>
-          <w:szCs w:val="22"/>
-        </w:rPr>
-        <w:t xml:space="preserve"> Our application user.</w:t>
+        <w:t>User : Our application user.</w:t>
       </w:r>
     </w:p>
     <w:p>
@@ -20223,14 +20081,7 @@
         <w:rPr>
           <w:u w:val="single"/>
         </w:rPr>
-        <w:t xml:space="preserve">iStat.com </w:t>
-      </w:r>
-      <w:proofErr w:type="gramStart"/>
-      <w:r>
-        <w:rPr>
-          <w:u w:val="single"/>
-        </w:rPr>
-        <w:t xml:space="preserve">&gt; </w:t>
+        <w:t xml:space="preserve">iStat.com &gt; </w:t>
       </w:r>
       <w:r>
         <w:rPr>
@@ -20239,7 +20090,6 @@
         </w:rPr>
         <w:t>?</w:t>
       </w:r>
-      <w:proofErr w:type="gramEnd"/>
       <w:r>
         <w:t>: Our application interacts with an extern library to create graphs;</w:t>
       </w:r>
@@ -20283,14 +20133,7 @@
         <w:rPr>
           <w:u w:val="single"/>
         </w:rPr>
-        <w:t xml:space="preserve">iStat.com/api </w:t>
-      </w:r>
-      <w:proofErr w:type="gramStart"/>
-      <w:r>
-        <w:rPr>
-          <w:u w:val="single"/>
-        </w:rPr>
-        <w:t xml:space="preserve">&gt; </w:t>
+        <w:t xml:space="preserve">iStat.com/api &gt; </w:t>
       </w:r>
       <w:r>
         <w:rPr>
@@ -20299,7 +20142,6 @@
         </w:rPr>
         <w:t>?</w:t>
       </w:r>
-      <w:proofErr w:type="gramEnd"/>
       <w:r>
         <w:t>: Our server interacts with an extern library to import and export data files.</w:t>
       </w:r>
@@ -22175,6 +22017,7 @@
       <w:pPr>
         <w:pStyle w:val="Legenda"/>
         <w:jc w:val="center"/>
+        <w:outlineLvl w:val="0"/>
       </w:pPr>
       <w:bookmarkStart w:id="218" w:name="_Toc466558973"/>
       <w:r>
@@ -22234,6 +22077,7 @@
       <w:r>
         <w:rPr>
           <w:noProof/>
+          <w:lang w:val="pt-PT" w:eastAsia="pt-PT"/>
         </w:rPr>
         <mc:AlternateContent>
           <mc:Choice Requires="wps">
@@ -22560,6 +22404,7 @@
       <w:pPr>
         <w:pStyle w:val="Legenda"/>
         <w:jc w:val="center"/>
+        <w:outlineLvl w:val="0"/>
       </w:pPr>
       <w:bookmarkStart w:id="223" w:name="_Toc466558975"/>
       <w:r>
@@ -22613,6 +22458,7 @@
       <w:r>
         <w:rPr>
           <w:noProof/>
+          <w:lang w:val="pt-PT" w:eastAsia="pt-PT"/>
         </w:rPr>
         <mc:AlternateContent>
           <mc:Choice Requires="wps">
@@ -22846,25 +22692,16 @@
       <w:pPr>
         <w:pStyle w:val="Cabealho2"/>
       </w:pPr>
-      <w:bookmarkStart w:id="227" w:name="_Toc64867680"/>
-      <w:bookmarkStart w:id="228" w:name="_Toc87146891"/>
-      <w:bookmarkStart w:id="229" w:name="_Ref126913206"/>
-      <w:bookmarkStart w:id="230" w:name="_Ref126913434"/>
-      <w:bookmarkStart w:id="231" w:name="_Toc466558920"/>
+      <w:bookmarkStart w:id="227" w:name="_Toc466558920"/>
+      <w:bookmarkStart w:id="228" w:name="_Toc64867680"/>
+      <w:bookmarkStart w:id="229" w:name="_Toc87146891"/>
+      <w:bookmarkStart w:id="230" w:name="_Ref126913206"/>
+      <w:bookmarkStart w:id="231" w:name="_Ref126913434"/>
       <w:r>
         <w:lastRenderedPageBreak/>
-        <w:t>Use Case</w:t>
-      </w:r>
-      <w:r>
-        <w:t xml:space="preserve"> 2</w:t>
-      </w:r>
-      <w:r>
-        <w:t xml:space="preserve">: </w:t>
-      </w:r>
-      <w:r>
-        <w:t>Save Data Set</w:t>
-      </w:r>
-      <w:bookmarkEnd w:id="231"/>
+        <w:t>Use Case 2: Save Data Set</w:t>
+      </w:r>
+      <w:bookmarkEnd w:id="227"/>
       <w:r>
         <w:t xml:space="preserve"> </w:t>
       </w:r>
@@ -22896,16 +22733,7 @@
       </w:pPr>
       <w:bookmarkStart w:id="233" w:name="_Toc466558922"/>
       <w:r>
-        <w:t>Use Case</w:t>
-      </w:r>
-      <w:r>
-        <w:t xml:space="preserve"> 3</w:t>
-      </w:r>
-      <w:r>
-        <w:t xml:space="preserve">: </w:t>
-      </w:r>
-      <w:r>
-        <w:t>Export Data</w:t>
+        <w:t>Use Case 3: Export Data</w:t>
       </w:r>
       <w:bookmarkEnd w:id="233"/>
     </w:p>
@@ -23128,13 +22956,7 @@
         </mc:AlternateContent>
       </w:r>
       <w:r>
-        <w:t xml:space="preserve">Sequence Diagram: Client </w:t>
-      </w:r>
-      <w:r>
-        <w:t>–</w:t>
-      </w:r>
-      <w:r>
-        <w:t xml:space="preserve"> Backend</w:t>
+        <w:t>Sequence Diagram: Client – Backend</w:t>
       </w:r>
       <w:bookmarkEnd w:id="235"/>
     </w:p>
@@ -23806,10 +23628,7 @@
         </mc:AlternateContent>
       </w:r>
       <w:r>
-        <w:t>C</w:t>
-      </w:r>
-      <w:r>
-        <w:t>lass Diagram: Client</w:t>
+        <w:t>Class Diagram: Client</w:t>
       </w:r>
       <w:bookmarkEnd w:id="244"/>
     </w:p>
@@ -23825,10 +23644,7 @@
       </w:pPr>
       <w:bookmarkStart w:id="247" w:name="_Toc466558928"/>
       <w:r>
-        <w:t>C</w:t>
-      </w:r>
-      <w:r>
-        <w:t>lass</w:t>
+        <w:t>Class</w:t>
       </w:r>
       <w:r>
         <w:t xml:space="preserve"> Diagram: Back</w:t>
@@ -23921,6 +23737,7 @@
       <w:r>
         <w:rPr>
           <w:noProof/>
+          <w:lang w:val="pt-PT" w:eastAsia="pt-PT"/>
         </w:rPr>
         <mc:AlternateContent>
           <mc:Choice Requires="wps">
@@ -23997,19 +23814,13 @@
                               <w:fldChar w:fldCharType="end"/>
                             </w:r>
                             <w:r>
-                              <w:t xml:space="preserve"> - </w:t>
-                            </w:r>
-                            <w:r>
-                              <w:t xml:space="preserve">Class Diagram: </w:t>
+                              <w:t xml:space="preserve"> - Class Diagram: </w:t>
                             </w:r>
                             <w:r>
                               <w:t>Export Data (Back</w:t>
                             </w:r>
                             <w:r>
-                              <w:t>end</w:t>
-                            </w:r>
-                            <w:r>
-                              <w:t>)</w:t>
+                              <w:t>end)</w:t>
                             </w:r>
                             <w:bookmarkEnd w:id="248"/>
                           </w:p>
@@ -24061,19 +23872,13 @@
                         <w:fldChar w:fldCharType="end"/>
                       </w:r>
                       <w:r>
-                        <w:t xml:space="preserve"> - </w:t>
-                      </w:r>
-                      <w:r>
-                        <w:t xml:space="preserve">Class Diagram: </w:t>
+                        <w:t xml:space="preserve"> - Class Diagram: </w:t>
                       </w:r>
                       <w:r>
                         <w:t>Export Data (Back</w:t>
                       </w:r>
                       <w:r>
-                        <w:t>end</w:t>
-                      </w:r>
-                      <w:r>
-                        <w:t>)</w:t>
+                        <w:t>end)</w:t>
                       </w:r>
                       <w:bookmarkEnd w:id="249"/>
                     </w:p>
@@ -24128,10 +23933,7 @@
       </w:pPr>
       <w:bookmarkStart w:id="252" w:name="_Toc466558931"/>
       <w:r>
-        <w:t>S</w:t>
-      </w:r>
-      <w:r>
-        <w:t>equence Diagram: Client – Backend</w:t>
+        <w:t>Sequence Diagram: Client – Backend</w:t>
       </w:r>
       <w:bookmarkEnd w:id="252"/>
     </w:p>
@@ -24584,10 +24386,7 @@
         </mc:AlternateContent>
       </w:r>
       <w:r>
-        <w:t xml:space="preserve">Sequence Diagram: </w:t>
-      </w:r>
-      <w:r>
-        <w:t>Client</w:t>
+        <w:t>Sequence Diagram: Client</w:t>
       </w:r>
       <w:bookmarkEnd w:id="255"/>
     </w:p>
@@ -24830,10 +24629,7 @@
       <w:bookmarkStart w:id="261" w:name="_Toc466558934"/>
       <w:r>
         <w:lastRenderedPageBreak/>
-        <w:t xml:space="preserve">Class Diagram: </w:t>
-      </w:r>
-      <w:r>
-        <w:t>Client</w:t>
+        <w:t>Class Diagram: Client</w:t>
       </w:r>
       <w:bookmarkEnd w:id="261"/>
     </w:p>
@@ -24923,6 +24719,7 @@
       <w:pPr>
         <w:pStyle w:val="Legenda"/>
         <w:jc w:val="center"/>
+        <w:outlineLvl w:val="0"/>
       </w:pPr>
       <w:bookmarkStart w:id="262" w:name="_Toc466558985"/>
       <w:r>
@@ -25031,6 +24828,7 @@
       <w:pPr>
         <w:pStyle w:val="Legenda"/>
         <w:jc w:val="center"/>
+        <w:outlineLvl w:val="0"/>
       </w:pPr>
       <w:bookmarkStart w:id="264" w:name="_Toc466558986"/>
       <w:r>
@@ -25071,10 +24869,10 @@
         <w:lastRenderedPageBreak/>
         <w:t>Relations Among Views</w:t>
       </w:r>
-      <w:bookmarkEnd w:id="227"/>
       <w:bookmarkEnd w:id="228"/>
       <w:bookmarkEnd w:id="229"/>
       <w:bookmarkEnd w:id="230"/>
+      <w:bookmarkEnd w:id="231"/>
       <w:bookmarkEnd w:id="265"/>
       <w:r>
         <w:t xml:space="preserve"> </w:t>
@@ -26772,19 +26570,19 @@
         <w:pStyle w:val="Body"/>
       </w:pPr>
     </w:p>
-    <w:bookmarkStart w:id="294" w:name="_MON_1124256227"/>
-    <w:bookmarkStart w:id="295" w:name="_MON_1124265664"/>
-    <w:bookmarkStart w:id="296" w:name="_MON_1124858493"/>
-    <w:bookmarkStart w:id="297" w:name="_MON_1124861934"/>
-    <w:bookmarkStart w:id="298" w:name="_MON_1124862820"/>
-    <w:bookmarkStart w:id="299" w:name="_MON_1124863485"/>
-    <w:bookmarkStart w:id="300" w:name="_MON_1124864324"/>
-    <w:bookmarkStart w:id="301" w:name="_MON_1124864448"/>
-    <w:bookmarkStart w:id="302" w:name="_MON_1124867434"/>
-    <w:bookmarkStart w:id="303" w:name="_MON_990362469"/>
-    <w:bookmarkStart w:id="304" w:name="_MON_1124089397"/>
-    <w:bookmarkStart w:id="305" w:name="_MON_1124089578"/>
-    <w:bookmarkStart w:id="306" w:name="_MON_1124090261"/>
+    <w:bookmarkStart w:id="294" w:name="_MON_1124265664"/>
+    <w:bookmarkStart w:id="295" w:name="_MON_1124858493"/>
+    <w:bookmarkStart w:id="296" w:name="_MON_1124861934"/>
+    <w:bookmarkStart w:id="297" w:name="_MON_1124862820"/>
+    <w:bookmarkStart w:id="298" w:name="_MON_1124863485"/>
+    <w:bookmarkStart w:id="299" w:name="_MON_1124864324"/>
+    <w:bookmarkStart w:id="300" w:name="_MON_1124864448"/>
+    <w:bookmarkStart w:id="301" w:name="_MON_1124867434"/>
+    <w:bookmarkStart w:id="302" w:name="_MON_990362469"/>
+    <w:bookmarkStart w:id="303" w:name="_MON_1124089397"/>
+    <w:bookmarkStart w:id="304" w:name="_MON_1124089578"/>
+    <w:bookmarkStart w:id="305" w:name="_MON_1124090261"/>
+    <w:bookmarkStart w:id="306" w:name="_MON_1124254081"/>
     <w:bookmarkEnd w:id="294"/>
     <w:bookmarkEnd w:id="295"/>
     <w:bookmarkEnd w:id="296"/>
@@ -26798,7 +26596,7 @@
     <w:bookmarkEnd w:id="304"/>
     <w:bookmarkEnd w:id="305"/>
     <w:bookmarkEnd w:id="306"/>
-    <w:bookmarkStart w:id="307" w:name="_MON_1124254081"/>
+    <w:bookmarkStart w:id="307" w:name="_MON_1124256227"/>
     <w:bookmarkEnd w:id="307"/>
     <w:p>
       <w:pPr>
@@ -26809,13 +26607,14 @@
           <v:shape id="_x0000_i1025" type="#_x0000_t75" style="width:315.7pt;height:173.9pt" o:ole="" fillcolor="window">
             <v:imagedata r:id="rId51" o:title=""/>
           </v:shape>
-          <o:OLEObject Type="Embed" ProgID="Word.Picture.8" ShapeID="_x0000_i1025" DrawAspect="Content" ObjectID="_1540300738" r:id="rId52"/>
+          <o:OLEObject Type="Embed" ProgID="Word.Picture.8" ShapeID="_x0000_i1025" DrawAspect="Content" ObjectID="_1540301181" r:id="rId52"/>
         </w:object>
       </w:r>
     </w:p>
     <w:p>
       <w:pPr>
         <w:pStyle w:val="Legenda"/>
+        <w:outlineLvl w:val="0"/>
       </w:pPr>
       <w:bookmarkStart w:id="308" w:name="_Toc466212996"/>
       <w:r>
@@ -27664,7 +27463,7 @@
       <w:rPr>
         <w:rStyle w:val="Nmerodepgina"/>
       </w:rPr>
-      <w:t>iii</w:t>
+      <w:t>v</w:t>
     </w:r>
     <w:r>
       <w:rPr>
@@ -27793,7 +27592,7 @@
       <w:rPr>
         <w:rStyle w:val="Nmerodepgina"/>
       </w:rPr>
-      <w:t>2</w:t>
+      <w:t>4</w:t>
     </w:r>
     <w:r>
       <w:rPr>
@@ -28008,7 +27807,7 @@
       <w:rPr>
         <w:rStyle w:val="Nmerodepgina"/>
       </w:rPr>
-      <w:t>3</w:t>
+      <w:t>1</w:t>
     </w:r>
     <w:r>
       <w:rPr>
@@ -28064,15 +27863,7 @@
         <w:t>SM</w:t>
       </w:r>
       <w:r>
-        <w:t xml:space="preserve"> Quality Attribute </w:t>
-      </w:r>
-      <w:proofErr w:type="gramStart"/>
-      <w:r>
-        <w:t>Workshop  and</w:t>
-      </w:r>
-      <w:proofErr w:type="gramEnd"/>
-      <w:r>
-        <w:t xml:space="preserve"> QAW and Architecture Tradeoff Analysis Method and ATAM are service marks of Carnegie Mellon University.</w:t>
+        <w:t xml:space="preserve"> Quality Attribute Workshop  and QAW and Architecture Tradeoff Analysis Method and ATAM are service marks of Carnegie Mellon University.</w:t>
       </w:r>
     </w:p>
   </w:footnote>
@@ -28111,28 +27902,54 @@
     <w:pPr>
       <w:pStyle w:val="Cabealho"/>
     </w:pPr>
-    <w:fldSimple w:instr=" STYLEREF \t &quot;Title-Line 1&quot; \* MERGEFORMAT ">
-      <w:r>
-        <w:rPr>
-          <w:noProof/>
-        </w:rPr>
-        <w:t>iSoft</w:t>
-      </w:r>
-    </w:fldSimple>
+    <w:r>
+      <w:fldChar w:fldCharType="begin"/>
+    </w:r>
+    <w:r>
+      <w:instrText xml:space="preserve"> STYLEREF \t "Title-Line 1" \* MERGEFORMAT </w:instrText>
+    </w:r>
+    <w:r>
+      <w:fldChar w:fldCharType="separate"/>
+    </w:r>
+    <w:r>
+      <w:rPr>
+        <w:noProof/>
+      </w:rPr>
+      <w:t>iSoft</w:t>
+    </w:r>
+    <w:r>
+      <w:rPr>
+        <w:noProof/>
+      </w:rPr>
+      <w:fldChar w:fldCharType="end"/>
+    </w:r>
     <w:r>
       <w:tab/>
     </w:r>
     <w:r>
       <w:tab/>
     </w:r>
-    <w:fldSimple w:instr=" STYLEREF \t &quot;Title-Line 1&quot; \* MERGEFORMAT ">
-      <w:r>
-        <w:rPr>
-          <w:noProof/>
-        </w:rPr>
-        <w:t>iSoft</w:t>
-      </w:r>
-    </w:fldSimple>
+    <w:r>
+      <w:fldChar w:fldCharType="begin"/>
+    </w:r>
+    <w:r>
+      <w:instrText xml:space="preserve"> STYLEREF \t "Title-Line 1" \* MERGEFORMAT </w:instrText>
+    </w:r>
+    <w:r>
+      <w:fldChar w:fldCharType="separate"/>
+    </w:r>
+    <w:r>
+      <w:rPr>
+        <w:noProof/>
+      </w:rPr>
+      <w:t>iSoft</w:t>
+    </w:r>
+    <w:r>
+      <w:rPr>
+        <w:noProof/>
+      </w:rPr>
+      <w:fldChar w:fldCharType="end"/>
+    </w:r>
   </w:p>
 </w:hdr>
 </file>
@@ -28143,28 +27960,57 @@
     <w:pPr>
       <w:pStyle w:val="Cabealho"/>
     </w:pPr>
-    <w:fldSimple w:instr=" STYLEREF \t &quot;Title-Line 1&quot; \* MERGEFORMAT ">
-      <w:r>
-        <w:rPr>
-          <w:noProof/>
-        </w:rPr>
-        <w:t>iSoft</w:t>
-      </w:r>
-    </w:fldSimple>
+    <w:r>
+      <w:fldChar w:fldCharType="begin"/>
+    </w:r>
+    <w:r>
+      <w:instrText xml:space="preserve"> STYLEREF \t "Title-Line 1" \* MERGEFORMAT </w:instrText>
+    </w:r>
+    <w:r>
+      <w:fldChar w:fldCharType="separate"/>
+    </w:r>
+    <w:r>
+      <w:rPr>
+        <w:noProof/>
+      </w:rPr>
+      <w:t>iSoft</w:t>
+    </w:r>
+    <w:r>
+      <w:rPr>
+        <w:noProof/>
+      </w:rPr>
+      <w:fldChar w:fldCharType="end"/>
+    </w:r>
     <w:r>
       <w:tab/>
     </w:r>
     <w:r>
       <w:tab/>
     </w:r>
-    <w:fldSimple w:instr=" STYLEREF \t &quot;Title-Line 1&quot; \* MERGEFORMAT ">
-      <w:r>
-        <w:rPr>
-          <w:noProof/>
-        </w:rPr>
-        <w:t>iSoft</w:t>
-      </w:r>
-    </w:fldSimple>
+    <w:r>
+      <w:fldChar w:fldCharType="begin"/>
+    </w:r>
+    <w:r>
+      <w:instrText xml:space="preserve"> STYLEREF \t "Title-Line 1"</w:instrText>
+    </w:r>
+    <w:r>
+      <w:instrText xml:space="preserve"> \* MERGEFORMAT </w:instrText>
+    </w:r>
+    <w:r>
+      <w:fldChar w:fldCharType="separate"/>
+    </w:r>
+    <w:r>
+      <w:rPr>
+        <w:noProof/>
+      </w:rPr>
+      <w:t>iSoft</w:t>
+    </w:r>
+    <w:r>
+      <w:rPr>
+        <w:noProof/>
+      </w:rPr>
+      <w:fldChar w:fldCharType="end"/>
+    </w:r>
   </w:p>
 </w:hdr>
 </file>
@@ -33065,7 +32911,7 @@
 </file>
 
 <file path=customXml/itemProps1.xml><?xml version="1.0" encoding="utf-8"?>
-<ds:datastoreItem xmlns:ds="http://schemas.openxmlformats.org/officeDocument/2006/customXml" ds:itemID="{EA01F9DC-F4D3-434D-9924-1F26D23945A6}">
+<ds:datastoreItem xmlns:ds="http://schemas.openxmlformats.org/officeDocument/2006/customXml" ds:itemID="{E1F1C532-751A-4E4D-85C9-02E1F171E2B1}">
   <ds:schemaRefs>
     <ds:schemaRef ds:uri="http://schemas.openxmlformats.org/officeDocument/2006/bibliography"/>
   </ds:schemaRefs>

--- a/T1/SAD/T1_iSoft.docx
+++ b/T1/SAD/T1_iSoft.docx
@@ -272,6 +272,7 @@
         </w:tabs>
         <w:outlineLvl w:val="0"/>
       </w:pPr>
+      <w:bookmarkStart w:id="1" w:name="_Toc466584483"/>
       <w:r>
         <w:lastRenderedPageBreak/>
         <w:t xml:space="preserve">Table of </w:t>
@@ -282,6 +283,7 @@
         </w:rPr>
         <w:t>Contents</w:t>
       </w:r>
+      <w:bookmarkEnd w:id="1"/>
     </w:p>
     <w:p>
       <w:pPr>
@@ -313,7 +315,202 @@
         </w:rPr>
         <w:fldChar w:fldCharType="separate"/>
       </w:r>
-      <w:hyperlink w:anchor="_Toc466558813" w:history="1">
+      <w:hyperlink w:anchor="_Toc466584483" w:history="1">
+        <w:r>
+          <w:rPr>
+            <w:rStyle w:val="Hiperligao"/>
+          </w:rPr>
+          <w:t xml:space="preserve">Table of </w:t>
+        </w:r>
+        <w:r>
+          <w:rPr>
+            <w:rStyle w:val="Hiperligao"/>
+            <w:lang w:val="el-GR"/>
+          </w:rPr>
+          <w:t>Contents</w:t>
+        </w:r>
+        <w:r>
+          <w:rPr>
+            <w:webHidden/>
+          </w:rPr>
+          <w:tab/>
+        </w:r>
+        <w:r>
+          <w:rPr>
+            <w:webHidden/>
+          </w:rPr>
+          <w:fldChar w:fldCharType="begin"/>
+        </w:r>
+        <w:r>
+          <w:rPr>
+            <w:webHidden/>
+          </w:rPr>
+          <w:instrText xml:space="preserve"> PAGEREF _Toc466584483 \h </w:instrText>
+        </w:r>
+        <w:r>
+          <w:rPr>
+            <w:webHidden/>
+          </w:rPr>
+        </w:r>
+        <w:r>
+          <w:rPr>
+            <w:webHidden/>
+          </w:rPr>
+          <w:fldChar w:fldCharType="separate"/>
+        </w:r>
+        <w:r>
+          <w:rPr>
+            <w:webHidden/>
+          </w:rPr>
+          <w:t>i</w:t>
+        </w:r>
+        <w:r>
+          <w:rPr>
+            <w:webHidden/>
+          </w:rPr>
+          <w:fldChar w:fldCharType="end"/>
+        </w:r>
+      </w:hyperlink>
+    </w:p>
+    <w:p>
+      <w:pPr>
+        <w:pStyle w:val="ndice1"/>
+        <w:rPr>
+          <w:rFonts w:asciiTheme="minorHAnsi" w:eastAsiaTheme="minorEastAsia" w:hAnsiTheme="minorHAnsi" w:cstheme="minorBidi"/>
+          <w:b w:val="0"/>
+          <w:kern w:val="0"/>
+          <w:sz w:val="24"/>
+          <w:szCs w:val="24"/>
+          <w:lang w:val="pt-PT" w:eastAsia="pt-PT"/>
+        </w:rPr>
+      </w:pPr>
+      <w:hyperlink w:anchor="_Toc466584484" w:history="1">
+        <w:r>
+          <w:rPr>
+            <w:rStyle w:val="Hiperligao"/>
+            <w:lang w:val="el-GR"/>
+          </w:rPr>
+          <w:t>List of Figures</w:t>
+        </w:r>
+        <w:r>
+          <w:rPr>
+            <w:webHidden/>
+          </w:rPr>
+          <w:tab/>
+        </w:r>
+        <w:r>
+          <w:rPr>
+            <w:webHidden/>
+          </w:rPr>
+          <w:fldChar w:fldCharType="begin"/>
+        </w:r>
+        <w:r>
+          <w:rPr>
+            <w:webHidden/>
+          </w:rPr>
+          <w:instrText xml:space="preserve"> PAGEREF _Toc466584484 \h </w:instrText>
+        </w:r>
+        <w:r>
+          <w:rPr>
+            <w:webHidden/>
+          </w:rPr>
+        </w:r>
+        <w:r>
+          <w:rPr>
+            <w:webHidden/>
+          </w:rPr>
+          <w:fldChar w:fldCharType="separate"/>
+        </w:r>
+        <w:r>
+          <w:rPr>
+            <w:webHidden/>
+          </w:rPr>
+          <w:t>1</w:t>
+        </w:r>
+        <w:r>
+          <w:rPr>
+            <w:webHidden/>
+          </w:rPr>
+          <w:fldChar w:fldCharType="end"/>
+        </w:r>
+      </w:hyperlink>
+    </w:p>
+    <w:p>
+      <w:pPr>
+        <w:pStyle w:val="ndice1"/>
+        <w:rPr>
+          <w:rFonts w:asciiTheme="minorHAnsi" w:eastAsiaTheme="minorEastAsia" w:hAnsiTheme="minorHAnsi" w:cstheme="minorBidi"/>
+          <w:b w:val="0"/>
+          <w:kern w:val="0"/>
+          <w:sz w:val="24"/>
+          <w:szCs w:val="24"/>
+          <w:lang w:val="pt-PT" w:eastAsia="pt-PT"/>
+        </w:rPr>
+      </w:pPr>
+      <w:hyperlink w:anchor="_Toc466584485" w:history="1">
+        <w:r>
+          <w:rPr>
+            <w:rStyle w:val="Hiperligao"/>
+            <w:lang w:val="el-GR"/>
+          </w:rPr>
+          <w:t>List of Tables</w:t>
+        </w:r>
+        <w:r>
+          <w:rPr>
+            <w:webHidden/>
+          </w:rPr>
+          <w:tab/>
+        </w:r>
+        <w:r>
+          <w:rPr>
+            <w:webHidden/>
+          </w:rPr>
+          <w:fldChar w:fldCharType="begin"/>
+        </w:r>
+        <w:r>
+          <w:rPr>
+            <w:webHidden/>
+          </w:rPr>
+          <w:instrText xml:space="preserve"> PAGEREF _Toc466584485 \h </w:instrText>
+        </w:r>
+        <w:r>
+          <w:rPr>
+            <w:webHidden/>
+          </w:rPr>
+        </w:r>
+        <w:r>
+          <w:rPr>
+            <w:webHidden/>
+          </w:rPr>
+          <w:fldChar w:fldCharType="separate"/>
+        </w:r>
+        <w:r>
+          <w:rPr>
+            <w:webHidden/>
+          </w:rPr>
+          <w:t>2</w:t>
+        </w:r>
+        <w:r>
+          <w:rPr>
+            <w:webHidden/>
+          </w:rPr>
+          <w:fldChar w:fldCharType="end"/>
+        </w:r>
+      </w:hyperlink>
+    </w:p>
+    <w:p>
+      <w:pPr>
+        <w:pStyle w:val="ndice1"/>
+        <w:rPr>
+          <w:rFonts w:asciiTheme="minorHAnsi" w:eastAsiaTheme="minorEastAsia" w:hAnsiTheme="minorHAnsi" w:cstheme="minorBidi"/>
+          <w:b w:val="0"/>
+          <w:kern w:val="0"/>
+          <w:sz w:val="24"/>
+          <w:szCs w:val="24"/>
+          <w:lang w:val="pt-PT" w:eastAsia="pt-PT"/>
+        </w:rPr>
+      </w:pPr>
+      <w:hyperlink w:anchor="_Toc466584486" w:history="1">
         <w:r>
           <w:rPr>
             <w:rStyle w:val="Hiperligao"/>
@@ -353,7 +550,7 @@
           <w:rPr>
             <w:webHidden/>
           </w:rPr>
-          <w:instrText xml:space="preserve"> PAGEREF _Toc466558813 \h </w:instrText>
+          <w:instrText xml:space="preserve"> PAGEREF _Toc466584486 \h </w:instrText>
         </w:r>
         <w:r>
           <w:rPr>
@@ -392,7 +589,7 @@
           <w:lang w:val="pt-PT" w:eastAsia="pt-PT"/>
         </w:rPr>
       </w:pPr>
-      <w:hyperlink w:anchor="_Toc466558814" w:history="1">
+      <w:hyperlink w:anchor="_Toc466584487" w:history="1">
         <w:r>
           <w:rPr>
             <w:rStyle w:val="Hiperligao"/>
@@ -432,7 +629,7 @@
           <w:rPr>
             <w:webHidden/>
           </w:rPr>
-          <w:instrText xml:space="preserve"> PAGEREF _Toc466558814 \h </w:instrText>
+          <w:instrText xml:space="preserve"> PAGEREF _Toc466584487 \h </w:instrText>
         </w:r>
         <w:r>
           <w:rPr>
@@ -471,7 +668,7 @@
           <w:lang w:val="pt-PT" w:eastAsia="pt-PT"/>
         </w:rPr>
       </w:pPr>
-      <w:hyperlink w:anchor="_Toc466558815" w:history="1">
+      <w:hyperlink w:anchor="_Toc466584488" w:history="1">
         <w:r>
           <w:rPr>
             <w:rStyle w:val="Hiperligao"/>
@@ -511,7 +708,7 @@
           <w:rPr>
             <w:webHidden/>
           </w:rPr>
-          <w:instrText xml:space="preserve"> PAGEREF _Toc466558815 \h </w:instrText>
+          <w:instrText xml:space="preserve"> PAGEREF _Toc466584488 \h </w:instrText>
         </w:r>
         <w:r>
           <w:rPr>
@@ -550,7 +747,7 @@
           <w:lang w:val="pt-PT" w:eastAsia="pt-PT"/>
         </w:rPr>
       </w:pPr>
-      <w:hyperlink w:anchor="_Toc466558816" w:history="1">
+      <w:hyperlink w:anchor="_Toc466584489" w:history="1">
         <w:r>
           <w:rPr>
             <w:rStyle w:val="Hiperligao"/>
@@ -590,7 +787,7 @@
           <w:rPr>
             <w:webHidden/>
           </w:rPr>
-          <w:instrText xml:space="preserve"> PAGEREF _Toc466558816 \h </w:instrText>
+          <w:instrText xml:space="preserve"> PAGEREF _Toc466584489 \h </w:instrText>
         </w:r>
         <w:r>
           <w:rPr>
@@ -629,7 +826,7 @@
           <w:lang w:val="pt-PT" w:eastAsia="pt-PT"/>
         </w:rPr>
       </w:pPr>
-      <w:hyperlink w:anchor="_Toc466558817" w:history="1">
+      <w:hyperlink w:anchor="_Toc466584490" w:history="1">
         <w:r>
           <w:rPr>
             <w:rStyle w:val="Hiperligao"/>
@@ -669,7 +866,7 @@
           <w:rPr>
             <w:webHidden/>
           </w:rPr>
-          <w:instrText xml:space="preserve"> PAGEREF _Toc466558817 \h </w:instrText>
+          <w:instrText xml:space="preserve"> PAGEREF _Toc466584490 \h </w:instrText>
         </w:r>
         <w:r>
           <w:rPr>
@@ -708,7 +905,7 @@
           <w:lang w:val="pt-PT" w:eastAsia="pt-PT"/>
         </w:rPr>
       </w:pPr>
-      <w:hyperlink w:anchor="_Toc466558818" w:history="1">
+      <w:hyperlink w:anchor="_Toc466584491" w:history="1">
         <w:r>
           <w:rPr>
             <w:rStyle w:val="Hiperligao"/>
@@ -748,7 +945,7 @@
           <w:rPr>
             <w:webHidden/>
           </w:rPr>
-          <w:instrText xml:space="preserve"> PAGEREF _Toc466558818 \h </w:instrText>
+          <w:instrText xml:space="preserve"> PAGEREF _Toc466584491 \h </w:instrText>
         </w:r>
         <w:r>
           <w:rPr>
@@ -786,7 +983,7 @@
           <w:lang w:val="pt-PT" w:eastAsia="pt-PT"/>
         </w:rPr>
       </w:pPr>
-      <w:hyperlink w:anchor="_Toc466558819" w:history="1">
+      <w:hyperlink w:anchor="_Toc466584492" w:history="1">
         <w:r>
           <w:rPr>
             <w:rStyle w:val="Hiperligao"/>
@@ -825,7 +1022,7 @@
           <w:rPr>
             <w:webHidden/>
           </w:rPr>
-          <w:instrText xml:space="preserve"> PAGEREF _Toc466558819 \h </w:instrText>
+          <w:instrText xml:space="preserve"> PAGEREF _Toc466584492 \h </w:instrText>
         </w:r>
         <w:r>
           <w:rPr>
@@ -866,7 +1063,7 @@
           <w:lang w:val="pt-PT" w:eastAsia="pt-PT"/>
         </w:rPr>
       </w:pPr>
-      <w:hyperlink w:anchor="_Toc466558820" w:history="1">
+      <w:hyperlink w:anchor="_Toc466584493" w:history="1">
         <w:r>
           <w:rPr>
             <w:rStyle w:val="Hiperligao"/>
@@ -906,7 +1103,7 @@
           <w:rPr>
             <w:webHidden/>
           </w:rPr>
-          <w:instrText xml:space="preserve"> PAGEREF _Toc466558820 \h </w:instrText>
+          <w:instrText xml:space="preserve"> PAGEREF _Toc466584493 \h </w:instrText>
         </w:r>
         <w:r>
           <w:rPr>
@@ -947,7 +1144,7 @@
           <w:lang w:val="pt-PT" w:eastAsia="pt-PT"/>
         </w:rPr>
       </w:pPr>
-      <w:hyperlink w:anchor="_Toc466558821" w:history="1">
+      <w:hyperlink w:anchor="_Toc466584494" w:history="1">
         <w:r>
           <w:rPr>
             <w:rStyle w:val="Hiperligao"/>
@@ -987,7 +1184,7 @@
           <w:rPr>
             <w:webHidden/>
           </w:rPr>
-          <w:instrText xml:space="preserve"> PAGEREF _Toc466558821 \h </w:instrText>
+          <w:instrText xml:space="preserve"> PAGEREF _Toc466584494 \h </w:instrText>
         </w:r>
         <w:r>
           <w:rPr>
@@ -1028,7 +1225,7 @@
           <w:lang w:val="pt-PT" w:eastAsia="pt-PT"/>
         </w:rPr>
       </w:pPr>
-      <w:hyperlink w:anchor="_Toc466558822" w:history="1">
+      <w:hyperlink w:anchor="_Toc466584495" w:history="1">
         <w:r>
           <w:rPr>
             <w:rStyle w:val="Hiperligao"/>
@@ -1068,7 +1265,7 @@
           <w:rPr>
             <w:webHidden/>
           </w:rPr>
-          <w:instrText xml:space="preserve"> PAGEREF _Toc466558822 \h </w:instrText>
+          <w:instrText xml:space="preserve"> PAGEREF _Toc466584495 \h </w:instrText>
         </w:r>
         <w:r>
           <w:rPr>
@@ -1109,7 +1306,7 @@
           <w:lang w:val="pt-PT" w:eastAsia="pt-PT"/>
         </w:rPr>
       </w:pPr>
-      <w:hyperlink w:anchor="_Toc466558823" w:history="1">
+      <w:hyperlink w:anchor="_Toc466584496" w:history="1">
         <w:r>
           <w:rPr>
             <w:rStyle w:val="Hiperligao"/>
@@ -1149,7 +1346,7 @@
           <w:rPr>
             <w:webHidden/>
           </w:rPr>
-          <w:instrText xml:space="preserve"> PAGEREF _Toc466558823 \h </w:instrText>
+          <w:instrText xml:space="preserve"> PAGEREF _Toc466584496 \h </w:instrText>
         </w:r>
         <w:r>
           <w:rPr>
@@ -1190,7 +1387,7 @@
           <w:lang w:val="pt-PT" w:eastAsia="pt-PT"/>
         </w:rPr>
       </w:pPr>
-      <w:hyperlink w:anchor="_Toc466558824" w:history="1">
+      <w:hyperlink w:anchor="_Toc466584497" w:history="1">
         <w:r>
           <w:rPr>
             <w:rStyle w:val="Hiperligao"/>
@@ -1230,7 +1427,7 @@
           <w:rPr>
             <w:webHidden/>
           </w:rPr>
-          <w:instrText xml:space="preserve"> PAGEREF _Toc466558824 \h </w:instrText>
+          <w:instrText xml:space="preserve"> PAGEREF _Toc466584497 \h </w:instrText>
         </w:r>
         <w:r>
           <w:rPr>
@@ -1271,7 +1468,7 @@
           <w:lang w:val="pt-PT" w:eastAsia="pt-PT"/>
         </w:rPr>
       </w:pPr>
-      <w:hyperlink w:anchor="_Toc466558825" w:history="1">
+      <w:hyperlink w:anchor="_Toc466584498" w:history="1">
         <w:r>
           <w:rPr>
             <w:rStyle w:val="Hiperligao"/>
@@ -1311,7 +1508,7 @@
           <w:rPr>
             <w:webHidden/>
           </w:rPr>
-          <w:instrText xml:space="preserve"> PAGEREF _Toc466558825 \h </w:instrText>
+          <w:instrText xml:space="preserve"> PAGEREF _Toc466584498 \h </w:instrText>
         </w:r>
         <w:r>
           <w:rPr>
@@ -1350,7 +1547,7 @@
           <w:lang w:val="pt-PT" w:eastAsia="pt-PT"/>
         </w:rPr>
       </w:pPr>
-      <w:hyperlink w:anchor="_Toc466558826" w:history="1">
+      <w:hyperlink w:anchor="_Toc466584499" w:history="1">
         <w:r>
           <w:rPr>
             <w:rStyle w:val="Hiperligao"/>
@@ -1390,7 +1587,7 @@
           <w:rPr>
             <w:webHidden/>
           </w:rPr>
-          <w:instrText xml:space="preserve"> PAGEREF _Toc466558826 \h </w:instrText>
+          <w:instrText xml:space="preserve"> PAGEREF _Toc466584499 \h </w:instrText>
         </w:r>
         <w:r>
           <w:rPr>
@@ -1429,7 +1626,7 @@
           <w:lang w:val="pt-PT" w:eastAsia="pt-PT"/>
         </w:rPr>
       </w:pPr>
-      <w:hyperlink w:anchor="_Toc466558827" w:history="1">
+      <w:hyperlink w:anchor="_Toc466584500" w:history="1">
         <w:r>
           <w:rPr>
             <w:rStyle w:val="Hiperligao"/>
@@ -1469,7 +1666,7 @@
           <w:rPr>
             <w:webHidden/>
           </w:rPr>
-          <w:instrText xml:space="preserve"> PAGEREF _Toc466558827 \h </w:instrText>
+          <w:instrText xml:space="preserve"> PAGEREF _Toc466584500 \h </w:instrText>
         </w:r>
         <w:r>
           <w:rPr>
@@ -1508,7 +1705,7 @@
           <w:lang w:val="pt-PT" w:eastAsia="pt-PT"/>
         </w:rPr>
       </w:pPr>
-      <w:hyperlink w:anchor="_Toc466558828" w:history="1">
+      <w:hyperlink w:anchor="_Toc466584501" w:history="1">
         <w:r>
           <w:rPr>
             <w:rStyle w:val="Hiperligao"/>
@@ -1548,7 +1745,7 @@
           <w:rPr>
             <w:webHidden/>
           </w:rPr>
-          <w:instrText xml:space="preserve"> PAGEREF _Toc466558828 \h </w:instrText>
+          <w:instrText xml:space="preserve"> PAGEREF _Toc466584501 \h </w:instrText>
         </w:r>
         <w:r>
           <w:rPr>
@@ -1587,7 +1784,7 @@
           <w:lang w:val="pt-PT" w:eastAsia="pt-PT"/>
         </w:rPr>
       </w:pPr>
-      <w:hyperlink w:anchor="_Toc466558829" w:history="1">
+      <w:hyperlink w:anchor="_Toc466584502" w:history="1">
         <w:r>
           <w:rPr>
             <w:rStyle w:val="Hiperligao"/>
@@ -1627,7 +1824,7 @@
           <w:rPr>
             <w:webHidden/>
           </w:rPr>
-          <w:instrText xml:space="preserve"> PAGEREF _Toc466558829 \h </w:instrText>
+          <w:instrText xml:space="preserve"> PAGEREF _Toc466584502 \h </w:instrText>
         </w:r>
         <w:r>
           <w:rPr>
@@ -1666,7 +1863,7 @@
           <w:lang w:val="pt-PT" w:eastAsia="pt-PT"/>
         </w:rPr>
       </w:pPr>
-      <w:hyperlink w:anchor="_Toc466558830" w:history="1">
+      <w:hyperlink w:anchor="_Toc466584503" w:history="1">
         <w:r>
           <w:rPr>
             <w:rStyle w:val="Hiperligao"/>
@@ -1706,7 +1903,7 @@
           <w:rPr>
             <w:webHidden/>
           </w:rPr>
-          <w:instrText xml:space="preserve"> PAGEREF _Toc466558830 \h </w:instrText>
+          <w:instrText xml:space="preserve"> PAGEREF _Toc466584503 \h </w:instrText>
         </w:r>
         <w:r>
           <w:rPr>
@@ -1744,7 +1941,7 @@
           <w:lang w:val="pt-PT" w:eastAsia="pt-PT"/>
         </w:rPr>
       </w:pPr>
-      <w:hyperlink w:anchor="_Toc466558831" w:history="1">
+      <w:hyperlink w:anchor="_Toc466584504" w:history="1">
         <w:r>
           <w:rPr>
             <w:rStyle w:val="Hiperligao"/>
@@ -1783,7 +1980,7 @@
           <w:rPr>
             <w:webHidden/>
           </w:rPr>
-          <w:instrText xml:space="preserve"> PAGEREF _Toc466558831 \h </w:instrText>
+          <w:instrText xml:space="preserve"> PAGEREF _Toc466584504 \h </w:instrText>
         </w:r>
         <w:r>
           <w:rPr>
@@ -1821,7 +2018,7 @@
           <w:lang w:val="pt-PT" w:eastAsia="pt-PT"/>
         </w:rPr>
       </w:pPr>
-      <w:hyperlink w:anchor="_Toc466558832" w:history="1">
+      <w:hyperlink w:anchor="_Toc466584505" w:history="1">
         <w:r>
           <w:rPr>
             <w:rStyle w:val="Hiperligao"/>
@@ -1860,7 +2057,7 @@
           <w:rPr>
             <w:webHidden/>
           </w:rPr>
-          <w:instrText xml:space="preserve"> PAGEREF _Toc466558832 \h </w:instrText>
+          <w:instrText xml:space="preserve"> PAGEREF _Toc466584505 \h </w:instrText>
         </w:r>
         <w:r>
           <w:rPr>
@@ -1898,7 +2095,7 @@
           <w:lang w:val="pt-PT" w:eastAsia="pt-PT"/>
         </w:rPr>
       </w:pPr>
-      <w:hyperlink w:anchor="_Toc466558833" w:history="1">
+      <w:hyperlink w:anchor="_Toc466584506" w:history="1">
         <w:r>
           <w:rPr>
             <w:rStyle w:val="Hiperligao"/>
@@ -1937,7 +2134,7 @@
           <w:rPr>
             <w:webHidden/>
           </w:rPr>
-          <w:instrText xml:space="preserve"> PAGEREF _Toc466558833 \h </w:instrText>
+          <w:instrText xml:space="preserve"> PAGEREF _Toc466584506 \h </w:instrText>
         </w:r>
         <w:r>
           <w:rPr>
@@ -1976,7 +2173,7 @@
           <w:lang w:val="pt-PT" w:eastAsia="pt-PT"/>
         </w:rPr>
       </w:pPr>
-      <w:hyperlink w:anchor="_Toc466558834" w:history="1">
+      <w:hyperlink w:anchor="_Toc466584507" w:history="1">
         <w:r>
           <w:rPr>
             <w:rStyle w:val="Hiperligao"/>
@@ -2016,7 +2213,7 @@
           <w:rPr>
             <w:webHidden/>
           </w:rPr>
-          <w:instrText xml:space="preserve"> PAGEREF _Toc466558834 \h </w:instrText>
+          <w:instrText xml:space="preserve"> PAGEREF _Toc466584507 \h </w:instrText>
         </w:r>
         <w:r>
           <w:rPr>
@@ -2054,7 +2251,7 @@
           <w:lang w:val="pt-PT" w:eastAsia="pt-PT"/>
         </w:rPr>
       </w:pPr>
-      <w:hyperlink w:anchor="_Toc466558835" w:history="1">
+      <w:hyperlink w:anchor="_Toc466584508" w:history="1">
         <w:r>
           <w:rPr>
             <w:rStyle w:val="Hiperligao"/>
@@ -2093,7 +2290,7 @@
           <w:rPr>
             <w:webHidden/>
           </w:rPr>
-          <w:instrText xml:space="preserve"> PAGEREF _Toc466558835 \h </w:instrText>
+          <w:instrText xml:space="preserve"> PAGEREF _Toc466584508 \h </w:instrText>
         </w:r>
         <w:r>
           <w:rPr>
@@ -2131,7 +2328,7 @@
           <w:lang w:val="pt-PT" w:eastAsia="pt-PT"/>
         </w:rPr>
       </w:pPr>
-      <w:hyperlink w:anchor="_Toc466558836" w:history="1">
+      <w:hyperlink w:anchor="_Toc466584509" w:history="1">
         <w:r>
           <w:rPr>
             <w:rStyle w:val="Hiperligao"/>
@@ -2170,7 +2367,7 @@
           <w:rPr>
             <w:webHidden/>
           </w:rPr>
-          <w:instrText xml:space="preserve"> PAGEREF _Toc466558836 \h </w:instrText>
+          <w:instrText xml:space="preserve"> PAGEREF _Toc466584509 \h </w:instrText>
         </w:r>
         <w:r>
           <w:rPr>
@@ -2208,7 +2405,7 @@
           <w:lang w:val="pt-PT" w:eastAsia="pt-PT"/>
         </w:rPr>
       </w:pPr>
-      <w:hyperlink w:anchor="_Toc466558837" w:history="1">
+      <w:hyperlink w:anchor="_Toc466584510" w:history="1">
         <w:r>
           <w:rPr>
             <w:rStyle w:val="Hiperligao"/>
@@ -2247,7 +2444,7 @@
           <w:rPr>
             <w:webHidden/>
           </w:rPr>
-          <w:instrText xml:space="preserve"> PAGEREF _Toc466558837 \h </w:instrText>
+          <w:instrText xml:space="preserve"> PAGEREF _Toc466584510 \h </w:instrText>
         </w:r>
         <w:r>
           <w:rPr>
@@ -2285,7 +2482,7 @@
           <w:lang w:val="pt-PT" w:eastAsia="pt-PT"/>
         </w:rPr>
       </w:pPr>
-      <w:hyperlink w:anchor="_Toc466558838" w:history="1">
+      <w:hyperlink w:anchor="_Toc466584511" w:history="1">
         <w:r>
           <w:rPr>
             <w:rStyle w:val="Hiperligao"/>
@@ -2324,7 +2521,7 @@
           <w:rPr>
             <w:webHidden/>
           </w:rPr>
-          <w:instrText xml:space="preserve"> PAGEREF _Toc466558838 \h </w:instrText>
+          <w:instrText xml:space="preserve"> PAGEREF _Toc466584511 \h </w:instrText>
         </w:r>
         <w:r>
           <w:rPr>
@@ -2363,7 +2560,7 @@
           <w:lang w:val="pt-PT" w:eastAsia="pt-PT"/>
         </w:rPr>
       </w:pPr>
-      <w:hyperlink w:anchor="_Toc466558839" w:history="1">
+      <w:hyperlink w:anchor="_Toc466584512" w:history="1">
         <w:r>
           <w:rPr>
             <w:rStyle w:val="Hiperligao"/>
@@ -2403,7 +2600,7 @@
           <w:rPr>
             <w:webHidden/>
           </w:rPr>
-          <w:instrText xml:space="preserve"> PAGEREF _Toc466558839 \h </w:instrText>
+          <w:instrText xml:space="preserve"> PAGEREF _Toc466584512 \h </w:instrText>
         </w:r>
         <w:r>
           <w:rPr>
@@ -2442,7 +2639,7 @@
           <w:lang w:val="pt-PT" w:eastAsia="pt-PT"/>
         </w:rPr>
       </w:pPr>
-      <w:hyperlink w:anchor="_Toc466558840" w:history="1">
+      <w:hyperlink w:anchor="_Toc466584513" w:history="1">
         <w:r>
           <w:rPr>
             <w:rStyle w:val="Hiperligao"/>
@@ -2482,7 +2679,7 @@
           <w:rPr>
             <w:webHidden/>
           </w:rPr>
-          <w:instrText xml:space="preserve"> PAGEREF _Toc466558840 \h </w:instrText>
+          <w:instrText xml:space="preserve"> PAGEREF _Toc466584513 \h </w:instrText>
         </w:r>
         <w:r>
           <w:rPr>
@@ -2521,7 +2718,7 @@
           <w:lang w:val="pt-PT" w:eastAsia="pt-PT"/>
         </w:rPr>
       </w:pPr>
-      <w:hyperlink w:anchor="_Toc466558841" w:history="1">
+      <w:hyperlink w:anchor="_Toc466584514" w:history="1">
         <w:r>
           <w:rPr>
             <w:rStyle w:val="Hiperligao"/>
@@ -2561,7 +2758,7 @@
           <w:rPr>
             <w:webHidden/>
           </w:rPr>
-          <w:instrText xml:space="preserve"> PAGEREF _Toc466558841 \h </w:instrText>
+          <w:instrText xml:space="preserve"> PAGEREF _Toc466584514 \h </w:instrText>
         </w:r>
         <w:r>
           <w:rPr>
@@ -2599,7 +2796,7 @@
           <w:lang w:val="pt-PT" w:eastAsia="pt-PT"/>
         </w:rPr>
       </w:pPr>
-      <w:hyperlink w:anchor="_Toc466558842" w:history="1">
+      <w:hyperlink w:anchor="_Toc466584515" w:history="1">
         <w:r>
           <w:rPr>
             <w:rStyle w:val="Hiperligao"/>
@@ -2638,7 +2835,7 @@
           <w:rPr>
             <w:webHidden/>
           </w:rPr>
-          <w:instrText xml:space="preserve"> PAGEREF _Toc466558842 \h </w:instrText>
+          <w:instrText xml:space="preserve"> PAGEREF _Toc466584515 \h </w:instrText>
         </w:r>
         <w:r>
           <w:rPr>
@@ -2676,7 +2873,7 @@
           <w:lang w:val="pt-PT" w:eastAsia="pt-PT"/>
         </w:rPr>
       </w:pPr>
-      <w:hyperlink w:anchor="_Toc466558843" w:history="1">
+      <w:hyperlink w:anchor="_Toc466584516" w:history="1">
         <w:r>
           <w:rPr>
             <w:rStyle w:val="Hiperligao"/>
@@ -2715,7 +2912,7 @@
           <w:rPr>
             <w:webHidden/>
           </w:rPr>
-          <w:instrText xml:space="preserve"> PAGEREF _Toc466558843 \h </w:instrText>
+          <w:instrText xml:space="preserve"> PAGEREF _Toc466584516 \h </w:instrText>
         </w:r>
         <w:r>
           <w:rPr>
@@ -2753,7 +2950,7 @@
           <w:lang w:val="pt-PT" w:eastAsia="pt-PT"/>
         </w:rPr>
       </w:pPr>
-      <w:hyperlink w:anchor="_Toc466558844" w:history="1">
+      <w:hyperlink w:anchor="_Toc466584517" w:history="1">
         <w:r>
           <w:rPr>
             <w:rStyle w:val="Hiperligao"/>
@@ -2792,7 +2989,7 @@
           <w:rPr>
             <w:webHidden/>
           </w:rPr>
-          <w:instrText xml:space="preserve"> PAGEREF _Toc466558844 \h </w:instrText>
+          <w:instrText xml:space="preserve"> PAGEREF _Toc466584517 \h </w:instrText>
         </w:r>
         <w:r>
           <w:rPr>
@@ -2833,7 +3030,7 @@
           <w:lang w:val="pt-PT" w:eastAsia="pt-PT"/>
         </w:rPr>
       </w:pPr>
-      <w:hyperlink w:anchor="_Toc466558845" w:history="1">
+      <w:hyperlink w:anchor="_Toc466584518" w:history="1">
         <w:r>
           <w:rPr>
             <w:rStyle w:val="Hiperligao"/>
@@ -2873,7 +3070,7 @@
           <w:rPr>
             <w:webHidden/>
           </w:rPr>
-          <w:instrText xml:space="preserve"> PAGEREF _Toc466558845 \h </w:instrText>
+          <w:instrText xml:space="preserve"> PAGEREF _Toc466584518 \h </w:instrText>
         </w:r>
         <w:r>
           <w:rPr>
@@ -2914,7 +3111,7 @@
           <w:lang w:val="pt-PT" w:eastAsia="pt-PT"/>
         </w:rPr>
       </w:pPr>
-      <w:hyperlink w:anchor="_Toc466558846" w:history="1">
+      <w:hyperlink w:anchor="_Toc466584519" w:history="1">
         <w:r>
           <w:rPr>
             <w:rStyle w:val="Hiperligao"/>
@@ -2954,7 +3151,7 @@
           <w:rPr>
             <w:webHidden/>
           </w:rPr>
-          <w:instrText xml:space="preserve"> PAGEREF _Toc466558846 \h </w:instrText>
+          <w:instrText xml:space="preserve"> PAGEREF _Toc466584519 \h </w:instrText>
         </w:r>
         <w:r>
           <w:rPr>
@@ -2995,7 +3192,7 @@
           <w:lang w:val="pt-PT" w:eastAsia="pt-PT"/>
         </w:rPr>
       </w:pPr>
-      <w:hyperlink w:anchor="_Toc466558847" w:history="1">
+      <w:hyperlink w:anchor="_Toc466584520" w:history="1">
         <w:r>
           <w:rPr>
             <w:rStyle w:val="Hiperligao"/>
@@ -3035,7 +3232,7 @@
           <w:rPr>
             <w:webHidden/>
           </w:rPr>
-          <w:instrText xml:space="preserve"> PAGEREF _Toc466558847 \h </w:instrText>
+          <w:instrText xml:space="preserve"> PAGEREF _Toc466584520 \h </w:instrText>
         </w:r>
         <w:r>
           <w:rPr>
@@ -3076,7 +3273,7 @@
           <w:lang w:val="pt-PT" w:eastAsia="pt-PT"/>
         </w:rPr>
       </w:pPr>
-      <w:hyperlink w:anchor="_Toc466558848" w:history="1">
+      <w:hyperlink w:anchor="_Toc466584521" w:history="1">
         <w:r>
           <w:rPr>
             <w:rStyle w:val="Hiperligao"/>
@@ -3116,7 +3313,7 @@
           <w:rPr>
             <w:webHidden/>
           </w:rPr>
-          <w:instrText xml:space="preserve"> PAGEREF _Toc466558848 \h </w:instrText>
+          <w:instrText xml:space="preserve"> PAGEREF _Toc466584521 \h </w:instrText>
         </w:r>
         <w:r>
           <w:rPr>
@@ -3157,7 +3354,7 @@
           <w:lang w:val="pt-PT" w:eastAsia="pt-PT"/>
         </w:rPr>
       </w:pPr>
-      <w:hyperlink w:anchor="_Toc466558849" w:history="1">
+      <w:hyperlink w:anchor="_Toc466584522" w:history="1">
         <w:r>
           <w:rPr>
             <w:rStyle w:val="Hiperligao"/>
@@ -3197,7 +3394,7 @@
           <w:rPr>
             <w:webHidden/>
           </w:rPr>
-          <w:instrText xml:space="preserve"> PAGEREF _Toc466558849 \h </w:instrText>
+          <w:instrText xml:space="preserve"> PAGEREF _Toc466584522 \h </w:instrText>
         </w:r>
         <w:r>
           <w:rPr>
@@ -3235,7 +3432,7 @@
           <w:lang w:val="pt-PT" w:eastAsia="pt-PT"/>
         </w:rPr>
       </w:pPr>
-      <w:hyperlink w:anchor="_Toc466558850" w:history="1">
+      <w:hyperlink w:anchor="_Toc466584523" w:history="1">
         <w:r>
           <w:rPr>
             <w:rStyle w:val="Hiperligao"/>
@@ -3274,7 +3471,7 @@
           <w:rPr>
             <w:webHidden/>
           </w:rPr>
-          <w:instrText xml:space="preserve"> PAGEREF _Toc466558850 \h </w:instrText>
+          <w:instrText xml:space="preserve"> PAGEREF _Toc466584523 \h </w:instrText>
         </w:r>
         <w:r>
           <w:rPr>
@@ -3312,7 +3509,7 @@
           <w:lang w:val="pt-PT" w:eastAsia="pt-PT"/>
         </w:rPr>
       </w:pPr>
-      <w:hyperlink w:anchor="_Toc466558851" w:history="1">
+      <w:hyperlink w:anchor="_Toc466584524" w:history="1">
         <w:r>
           <w:rPr>
             <w:rStyle w:val="Hiperligao"/>
@@ -3353,7 +3550,7 @@
           <w:rPr>
             <w:webHidden/>
           </w:rPr>
-          <w:instrText xml:space="preserve"> PAGEREF _Toc466558851 \h </w:instrText>
+          <w:instrText xml:space="preserve"> PAGEREF _Toc466584524 \h </w:instrText>
         </w:r>
         <w:r>
           <w:rPr>
@@ -3391,7 +3588,7 @@
           <w:lang w:val="pt-PT" w:eastAsia="pt-PT"/>
         </w:rPr>
       </w:pPr>
-      <w:hyperlink w:anchor="_Toc466558852" w:history="1">
+      <w:hyperlink w:anchor="_Toc466584525" w:history="1">
         <w:r>
           <w:rPr>
             <w:rStyle w:val="Hiperligao"/>
@@ -3432,7 +3629,7 @@
           <w:rPr>
             <w:webHidden/>
           </w:rPr>
-          <w:instrText xml:space="preserve"> PAGEREF _Toc466558852 \h </w:instrText>
+          <w:instrText xml:space="preserve"> PAGEREF _Toc466584525 \h </w:instrText>
         </w:r>
         <w:r>
           <w:rPr>
@@ -3471,7 +3668,7 @@
           <w:lang w:val="pt-PT" w:eastAsia="pt-PT"/>
         </w:rPr>
       </w:pPr>
-      <w:hyperlink w:anchor="_Toc466558853" w:history="1">
+      <w:hyperlink w:anchor="_Toc466584526" w:history="1">
         <w:r>
           <w:rPr>
             <w:rStyle w:val="Hiperligao"/>
@@ -3511,7 +3708,7 @@
           <w:rPr>
             <w:webHidden/>
           </w:rPr>
-          <w:instrText xml:space="preserve"> PAGEREF _Toc466558853 \h </w:instrText>
+          <w:instrText xml:space="preserve"> PAGEREF _Toc466584526 \h </w:instrText>
         </w:r>
         <w:r>
           <w:rPr>
@@ -3549,7 +3746,7 @@
           <w:lang w:val="pt-PT" w:eastAsia="pt-PT"/>
         </w:rPr>
       </w:pPr>
-      <w:hyperlink w:anchor="_Toc466558854" w:history="1">
+      <w:hyperlink w:anchor="_Toc466584527" w:history="1">
         <w:r>
           <w:rPr>
             <w:rStyle w:val="Hiperligao"/>
@@ -3588,7 +3785,7 @@
           <w:rPr>
             <w:webHidden/>
           </w:rPr>
-          <w:instrText xml:space="preserve"> PAGEREF _Toc466558854 \h </w:instrText>
+          <w:instrText xml:space="preserve"> PAGEREF _Toc466584527 \h </w:instrText>
         </w:r>
         <w:r>
           <w:rPr>
@@ -3626,7 +3823,7 @@
           <w:lang w:val="pt-PT" w:eastAsia="pt-PT"/>
         </w:rPr>
       </w:pPr>
-      <w:hyperlink w:anchor="_Toc466558855" w:history="1">
+      <w:hyperlink w:anchor="_Toc466584528" w:history="1">
         <w:r>
           <w:rPr>
             <w:rStyle w:val="Hiperligao"/>
@@ -3665,7 +3862,7 @@
           <w:rPr>
             <w:webHidden/>
           </w:rPr>
-          <w:instrText xml:space="preserve"> PAGEREF _Toc466558855 \h </w:instrText>
+          <w:instrText xml:space="preserve"> PAGEREF _Toc466584528 \h </w:instrText>
         </w:r>
         <w:r>
           <w:rPr>
@@ -3703,7 +3900,7 @@
           <w:lang w:val="pt-PT" w:eastAsia="pt-PT"/>
         </w:rPr>
       </w:pPr>
-      <w:hyperlink w:anchor="_Toc466558856" w:history="1">
+      <w:hyperlink w:anchor="_Toc466584529" w:history="1">
         <w:r>
           <w:rPr>
             <w:rStyle w:val="Hiperligao"/>
@@ -3742,7 +3939,7 @@
           <w:rPr>
             <w:webHidden/>
           </w:rPr>
-          <w:instrText xml:space="preserve"> PAGEREF _Toc466558856 \h </w:instrText>
+          <w:instrText xml:space="preserve"> PAGEREF _Toc466584529 \h </w:instrText>
         </w:r>
         <w:r>
           <w:rPr>
@@ -3783,7 +3980,7 @@
           <w:lang w:val="pt-PT" w:eastAsia="pt-PT"/>
         </w:rPr>
       </w:pPr>
-      <w:hyperlink w:anchor="_Toc466558857" w:history="1">
+      <w:hyperlink w:anchor="_Toc466584530" w:history="1">
         <w:r>
           <w:rPr>
             <w:rStyle w:val="Hiperligao"/>
@@ -3823,7 +4020,7 @@
           <w:rPr>
             <w:webHidden/>
           </w:rPr>
-          <w:instrText xml:space="preserve"> PAGEREF _Toc466558857 \h </w:instrText>
+          <w:instrText xml:space="preserve"> PAGEREF _Toc466584530 \h </w:instrText>
         </w:r>
         <w:r>
           <w:rPr>
@@ -3864,7 +4061,7 @@
           <w:lang w:val="pt-PT" w:eastAsia="pt-PT"/>
         </w:rPr>
       </w:pPr>
-      <w:hyperlink w:anchor="_Toc466558858" w:history="1">
+      <w:hyperlink w:anchor="_Toc466584531" w:history="1">
         <w:r>
           <w:rPr>
             <w:rStyle w:val="Hiperligao"/>
@@ -3904,7 +4101,7 @@
           <w:rPr>
             <w:webHidden/>
           </w:rPr>
-          <w:instrText xml:space="preserve"> PAGEREF _Toc466558858 \h </w:instrText>
+          <w:instrText xml:space="preserve"> PAGEREF _Toc466584531 \h </w:instrText>
         </w:r>
         <w:r>
           <w:rPr>
@@ -3945,7 +4142,7 @@
           <w:lang w:val="pt-PT" w:eastAsia="pt-PT"/>
         </w:rPr>
       </w:pPr>
-      <w:hyperlink w:anchor="_Toc466558859" w:history="1">
+      <w:hyperlink w:anchor="_Toc466584532" w:history="1">
         <w:r>
           <w:rPr>
             <w:rStyle w:val="Hiperligao"/>
@@ -3985,7 +4182,7 @@
           <w:rPr>
             <w:webHidden/>
           </w:rPr>
-          <w:instrText xml:space="preserve"> PAGEREF _Toc466558859 \h </w:instrText>
+          <w:instrText xml:space="preserve"> PAGEREF _Toc466584532 \h </w:instrText>
         </w:r>
         <w:r>
           <w:rPr>
@@ -4026,7 +4223,7 @@
           <w:lang w:val="pt-PT" w:eastAsia="pt-PT"/>
         </w:rPr>
       </w:pPr>
-      <w:hyperlink w:anchor="_Toc466558860" w:history="1">
+      <w:hyperlink w:anchor="_Toc466584533" w:history="1">
         <w:r>
           <w:rPr>
             <w:rStyle w:val="Hiperligao"/>
@@ -4066,7 +4263,7 @@
           <w:rPr>
             <w:webHidden/>
           </w:rPr>
-          <w:instrText xml:space="preserve"> PAGEREF _Toc466558860 \h </w:instrText>
+          <w:instrText xml:space="preserve"> PAGEREF _Toc466584533 \h </w:instrText>
         </w:r>
         <w:r>
           <w:rPr>
@@ -4107,7 +4304,7 @@
           <w:lang w:val="pt-PT" w:eastAsia="pt-PT"/>
         </w:rPr>
       </w:pPr>
-      <w:hyperlink w:anchor="_Toc466558861" w:history="1">
+      <w:hyperlink w:anchor="_Toc466584534" w:history="1">
         <w:r>
           <w:rPr>
             <w:rStyle w:val="Hiperligao"/>
@@ -4147,7 +4344,7 @@
           <w:rPr>
             <w:webHidden/>
           </w:rPr>
-          <w:instrText xml:space="preserve"> PAGEREF _Toc466558861 \h </w:instrText>
+          <w:instrText xml:space="preserve"> PAGEREF _Toc466584534 \h </w:instrText>
         </w:r>
         <w:r>
           <w:rPr>
@@ -4185,7 +4382,7 @@
           <w:lang w:val="pt-PT" w:eastAsia="pt-PT"/>
         </w:rPr>
       </w:pPr>
-      <w:hyperlink w:anchor="_Toc466558862" w:history="1">
+      <w:hyperlink w:anchor="_Toc466584535" w:history="1">
         <w:r>
           <w:rPr>
             <w:rStyle w:val="Hiperligao"/>
@@ -4224,7 +4421,7 @@
           <w:rPr>
             <w:webHidden/>
           </w:rPr>
-          <w:instrText xml:space="preserve"> PAGEREF _Toc466558862 \h </w:instrText>
+          <w:instrText xml:space="preserve"> PAGEREF _Toc466584535 \h </w:instrText>
         </w:r>
         <w:r>
           <w:rPr>
@@ -4262,7 +4459,7 @@
           <w:lang w:val="pt-PT" w:eastAsia="pt-PT"/>
         </w:rPr>
       </w:pPr>
-      <w:hyperlink w:anchor="_Toc466558863" w:history="1">
+      <w:hyperlink w:anchor="_Toc466584536" w:history="1">
         <w:r>
           <w:rPr>
             <w:rStyle w:val="Hiperligao"/>
@@ -4303,7 +4500,7 @@
           <w:rPr>
             <w:webHidden/>
           </w:rPr>
-          <w:instrText xml:space="preserve"> PAGEREF _Toc466558863 \h </w:instrText>
+          <w:instrText xml:space="preserve"> PAGEREF _Toc466584536 \h </w:instrText>
         </w:r>
         <w:r>
           <w:rPr>
@@ -4341,7 +4538,7 @@
           <w:lang w:val="pt-PT" w:eastAsia="pt-PT"/>
         </w:rPr>
       </w:pPr>
-      <w:hyperlink w:anchor="_Toc466558864" w:history="1">
+      <w:hyperlink w:anchor="_Toc466584537" w:history="1">
         <w:r>
           <w:rPr>
             <w:rStyle w:val="Hiperligao"/>
@@ -4382,7 +4579,7 @@
           <w:rPr>
             <w:webHidden/>
           </w:rPr>
-          <w:instrText xml:space="preserve"> PAGEREF _Toc466558864 \h </w:instrText>
+          <w:instrText xml:space="preserve"> PAGEREF _Toc466584537 \h </w:instrText>
         </w:r>
         <w:r>
           <w:rPr>
@@ -4421,7 +4618,7 @@
           <w:lang w:val="pt-PT" w:eastAsia="pt-PT"/>
         </w:rPr>
       </w:pPr>
-      <w:hyperlink w:anchor="_Toc466558865" w:history="1">
+      <w:hyperlink w:anchor="_Toc466584538" w:history="1">
         <w:r>
           <w:rPr>
             <w:rStyle w:val="Hiperligao"/>
@@ -4461,7 +4658,7 @@
           <w:rPr>
             <w:webHidden/>
           </w:rPr>
-          <w:instrText xml:space="preserve"> PAGEREF _Toc466558865 \h </w:instrText>
+          <w:instrText xml:space="preserve"> PAGEREF _Toc466584538 \h </w:instrText>
         </w:r>
         <w:r>
           <w:rPr>
@@ -4499,7 +4696,7 @@
           <w:lang w:val="pt-PT" w:eastAsia="pt-PT"/>
         </w:rPr>
       </w:pPr>
-      <w:hyperlink w:anchor="_Toc466558866" w:history="1">
+      <w:hyperlink w:anchor="_Toc466584539" w:history="1">
         <w:r>
           <w:rPr>
             <w:rStyle w:val="Hiperligao"/>
@@ -4538,7 +4735,7 @@
           <w:rPr>
             <w:webHidden/>
           </w:rPr>
-          <w:instrText xml:space="preserve"> PAGEREF _Toc466558866 \h </w:instrText>
+          <w:instrText xml:space="preserve"> PAGEREF _Toc466584539 \h </w:instrText>
         </w:r>
         <w:r>
           <w:rPr>
@@ -4576,7 +4773,7 @@
           <w:lang w:val="pt-PT" w:eastAsia="pt-PT"/>
         </w:rPr>
       </w:pPr>
-      <w:hyperlink w:anchor="_Toc466558867" w:history="1">
+      <w:hyperlink w:anchor="_Toc466584540" w:history="1">
         <w:r>
           <w:rPr>
             <w:rStyle w:val="Hiperligao"/>
@@ -4615,7 +4812,7 @@
           <w:rPr>
             <w:webHidden/>
           </w:rPr>
-          <w:instrText xml:space="preserve"> PAGEREF _Toc466558867 \h </w:instrText>
+          <w:instrText xml:space="preserve"> PAGEREF _Toc466584540 \h </w:instrText>
         </w:r>
         <w:r>
           <w:rPr>
@@ -4653,7 +4850,7 @@
           <w:lang w:val="pt-PT" w:eastAsia="pt-PT"/>
         </w:rPr>
       </w:pPr>
-      <w:hyperlink w:anchor="_Toc466558868" w:history="1">
+      <w:hyperlink w:anchor="_Toc466584541" w:history="1">
         <w:r>
           <w:rPr>
             <w:rStyle w:val="Hiperligao"/>
@@ -4692,7 +4889,7 @@
           <w:rPr>
             <w:webHidden/>
           </w:rPr>
-          <w:instrText xml:space="preserve"> PAGEREF _Toc466558868 \h </w:instrText>
+          <w:instrText xml:space="preserve"> PAGEREF _Toc466584541 \h </w:instrText>
         </w:r>
         <w:r>
           <w:rPr>
@@ -4733,7 +4930,7 @@
           <w:lang w:val="pt-PT" w:eastAsia="pt-PT"/>
         </w:rPr>
       </w:pPr>
-      <w:hyperlink w:anchor="_Toc466558869" w:history="1">
+      <w:hyperlink w:anchor="_Toc466584542" w:history="1">
         <w:r>
           <w:rPr>
             <w:rStyle w:val="Hiperligao"/>
@@ -4773,7 +4970,7 @@
           <w:rPr>
             <w:webHidden/>
           </w:rPr>
-          <w:instrText xml:space="preserve"> PAGEREF _Toc466558869 \h </w:instrText>
+          <w:instrText xml:space="preserve"> PAGEREF _Toc466584542 \h </w:instrText>
         </w:r>
         <w:r>
           <w:rPr>
@@ -4814,7 +5011,7 @@
           <w:lang w:val="pt-PT" w:eastAsia="pt-PT"/>
         </w:rPr>
       </w:pPr>
-      <w:hyperlink w:anchor="_Toc466558870" w:history="1">
+      <w:hyperlink w:anchor="_Toc466584543" w:history="1">
         <w:r>
           <w:rPr>
             <w:rStyle w:val="Hiperligao"/>
@@ -4854,7 +5051,7 @@
           <w:rPr>
             <w:webHidden/>
           </w:rPr>
-          <w:instrText xml:space="preserve"> PAGEREF _Toc466558870 \h </w:instrText>
+          <w:instrText xml:space="preserve"> PAGEREF _Toc466584543 \h </w:instrText>
         </w:r>
         <w:r>
           <w:rPr>
@@ -4895,7 +5092,7 @@
           <w:lang w:val="pt-PT" w:eastAsia="pt-PT"/>
         </w:rPr>
       </w:pPr>
-      <w:hyperlink w:anchor="_Toc466558871" w:history="1">
+      <w:hyperlink w:anchor="_Toc466584544" w:history="1">
         <w:r>
           <w:rPr>
             <w:rStyle w:val="Hiperligao"/>
@@ -4935,7 +5132,7 @@
           <w:rPr>
             <w:webHidden/>
           </w:rPr>
-          <w:instrText xml:space="preserve"> PAGEREF _Toc466558871 \h </w:instrText>
+          <w:instrText xml:space="preserve"> PAGEREF _Toc466584544 \h </w:instrText>
         </w:r>
         <w:r>
           <w:rPr>
@@ -4976,7 +5173,7 @@
           <w:lang w:val="pt-PT" w:eastAsia="pt-PT"/>
         </w:rPr>
       </w:pPr>
-      <w:hyperlink w:anchor="_Toc466558872" w:history="1">
+      <w:hyperlink w:anchor="_Toc466584545" w:history="1">
         <w:r>
           <w:rPr>
             <w:rStyle w:val="Hiperligao"/>
@@ -5016,7 +5213,7 @@
           <w:rPr>
             <w:webHidden/>
           </w:rPr>
-          <w:instrText xml:space="preserve"> PAGEREF _Toc466558872 \h </w:instrText>
+          <w:instrText xml:space="preserve"> PAGEREF _Toc466584545 \h </w:instrText>
         </w:r>
         <w:r>
           <w:rPr>
@@ -5057,7 +5254,7 @@
           <w:lang w:val="pt-PT" w:eastAsia="pt-PT"/>
         </w:rPr>
       </w:pPr>
-      <w:hyperlink w:anchor="_Toc466558873" w:history="1">
+      <w:hyperlink w:anchor="_Toc466584546" w:history="1">
         <w:r>
           <w:rPr>
             <w:rStyle w:val="Hiperligao"/>
@@ -5097,7 +5294,7 @@
           <w:rPr>
             <w:webHidden/>
           </w:rPr>
-          <w:instrText xml:space="preserve"> PAGEREF _Toc466558873 \h </w:instrText>
+          <w:instrText xml:space="preserve"> PAGEREF _Toc466584546 \h </w:instrText>
         </w:r>
         <w:r>
           <w:rPr>
@@ -5135,7 +5332,7 @@
           <w:lang w:val="pt-PT" w:eastAsia="pt-PT"/>
         </w:rPr>
       </w:pPr>
-      <w:hyperlink w:anchor="_Toc466558874" w:history="1">
+      <w:hyperlink w:anchor="_Toc466584547" w:history="1">
         <w:r>
           <w:rPr>
             <w:rStyle w:val="Hiperligao"/>
@@ -5174,7 +5371,7 @@
           <w:rPr>
             <w:webHidden/>
           </w:rPr>
-          <w:instrText xml:space="preserve"> PAGEREF _Toc466558874 \h </w:instrText>
+          <w:instrText xml:space="preserve"> PAGEREF _Toc466584547 \h </w:instrText>
         </w:r>
         <w:r>
           <w:rPr>
@@ -5212,7 +5409,7 @@
           <w:lang w:val="pt-PT" w:eastAsia="pt-PT"/>
         </w:rPr>
       </w:pPr>
-      <w:hyperlink w:anchor="_Toc466558875" w:history="1">
+      <w:hyperlink w:anchor="_Toc466584548" w:history="1">
         <w:r>
           <w:rPr>
             <w:rStyle w:val="Hiperligao"/>
@@ -5253,7 +5450,7 @@
           <w:rPr>
             <w:webHidden/>
           </w:rPr>
-          <w:instrText xml:space="preserve"> PAGEREF _Toc466558875 \h </w:instrText>
+          <w:instrText xml:space="preserve"> PAGEREF _Toc466584548 \h </w:instrText>
         </w:r>
         <w:r>
           <w:rPr>
@@ -5291,7 +5488,7 @@
           <w:lang w:val="pt-PT" w:eastAsia="pt-PT"/>
         </w:rPr>
       </w:pPr>
-      <w:hyperlink w:anchor="_Toc466558876" w:history="1">
+      <w:hyperlink w:anchor="_Toc466584549" w:history="1">
         <w:r>
           <w:rPr>
             <w:rStyle w:val="Hiperligao"/>
@@ -5332,7 +5529,7 @@
           <w:rPr>
             <w:webHidden/>
           </w:rPr>
-          <w:instrText xml:space="preserve"> PAGEREF _Toc466558876 \h </w:instrText>
+          <w:instrText xml:space="preserve"> PAGEREF _Toc466584549 \h </w:instrText>
         </w:r>
         <w:r>
           <w:rPr>
@@ -5371,7 +5568,7 @@
           <w:lang w:val="pt-PT" w:eastAsia="pt-PT"/>
         </w:rPr>
       </w:pPr>
-      <w:hyperlink w:anchor="_Toc466558877" w:history="1">
+      <w:hyperlink w:anchor="_Toc466584550" w:history="1">
         <w:r>
           <w:rPr>
             <w:rStyle w:val="Hiperligao"/>
@@ -5411,7 +5608,7 @@
           <w:rPr>
             <w:webHidden/>
           </w:rPr>
-          <w:instrText xml:space="preserve"> PAGEREF _Toc466558877 \h </w:instrText>
+          <w:instrText xml:space="preserve"> PAGEREF _Toc466584550 \h </w:instrText>
         </w:r>
         <w:r>
           <w:rPr>
@@ -5449,7 +5646,7 @@
           <w:lang w:val="pt-PT" w:eastAsia="pt-PT"/>
         </w:rPr>
       </w:pPr>
-      <w:hyperlink w:anchor="_Toc466558878" w:history="1">
+      <w:hyperlink w:anchor="_Toc466584551" w:history="1">
         <w:r>
           <w:rPr>
             <w:rStyle w:val="Hiperligao"/>
@@ -5488,7 +5685,7 @@
           <w:rPr>
             <w:webHidden/>
           </w:rPr>
-          <w:instrText xml:space="preserve"> PAGEREF _Toc466558878 \h </w:instrText>
+          <w:instrText xml:space="preserve"> PAGEREF _Toc466584551 \h </w:instrText>
         </w:r>
         <w:r>
           <w:rPr>
@@ -5526,7 +5723,7 @@
           <w:lang w:val="pt-PT" w:eastAsia="pt-PT"/>
         </w:rPr>
       </w:pPr>
-      <w:hyperlink w:anchor="_Toc466558879" w:history="1">
+      <w:hyperlink w:anchor="_Toc466584552" w:history="1">
         <w:r>
           <w:rPr>
             <w:rStyle w:val="Hiperligao"/>
@@ -5565,7 +5762,7 @@
           <w:rPr>
             <w:webHidden/>
           </w:rPr>
-          <w:instrText xml:space="preserve"> PAGEREF _Toc466558879 \h </w:instrText>
+          <w:instrText xml:space="preserve"> PAGEREF _Toc466584552 \h </w:instrText>
         </w:r>
         <w:r>
           <w:rPr>
@@ -5603,7 +5800,7 @@
           <w:lang w:val="pt-PT" w:eastAsia="pt-PT"/>
         </w:rPr>
       </w:pPr>
-      <w:hyperlink w:anchor="_Toc466558880" w:history="1">
+      <w:hyperlink w:anchor="_Toc466584553" w:history="1">
         <w:r>
           <w:rPr>
             <w:rStyle w:val="Hiperligao"/>
@@ -5642,7 +5839,7 @@
           <w:rPr>
             <w:webHidden/>
           </w:rPr>
-          <w:instrText xml:space="preserve"> PAGEREF _Toc466558880 \h </w:instrText>
+          <w:instrText xml:space="preserve"> PAGEREF _Toc466584553 \h </w:instrText>
         </w:r>
         <w:r>
           <w:rPr>
@@ -5683,7 +5880,7 @@
           <w:lang w:val="pt-PT" w:eastAsia="pt-PT"/>
         </w:rPr>
       </w:pPr>
-      <w:hyperlink w:anchor="_Toc466558881" w:history="1">
+      <w:hyperlink w:anchor="_Toc466584554" w:history="1">
         <w:r>
           <w:rPr>
             <w:rStyle w:val="Hiperligao"/>
@@ -5723,7 +5920,7 @@
           <w:rPr>
             <w:webHidden/>
           </w:rPr>
-          <w:instrText xml:space="preserve"> PAGEREF _Toc466558881 \h </w:instrText>
+          <w:instrText xml:space="preserve"> PAGEREF _Toc466584554 \h </w:instrText>
         </w:r>
         <w:r>
           <w:rPr>
@@ -5764,7 +5961,7 @@
           <w:lang w:val="pt-PT" w:eastAsia="pt-PT"/>
         </w:rPr>
       </w:pPr>
-      <w:hyperlink w:anchor="_Toc466558882" w:history="1">
+      <w:hyperlink w:anchor="_Toc466584555" w:history="1">
         <w:r>
           <w:rPr>
             <w:rStyle w:val="Hiperligao"/>
@@ -5804,7 +6001,7 @@
           <w:rPr>
             <w:webHidden/>
           </w:rPr>
-          <w:instrText xml:space="preserve"> PAGEREF _Toc466558882 \h </w:instrText>
+          <w:instrText xml:space="preserve"> PAGEREF _Toc466584555 \h </w:instrText>
         </w:r>
         <w:r>
           <w:rPr>
@@ -5821,7 +6018,7 @@
           <w:rPr>
             <w:webHidden/>
           </w:rPr>
-          <w:t>24</w:t>
+          <w:t>23</w:t>
         </w:r>
         <w:r>
           <w:rPr>
@@ -5845,7 +6042,7 @@
           <w:lang w:val="pt-PT" w:eastAsia="pt-PT"/>
         </w:rPr>
       </w:pPr>
-      <w:hyperlink w:anchor="_Toc466558883" w:history="1">
+      <w:hyperlink w:anchor="_Toc466584556" w:history="1">
         <w:r>
           <w:rPr>
             <w:rStyle w:val="Hiperligao"/>
@@ -5885,7 +6082,7 @@
           <w:rPr>
             <w:webHidden/>
           </w:rPr>
-          <w:instrText xml:space="preserve"> PAGEREF _Toc466558883 \h </w:instrText>
+          <w:instrText xml:space="preserve"> PAGEREF _Toc466584556 \h </w:instrText>
         </w:r>
         <w:r>
           <w:rPr>
@@ -5926,7 +6123,7 @@
           <w:lang w:val="pt-PT" w:eastAsia="pt-PT"/>
         </w:rPr>
       </w:pPr>
-      <w:hyperlink w:anchor="_Toc466558884" w:history="1">
+      <w:hyperlink w:anchor="_Toc466584557" w:history="1">
         <w:r>
           <w:rPr>
             <w:rStyle w:val="Hiperligao"/>
@@ -5966,7 +6163,7 @@
           <w:rPr>
             <w:webHidden/>
           </w:rPr>
-          <w:instrText xml:space="preserve"> PAGEREF _Toc466558884 \h </w:instrText>
+          <w:instrText xml:space="preserve"> PAGEREF _Toc466584557 \h </w:instrText>
         </w:r>
         <w:r>
           <w:rPr>
@@ -6007,7 +6204,7 @@
           <w:lang w:val="pt-PT" w:eastAsia="pt-PT"/>
         </w:rPr>
       </w:pPr>
-      <w:hyperlink w:anchor="_Toc466558885" w:history="1">
+      <w:hyperlink w:anchor="_Toc466584558" w:history="1">
         <w:r>
           <w:rPr>
             <w:rStyle w:val="Hiperligao"/>
@@ -6047,7 +6244,7 @@
           <w:rPr>
             <w:webHidden/>
           </w:rPr>
-          <w:instrText xml:space="preserve"> PAGEREF _Toc466558885 \h </w:instrText>
+          <w:instrText xml:space="preserve"> PAGEREF _Toc466584558 \h </w:instrText>
         </w:r>
         <w:r>
           <w:rPr>
@@ -6085,7 +6282,7 @@
           <w:lang w:val="pt-PT" w:eastAsia="pt-PT"/>
         </w:rPr>
       </w:pPr>
-      <w:hyperlink w:anchor="_Toc466558886" w:history="1">
+      <w:hyperlink w:anchor="_Toc466584559" w:history="1">
         <w:r>
           <w:rPr>
             <w:rStyle w:val="Hiperligao"/>
@@ -6124,7 +6321,7 @@
           <w:rPr>
             <w:webHidden/>
           </w:rPr>
-          <w:instrText xml:space="preserve"> PAGEREF _Toc466558886 \h </w:instrText>
+          <w:instrText xml:space="preserve"> PAGEREF _Toc466584559 \h </w:instrText>
         </w:r>
         <w:r>
           <w:rPr>
@@ -6141,7 +6338,7 @@
           <w:rPr>
             <w:webHidden/>
           </w:rPr>
-          <w:t>25</w:t>
+          <w:t>24</w:t>
         </w:r>
         <w:r>
           <w:rPr>
@@ -6162,7 +6359,7 @@
           <w:lang w:val="pt-PT" w:eastAsia="pt-PT"/>
         </w:rPr>
       </w:pPr>
-      <w:hyperlink w:anchor="_Toc466558887" w:history="1">
+      <w:hyperlink w:anchor="_Toc466584560" w:history="1">
         <w:r>
           <w:rPr>
             <w:rStyle w:val="Hiperligao"/>
@@ -6203,7 +6400,7 @@
           <w:rPr>
             <w:webHidden/>
           </w:rPr>
-          <w:instrText xml:space="preserve"> PAGEREF _Toc466558887 \h </w:instrText>
+          <w:instrText xml:space="preserve"> PAGEREF _Toc466584560 \h </w:instrText>
         </w:r>
         <w:r>
           <w:rPr>
@@ -6220,7 +6417,7 @@
           <w:rPr>
             <w:webHidden/>
           </w:rPr>
-          <w:t>25</w:t>
+          <w:t>24</w:t>
         </w:r>
         <w:r>
           <w:rPr>
@@ -6241,7 +6438,7 @@
           <w:lang w:val="pt-PT" w:eastAsia="pt-PT"/>
         </w:rPr>
       </w:pPr>
-      <w:hyperlink w:anchor="_Toc466558888" w:history="1">
+      <w:hyperlink w:anchor="_Toc466584561" w:history="1">
         <w:r>
           <w:rPr>
             <w:rStyle w:val="Hiperligao"/>
@@ -6282,7 +6479,7 @@
           <w:rPr>
             <w:webHidden/>
           </w:rPr>
-          <w:instrText xml:space="preserve"> PAGEREF _Toc466558888 \h </w:instrText>
+          <w:instrText xml:space="preserve"> PAGEREF _Toc466584561 \h </w:instrText>
         </w:r>
         <w:r>
           <w:rPr>
@@ -6299,7 +6496,7 @@
           <w:rPr>
             <w:webHidden/>
           </w:rPr>
-          <w:t>25</w:t>
+          <w:t>24</w:t>
         </w:r>
         <w:r>
           <w:rPr>
@@ -6321,7 +6518,7 @@
           <w:lang w:val="pt-PT" w:eastAsia="pt-PT"/>
         </w:rPr>
       </w:pPr>
-      <w:hyperlink w:anchor="_Toc466558889" w:history="1">
+      <w:hyperlink w:anchor="_Toc466584562" w:history="1">
         <w:r>
           <w:rPr>
             <w:rStyle w:val="Hiperligao"/>
@@ -6361,7 +6558,7 @@
           <w:rPr>
             <w:webHidden/>
           </w:rPr>
-          <w:instrText xml:space="preserve"> PAGEREF _Toc466558889 \h </w:instrText>
+          <w:instrText xml:space="preserve"> PAGEREF _Toc466584562 \h </w:instrText>
         </w:r>
         <w:r>
           <w:rPr>
@@ -6399,7 +6596,7 @@
           <w:lang w:val="pt-PT" w:eastAsia="pt-PT"/>
         </w:rPr>
       </w:pPr>
-      <w:hyperlink w:anchor="_Toc466558890" w:history="1">
+      <w:hyperlink w:anchor="_Toc466584563" w:history="1">
         <w:r>
           <w:rPr>
             <w:rStyle w:val="Hiperligao"/>
@@ -6438,7 +6635,7 @@
           <w:rPr>
             <w:webHidden/>
           </w:rPr>
-          <w:instrText xml:space="preserve"> PAGEREF _Toc466558890 \h </w:instrText>
+          <w:instrText xml:space="preserve"> PAGEREF _Toc466584563 \h </w:instrText>
         </w:r>
         <w:r>
           <w:rPr>
@@ -6476,7 +6673,7 @@
           <w:lang w:val="pt-PT" w:eastAsia="pt-PT"/>
         </w:rPr>
       </w:pPr>
-      <w:hyperlink w:anchor="_Toc466558891" w:history="1">
+      <w:hyperlink w:anchor="_Toc466584564" w:history="1">
         <w:r>
           <w:rPr>
             <w:rStyle w:val="Hiperligao"/>
@@ -6515,7 +6712,7 @@
           <w:rPr>
             <w:webHidden/>
           </w:rPr>
-          <w:instrText xml:space="preserve"> PAGEREF _Toc466558891 \h </w:instrText>
+          <w:instrText xml:space="preserve"> PAGEREF _Toc466584564 \h </w:instrText>
         </w:r>
         <w:r>
           <w:rPr>
@@ -6532,7 +6729,7 @@
           <w:rPr>
             <w:webHidden/>
           </w:rPr>
-          <w:t>26</w:t>
+          <w:t>25</w:t>
         </w:r>
         <w:r>
           <w:rPr>
@@ -6553,7 +6750,7 @@
           <w:lang w:val="pt-PT" w:eastAsia="pt-PT"/>
         </w:rPr>
       </w:pPr>
-      <w:hyperlink w:anchor="_Toc466558892" w:history="1">
+      <w:hyperlink w:anchor="_Toc466584565" w:history="1">
         <w:r>
           <w:rPr>
             <w:rStyle w:val="Hiperligao"/>
@@ -6592,7 +6789,7 @@
           <w:rPr>
             <w:webHidden/>
           </w:rPr>
-          <w:instrText xml:space="preserve"> PAGEREF _Toc466558892 \h </w:instrText>
+          <w:instrText xml:space="preserve"> PAGEREF _Toc466584565 \h </w:instrText>
         </w:r>
         <w:r>
           <w:rPr>
@@ -6633,7 +6830,7 @@
           <w:lang w:val="pt-PT" w:eastAsia="pt-PT"/>
         </w:rPr>
       </w:pPr>
-      <w:hyperlink w:anchor="_Toc466558893" w:history="1">
+      <w:hyperlink w:anchor="_Toc466584566" w:history="1">
         <w:r>
           <w:rPr>
             <w:rStyle w:val="Hiperligao"/>
@@ -6673,7 +6870,7 @@
           <w:rPr>
             <w:webHidden/>
           </w:rPr>
-          <w:instrText xml:space="preserve"> PAGEREF _Toc466558893 \h </w:instrText>
+          <w:instrText xml:space="preserve"> PAGEREF _Toc466584566 \h </w:instrText>
         </w:r>
         <w:r>
           <w:rPr>
@@ -6714,7 +6911,7 @@
           <w:lang w:val="pt-PT" w:eastAsia="pt-PT"/>
         </w:rPr>
       </w:pPr>
-      <w:hyperlink w:anchor="_Toc466558894" w:history="1">
+      <w:hyperlink w:anchor="_Toc466584567" w:history="1">
         <w:r>
           <w:rPr>
             <w:rStyle w:val="Hiperligao"/>
@@ -6754,7 +6951,7 @@
           <w:rPr>
             <w:webHidden/>
           </w:rPr>
-          <w:instrText xml:space="preserve"> PAGEREF _Toc466558894 \h </w:instrText>
+          <w:instrText xml:space="preserve"> PAGEREF _Toc466584567 \h </w:instrText>
         </w:r>
         <w:r>
           <w:rPr>
@@ -6795,7 +6992,7 @@
           <w:lang w:val="pt-PT" w:eastAsia="pt-PT"/>
         </w:rPr>
       </w:pPr>
-      <w:hyperlink w:anchor="_Toc466558895" w:history="1">
+      <w:hyperlink w:anchor="_Toc466584568" w:history="1">
         <w:r>
           <w:rPr>
             <w:rStyle w:val="Hiperligao"/>
@@ -6835,7 +7032,7 @@
           <w:rPr>
             <w:webHidden/>
           </w:rPr>
-          <w:instrText xml:space="preserve"> PAGEREF _Toc466558895 \h </w:instrText>
+          <w:instrText xml:space="preserve"> PAGEREF _Toc466584568 \h </w:instrText>
         </w:r>
         <w:r>
           <w:rPr>
@@ -6852,7 +7049,7 @@
           <w:rPr>
             <w:webHidden/>
           </w:rPr>
-          <w:t>27</w:t>
+          <w:t>26</w:t>
         </w:r>
         <w:r>
           <w:rPr>
@@ -6876,7 +7073,7 @@
           <w:lang w:val="pt-PT" w:eastAsia="pt-PT"/>
         </w:rPr>
       </w:pPr>
-      <w:hyperlink w:anchor="_Toc466558896" w:history="1">
+      <w:hyperlink w:anchor="_Toc466584569" w:history="1">
         <w:r>
           <w:rPr>
             <w:rStyle w:val="Hiperligao"/>
@@ -6916,7 +7113,7 @@
           <w:rPr>
             <w:webHidden/>
           </w:rPr>
-          <w:instrText xml:space="preserve"> PAGEREF _Toc466558896 \h </w:instrText>
+          <w:instrText xml:space="preserve"> PAGEREF _Toc466584569 \h </w:instrText>
         </w:r>
         <w:r>
           <w:rPr>
@@ -6933,7 +7130,7 @@
           <w:rPr>
             <w:webHidden/>
           </w:rPr>
-          <w:t>27</w:t>
+          <w:t>26</w:t>
         </w:r>
         <w:r>
           <w:rPr>
@@ -6957,7 +7154,7 @@
           <w:lang w:val="pt-PT" w:eastAsia="pt-PT"/>
         </w:rPr>
       </w:pPr>
-      <w:hyperlink w:anchor="_Toc466558897" w:history="1">
+      <w:hyperlink w:anchor="_Toc466584570" w:history="1">
         <w:r>
           <w:rPr>
             <w:rStyle w:val="Hiperligao"/>
@@ -6997,7 +7194,7 @@
           <w:rPr>
             <w:webHidden/>
           </w:rPr>
-          <w:instrText xml:space="preserve"> PAGEREF _Toc466558897 \h </w:instrText>
+          <w:instrText xml:space="preserve"> PAGEREF _Toc466584570 \h </w:instrText>
         </w:r>
         <w:r>
           <w:rPr>
@@ -7014,7 +7211,7 @@
           <w:rPr>
             <w:webHidden/>
           </w:rPr>
-          <w:t>27</w:t>
+          <w:t>26</w:t>
         </w:r>
         <w:r>
           <w:rPr>
@@ -7035,7 +7232,7 @@
           <w:lang w:val="pt-PT" w:eastAsia="pt-PT"/>
         </w:rPr>
       </w:pPr>
-      <w:hyperlink w:anchor="_Toc466558898" w:history="1">
+      <w:hyperlink w:anchor="_Toc466584571" w:history="1">
         <w:r>
           <w:rPr>
             <w:rStyle w:val="Hiperligao"/>
@@ -7074,7 +7271,7 @@
           <w:rPr>
             <w:webHidden/>
           </w:rPr>
-          <w:instrText xml:space="preserve"> PAGEREF _Toc466558898 \h </w:instrText>
+          <w:instrText xml:space="preserve"> PAGEREF _Toc466584571 \h </w:instrText>
         </w:r>
         <w:r>
           <w:rPr>
@@ -7091,7 +7288,7 @@
           <w:rPr>
             <w:webHidden/>
           </w:rPr>
-          <w:t>27</w:t>
+          <w:t>26</w:t>
         </w:r>
         <w:r>
           <w:rPr>
@@ -7112,7 +7309,7 @@
           <w:lang w:val="pt-PT" w:eastAsia="pt-PT"/>
         </w:rPr>
       </w:pPr>
-      <w:hyperlink w:anchor="_Toc466558899" w:history="1">
+      <w:hyperlink w:anchor="_Toc466584572" w:history="1">
         <w:r>
           <w:rPr>
             <w:rStyle w:val="Hiperligao"/>
@@ -7153,7 +7350,7 @@
           <w:rPr>
             <w:webHidden/>
           </w:rPr>
-          <w:instrText xml:space="preserve"> PAGEREF _Toc466558899 \h </w:instrText>
+          <w:instrText xml:space="preserve"> PAGEREF _Toc466584572 \h </w:instrText>
         </w:r>
         <w:r>
           <w:rPr>
@@ -7170,7 +7367,7 @@
           <w:rPr>
             <w:webHidden/>
           </w:rPr>
-          <w:t>27</w:t>
+          <w:t>26</w:t>
         </w:r>
         <w:r>
           <w:rPr>
@@ -7191,7 +7388,7 @@
           <w:lang w:val="pt-PT" w:eastAsia="pt-PT"/>
         </w:rPr>
       </w:pPr>
-      <w:hyperlink w:anchor="_Toc466558900" w:history="1">
+      <w:hyperlink w:anchor="_Toc466584573" w:history="1">
         <w:r>
           <w:rPr>
             <w:rStyle w:val="Hiperligao"/>
@@ -7232,7 +7429,7 @@
           <w:rPr>
             <w:webHidden/>
           </w:rPr>
-          <w:instrText xml:space="preserve"> PAGEREF _Toc466558900 \h </w:instrText>
+          <w:instrText xml:space="preserve"> PAGEREF _Toc466584573 \h </w:instrText>
         </w:r>
         <w:r>
           <w:rPr>
@@ -7249,7 +7446,7 @@
           <w:rPr>
             <w:webHidden/>
           </w:rPr>
-          <w:t>27</w:t>
+          <w:t>26</w:t>
         </w:r>
         <w:r>
           <w:rPr>
@@ -7271,7 +7468,7 @@
           <w:lang w:val="pt-PT" w:eastAsia="pt-PT"/>
         </w:rPr>
       </w:pPr>
-      <w:hyperlink w:anchor="_Toc466558901" w:history="1">
+      <w:hyperlink w:anchor="_Toc466584574" w:history="1">
         <w:r>
           <w:rPr>
             <w:rStyle w:val="Hiperligao"/>
@@ -7311,7 +7508,7 @@
           <w:rPr>
             <w:webHidden/>
           </w:rPr>
-          <w:instrText xml:space="preserve"> PAGEREF _Toc466558901 \h </w:instrText>
+          <w:instrText xml:space="preserve"> PAGEREF _Toc466584574 \h </w:instrText>
         </w:r>
         <w:r>
           <w:rPr>
@@ -7349,7 +7546,7 @@
           <w:lang w:val="pt-PT" w:eastAsia="pt-PT"/>
         </w:rPr>
       </w:pPr>
-      <w:hyperlink w:anchor="_Toc466558902" w:history="1">
+      <w:hyperlink w:anchor="_Toc466584575" w:history="1">
         <w:r>
           <w:rPr>
             <w:rStyle w:val="Hiperligao"/>
@@ -7388,7 +7585,7 @@
           <w:rPr>
             <w:webHidden/>
           </w:rPr>
-          <w:instrText xml:space="preserve"> PAGEREF _Toc466558902 \h </w:instrText>
+          <w:instrText xml:space="preserve"> PAGEREF _Toc466584575 \h </w:instrText>
         </w:r>
         <w:r>
           <w:rPr>
@@ -7426,7 +7623,7 @@
           <w:lang w:val="pt-PT" w:eastAsia="pt-PT"/>
         </w:rPr>
       </w:pPr>
-      <w:hyperlink w:anchor="_Toc466558903" w:history="1">
+      <w:hyperlink w:anchor="_Toc466584576" w:history="1">
         <w:r>
           <w:rPr>
             <w:rStyle w:val="Hiperligao"/>
@@ -7465,7 +7662,7 @@
           <w:rPr>
             <w:webHidden/>
           </w:rPr>
-          <w:instrText xml:space="preserve"> PAGEREF _Toc466558903 \h </w:instrText>
+          <w:instrText xml:space="preserve"> PAGEREF _Toc466584576 \h </w:instrText>
         </w:r>
         <w:r>
           <w:rPr>
@@ -7482,7 +7679,7 @@
           <w:rPr>
             <w:webHidden/>
           </w:rPr>
-          <w:t>28</w:t>
+          <w:t>27</w:t>
         </w:r>
         <w:r>
           <w:rPr>
@@ -7503,7 +7700,7 @@
           <w:lang w:val="pt-PT" w:eastAsia="pt-PT"/>
         </w:rPr>
       </w:pPr>
-      <w:hyperlink w:anchor="_Toc466558904" w:history="1">
+      <w:hyperlink w:anchor="_Toc466584577" w:history="1">
         <w:r>
           <w:rPr>
             <w:rStyle w:val="Hiperligao"/>
@@ -7542,7 +7739,7 @@
           <w:rPr>
             <w:webHidden/>
           </w:rPr>
-          <w:instrText xml:space="preserve"> PAGEREF _Toc466558904 \h </w:instrText>
+          <w:instrText xml:space="preserve"> PAGEREF _Toc466584577 \h </w:instrText>
         </w:r>
         <w:r>
           <w:rPr>
@@ -7559,7 +7756,7 @@
           <w:rPr>
             <w:webHidden/>
           </w:rPr>
-          <w:t>28</w:t>
+          <w:t>27</w:t>
         </w:r>
         <w:r>
           <w:rPr>
@@ -7583,7 +7780,7 @@
           <w:lang w:val="pt-PT" w:eastAsia="pt-PT"/>
         </w:rPr>
       </w:pPr>
-      <w:hyperlink w:anchor="_Toc466558905" w:history="1">
+      <w:hyperlink w:anchor="_Toc466584578" w:history="1">
         <w:r>
           <w:rPr>
             <w:rStyle w:val="Hiperligao"/>
@@ -7623,7 +7820,7 @@
           <w:rPr>
             <w:webHidden/>
           </w:rPr>
-          <w:instrText xml:space="preserve"> PAGEREF _Toc466558905 \h </w:instrText>
+          <w:instrText xml:space="preserve"> PAGEREF _Toc466584578 \h </w:instrText>
         </w:r>
         <w:r>
           <w:rPr>
@@ -7640,7 +7837,7 @@
           <w:rPr>
             <w:webHidden/>
           </w:rPr>
-          <w:t>28</w:t>
+          <w:t>27</w:t>
         </w:r>
         <w:r>
           <w:rPr>
@@ -7664,7 +7861,7 @@
           <w:lang w:val="pt-PT" w:eastAsia="pt-PT"/>
         </w:rPr>
       </w:pPr>
-      <w:hyperlink w:anchor="_Toc466558906" w:history="1">
+      <w:hyperlink w:anchor="_Toc466584579" w:history="1">
         <w:r>
           <w:rPr>
             <w:rStyle w:val="Hiperligao"/>
@@ -7704,7 +7901,7 @@
           <w:rPr>
             <w:webHidden/>
           </w:rPr>
-          <w:instrText xml:space="preserve"> PAGEREF _Toc466558906 \h </w:instrText>
+          <w:instrText xml:space="preserve"> PAGEREF _Toc466584579 \h </w:instrText>
         </w:r>
         <w:r>
           <w:rPr>
@@ -7745,7 +7942,7 @@
           <w:lang w:val="pt-PT" w:eastAsia="pt-PT"/>
         </w:rPr>
       </w:pPr>
-      <w:hyperlink w:anchor="_Toc466558907" w:history="1">
+      <w:hyperlink w:anchor="_Toc466584580" w:history="1">
         <w:r>
           <w:rPr>
             <w:rStyle w:val="Hiperligao"/>
@@ -7785,7 +7982,7 @@
           <w:rPr>
             <w:webHidden/>
           </w:rPr>
-          <w:instrText xml:space="preserve"> PAGEREF _Toc466558907 \h </w:instrText>
+          <w:instrText xml:space="preserve"> PAGEREF _Toc466584580 \h </w:instrText>
         </w:r>
         <w:r>
           <w:rPr>
@@ -7826,7 +8023,7 @@
           <w:lang w:val="pt-PT" w:eastAsia="pt-PT"/>
         </w:rPr>
       </w:pPr>
-      <w:hyperlink w:anchor="_Toc466558908" w:history="1">
+      <w:hyperlink w:anchor="_Toc466584581" w:history="1">
         <w:r>
           <w:rPr>
             <w:rStyle w:val="Hiperligao"/>
@@ -7866,7 +8063,7 @@
           <w:rPr>
             <w:webHidden/>
           </w:rPr>
-          <w:instrText xml:space="preserve"> PAGEREF _Toc466558908 \h </w:instrText>
+          <w:instrText xml:space="preserve"> PAGEREF _Toc466584581 \h </w:instrText>
         </w:r>
         <w:r>
           <w:rPr>
@@ -7907,7 +8104,7 @@
           <w:lang w:val="pt-PT" w:eastAsia="pt-PT"/>
         </w:rPr>
       </w:pPr>
-      <w:hyperlink w:anchor="_Toc466558909" w:history="1">
+      <w:hyperlink w:anchor="_Toc466584582" w:history="1">
         <w:r>
           <w:rPr>
             <w:rStyle w:val="Hiperligao"/>
@@ -7947,7 +8144,7 @@
           <w:rPr>
             <w:webHidden/>
           </w:rPr>
-          <w:instrText xml:space="preserve"> PAGEREF _Toc466558909 \h </w:instrText>
+          <w:instrText xml:space="preserve"> PAGEREF _Toc466584582 \h </w:instrText>
         </w:r>
         <w:r>
           <w:rPr>
@@ -7985,7 +8182,7 @@
           <w:lang w:val="pt-PT" w:eastAsia="pt-PT"/>
         </w:rPr>
       </w:pPr>
-      <w:hyperlink w:anchor="_Toc466558910" w:history="1">
+      <w:hyperlink w:anchor="_Toc466584583" w:history="1">
         <w:r>
           <w:rPr>
             <w:rStyle w:val="Hiperligao"/>
@@ -8024,7 +8221,7 @@
           <w:rPr>
             <w:webHidden/>
           </w:rPr>
-          <w:instrText xml:space="preserve"> PAGEREF _Toc466558910 \h </w:instrText>
+          <w:instrText xml:space="preserve"> PAGEREF _Toc466584583 \h </w:instrText>
         </w:r>
         <w:r>
           <w:rPr>
@@ -8041,7 +8238,7 @@
           <w:rPr>
             <w:webHidden/>
           </w:rPr>
-          <w:t>29</w:t>
+          <w:t>28</w:t>
         </w:r>
         <w:r>
           <w:rPr>
@@ -8062,7 +8259,7 @@
           <w:lang w:val="pt-PT" w:eastAsia="pt-PT"/>
         </w:rPr>
       </w:pPr>
-      <w:hyperlink w:anchor="_Toc466558911" w:history="1">
+      <w:hyperlink w:anchor="_Toc466584584" w:history="1">
         <w:r>
           <w:rPr>
             <w:rStyle w:val="Hiperligao"/>
@@ -8103,7 +8300,7 @@
           <w:rPr>
             <w:webHidden/>
           </w:rPr>
-          <w:instrText xml:space="preserve"> PAGEREF _Toc466558911 \h </w:instrText>
+          <w:instrText xml:space="preserve"> PAGEREF _Toc466584584 \h </w:instrText>
         </w:r>
         <w:r>
           <w:rPr>
@@ -8120,7 +8317,7 @@
           <w:rPr>
             <w:webHidden/>
           </w:rPr>
-          <w:t>29</w:t>
+          <w:t>28</w:t>
         </w:r>
         <w:r>
           <w:rPr>
@@ -8141,7 +8338,7 @@
           <w:lang w:val="pt-PT" w:eastAsia="pt-PT"/>
         </w:rPr>
       </w:pPr>
-      <w:hyperlink w:anchor="_Toc466558912" w:history="1">
+      <w:hyperlink w:anchor="_Toc466584585" w:history="1">
         <w:r>
           <w:rPr>
             <w:rStyle w:val="Hiperligao"/>
@@ -8182,7 +8379,7 @@
           <w:rPr>
             <w:webHidden/>
           </w:rPr>
-          <w:instrText xml:space="preserve"> PAGEREF _Toc466558912 \h </w:instrText>
+          <w:instrText xml:space="preserve"> PAGEREF _Toc466584585 \h </w:instrText>
         </w:r>
         <w:r>
           <w:rPr>
@@ -8199,7 +8396,7 @@
           <w:rPr>
             <w:webHidden/>
           </w:rPr>
-          <w:t>29</w:t>
+          <w:t>28</w:t>
         </w:r>
         <w:r>
           <w:rPr>
@@ -8211,7 +8408,7 @@
     </w:p>
     <w:p>
       <w:pPr>
-        <w:pStyle w:val="ndice2"/>
+        <w:pStyle w:val="ndice1"/>
         <w:rPr>
           <w:rFonts w:asciiTheme="minorHAnsi" w:eastAsiaTheme="minorEastAsia" w:hAnsiTheme="minorHAnsi" w:cstheme="minorBidi"/>
           <w:b w:val="0"/>
@@ -8221,12 +8418,12 @@
           <w:lang w:val="pt-PT" w:eastAsia="pt-PT"/>
         </w:rPr>
       </w:pPr>
-      <w:hyperlink w:anchor="_Toc466558913" w:history="1">
+      <w:hyperlink w:anchor="_Toc466584586" w:history="1">
         <w:r>
           <w:rPr>
             <w:rStyle w:val="Hiperligao"/>
           </w:rPr>
-          <w:t>3.7</w:t>
+          <w:t>4</w:t>
         </w:r>
         <w:r>
           <w:rPr>
@@ -8243,7 +8440,7 @@
           <w:rPr>
             <w:rStyle w:val="Hiperligao"/>
           </w:rPr>
-          <w:t>Use Case 1: Calculate Median</w:t>
+          <w:t>Uses Cases</w:t>
         </w:r>
         <w:r>
           <w:rPr>
@@ -8261,7 +8458,7 @@
           <w:rPr>
             <w:webHidden/>
           </w:rPr>
-          <w:instrText xml:space="preserve"> PAGEREF _Toc466558913 \h </w:instrText>
+          <w:instrText xml:space="preserve"> PAGEREF _Toc466584586 \h </w:instrText>
         </w:r>
         <w:r>
           <w:rPr>
@@ -8279,468 +8476,6 @@
             <w:webHidden/>
           </w:rPr>
           <w:t>29</w:t>
-        </w:r>
-        <w:r>
-          <w:rPr>
-            <w:webHidden/>
-          </w:rPr>
-          <w:fldChar w:fldCharType="end"/>
-        </w:r>
-      </w:hyperlink>
-    </w:p>
-    <w:p>
-      <w:pPr>
-        <w:pStyle w:val="ndice3"/>
-        <w:rPr>
-          <w:rFonts w:asciiTheme="minorHAnsi" w:eastAsiaTheme="minorEastAsia" w:hAnsiTheme="minorHAnsi" w:cstheme="minorBidi"/>
-          <w:kern w:val="0"/>
-          <w:sz w:val="24"/>
-          <w:szCs w:val="24"/>
-          <w:lang w:val="pt-PT" w:eastAsia="pt-PT"/>
-        </w:rPr>
-      </w:pPr>
-      <w:hyperlink w:anchor="_Toc466558914" w:history="1">
-        <w:r>
-          <w:rPr>
-            <w:rStyle w:val="Hiperligao"/>
-          </w:rPr>
-          <w:t>3.7.1</w:t>
-        </w:r>
-        <w:r>
-          <w:rPr>
-            <w:rFonts w:asciiTheme="minorHAnsi" w:eastAsiaTheme="minorEastAsia" w:hAnsiTheme="minorHAnsi" w:cstheme="minorBidi"/>
-            <w:kern w:val="0"/>
-            <w:sz w:val="24"/>
-            <w:szCs w:val="24"/>
-            <w:lang w:val="pt-PT" w:eastAsia="pt-PT"/>
-          </w:rPr>
-          <w:tab/>
-        </w:r>
-        <w:r>
-          <w:rPr>
-            <w:rStyle w:val="Hiperligao"/>
-          </w:rPr>
-          <w:t>View Description</w:t>
-        </w:r>
-        <w:r>
-          <w:rPr>
-            <w:webHidden/>
-          </w:rPr>
-          <w:tab/>
-        </w:r>
-        <w:r>
-          <w:rPr>
-            <w:webHidden/>
-          </w:rPr>
-          <w:fldChar w:fldCharType="begin"/>
-        </w:r>
-        <w:r>
-          <w:rPr>
-            <w:webHidden/>
-          </w:rPr>
-          <w:instrText xml:space="preserve"> PAGEREF _Toc466558914 \h </w:instrText>
-        </w:r>
-        <w:r>
-          <w:rPr>
-            <w:webHidden/>
-          </w:rPr>
-        </w:r>
-        <w:r>
-          <w:rPr>
-            <w:webHidden/>
-          </w:rPr>
-          <w:fldChar w:fldCharType="separate"/>
-        </w:r>
-        <w:r>
-          <w:rPr>
-            <w:webHidden/>
-          </w:rPr>
-          <w:t>29</w:t>
-        </w:r>
-        <w:r>
-          <w:rPr>
-            <w:webHidden/>
-          </w:rPr>
-          <w:fldChar w:fldCharType="end"/>
-        </w:r>
-      </w:hyperlink>
-    </w:p>
-    <w:p>
-      <w:pPr>
-        <w:pStyle w:val="ndice3"/>
-        <w:rPr>
-          <w:rFonts w:asciiTheme="minorHAnsi" w:eastAsiaTheme="minorEastAsia" w:hAnsiTheme="minorHAnsi" w:cstheme="minorBidi"/>
-          <w:kern w:val="0"/>
-          <w:sz w:val="24"/>
-          <w:szCs w:val="24"/>
-          <w:lang w:val="pt-PT" w:eastAsia="pt-PT"/>
-        </w:rPr>
-      </w:pPr>
-      <w:hyperlink w:anchor="_Toc466558915" w:history="1">
-        <w:r>
-          <w:rPr>
-            <w:rStyle w:val="Hiperligao"/>
-          </w:rPr>
-          <w:t>3.7.2</w:t>
-        </w:r>
-        <w:r>
-          <w:rPr>
-            <w:rFonts w:asciiTheme="minorHAnsi" w:eastAsiaTheme="minorEastAsia" w:hAnsiTheme="minorHAnsi" w:cstheme="minorBidi"/>
-            <w:kern w:val="0"/>
-            <w:sz w:val="24"/>
-            <w:szCs w:val="24"/>
-            <w:lang w:val="pt-PT" w:eastAsia="pt-PT"/>
-          </w:rPr>
-          <w:tab/>
-        </w:r>
-        <w:r>
-          <w:rPr>
-            <w:rStyle w:val="Hiperligao"/>
-          </w:rPr>
-          <w:t>Sequence Diagram: Client - Backend</w:t>
-        </w:r>
-        <w:r>
-          <w:rPr>
-            <w:webHidden/>
-          </w:rPr>
-          <w:tab/>
-        </w:r>
-        <w:r>
-          <w:rPr>
-            <w:webHidden/>
-          </w:rPr>
-          <w:fldChar w:fldCharType="begin"/>
-        </w:r>
-        <w:r>
-          <w:rPr>
-            <w:webHidden/>
-          </w:rPr>
-          <w:instrText xml:space="preserve"> PAGEREF _Toc466558915 \h </w:instrText>
-        </w:r>
-        <w:r>
-          <w:rPr>
-            <w:webHidden/>
-          </w:rPr>
-        </w:r>
-        <w:r>
-          <w:rPr>
-            <w:webHidden/>
-          </w:rPr>
-          <w:fldChar w:fldCharType="separate"/>
-        </w:r>
-        <w:r>
-          <w:rPr>
-            <w:webHidden/>
-          </w:rPr>
-          <w:t>29</w:t>
-        </w:r>
-        <w:r>
-          <w:rPr>
-            <w:webHidden/>
-          </w:rPr>
-          <w:fldChar w:fldCharType="end"/>
-        </w:r>
-      </w:hyperlink>
-    </w:p>
-    <w:p>
-      <w:pPr>
-        <w:pStyle w:val="ndice3"/>
-        <w:rPr>
-          <w:rFonts w:asciiTheme="minorHAnsi" w:eastAsiaTheme="minorEastAsia" w:hAnsiTheme="minorHAnsi" w:cstheme="minorBidi"/>
-          <w:kern w:val="0"/>
-          <w:sz w:val="24"/>
-          <w:szCs w:val="24"/>
-          <w:lang w:val="pt-PT" w:eastAsia="pt-PT"/>
-        </w:rPr>
-      </w:pPr>
-      <w:hyperlink w:anchor="_Toc466558916" w:history="1">
-        <w:r>
-          <w:rPr>
-            <w:rStyle w:val="Hiperligao"/>
-          </w:rPr>
-          <w:t>3.7.3</w:t>
-        </w:r>
-        <w:r>
-          <w:rPr>
-            <w:rFonts w:asciiTheme="minorHAnsi" w:eastAsiaTheme="minorEastAsia" w:hAnsiTheme="minorHAnsi" w:cstheme="minorBidi"/>
-            <w:kern w:val="0"/>
-            <w:sz w:val="24"/>
-            <w:szCs w:val="24"/>
-            <w:lang w:val="pt-PT" w:eastAsia="pt-PT"/>
-          </w:rPr>
-          <w:tab/>
-        </w:r>
-        <w:r>
-          <w:rPr>
-            <w:rStyle w:val="Hiperligao"/>
-          </w:rPr>
-          <w:t>Sequence Diagram: Client</w:t>
-        </w:r>
-        <w:r>
-          <w:rPr>
-            <w:webHidden/>
-          </w:rPr>
-          <w:tab/>
-        </w:r>
-        <w:r>
-          <w:rPr>
-            <w:webHidden/>
-          </w:rPr>
-          <w:fldChar w:fldCharType="begin"/>
-        </w:r>
-        <w:r>
-          <w:rPr>
-            <w:webHidden/>
-          </w:rPr>
-          <w:instrText xml:space="preserve"> PAGEREF _Toc466558916 \h </w:instrText>
-        </w:r>
-        <w:r>
-          <w:rPr>
-            <w:webHidden/>
-          </w:rPr>
-        </w:r>
-        <w:r>
-          <w:rPr>
-            <w:webHidden/>
-          </w:rPr>
-          <w:fldChar w:fldCharType="separate"/>
-        </w:r>
-        <w:r>
-          <w:rPr>
-            <w:webHidden/>
-          </w:rPr>
-          <w:t>30</w:t>
-        </w:r>
-        <w:r>
-          <w:rPr>
-            <w:webHidden/>
-          </w:rPr>
-          <w:fldChar w:fldCharType="end"/>
-        </w:r>
-      </w:hyperlink>
-    </w:p>
-    <w:p>
-      <w:pPr>
-        <w:pStyle w:val="ndice3"/>
-        <w:rPr>
-          <w:rFonts w:asciiTheme="minorHAnsi" w:eastAsiaTheme="minorEastAsia" w:hAnsiTheme="minorHAnsi" w:cstheme="minorBidi"/>
-          <w:kern w:val="0"/>
-          <w:sz w:val="24"/>
-          <w:szCs w:val="24"/>
-          <w:lang w:val="pt-PT" w:eastAsia="pt-PT"/>
-        </w:rPr>
-      </w:pPr>
-      <w:hyperlink w:anchor="_Toc466558917" w:history="1">
-        <w:r>
-          <w:rPr>
-            <w:rStyle w:val="Hiperligao"/>
-          </w:rPr>
-          <w:t>3.7.4</w:t>
-        </w:r>
-        <w:r>
-          <w:rPr>
-            <w:rFonts w:asciiTheme="minorHAnsi" w:eastAsiaTheme="minorEastAsia" w:hAnsiTheme="minorHAnsi" w:cstheme="minorBidi"/>
-            <w:kern w:val="0"/>
-            <w:sz w:val="24"/>
-            <w:szCs w:val="24"/>
-            <w:lang w:val="pt-PT" w:eastAsia="pt-PT"/>
-          </w:rPr>
-          <w:tab/>
-        </w:r>
-        <w:r>
-          <w:rPr>
-            <w:rStyle w:val="Hiperligao"/>
-          </w:rPr>
-          <w:t>Sequence Diagram: Backend</w:t>
-        </w:r>
-        <w:r>
-          <w:rPr>
-            <w:webHidden/>
-          </w:rPr>
-          <w:tab/>
-        </w:r>
-        <w:r>
-          <w:rPr>
-            <w:webHidden/>
-          </w:rPr>
-          <w:fldChar w:fldCharType="begin"/>
-        </w:r>
-        <w:r>
-          <w:rPr>
-            <w:webHidden/>
-          </w:rPr>
-          <w:instrText xml:space="preserve"> PAGEREF _Toc466558917 \h </w:instrText>
-        </w:r>
-        <w:r>
-          <w:rPr>
-            <w:webHidden/>
-          </w:rPr>
-        </w:r>
-        <w:r>
-          <w:rPr>
-            <w:webHidden/>
-          </w:rPr>
-          <w:fldChar w:fldCharType="separate"/>
-        </w:r>
-        <w:r>
-          <w:rPr>
-            <w:webHidden/>
-          </w:rPr>
-          <w:t>30</w:t>
-        </w:r>
-        <w:r>
-          <w:rPr>
-            <w:webHidden/>
-          </w:rPr>
-          <w:fldChar w:fldCharType="end"/>
-        </w:r>
-      </w:hyperlink>
-    </w:p>
-    <w:p>
-      <w:pPr>
-        <w:pStyle w:val="ndice3"/>
-        <w:rPr>
-          <w:rFonts w:asciiTheme="minorHAnsi" w:eastAsiaTheme="minorEastAsia" w:hAnsiTheme="minorHAnsi" w:cstheme="minorBidi"/>
-          <w:kern w:val="0"/>
-          <w:sz w:val="24"/>
-          <w:szCs w:val="24"/>
-          <w:lang w:val="pt-PT" w:eastAsia="pt-PT"/>
-        </w:rPr>
-      </w:pPr>
-      <w:hyperlink w:anchor="_Toc466558918" w:history="1">
-        <w:r>
-          <w:rPr>
-            <w:rStyle w:val="Hiperligao"/>
-          </w:rPr>
-          <w:t>3.7.5</w:t>
-        </w:r>
-        <w:r>
-          <w:rPr>
-            <w:rFonts w:asciiTheme="minorHAnsi" w:eastAsiaTheme="minorEastAsia" w:hAnsiTheme="minorHAnsi" w:cstheme="minorBidi"/>
-            <w:kern w:val="0"/>
-            <w:sz w:val="24"/>
-            <w:szCs w:val="24"/>
-            <w:lang w:val="pt-PT" w:eastAsia="pt-PT"/>
-          </w:rPr>
-          <w:tab/>
-        </w:r>
-        <w:r>
-          <w:rPr>
-            <w:rStyle w:val="Hiperligao"/>
-          </w:rPr>
-          <w:t>Class Diagram: Client</w:t>
-        </w:r>
-        <w:r>
-          <w:rPr>
-            <w:webHidden/>
-          </w:rPr>
-          <w:tab/>
-        </w:r>
-        <w:r>
-          <w:rPr>
-            <w:webHidden/>
-          </w:rPr>
-          <w:fldChar w:fldCharType="begin"/>
-        </w:r>
-        <w:r>
-          <w:rPr>
-            <w:webHidden/>
-          </w:rPr>
-          <w:instrText xml:space="preserve"> PAGEREF _Toc466558918 \h </w:instrText>
-        </w:r>
-        <w:r>
-          <w:rPr>
-            <w:webHidden/>
-          </w:rPr>
-        </w:r>
-        <w:r>
-          <w:rPr>
-            <w:webHidden/>
-          </w:rPr>
-          <w:fldChar w:fldCharType="separate"/>
-        </w:r>
-        <w:r>
-          <w:rPr>
-            <w:webHidden/>
-          </w:rPr>
-          <w:t>31</w:t>
-        </w:r>
-        <w:r>
-          <w:rPr>
-            <w:webHidden/>
-          </w:rPr>
-          <w:fldChar w:fldCharType="end"/>
-        </w:r>
-      </w:hyperlink>
-    </w:p>
-    <w:p>
-      <w:pPr>
-        <w:pStyle w:val="ndice3"/>
-        <w:rPr>
-          <w:rFonts w:asciiTheme="minorHAnsi" w:eastAsiaTheme="minorEastAsia" w:hAnsiTheme="minorHAnsi" w:cstheme="minorBidi"/>
-          <w:kern w:val="0"/>
-          <w:sz w:val="24"/>
-          <w:szCs w:val="24"/>
-          <w:lang w:val="pt-PT" w:eastAsia="pt-PT"/>
-        </w:rPr>
-      </w:pPr>
-      <w:hyperlink w:anchor="_Toc466558919" w:history="1">
-        <w:r>
-          <w:rPr>
-            <w:rStyle w:val="Hiperligao"/>
-          </w:rPr>
-          <w:t>3.7.6</w:t>
-        </w:r>
-        <w:r>
-          <w:rPr>
-            <w:rFonts w:asciiTheme="minorHAnsi" w:eastAsiaTheme="minorEastAsia" w:hAnsiTheme="minorHAnsi" w:cstheme="minorBidi"/>
-            <w:kern w:val="0"/>
-            <w:sz w:val="24"/>
-            <w:szCs w:val="24"/>
-            <w:lang w:val="pt-PT" w:eastAsia="pt-PT"/>
-          </w:rPr>
-          <w:tab/>
-        </w:r>
-        <w:r>
-          <w:rPr>
-            <w:rStyle w:val="Hiperligao"/>
-          </w:rPr>
-          <w:t>Class Diagram: Backend</w:t>
-        </w:r>
-        <w:r>
-          <w:rPr>
-            <w:webHidden/>
-          </w:rPr>
-          <w:tab/>
-        </w:r>
-        <w:r>
-          <w:rPr>
-            <w:webHidden/>
-          </w:rPr>
-          <w:fldChar w:fldCharType="begin"/>
-        </w:r>
-        <w:r>
-          <w:rPr>
-            <w:webHidden/>
-          </w:rPr>
-          <w:instrText xml:space="preserve"> PAGEREF _Toc466558919 \h </w:instrText>
-        </w:r>
-        <w:r>
-          <w:rPr>
-            <w:webHidden/>
-          </w:rPr>
-        </w:r>
-        <w:r>
-          <w:rPr>
-            <w:webHidden/>
-          </w:rPr>
-          <w:fldChar w:fldCharType="separate"/>
-        </w:r>
-        <w:r>
-          <w:rPr>
-            <w:webHidden/>
-          </w:rPr>
-          <w:t>31</w:t>
         </w:r>
         <w:r>
           <w:rPr>
@@ -8762,12 +8497,12 @@
           <w:lang w:val="pt-PT" w:eastAsia="pt-PT"/>
         </w:rPr>
       </w:pPr>
-      <w:hyperlink w:anchor="_Toc466558920" w:history="1">
+      <w:hyperlink w:anchor="_Toc466584587" w:history="1">
         <w:r>
           <w:rPr>
             <w:rStyle w:val="Hiperligao"/>
           </w:rPr>
-          <w:t>3.8</w:t>
+          <w:t>4.1</w:t>
         </w:r>
         <w:r>
           <w:rPr>
@@ -8784,7 +8519,7 @@
           <w:rPr>
             <w:rStyle w:val="Hiperligao"/>
           </w:rPr>
-          <w:t>Use Case 2: Save Data Set</w:t>
+          <w:t>Use Case 1: Calculate Median</w:t>
         </w:r>
         <w:r>
           <w:rPr>
@@ -8802,7 +8537,7 @@
           <w:rPr>
             <w:webHidden/>
           </w:rPr>
-          <w:instrText xml:space="preserve"> PAGEREF _Toc466558920 \h </w:instrText>
+          <w:instrText xml:space="preserve"> PAGEREF _Toc466584587 \h </w:instrText>
         </w:r>
         <w:r>
           <w:rPr>
@@ -8819,7 +8554,7 @@
           <w:rPr>
             <w:webHidden/>
           </w:rPr>
-          <w:t>32</w:t>
+          <w:t>29</w:t>
         </w:r>
         <w:r>
           <w:rPr>
@@ -8840,12 +8575,12 @@
           <w:lang w:val="pt-PT" w:eastAsia="pt-PT"/>
         </w:rPr>
       </w:pPr>
-      <w:hyperlink w:anchor="_Toc466558921" w:history="1">
+      <w:hyperlink w:anchor="_Toc466584588" w:history="1">
         <w:r>
           <w:rPr>
             <w:rStyle w:val="Hiperligao"/>
           </w:rPr>
-          <w:t>3.8.1</w:t>
+          <w:t>4.1.1</w:t>
         </w:r>
         <w:r>
           <w:rPr>
@@ -8879,7 +8614,7 @@
           <w:rPr>
             <w:webHidden/>
           </w:rPr>
-          <w:instrText xml:space="preserve"> PAGEREF _Toc466558921 \h </w:instrText>
+          <w:instrText xml:space="preserve"> PAGEREF _Toc466584588 \h </w:instrText>
         </w:r>
         <w:r>
           <w:rPr>
@@ -8896,7 +8631,392 @@
           <w:rPr>
             <w:webHidden/>
           </w:rPr>
-          <w:t>32</w:t>
+          <w:t>29</w:t>
+        </w:r>
+        <w:r>
+          <w:rPr>
+            <w:webHidden/>
+          </w:rPr>
+          <w:fldChar w:fldCharType="end"/>
+        </w:r>
+      </w:hyperlink>
+    </w:p>
+    <w:p>
+      <w:pPr>
+        <w:pStyle w:val="ndice3"/>
+        <w:rPr>
+          <w:rFonts w:asciiTheme="minorHAnsi" w:eastAsiaTheme="minorEastAsia" w:hAnsiTheme="minorHAnsi" w:cstheme="minorBidi"/>
+          <w:kern w:val="0"/>
+          <w:sz w:val="24"/>
+          <w:szCs w:val="24"/>
+          <w:lang w:val="pt-PT" w:eastAsia="pt-PT"/>
+        </w:rPr>
+      </w:pPr>
+      <w:hyperlink w:anchor="_Toc466584589" w:history="1">
+        <w:r>
+          <w:rPr>
+            <w:rStyle w:val="Hiperligao"/>
+          </w:rPr>
+          <w:t>4.1.2</w:t>
+        </w:r>
+        <w:r>
+          <w:rPr>
+            <w:rFonts w:asciiTheme="minorHAnsi" w:eastAsiaTheme="minorEastAsia" w:hAnsiTheme="minorHAnsi" w:cstheme="minorBidi"/>
+            <w:kern w:val="0"/>
+            <w:sz w:val="24"/>
+            <w:szCs w:val="24"/>
+            <w:lang w:val="pt-PT" w:eastAsia="pt-PT"/>
+          </w:rPr>
+          <w:tab/>
+        </w:r>
+        <w:r>
+          <w:rPr>
+            <w:rStyle w:val="Hiperligao"/>
+          </w:rPr>
+          <w:t>Sequence Diagram: Client - Backend</w:t>
+        </w:r>
+        <w:r>
+          <w:rPr>
+            <w:webHidden/>
+          </w:rPr>
+          <w:tab/>
+        </w:r>
+        <w:r>
+          <w:rPr>
+            <w:webHidden/>
+          </w:rPr>
+          <w:fldChar w:fldCharType="begin"/>
+        </w:r>
+        <w:r>
+          <w:rPr>
+            <w:webHidden/>
+          </w:rPr>
+          <w:instrText xml:space="preserve"> PAGEREF _Toc466584589 \h </w:instrText>
+        </w:r>
+        <w:r>
+          <w:rPr>
+            <w:webHidden/>
+          </w:rPr>
+        </w:r>
+        <w:r>
+          <w:rPr>
+            <w:webHidden/>
+          </w:rPr>
+          <w:fldChar w:fldCharType="separate"/>
+        </w:r>
+        <w:r>
+          <w:rPr>
+            <w:webHidden/>
+          </w:rPr>
+          <w:t>29</w:t>
+        </w:r>
+        <w:r>
+          <w:rPr>
+            <w:webHidden/>
+          </w:rPr>
+          <w:fldChar w:fldCharType="end"/>
+        </w:r>
+      </w:hyperlink>
+    </w:p>
+    <w:p>
+      <w:pPr>
+        <w:pStyle w:val="ndice3"/>
+        <w:rPr>
+          <w:rFonts w:asciiTheme="minorHAnsi" w:eastAsiaTheme="minorEastAsia" w:hAnsiTheme="minorHAnsi" w:cstheme="minorBidi"/>
+          <w:kern w:val="0"/>
+          <w:sz w:val="24"/>
+          <w:szCs w:val="24"/>
+          <w:lang w:val="pt-PT" w:eastAsia="pt-PT"/>
+        </w:rPr>
+      </w:pPr>
+      <w:hyperlink w:anchor="_Toc466584590" w:history="1">
+        <w:r>
+          <w:rPr>
+            <w:rStyle w:val="Hiperligao"/>
+          </w:rPr>
+          <w:t>4.1.3</w:t>
+        </w:r>
+        <w:r>
+          <w:rPr>
+            <w:rFonts w:asciiTheme="minorHAnsi" w:eastAsiaTheme="minorEastAsia" w:hAnsiTheme="minorHAnsi" w:cstheme="minorBidi"/>
+            <w:kern w:val="0"/>
+            <w:sz w:val="24"/>
+            <w:szCs w:val="24"/>
+            <w:lang w:val="pt-PT" w:eastAsia="pt-PT"/>
+          </w:rPr>
+          <w:tab/>
+        </w:r>
+        <w:r>
+          <w:rPr>
+            <w:rStyle w:val="Hiperligao"/>
+          </w:rPr>
+          <w:t>Sequence Diagram: Client</w:t>
+        </w:r>
+        <w:r>
+          <w:rPr>
+            <w:webHidden/>
+          </w:rPr>
+          <w:tab/>
+        </w:r>
+        <w:r>
+          <w:rPr>
+            <w:webHidden/>
+          </w:rPr>
+          <w:fldChar w:fldCharType="begin"/>
+        </w:r>
+        <w:r>
+          <w:rPr>
+            <w:webHidden/>
+          </w:rPr>
+          <w:instrText xml:space="preserve"> PAGEREF _Toc466584590 \h </w:instrText>
+        </w:r>
+        <w:r>
+          <w:rPr>
+            <w:webHidden/>
+          </w:rPr>
+        </w:r>
+        <w:r>
+          <w:rPr>
+            <w:webHidden/>
+          </w:rPr>
+          <w:fldChar w:fldCharType="separate"/>
+        </w:r>
+        <w:r>
+          <w:rPr>
+            <w:webHidden/>
+          </w:rPr>
+          <w:t>30</w:t>
+        </w:r>
+        <w:r>
+          <w:rPr>
+            <w:webHidden/>
+          </w:rPr>
+          <w:fldChar w:fldCharType="end"/>
+        </w:r>
+      </w:hyperlink>
+    </w:p>
+    <w:p>
+      <w:pPr>
+        <w:pStyle w:val="ndice3"/>
+        <w:rPr>
+          <w:rFonts w:asciiTheme="minorHAnsi" w:eastAsiaTheme="minorEastAsia" w:hAnsiTheme="minorHAnsi" w:cstheme="minorBidi"/>
+          <w:kern w:val="0"/>
+          <w:sz w:val="24"/>
+          <w:szCs w:val="24"/>
+          <w:lang w:val="pt-PT" w:eastAsia="pt-PT"/>
+        </w:rPr>
+      </w:pPr>
+      <w:hyperlink w:anchor="_Toc466584591" w:history="1">
+        <w:r>
+          <w:rPr>
+            <w:rStyle w:val="Hiperligao"/>
+          </w:rPr>
+          <w:t>4.1.4</w:t>
+        </w:r>
+        <w:r>
+          <w:rPr>
+            <w:rFonts w:asciiTheme="minorHAnsi" w:eastAsiaTheme="minorEastAsia" w:hAnsiTheme="minorHAnsi" w:cstheme="minorBidi"/>
+            <w:kern w:val="0"/>
+            <w:sz w:val="24"/>
+            <w:szCs w:val="24"/>
+            <w:lang w:val="pt-PT" w:eastAsia="pt-PT"/>
+          </w:rPr>
+          <w:tab/>
+        </w:r>
+        <w:r>
+          <w:rPr>
+            <w:rStyle w:val="Hiperligao"/>
+          </w:rPr>
+          <w:t>Sequence Diagram: Backend</w:t>
+        </w:r>
+        <w:r>
+          <w:rPr>
+            <w:webHidden/>
+          </w:rPr>
+          <w:tab/>
+        </w:r>
+        <w:r>
+          <w:rPr>
+            <w:webHidden/>
+          </w:rPr>
+          <w:fldChar w:fldCharType="begin"/>
+        </w:r>
+        <w:r>
+          <w:rPr>
+            <w:webHidden/>
+          </w:rPr>
+          <w:instrText xml:space="preserve"> PAGEREF _Toc466584591 \h </w:instrText>
+        </w:r>
+        <w:r>
+          <w:rPr>
+            <w:webHidden/>
+          </w:rPr>
+        </w:r>
+        <w:r>
+          <w:rPr>
+            <w:webHidden/>
+          </w:rPr>
+          <w:fldChar w:fldCharType="separate"/>
+        </w:r>
+        <w:r>
+          <w:rPr>
+            <w:webHidden/>
+          </w:rPr>
+          <w:t>30</w:t>
+        </w:r>
+        <w:r>
+          <w:rPr>
+            <w:webHidden/>
+          </w:rPr>
+          <w:fldChar w:fldCharType="end"/>
+        </w:r>
+      </w:hyperlink>
+    </w:p>
+    <w:p>
+      <w:pPr>
+        <w:pStyle w:val="ndice3"/>
+        <w:rPr>
+          <w:rFonts w:asciiTheme="minorHAnsi" w:eastAsiaTheme="minorEastAsia" w:hAnsiTheme="minorHAnsi" w:cstheme="minorBidi"/>
+          <w:kern w:val="0"/>
+          <w:sz w:val="24"/>
+          <w:szCs w:val="24"/>
+          <w:lang w:val="pt-PT" w:eastAsia="pt-PT"/>
+        </w:rPr>
+      </w:pPr>
+      <w:hyperlink w:anchor="_Toc466584592" w:history="1">
+        <w:r>
+          <w:rPr>
+            <w:rStyle w:val="Hiperligao"/>
+          </w:rPr>
+          <w:t>4.1.5</w:t>
+        </w:r>
+        <w:r>
+          <w:rPr>
+            <w:rFonts w:asciiTheme="minorHAnsi" w:eastAsiaTheme="minorEastAsia" w:hAnsiTheme="minorHAnsi" w:cstheme="minorBidi"/>
+            <w:kern w:val="0"/>
+            <w:sz w:val="24"/>
+            <w:szCs w:val="24"/>
+            <w:lang w:val="pt-PT" w:eastAsia="pt-PT"/>
+          </w:rPr>
+          <w:tab/>
+        </w:r>
+        <w:r>
+          <w:rPr>
+            <w:rStyle w:val="Hiperligao"/>
+          </w:rPr>
+          <w:t>Class Diagram: Client</w:t>
+        </w:r>
+        <w:r>
+          <w:rPr>
+            <w:webHidden/>
+          </w:rPr>
+          <w:tab/>
+        </w:r>
+        <w:r>
+          <w:rPr>
+            <w:webHidden/>
+          </w:rPr>
+          <w:fldChar w:fldCharType="begin"/>
+        </w:r>
+        <w:r>
+          <w:rPr>
+            <w:webHidden/>
+          </w:rPr>
+          <w:instrText xml:space="preserve"> PAGEREF _Toc466584592 \h </w:instrText>
+        </w:r>
+        <w:r>
+          <w:rPr>
+            <w:webHidden/>
+          </w:rPr>
+        </w:r>
+        <w:r>
+          <w:rPr>
+            <w:webHidden/>
+          </w:rPr>
+          <w:fldChar w:fldCharType="separate"/>
+        </w:r>
+        <w:r>
+          <w:rPr>
+            <w:webHidden/>
+          </w:rPr>
+          <w:t>31</w:t>
+        </w:r>
+        <w:r>
+          <w:rPr>
+            <w:webHidden/>
+          </w:rPr>
+          <w:fldChar w:fldCharType="end"/>
+        </w:r>
+      </w:hyperlink>
+    </w:p>
+    <w:p>
+      <w:pPr>
+        <w:pStyle w:val="ndice3"/>
+        <w:rPr>
+          <w:rFonts w:asciiTheme="minorHAnsi" w:eastAsiaTheme="minorEastAsia" w:hAnsiTheme="minorHAnsi" w:cstheme="minorBidi"/>
+          <w:kern w:val="0"/>
+          <w:sz w:val="24"/>
+          <w:szCs w:val="24"/>
+          <w:lang w:val="pt-PT" w:eastAsia="pt-PT"/>
+        </w:rPr>
+      </w:pPr>
+      <w:hyperlink w:anchor="_Toc466584593" w:history="1">
+        <w:r>
+          <w:rPr>
+            <w:rStyle w:val="Hiperligao"/>
+          </w:rPr>
+          <w:t>4.1.6</w:t>
+        </w:r>
+        <w:r>
+          <w:rPr>
+            <w:rFonts w:asciiTheme="minorHAnsi" w:eastAsiaTheme="minorEastAsia" w:hAnsiTheme="minorHAnsi" w:cstheme="minorBidi"/>
+            <w:kern w:val="0"/>
+            <w:sz w:val="24"/>
+            <w:szCs w:val="24"/>
+            <w:lang w:val="pt-PT" w:eastAsia="pt-PT"/>
+          </w:rPr>
+          <w:tab/>
+        </w:r>
+        <w:r>
+          <w:rPr>
+            <w:rStyle w:val="Hiperligao"/>
+          </w:rPr>
+          <w:t>Class Diagram: Backend</w:t>
+        </w:r>
+        <w:r>
+          <w:rPr>
+            <w:webHidden/>
+          </w:rPr>
+          <w:tab/>
+        </w:r>
+        <w:r>
+          <w:rPr>
+            <w:webHidden/>
+          </w:rPr>
+          <w:fldChar w:fldCharType="begin"/>
+        </w:r>
+        <w:r>
+          <w:rPr>
+            <w:webHidden/>
+          </w:rPr>
+          <w:instrText xml:space="preserve"> PAGEREF _Toc466584593 \h </w:instrText>
+        </w:r>
+        <w:r>
+          <w:rPr>
+            <w:webHidden/>
+          </w:rPr>
+        </w:r>
+        <w:r>
+          <w:rPr>
+            <w:webHidden/>
+          </w:rPr>
+          <w:fldChar w:fldCharType="separate"/>
+        </w:r>
+        <w:r>
+          <w:rPr>
+            <w:webHidden/>
+          </w:rPr>
+          <w:t>31</w:t>
         </w:r>
         <w:r>
           <w:rPr>
@@ -8918,12 +9038,12 @@
           <w:lang w:val="pt-PT" w:eastAsia="pt-PT"/>
         </w:rPr>
       </w:pPr>
-      <w:hyperlink w:anchor="_Toc466558922" w:history="1">
+      <w:hyperlink w:anchor="_Toc466584594" w:history="1">
         <w:r>
           <w:rPr>
             <w:rStyle w:val="Hiperligao"/>
           </w:rPr>
-          <w:t>3.9</w:t>
+          <w:t>4.2</w:t>
         </w:r>
         <w:r>
           <w:rPr>
@@ -8940,7 +9060,7 @@
           <w:rPr>
             <w:rStyle w:val="Hiperligao"/>
           </w:rPr>
-          <w:t>Use Case 3: Export Data</w:t>
+          <w:t>Use Case 2: Save Data Set</w:t>
         </w:r>
         <w:r>
           <w:rPr>
@@ -8958,7 +9078,7 @@
           <w:rPr>
             <w:webHidden/>
           </w:rPr>
-          <w:instrText xml:space="preserve"> PAGEREF _Toc466558922 \h </w:instrText>
+          <w:instrText xml:space="preserve"> PAGEREF _Toc466584594 \h </w:instrText>
         </w:r>
         <w:r>
           <w:rPr>
@@ -8996,12 +9116,12 @@
           <w:lang w:val="pt-PT" w:eastAsia="pt-PT"/>
         </w:rPr>
       </w:pPr>
-      <w:hyperlink w:anchor="_Toc466558923" w:history="1">
+      <w:hyperlink w:anchor="_Toc466584595" w:history="1">
         <w:r>
           <w:rPr>
             <w:rStyle w:val="Hiperligao"/>
           </w:rPr>
-          <w:t>3.9.1</w:t>
+          <w:t>4.2.1</w:t>
         </w:r>
         <w:r>
           <w:rPr>
@@ -9035,7 +9155,7 @@
           <w:rPr>
             <w:webHidden/>
           </w:rPr>
-          <w:instrText xml:space="preserve"> PAGEREF _Toc466558923 \h </w:instrText>
+          <w:instrText xml:space="preserve"> PAGEREF _Toc466584595 \h </w:instrText>
         </w:r>
         <w:r>
           <w:rPr>
@@ -9073,12 +9193,12 @@
           <w:lang w:val="pt-PT" w:eastAsia="pt-PT"/>
         </w:rPr>
       </w:pPr>
-      <w:hyperlink w:anchor="_Toc466558924" w:history="1">
+      <w:hyperlink w:anchor="_Toc466584596" w:history="1">
         <w:r>
           <w:rPr>
             <w:rStyle w:val="Hiperligao"/>
           </w:rPr>
-          <w:t>3.9.2</w:t>
+          <w:t>4.2.2</w:t>
         </w:r>
         <w:r>
           <w:rPr>
@@ -9112,7 +9232,7 @@
           <w:rPr>
             <w:webHidden/>
           </w:rPr>
-          <w:instrText xml:space="preserve"> PAGEREF _Toc466558924 \h </w:instrText>
+          <w:instrText xml:space="preserve"> PAGEREF _Toc466584596 \h </w:instrText>
         </w:r>
         <w:r>
           <w:rPr>
@@ -9150,12 +9270,12 @@
           <w:lang w:val="pt-PT" w:eastAsia="pt-PT"/>
         </w:rPr>
       </w:pPr>
-      <w:hyperlink w:anchor="_Toc466558925" w:history="1">
+      <w:hyperlink w:anchor="_Toc466584597" w:history="1">
         <w:r>
           <w:rPr>
             <w:rStyle w:val="Hiperligao"/>
           </w:rPr>
-          <w:t>3.9.3</w:t>
+          <w:t>4.2.3</w:t>
         </w:r>
         <w:r>
           <w:rPr>
@@ -9189,7 +9309,7 @@
           <w:rPr>
             <w:webHidden/>
           </w:rPr>
-          <w:instrText xml:space="preserve"> PAGEREF _Toc466558925 \h </w:instrText>
+          <w:instrText xml:space="preserve"> PAGEREF _Toc466584597 \h </w:instrText>
         </w:r>
         <w:r>
           <w:rPr>
@@ -9206,7 +9326,7 @@
           <w:rPr>
             <w:webHidden/>
           </w:rPr>
-          <w:t>33</w:t>
+          <w:t>32</w:t>
         </w:r>
         <w:r>
           <w:rPr>
@@ -9227,12 +9347,12 @@
           <w:lang w:val="pt-PT" w:eastAsia="pt-PT"/>
         </w:rPr>
       </w:pPr>
-      <w:hyperlink w:anchor="_Toc466558926" w:history="1">
+      <w:hyperlink w:anchor="_Toc466584598" w:history="1">
         <w:r>
           <w:rPr>
             <w:rStyle w:val="Hiperligao"/>
           </w:rPr>
-          <w:t>3.9.4</w:t>
+          <w:t>4.2.4</w:t>
         </w:r>
         <w:r>
           <w:rPr>
@@ -9266,7 +9386,7 @@
           <w:rPr>
             <w:webHidden/>
           </w:rPr>
-          <w:instrText xml:space="preserve"> PAGEREF _Toc466558926 \h </w:instrText>
+          <w:instrText xml:space="preserve"> PAGEREF _Toc466584598 \h </w:instrText>
         </w:r>
         <w:r>
           <w:rPr>
@@ -9283,7 +9403,7 @@
           <w:rPr>
             <w:webHidden/>
           </w:rPr>
-          <w:t>33</w:t>
+          <w:t>32</w:t>
         </w:r>
         <w:r>
           <w:rPr>
@@ -9304,12 +9424,12 @@
           <w:lang w:val="pt-PT" w:eastAsia="pt-PT"/>
         </w:rPr>
       </w:pPr>
-      <w:hyperlink w:anchor="_Toc466558927" w:history="1">
+      <w:hyperlink w:anchor="_Toc466584599" w:history="1">
         <w:r>
           <w:rPr>
             <w:rStyle w:val="Hiperligao"/>
           </w:rPr>
-          <w:t>3.9.5</w:t>
+          <w:t>4.2.5</w:t>
         </w:r>
         <w:r>
           <w:rPr>
@@ -9343,7 +9463,7 @@
           <w:rPr>
             <w:webHidden/>
           </w:rPr>
-          <w:instrText xml:space="preserve"> PAGEREF _Toc466558927 \h </w:instrText>
+          <w:instrText xml:space="preserve"> PAGEREF _Toc466584599 \h </w:instrText>
         </w:r>
         <w:r>
           <w:rPr>
@@ -9360,7 +9480,7 @@
           <w:rPr>
             <w:webHidden/>
           </w:rPr>
-          <w:t>34</w:t>
+          <w:t>32</w:t>
         </w:r>
         <w:r>
           <w:rPr>
@@ -9381,12 +9501,12 @@
           <w:lang w:val="pt-PT" w:eastAsia="pt-PT"/>
         </w:rPr>
       </w:pPr>
-      <w:hyperlink w:anchor="_Toc466558928" w:history="1">
+      <w:hyperlink w:anchor="_Toc466584600" w:history="1">
         <w:r>
           <w:rPr>
             <w:rStyle w:val="Hiperligao"/>
           </w:rPr>
-          <w:t>3.9.6</w:t>
+          <w:t>4.2.6</w:t>
         </w:r>
         <w:r>
           <w:rPr>
@@ -9420,7 +9540,7 @@
           <w:rPr>
             <w:webHidden/>
           </w:rPr>
-          <w:instrText xml:space="preserve"> PAGEREF _Toc466558928 \h </w:instrText>
+          <w:instrText xml:space="preserve"> PAGEREF _Toc466584600 \h </w:instrText>
         </w:r>
         <w:r>
           <w:rPr>
@@ -9437,7 +9557,7 @@
           <w:rPr>
             <w:webHidden/>
           </w:rPr>
-          <w:t>34</w:t>
+          <w:t>32</w:t>
         </w:r>
         <w:r>
           <w:rPr>
@@ -9459,12 +9579,12 @@
           <w:lang w:val="pt-PT" w:eastAsia="pt-PT"/>
         </w:rPr>
       </w:pPr>
-      <w:hyperlink w:anchor="_Toc466558929" w:history="1">
+      <w:hyperlink w:anchor="_Toc466584601" w:history="1">
         <w:r>
           <w:rPr>
             <w:rStyle w:val="Hiperligao"/>
           </w:rPr>
-          <w:t>3.10</w:t>
+          <w:t>4.3</w:t>
         </w:r>
         <w:r>
           <w:rPr>
@@ -9481,7 +9601,7 @@
           <w:rPr>
             <w:rStyle w:val="Hiperligao"/>
           </w:rPr>
-          <w:t>Use Case 4: Import Data</w:t>
+          <w:t>Use Case 3: Export Data</w:t>
         </w:r>
         <w:r>
           <w:rPr>
@@ -9499,7 +9619,7 @@
           <w:rPr>
             <w:webHidden/>
           </w:rPr>
-          <w:instrText xml:space="preserve"> PAGEREF _Toc466558929 \h </w:instrText>
+          <w:instrText xml:space="preserve"> PAGEREF _Toc466584601 \h </w:instrText>
         </w:r>
         <w:r>
           <w:rPr>
@@ -9516,7 +9636,7 @@
           <w:rPr>
             <w:webHidden/>
           </w:rPr>
-          <w:t>35</w:t>
+          <w:t>33</w:t>
         </w:r>
         <w:r>
           <w:rPr>
@@ -9529,9 +9649,6 @@
     <w:p>
       <w:pPr>
         <w:pStyle w:val="ndice3"/>
-        <w:tabs>
-          <w:tab w:val="left" w:pos="1440"/>
-        </w:tabs>
         <w:rPr>
           <w:rFonts w:asciiTheme="minorHAnsi" w:eastAsiaTheme="minorEastAsia" w:hAnsiTheme="minorHAnsi" w:cstheme="minorBidi"/>
           <w:kern w:val="0"/>
@@ -9540,12 +9657,12 @@
           <w:lang w:val="pt-PT" w:eastAsia="pt-PT"/>
         </w:rPr>
       </w:pPr>
-      <w:hyperlink w:anchor="_Toc466558930" w:history="1">
+      <w:hyperlink w:anchor="_Toc466584602" w:history="1">
         <w:r>
           <w:rPr>
             <w:rStyle w:val="Hiperligao"/>
           </w:rPr>
-          <w:t>3.10.1</w:t>
+          <w:t>4.3.1</w:t>
         </w:r>
         <w:r>
           <w:rPr>
@@ -9579,7 +9696,7 @@
           <w:rPr>
             <w:webHidden/>
           </w:rPr>
-          <w:instrText xml:space="preserve"> PAGEREF _Toc466558930 \h </w:instrText>
+          <w:instrText xml:space="preserve"> PAGEREF _Toc466584602 \h </w:instrText>
         </w:r>
         <w:r>
           <w:rPr>
@@ -9596,7 +9713,7 @@
           <w:rPr>
             <w:webHidden/>
           </w:rPr>
-          <w:t>35</w:t>
+          <w:t>33</w:t>
         </w:r>
         <w:r>
           <w:rPr>
@@ -9609,9 +9726,6 @@
     <w:p>
       <w:pPr>
         <w:pStyle w:val="ndice3"/>
-        <w:tabs>
-          <w:tab w:val="left" w:pos="1440"/>
-        </w:tabs>
         <w:rPr>
           <w:rFonts w:asciiTheme="minorHAnsi" w:eastAsiaTheme="minorEastAsia" w:hAnsiTheme="minorHAnsi" w:cstheme="minorBidi"/>
           <w:kern w:val="0"/>
@@ -9620,12 +9734,12 @@
           <w:lang w:val="pt-PT" w:eastAsia="pt-PT"/>
         </w:rPr>
       </w:pPr>
-      <w:hyperlink w:anchor="_Toc466558931" w:history="1">
+      <w:hyperlink w:anchor="_Toc466584603" w:history="1">
         <w:r>
           <w:rPr>
             <w:rStyle w:val="Hiperligao"/>
           </w:rPr>
-          <w:t>3.10.2</w:t>
+          <w:t>4.3.2</w:t>
         </w:r>
         <w:r>
           <w:rPr>
@@ -9659,7 +9773,7 @@
           <w:rPr>
             <w:webHidden/>
           </w:rPr>
-          <w:instrText xml:space="preserve"> PAGEREF _Toc466558931 \h </w:instrText>
+          <w:instrText xml:space="preserve"> PAGEREF _Toc466584603 \h </w:instrText>
         </w:r>
         <w:r>
           <w:rPr>
@@ -9676,7 +9790,7 @@
           <w:rPr>
             <w:webHidden/>
           </w:rPr>
-          <w:t>35</w:t>
+          <w:t>33</w:t>
         </w:r>
         <w:r>
           <w:rPr>
@@ -9689,9 +9803,6 @@
     <w:p>
       <w:pPr>
         <w:pStyle w:val="ndice3"/>
-        <w:tabs>
-          <w:tab w:val="left" w:pos="1440"/>
-        </w:tabs>
         <w:rPr>
           <w:rFonts w:asciiTheme="minorHAnsi" w:eastAsiaTheme="minorEastAsia" w:hAnsiTheme="minorHAnsi" w:cstheme="minorBidi"/>
           <w:kern w:val="0"/>
@@ -9700,12 +9811,12 @@
           <w:lang w:val="pt-PT" w:eastAsia="pt-PT"/>
         </w:rPr>
       </w:pPr>
-      <w:hyperlink w:anchor="_Toc466558932" w:history="1">
+      <w:hyperlink w:anchor="_Toc466584604" w:history="1">
         <w:r>
           <w:rPr>
             <w:rStyle w:val="Hiperligao"/>
           </w:rPr>
-          <w:t>3.10.3</w:t>
+          <w:t>4.3.3</w:t>
         </w:r>
         <w:r>
           <w:rPr>
@@ -9739,7 +9850,7 @@
           <w:rPr>
             <w:webHidden/>
           </w:rPr>
-          <w:instrText xml:space="preserve"> PAGEREF _Toc466558932 \h </w:instrText>
+          <w:instrText xml:space="preserve"> PAGEREF _Toc466584604 \h </w:instrText>
         </w:r>
         <w:r>
           <w:rPr>
@@ -9756,7 +9867,7 @@
           <w:rPr>
             <w:webHidden/>
           </w:rPr>
-          <w:t>36</w:t>
+          <w:t>34</w:t>
         </w:r>
         <w:r>
           <w:rPr>
@@ -9769,9 +9880,6 @@
     <w:p>
       <w:pPr>
         <w:pStyle w:val="ndice3"/>
-        <w:tabs>
-          <w:tab w:val="left" w:pos="1440"/>
-        </w:tabs>
         <w:rPr>
           <w:rFonts w:asciiTheme="minorHAnsi" w:eastAsiaTheme="minorEastAsia" w:hAnsiTheme="minorHAnsi" w:cstheme="minorBidi"/>
           <w:kern w:val="0"/>
@@ -9780,12 +9888,12 @@
           <w:lang w:val="pt-PT" w:eastAsia="pt-PT"/>
         </w:rPr>
       </w:pPr>
-      <w:hyperlink w:anchor="_Toc466558933" w:history="1">
+      <w:hyperlink w:anchor="_Toc466584605" w:history="1">
         <w:r>
           <w:rPr>
             <w:rStyle w:val="Hiperligao"/>
           </w:rPr>
-          <w:t>3.10.4</w:t>
+          <w:t>4.3.4</w:t>
         </w:r>
         <w:r>
           <w:rPr>
@@ -9819,7 +9927,7 @@
           <w:rPr>
             <w:webHidden/>
           </w:rPr>
-          <w:instrText xml:space="preserve"> PAGEREF _Toc466558933 \h </w:instrText>
+          <w:instrText xml:space="preserve"> PAGEREF _Toc466584605 \h </w:instrText>
         </w:r>
         <w:r>
           <w:rPr>
@@ -9836,7 +9944,7 @@
           <w:rPr>
             <w:webHidden/>
           </w:rPr>
-          <w:t>36</w:t>
+          <w:t>34</w:t>
         </w:r>
         <w:r>
           <w:rPr>
@@ -9849,9 +9957,6 @@
     <w:p>
       <w:pPr>
         <w:pStyle w:val="ndice3"/>
-        <w:tabs>
-          <w:tab w:val="left" w:pos="1440"/>
-        </w:tabs>
         <w:rPr>
           <w:rFonts w:asciiTheme="minorHAnsi" w:eastAsiaTheme="minorEastAsia" w:hAnsiTheme="minorHAnsi" w:cstheme="minorBidi"/>
           <w:kern w:val="0"/>
@@ -9860,12 +9965,12 @@
           <w:lang w:val="pt-PT" w:eastAsia="pt-PT"/>
         </w:rPr>
       </w:pPr>
-      <w:hyperlink w:anchor="_Toc466558934" w:history="1">
+      <w:hyperlink w:anchor="_Toc466584606" w:history="1">
         <w:r>
           <w:rPr>
             <w:rStyle w:val="Hiperligao"/>
           </w:rPr>
-          <w:t>3.10.5</w:t>
+          <w:t>4.3.5</w:t>
         </w:r>
         <w:r>
           <w:rPr>
@@ -9899,7 +10004,7 @@
           <w:rPr>
             <w:webHidden/>
           </w:rPr>
-          <w:instrText xml:space="preserve"> PAGEREF _Toc466558934 \h </w:instrText>
+          <w:instrText xml:space="preserve"> PAGEREF _Toc466584606 \h </w:instrText>
         </w:r>
         <w:r>
           <w:rPr>
@@ -9916,7 +10021,7 @@
           <w:rPr>
             <w:webHidden/>
           </w:rPr>
-          <w:t>37</w:t>
+          <w:t>35</w:t>
         </w:r>
         <w:r>
           <w:rPr>
@@ -9929,9 +10034,6 @@
     <w:p>
       <w:pPr>
         <w:pStyle w:val="ndice3"/>
-        <w:tabs>
-          <w:tab w:val="left" w:pos="1440"/>
-        </w:tabs>
         <w:rPr>
           <w:rFonts w:asciiTheme="minorHAnsi" w:eastAsiaTheme="minorEastAsia" w:hAnsiTheme="minorHAnsi" w:cstheme="minorBidi"/>
           <w:kern w:val="0"/>
@@ -9940,12 +10042,12 @@
           <w:lang w:val="pt-PT" w:eastAsia="pt-PT"/>
         </w:rPr>
       </w:pPr>
-      <w:hyperlink w:anchor="_Toc466558935" w:history="1">
+      <w:hyperlink w:anchor="_Toc466584607" w:history="1">
         <w:r>
           <w:rPr>
             <w:rStyle w:val="Hiperligao"/>
           </w:rPr>
-          <w:t>3.10.6</w:t>
+          <w:t>4.3.6</w:t>
         </w:r>
         <w:r>
           <w:rPr>
@@ -9979,7 +10081,7 @@
           <w:rPr>
             <w:webHidden/>
           </w:rPr>
-          <w:instrText xml:space="preserve"> PAGEREF _Toc466558935 \h </w:instrText>
+          <w:instrText xml:space="preserve"> PAGEREF _Toc466584607 \h </w:instrText>
         </w:r>
         <w:r>
           <w:rPr>
@@ -9996,7 +10098,7 @@
           <w:rPr>
             <w:webHidden/>
           </w:rPr>
-          <w:t>37</w:t>
+          <w:t>35</w:t>
         </w:r>
         <w:r>
           <w:rPr>
@@ -10008,7 +10110,7 @@
     </w:p>
     <w:p>
       <w:pPr>
-        <w:pStyle w:val="ndice1"/>
+        <w:pStyle w:val="ndice2"/>
         <w:rPr>
           <w:rFonts w:asciiTheme="minorHAnsi" w:eastAsiaTheme="minorEastAsia" w:hAnsiTheme="minorHAnsi" w:cstheme="minorBidi"/>
           <w:b w:val="0"/>
@@ -10018,12 +10120,12 @@
           <w:lang w:val="pt-PT" w:eastAsia="pt-PT"/>
         </w:rPr>
       </w:pPr>
-      <w:hyperlink w:anchor="_Toc466558936" w:history="1">
+      <w:hyperlink w:anchor="_Toc466584608" w:history="1">
         <w:r>
           <w:rPr>
             <w:rStyle w:val="Hiperligao"/>
           </w:rPr>
-          <w:t>4</w:t>
+          <w:t>4.4</w:t>
         </w:r>
         <w:r>
           <w:rPr>
@@ -10040,7 +10142,7 @@
           <w:rPr>
             <w:rStyle w:val="Hiperligao"/>
           </w:rPr>
-          <w:t>Relations Among Views</w:t>
+          <w:t>Use Case 4: Import Data</w:t>
         </w:r>
         <w:r>
           <w:rPr>
@@ -10058,7 +10160,7 @@
           <w:rPr>
             <w:webHidden/>
           </w:rPr>
-          <w:instrText xml:space="preserve"> PAGEREF _Toc466558936 \h </w:instrText>
+          <w:instrText xml:space="preserve"> PAGEREF _Toc466584608 \h </w:instrText>
         </w:r>
         <w:r>
           <w:rPr>
@@ -10075,6 +10177,391 @@
           <w:rPr>
             <w:webHidden/>
           </w:rPr>
+          <w:t>36</w:t>
+        </w:r>
+        <w:r>
+          <w:rPr>
+            <w:webHidden/>
+          </w:rPr>
+          <w:fldChar w:fldCharType="end"/>
+        </w:r>
+      </w:hyperlink>
+    </w:p>
+    <w:p>
+      <w:pPr>
+        <w:pStyle w:val="ndice3"/>
+        <w:rPr>
+          <w:rFonts w:asciiTheme="minorHAnsi" w:eastAsiaTheme="minorEastAsia" w:hAnsiTheme="minorHAnsi" w:cstheme="minorBidi"/>
+          <w:kern w:val="0"/>
+          <w:sz w:val="24"/>
+          <w:szCs w:val="24"/>
+          <w:lang w:val="pt-PT" w:eastAsia="pt-PT"/>
+        </w:rPr>
+      </w:pPr>
+      <w:hyperlink w:anchor="_Toc466584609" w:history="1">
+        <w:r>
+          <w:rPr>
+            <w:rStyle w:val="Hiperligao"/>
+          </w:rPr>
+          <w:t>4.4.1</w:t>
+        </w:r>
+        <w:r>
+          <w:rPr>
+            <w:rFonts w:asciiTheme="minorHAnsi" w:eastAsiaTheme="minorEastAsia" w:hAnsiTheme="minorHAnsi" w:cstheme="minorBidi"/>
+            <w:kern w:val="0"/>
+            <w:sz w:val="24"/>
+            <w:szCs w:val="24"/>
+            <w:lang w:val="pt-PT" w:eastAsia="pt-PT"/>
+          </w:rPr>
+          <w:tab/>
+        </w:r>
+        <w:r>
+          <w:rPr>
+            <w:rStyle w:val="Hiperligao"/>
+          </w:rPr>
+          <w:t>View Description</w:t>
+        </w:r>
+        <w:r>
+          <w:rPr>
+            <w:webHidden/>
+          </w:rPr>
+          <w:tab/>
+        </w:r>
+        <w:r>
+          <w:rPr>
+            <w:webHidden/>
+          </w:rPr>
+          <w:fldChar w:fldCharType="begin"/>
+        </w:r>
+        <w:r>
+          <w:rPr>
+            <w:webHidden/>
+          </w:rPr>
+          <w:instrText xml:space="preserve"> PAGEREF _Toc466584609 \h </w:instrText>
+        </w:r>
+        <w:r>
+          <w:rPr>
+            <w:webHidden/>
+          </w:rPr>
+        </w:r>
+        <w:r>
+          <w:rPr>
+            <w:webHidden/>
+          </w:rPr>
+          <w:fldChar w:fldCharType="separate"/>
+        </w:r>
+        <w:r>
+          <w:rPr>
+            <w:webHidden/>
+          </w:rPr>
+          <w:t>36</w:t>
+        </w:r>
+        <w:r>
+          <w:rPr>
+            <w:webHidden/>
+          </w:rPr>
+          <w:fldChar w:fldCharType="end"/>
+        </w:r>
+      </w:hyperlink>
+    </w:p>
+    <w:p>
+      <w:pPr>
+        <w:pStyle w:val="ndice3"/>
+        <w:rPr>
+          <w:rFonts w:asciiTheme="minorHAnsi" w:eastAsiaTheme="minorEastAsia" w:hAnsiTheme="minorHAnsi" w:cstheme="minorBidi"/>
+          <w:kern w:val="0"/>
+          <w:sz w:val="24"/>
+          <w:szCs w:val="24"/>
+          <w:lang w:val="pt-PT" w:eastAsia="pt-PT"/>
+        </w:rPr>
+      </w:pPr>
+      <w:hyperlink w:anchor="_Toc466584610" w:history="1">
+        <w:r>
+          <w:rPr>
+            <w:rStyle w:val="Hiperligao"/>
+          </w:rPr>
+          <w:t>4.4.2</w:t>
+        </w:r>
+        <w:r>
+          <w:rPr>
+            <w:rFonts w:asciiTheme="minorHAnsi" w:eastAsiaTheme="minorEastAsia" w:hAnsiTheme="minorHAnsi" w:cstheme="minorBidi"/>
+            <w:kern w:val="0"/>
+            <w:sz w:val="24"/>
+            <w:szCs w:val="24"/>
+            <w:lang w:val="pt-PT" w:eastAsia="pt-PT"/>
+          </w:rPr>
+          <w:tab/>
+        </w:r>
+        <w:r>
+          <w:rPr>
+            <w:rStyle w:val="Hiperligao"/>
+          </w:rPr>
+          <w:t>Sequence Diagram: Client – Backend</w:t>
+        </w:r>
+        <w:r>
+          <w:rPr>
+            <w:webHidden/>
+          </w:rPr>
+          <w:tab/>
+        </w:r>
+        <w:r>
+          <w:rPr>
+            <w:webHidden/>
+          </w:rPr>
+          <w:fldChar w:fldCharType="begin"/>
+        </w:r>
+        <w:r>
+          <w:rPr>
+            <w:webHidden/>
+          </w:rPr>
+          <w:instrText xml:space="preserve"> PAGEREF _Toc466584610 \h </w:instrText>
+        </w:r>
+        <w:r>
+          <w:rPr>
+            <w:webHidden/>
+          </w:rPr>
+        </w:r>
+        <w:r>
+          <w:rPr>
+            <w:webHidden/>
+          </w:rPr>
+          <w:fldChar w:fldCharType="separate"/>
+        </w:r>
+        <w:r>
+          <w:rPr>
+            <w:webHidden/>
+          </w:rPr>
+          <w:t>36</w:t>
+        </w:r>
+        <w:r>
+          <w:rPr>
+            <w:webHidden/>
+          </w:rPr>
+          <w:fldChar w:fldCharType="end"/>
+        </w:r>
+      </w:hyperlink>
+    </w:p>
+    <w:p>
+      <w:pPr>
+        <w:pStyle w:val="ndice3"/>
+        <w:rPr>
+          <w:rFonts w:asciiTheme="minorHAnsi" w:eastAsiaTheme="minorEastAsia" w:hAnsiTheme="minorHAnsi" w:cstheme="minorBidi"/>
+          <w:kern w:val="0"/>
+          <w:sz w:val="24"/>
+          <w:szCs w:val="24"/>
+          <w:lang w:val="pt-PT" w:eastAsia="pt-PT"/>
+        </w:rPr>
+      </w:pPr>
+      <w:hyperlink w:anchor="_Toc466584611" w:history="1">
+        <w:r>
+          <w:rPr>
+            <w:rStyle w:val="Hiperligao"/>
+          </w:rPr>
+          <w:t>4.4.3</w:t>
+        </w:r>
+        <w:r>
+          <w:rPr>
+            <w:rFonts w:asciiTheme="minorHAnsi" w:eastAsiaTheme="minorEastAsia" w:hAnsiTheme="minorHAnsi" w:cstheme="minorBidi"/>
+            <w:kern w:val="0"/>
+            <w:sz w:val="24"/>
+            <w:szCs w:val="24"/>
+            <w:lang w:val="pt-PT" w:eastAsia="pt-PT"/>
+          </w:rPr>
+          <w:tab/>
+        </w:r>
+        <w:r>
+          <w:rPr>
+            <w:rStyle w:val="Hiperligao"/>
+          </w:rPr>
+          <w:t>Sequence Diagram: Client</w:t>
+        </w:r>
+        <w:r>
+          <w:rPr>
+            <w:webHidden/>
+          </w:rPr>
+          <w:tab/>
+        </w:r>
+        <w:r>
+          <w:rPr>
+            <w:webHidden/>
+          </w:rPr>
+          <w:fldChar w:fldCharType="begin"/>
+        </w:r>
+        <w:r>
+          <w:rPr>
+            <w:webHidden/>
+          </w:rPr>
+          <w:instrText xml:space="preserve"> PAGEREF _Toc466584611 \h </w:instrText>
+        </w:r>
+        <w:r>
+          <w:rPr>
+            <w:webHidden/>
+          </w:rPr>
+        </w:r>
+        <w:r>
+          <w:rPr>
+            <w:webHidden/>
+          </w:rPr>
+          <w:fldChar w:fldCharType="separate"/>
+        </w:r>
+        <w:r>
+          <w:rPr>
+            <w:webHidden/>
+          </w:rPr>
+          <w:t>37</w:t>
+        </w:r>
+        <w:r>
+          <w:rPr>
+            <w:webHidden/>
+          </w:rPr>
+          <w:fldChar w:fldCharType="end"/>
+        </w:r>
+      </w:hyperlink>
+    </w:p>
+    <w:p>
+      <w:pPr>
+        <w:pStyle w:val="ndice3"/>
+        <w:rPr>
+          <w:rFonts w:asciiTheme="minorHAnsi" w:eastAsiaTheme="minorEastAsia" w:hAnsiTheme="minorHAnsi" w:cstheme="minorBidi"/>
+          <w:kern w:val="0"/>
+          <w:sz w:val="24"/>
+          <w:szCs w:val="24"/>
+          <w:lang w:val="pt-PT" w:eastAsia="pt-PT"/>
+        </w:rPr>
+      </w:pPr>
+      <w:hyperlink w:anchor="_Toc466584612" w:history="1">
+        <w:r>
+          <w:rPr>
+            <w:rStyle w:val="Hiperligao"/>
+          </w:rPr>
+          <w:t>4.4.4</w:t>
+        </w:r>
+        <w:r>
+          <w:rPr>
+            <w:rFonts w:asciiTheme="minorHAnsi" w:eastAsiaTheme="minorEastAsia" w:hAnsiTheme="minorHAnsi" w:cstheme="minorBidi"/>
+            <w:kern w:val="0"/>
+            <w:sz w:val="24"/>
+            <w:szCs w:val="24"/>
+            <w:lang w:val="pt-PT" w:eastAsia="pt-PT"/>
+          </w:rPr>
+          <w:tab/>
+        </w:r>
+        <w:r>
+          <w:rPr>
+            <w:rStyle w:val="Hiperligao"/>
+          </w:rPr>
+          <w:t>Sequence Diagram: Backend</w:t>
+        </w:r>
+        <w:r>
+          <w:rPr>
+            <w:webHidden/>
+          </w:rPr>
+          <w:tab/>
+        </w:r>
+        <w:r>
+          <w:rPr>
+            <w:webHidden/>
+          </w:rPr>
+          <w:fldChar w:fldCharType="begin"/>
+        </w:r>
+        <w:r>
+          <w:rPr>
+            <w:webHidden/>
+          </w:rPr>
+          <w:instrText xml:space="preserve"> PAGEREF _Toc466584612 \h </w:instrText>
+        </w:r>
+        <w:r>
+          <w:rPr>
+            <w:webHidden/>
+          </w:rPr>
+        </w:r>
+        <w:r>
+          <w:rPr>
+            <w:webHidden/>
+          </w:rPr>
+          <w:fldChar w:fldCharType="separate"/>
+        </w:r>
+        <w:r>
+          <w:rPr>
+            <w:webHidden/>
+          </w:rPr>
+          <w:t>37</w:t>
+        </w:r>
+        <w:r>
+          <w:rPr>
+            <w:webHidden/>
+          </w:rPr>
+          <w:fldChar w:fldCharType="end"/>
+        </w:r>
+      </w:hyperlink>
+    </w:p>
+    <w:p>
+      <w:pPr>
+        <w:pStyle w:val="ndice3"/>
+        <w:rPr>
+          <w:rFonts w:asciiTheme="minorHAnsi" w:eastAsiaTheme="minorEastAsia" w:hAnsiTheme="minorHAnsi" w:cstheme="minorBidi"/>
+          <w:kern w:val="0"/>
+          <w:sz w:val="24"/>
+          <w:szCs w:val="24"/>
+          <w:lang w:val="pt-PT" w:eastAsia="pt-PT"/>
+        </w:rPr>
+      </w:pPr>
+      <w:hyperlink w:anchor="_Toc466584613" w:history="1">
+        <w:r>
+          <w:rPr>
+            <w:rStyle w:val="Hiperligao"/>
+          </w:rPr>
+          <w:t>4.4.5</w:t>
+        </w:r>
+        <w:r>
+          <w:rPr>
+            <w:rFonts w:asciiTheme="minorHAnsi" w:eastAsiaTheme="minorEastAsia" w:hAnsiTheme="minorHAnsi" w:cstheme="minorBidi"/>
+            <w:kern w:val="0"/>
+            <w:sz w:val="24"/>
+            <w:szCs w:val="24"/>
+            <w:lang w:val="pt-PT" w:eastAsia="pt-PT"/>
+          </w:rPr>
+          <w:tab/>
+        </w:r>
+        <w:r>
+          <w:rPr>
+            <w:rStyle w:val="Hiperligao"/>
+          </w:rPr>
+          <w:t>Class Diagram: Client</w:t>
+        </w:r>
+        <w:r>
+          <w:rPr>
+            <w:webHidden/>
+          </w:rPr>
+          <w:tab/>
+        </w:r>
+        <w:r>
+          <w:rPr>
+            <w:webHidden/>
+          </w:rPr>
+          <w:fldChar w:fldCharType="begin"/>
+        </w:r>
+        <w:r>
+          <w:rPr>
+            <w:webHidden/>
+          </w:rPr>
+          <w:instrText xml:space="preserve"> PAGEREF _Toc466584613 \h </w:instrText>
+        </w:r>
+        <w:r>
+          <w:rPr>
+            <w:webHidden/>
+          </w:rPr>
+        </w:r>
+        <w:r>
+          <w:rPr>
+            <w:webHidden/>
+          </w:rPr>
+          <w:fldChar w:fldCharType="separate"/>
+        </w:r>
+        <w:r>
+          <w:rPr>
+            <w:webHidden/>
+          </w:rPr>
           <w:t>38</w:t>
         </w:r>
         <w:r>
@@ -10087,7 +10574,84 @@
     </w:p>
     <w:p>
       <w:pPr>
-        <w:pStyle w:val="ndice2"/>
+        <w:pStyle w:val="ndice3"/>
+        <w:rPr>
+          <w:rFonts w:asciiTheme="minorHAnsi" w:eastAsiaTheme="minorEastAsia" w:hAnsiTheme="minorHAnsi" w:cstheme="minorBidi"/>
+          <w:kern w:val="0"/>
+          <w:sz w:val="24"/>
+          <w:szCs w:val="24"/>
+          <w:lang w:val="pt-PT" w:eastAsia="pt-PT"/>
+        </w:rPr>
+      </w:pPr>
+      <w:hyperlink w:anchor="_Toc466584614" w:history="1">
+        <w:r>
+          <w:rPr>
+            <w:rStyle w:val="Hiperligao"/>
+          </w:rPr>
+          <w:t>4.4.6</w:t>
+        </w:r>
+        <w:r>
+          <w:rPr>
+            <w:rFonts w:asciiTheme="minorHAnsi" w:eastAsiaTheme="minorEastAsia" w:hAnsiTheme="minorHAnsi" w:cstheme="minorBidi"/>
+            <w:kern w:val="0"/>
+            <w:sz w:val="24"/>
+            <w:szCs w:val="24"/>
+            <w:lang w:val="pt-PT" w:eastAsia="pt-PT"/>
+          </w:rPr>
+          <w:tab/>
+        </w:r>
+        <w:r>
+          <w:rPr>
+            <w:rStyle w:val="Hiperligao"/>
+          </w:rPr>
+          <w:t>Class Diagram: Backend</w:t>
+        </w:r>
+        <w:r>
+          <w:rPr>
+            <w:webHidden/>
+          </w:rPr>
+          <w:tab/>
+        </w:r>
+        <w:r>
+          <w:rPr>
+            <w:webHidden/>
+          </w:rPr>
+          <w:fldChar w:fldCharType="begin"/>
+        </w:r>
+        <w:r>
+          <w:rPr>
+            <w:webHidden/>
+          </w:rPr>
+          <w:instrText xml:space="preserve"> PAGEREF _Toc466584614 \h </w:instrText>
+        </w:r>
+        <w:r>
+          <w:rPr>
+            <w:webHidden/>
+          </w:rPr>
+        </w:r>
+        <w:r>
+          <w:rPr>
+            <w:webHidden/>
+          </w:rPr>
+          <w:fldChar w:fldCharType="separate"/>
+        </w:r>
+        <w:r>
+          <w:rPr>
+            <w:webHidden/>
+          </w:rPr>
+          <w:t>38</w:t>
+        </w:r>
+        <w:r>
+          <w:rPr>
+            <w:webHidden/>
+          </w:rPr>
+          <w:fldChar w:fldCharType="end"/>
+        </w:r>
+      </w:hyperlink>
+    </w:p>
+    <w:p>
+      <w:pPr>
+        <w:pStyle w:val="ndice1"/>
         <w:rPr>
           <w:rFonts w:asciiTheme="minorHAnsi" w:eastAsiaTheme="minorEastAsia" w:hAnsiTheme="minorHAnsi" w:cstheme="minorBidi"/>
           <w:b w:val="0"/>
@@ -10097,12 +10661,12 @@
           <w:lang w:val="pt-PT" w:eastAsia="pt-PT"/>
         </w:rPr>
       </w:pPr>
-      <w:hyperlink w:anchor="_Toc466558937" w:history="1">
+      <w:hyperlink w:anchor="_Toc466584615" w:history="1">
         <w:r>
           <w:rPr>
             <w:rStyle w:val="Hiperligao"/>
           </w:rPr>
-          <w:t>4.1</w:t>
+          <w:t>5</w:t>
         </w:r>
         <w:r>
           <w:rPr>
@@ -10119,7 +10683,7 @@
           <w:rPr>
             <w:rStyle w:val="Hiperligao"/>
           </w:rPr>
-          <w:t>General Relations Among Views</w:t>
+          <w:t>Relations Among Views</w:t>
         </w:r>
         <w:r>
           <w:rPr>
@@ -10137,7 +10701,7 @@
           <w:rPr>
             <w:webHidden/>
           </w:rPr>
-          <w:instrText xml:space="preserve"> PAGEREF _Toc466558937 \h </w:instrText>
+          <w:instrText xml:space="preserve"> PAGEREF _Toc466584615 \h </w:instrText>
         </w:r>
         <w:r>
           <w:rPr>
@@ -10154,7 +10718,7 @@
           <w:rPr>
             <w:webHidden/>
           </w:rPr>
-          <w:t>38</w:t>
+          <w:t>39</w:t>
         </w:r>
         <w:r>
           <w:rPr>
@@ -10176,12 +10740,12 @@
           <w:lang w:val="pt-PT" w:eastAsia="pt-PT"/>
         </w:rPr>
       </w:pPr>
-      <w:hyperlink w:anchor="_Toc466558938" w:history="1">
+      <w:hyperlink w:anchor="_Toc466584616" w:history="1">
         <w:r>
           <w:rPr>
             <w:rStyle w:val="Hiperligao"/>
           </w:rPr>
-          <w:t>4.2</w:t>
+          <w:t>5.1</w:t>
         </w:r>
         <w:r>
           <w:rPr>
@@ -10198,7 +10762,7 @@
           <w:rPr>
             <w:rStyle w:val="Hiperligao"/>
           </w:rPr>
-          <w:t>View-to-View Relations</w:t>
+          <w:t>General Relations Among Views</w:t>
         </w:r>
         <w:r>
           <w:rPr>
@@ -10216,7 +10780,7 @@
           <w:rPr>
             <w:webHidden/>
           </w:rPr>
-          <w:instrText xml:space="preserve"> PAGEREF _Toc466558938 \h </w:instrText>
+          <w:instrText xml:space="preserve"> PAGEREF _Toc466584616 \h </w:instrText>
         </w:r>
         <w:r>
           <w:rPr>
@@ -10233,7 +10797,7 @@
           <w:rPr>
             <w:webHidden/>
           </w:rPr>
-          <w:t>38</w:t>
+          <w:t>39</w:t>
         </w:r>
         <w:r>
           <w:rPr>
@@ -10245,7 +10809,7 @@
     </w:p>
     <w:p>
       <w:pPr>
-        <w:pStyle w:val="ndice1"/>
+        <w:pStyle w:val="ndice2"/>
         <w:rPr>
           <w:rFonts w:asciiTheme="minorHAnsi" w:eastAsiaTheme="minorEastAsia" w:hAnsiTheme="minorHAnsi" w:cstheme="minorBidi"/>
           <w:b w:val="0"/>
@@ -10255,12 +10819,12 @@
           <w:lang w:val="pt-PT" w:eastAsia="pt-PT"/>
         </w:rPr>
       </w:pPr>
-      <w:hyperlink w:anchor="_Toc466558939" w:history="1">
+      <w:hyperlink w:anchor="_Toc466584617" w:history="1">
         <w:r>
           <w:rPr>
             <w:rStyle w:val="Hiperligao"/>
           </w:rPr>
-          <w:t>5</w:t>
+          <w:t>5.2</w:t>
         </w:r>
         <w:r>
           <w:rPr>
@@ -10277,7 +10841,7 @@
           <w:rPr>
             <w:rStyle w:val="Hiperligao"/>
           </w:rPr>
-          <w:t>Referenced Materials</w:t>
+          <w:t>View-to-View Relations</w:t>
         </w:r>
         <w:r>
           <w:rPr>
@@ -10295,7 +10859,7 @@
           <w:rPr>
             <w:webHidden/>
           </w:rPr>
-          <w:instrText xml:space="preserve"> PAGEREF _Toc466558939 \h </w:instrText>
+          <w:instrText xml:space="preserve"> PAGEREF _Toc466584617 \h </w:instrText>
         </w:r>
         <w:r>
           <w:rPr>
@@ -10334,7 +10898,7 @@
           <w:lang w:val="pt-PT" w:eastAsia="pt-PT"/>
         </w:rPr>
       </w:pPr>
-      <w:hyperlink w:anchor="_Toc466558940" w:history="1">
+      <w:hyperlink w:anchor="_Toc466584618" w:history="1">
         <w:r>
           <w:rPr>
             <w:rStyle w:val="Hiperligao"/>
@@ -10356,7 +10920,7 @@
           <w:rPr>
             <w:rStyle w:val="Hiperligao"/>
           </w:rPr>
-          <w:t>Directory</w:t>
+          <w:t>Referenced Materials</w:t>
         </w:r>
         <w:r>
           <w:rPr>
@@ -10374,7 +10938,7 @@
           <w:rPr>
             <w:webHidden/>
           </w:rPr>
-          <w:instrText xml:space="preserve"> PAGEREF _Toc466558940 \h </w:instrText>
+          <w:instrText xml:space="preserve"> PAGEREF _Toc466584618 \h </w:instrText>
         </w:r>
         <w:r>
           <w:rPr>
@@ -10403,7 +10967,7 @@
     </w:p>
     <w:p>
       <w:pPr>
-        <w:pStyle w:val="ndice2"/>
+        <w:pStyle w:val="ndice1"/>
         <w:rPr>
           <w:rFonts w:asciiTheme="minorHAnsi" w:eastAsiaTheme="minorEastAsia" w:hAnsiTheme="minorHAnsi" w:cstheme="minorBidi"/>
           <w:b w:val="0"/>
@@ -10413,12 +10977,12 @@
           <w:lang w:val="pt-PT" w:eastAsia="pt-PT"/>
         </w:rPr>
       </w:pPr>
-      <w:hyperlink w:anchor="_Toc466558941" w:history="1">
+      <w:hyperlink w:anchor="_Toc466584619" w:history="1">
         <w:r>
           <w:rPr>
             <w:rStyle w:val="Hiperligao"/>
           </w:rPr>
-          <w:t>6.1</w:t>
+          <w:t>7</w:t>
         </w:r>
         <w:r>
           <w:rPr>
@@ -10435,7 +10999,7 @@
           <w:rPr>
             <w:rStyle w:val="Hiperligao"/>
           </w:rPr>
-          <w:t>Index</w:t>
+          <w:t>Directory</w:t>
         </w:r>
         <w:r>
           <w:rPr>
@@ -10453,7 +11017,7 @@
           <w:rPr>
             <w:webHidden/>
           </w:rPr>
-          <w:instrText xml:space="preserve"> PAGEREF _Toc466558941 \h </w:instrText>
+          <w:instrText xml:space="preserve"> PAGEREF _Toc466584619 \h </w:instrText>
         </w:r>
         <w:r>
           <w:rPr>
@@ -10470,7 +11034,7 @@
           <w:rPr>
             <w:webHidden/>
           </w:rPr>
-          <w:t>40</w:t>
+          <w:t>41</w:t>
         </w:r>
         <w:r>
           <w:rPr>
@@ -10492,12 +11056,12 @@
           <w:lang w:val="pt-PT" w:eastAsia="pt-PT"/>
         </w:rPr>
       </w:pPr>
-      <w:hyperlink w:anchor="_Toc466558942" w:history="1">
+      <w:hyperlink w:anchor="_Toc466584620" w:history="1">
         <w:r>
           <w:rPr>
             <w:rStyle w:val="Hiperligao"/>
           </w:rPr>
-          <w:t>6.2</w:t>
+          <w:t>7.1</w:t>
         </w:r>
         <w:r>
           <w:rPr>
@@ -10514,7 +11078,7 @@
           <w:rPr>
             <w:rStyle w:val="Hiperligao"/>
           </w:rPr>
-          <w:t>Glossary</w:t>
+          <w:t>Index</w:t>
         </w:r>
         <w:r>
           <w:rPr>
@@ -10532,7 +11096,7 @@
           <w:rPr>
             <w:webHidden/>
           </w:rPr>
-          <w:instrText xml:space="preserve"> PAGEREF _Toc466558942 \h </w:instrText>
+          <w:instrText xml:space="preserve"> PAGEREF _Toc466584620 \h </w:instrText>
         </w:r>
         <w:r>
           <w:rPr>
@@ -10549,7 +11113,7 @@
           <w:rPr>
             <w:webHidden/>
           </w:rPr>
-          <w:t>40</w:t>
+          <w:t>41</w:t>
         </w:r>
         <w:r>
           <w:rPr>
@@ -10571,12 +11135,12 @@
           <w:lang w:val="pt-PT" w:eastAsia="pt-PT"/>
         </w:rPr>
       </w:pPr>
-      <w:hyperlink w:anchor="_Toc466558943" w:history="1">
+      <w:hyperlink w:anchor="_Toc466584621" w:history="1">
         <w:r>
           <w:rPr>
             <w:rStyle w:val="Hiperligao"/>
           </w:rPr>
-          <w:t>6.3</w:t>
+          <w:t>7.2</w:t>
         </w:r>
         <w:r>
           <w:rPr>
@@ -10593,7 +11157,7 @@
           <w:rPr>
             <w:rStyle w:val="Hiperligao"/>
           </w:rPr>
-          <w:t>Acronym List</w:t>
+          <w:t>Glossary</w:t>
         </w:r>
         <w:r>
           <w:rPr>
@@ -10611,7 +11175,7 @@
           <w:rPr>
             <w:webHidden/>
           </w:rPr>
-          <w:instrText xml:space="preserve"> PAGEREF _Toc466558943 \h </w:instrText>
+          <w:instrText xml:space="preserve"> PAGEREF _Toc466584621 \h </w:instrText>
         </w:r>
         <w:r>
           <w:rPr>
@@ -10640,7 +11204,7 @@
     </w:p>
     <w:p>
       <w:pPr>
-        <w:pStyle w:val="ndice1"/>
+        <w:pStyle w:val="ndice2"/>
         <w:rPr>
           <w:rFonts w:asciiTheme="minorHAnsi" w:eastAsiaTheme="minorEastAsia" w:hAnsiTheme="minorHAnsi" w:cstheme="minorBidi"/>
           <w:b w:val="0"/>
@@ -10650,12 +11214,12 @@
           <w:lang w:val="pt-PT" w:eastAsia="pt-PT"/>
         </w:rPr>
       </w:pPr>
-      <w:hyperlink w:anchor="_Toc466558944" w:history="1">
+      <w:hyperlink w:anchor="_Toc466584622" w:history="1">
         <w:r>
           <w:rPr>
             <w:rStyle w:val="Hiperligao"/>
           </w:rPr>
-          <w:t>7</w:t>
+          <w:t>7.3</w:t>
         </w:r>
         <w:r>
           <w:rPr>
@@ -10672,6 +11236,85 @@
           <w:rPr>
             <w:rStyle w:val="Hiperligao"/>
           </w:rPr>
+          <w:t>Acronym List</w:t>
+        </w:r>
+        <w:r>
+          <w:rPr>
+            <w:webHidden/>
+          </w:rPr>
+          <w:tab/>
+        </w:r>
+        <w:r>
+          <w:rPr>
+            <w:webHidden/>
+          </w:rPr>
+          <w:fldChar w:fldCharType="begin"/>
+        </w:r>
+        <w:r>
+          <w:rPr>
+            <w:webHidden/>
+          </w:rPr>
+          <w:instrText xml:space="preserve"> PAGEREF _Toc466584622 \h </w:instrText>
+        </w:r>
+        <w:r>
+          <w:rPr>
+            <w:webHidden/>
+          </w:rPr>
+        </w:r>
+        <w:r>
+          <w:rPr>
+            <w:webHidden/>
+          </w:rPr>
+          <w:fldChar w:fldCharType="separate"/>
+        </w:r>
+        <w:r>
+          <w:rPr>
+            <w:webHidden/>
+          </w:rPr>
+          <w:t>42</w:t>
+        </w:r>
+        <w:r>
+          <w:rPr>
+            <w:webHidden/>
+          </w:rPr>
+          <w:fldChar w:fldCharType="end"/>
+        </w:r>
+      </w:hyperlink>
+    </w:p>
+    <w:p>
+      <w:pPr>
+        <w:pStyle w:val="ndice1"/>
+        <w:rPr>
+          <w:rFonts w:asciiTheme="minorHAnsi" w:eastAsiaTheme="minorEastAsia" w:hAnsiTheme="minorHAnsi" w:cstheme="minorBidi"/>
+          <w:b w:val="0"/>
+          <w:kern w:val="0"/>
+          <w:sz w:val="24"/>
+          <w:szCs w:val="24"/>
+          <w:lang w:val="pt-PT" w:eastAsia="pt-PT"/>
+        </w:rPr>
+      </w:pPr>
+      <w:hyperlink w:anchor="_Toc466584623" w:history="1">
+        <w:r>
+          <w:rPr>
+            <w:rStyle w:val="Hiperligao"/>
+          </w:rPr>
+          <w:t>8</w:t>
+        </w:r>
+        <w:r>
+          <w:rPr>
+            <w:rFonts w:asciiTheme="minorHAnsi" w:eastAsiaTheme="minorEastAsia" w:hAnsiTheme="minorHAnsi" w:cstheme="minorBidi"/>
+            <w:b w:val="0"/>
+            <w:kern w:val="0"/>
+            <w:sz w:val="24"/>
+            <w:szCs w:val="24"/>
+            <w:lang w:val="pt-PT" w:eastAsia="pt-PT"/>
+          </w:rPr>
+          <w:tab/>
+        </w:r>
+        <w:r>
+          <w:rPr>
+            <w:rStyle w:val="Hiperligao"/>
+          </w:rPr>
           <w:t>Sample Figures &amp; Tables</w:t>
         </w:r>
         <w:r>
@@ -10690,7 +11333,7 @@
           <w:rPr>
             <w:webHidden/>
           </w:rPr>
-          <w:instrText xml:space="preserve"> PAGEREF _Toc466558944 \h </w:instrText>
+          <w:instrText xml:space="preserve"> PAGEREF _Toc466584623 \h </w:instrText>
         </w:r>
         <w:r>
           <w:rPr>
@@ -10707,7 +11350,89 @@
           <w:rPr>
             <w:webHidden/>
           </w:rPr>
-          <w:t>43</w:t>
+          <w:t>44</w:t>
+        </w:r>
+        <w:r>
+          <w:rPr>
+            <w:webHidden/>
+          </w:rPr>
+          <w:fldChar w:fldCharType="end"/>
+        </w:r>
+      </w:hyperlink>
+    </w:p>
+    <w:p>
+      <w:pPr>
+        <w:pStyle w:val="ndice1"/>
+        <w:tabs>
+          <w:tab w:val="left" w:pos="1440"/>
+        </w:tabs>
+        <w:rPr>
+          <w:rFonts w:asciiTheme="minorHAnsi" w:eastAsiaTheme="minorEastAsia" w:hAnsiTheme="minorHAnsi" w:cstheme="minorBidi"/>
+          <w:b w:val="0"/>
+          <w:kern w:val="0"/>
+          <w:sz w:val="24"/>
+          <w:szCs w:val="24"/>
+          <w:lang w:val="pt-PT" w:eastAsia="pt-PT"/>
+        </w:rPr>
+      </w:pPr>
+      <w:hyperlink w:anchor="_Toc466584624" w:history="1">
+        <w:r>
+          <w:rPr>
+            <w:rStyle w:val="Hiperligao"/>
+          </w:rPr>
+          <w:t>Figure 1:</w:t>
+        </w:r>
+        <w:r>
+          <w:rPr>
+            <w:rFonts w:asciiTheme="minorHAnsi" w:eastAsiaTheme="minorEastAsia" w:hAnsiTheme="minorHAnsi" w:cstheme="minorBidi"/>
+            <w:b w:val="0"/>
+            <w:kern w:val="0"/>
+            <w:sz w:val="24"/>
+            <w:szCs w:val="24"/>
+            <w:lang w:val="pt-PT" w:eastAsia="pt-PT"/>
+          </w:rPr>
+          <w:tab/>
+        </w:r>
+        <w:r>
+          <w:rPr>
+            <w:rStyle w:val="Hiperligao"/>
+          </w:rPr>
+          <w:t>Sample Figure</w:t>
+        </w:r>
+        <w:r>
+          <w:rPr>
+            <w:webHidden/>
+          </w:rPr>
+          <w:tab/>
+        </w:r>
+        <w:r>
+          <w:rPr>
+            <w:webHidden/>
+          </w:rPr>
+          <w:fldChar w:fldCharType="begin"/>
+        </w:r>
+        <w:r>
+          <w:rPr>
+            <w:webHidden/>
+          </w:rPr>
+          <w:instrText xml:space="preserve"> PAGEREF _Toc466584624 \h </w:instrText>
+        </w:r>
+        <w:r>
+          <w:rPr>
+            <w:webHidden/>
+          </w:rPr>
+        </w:r>
+        <w:r>
+          <w:rPr>
+            <w:webHidden/>
+          </w:rPr>
+          <w:fldChar w:fldCharType="separate"/>
+        </w:r>
+        <w:r>
+          <w:rPr>
+            <w:webHidden/>
+          </w:rPr>
+          <w:t>44</w:t>
         </w:r>
         <w:r>
           <w:rPr>
@@ -10761,8 +11486,7 @@
         <w:pStyle w:val="Heading1frontmatteronly"/>
         <w:outlineLvl w:val="0"/>
       </w:pPr>
-      <w:bookmarkStart w:id="1" w:name="_GoBack"/>
-      <w:bookmarkEnd w:id="1"/>
+      <w:bookmarkStart w:id="2" w:name="_Toc466584484"/>
       <w:r>
         <w:rPr>
           <w:lang w:val="el-GR"/>
@@ -10770,6 +11494,7 @@
         <w:lastRenderedPageBreak/>
         <w:t>List of Figures</w:t>
       </w:r>
+      <w:bookmarkEnd w:id="2"/>
     </w:p>
     <w:p>
       <w:pPr>
@@ -10803,6 +11528,8 @@
         </w:rPr>
         <w:fldChar w:fldCharType="separate"/>
       </w:r>
+      <w:bookmarkStart w:id="3" w:name="_GoBack"/>
+      <w:bookmarkEnd w:id="3"/>
       <w:r>
         <w:rPr>
           <w:noProof/>
@@ -10825,7 +11552,7 @@
         <w:rPr>
           <w:noProof/>
         </w:rPr>
-        <w:instrText xml:space="preserve"> PAGEREF _Toc466558966 \h </w:instrText>
+        <w:instrText xml:space="preserve"> PAGEREF _Toc466584625 \h </w:instrText>
       </w:r>
       <w:r>
         <w:rPr>
@@ -10884,7 +11611,7 @@
         <w:rPr>
           <w:noProof/>
         </w:rPr>
-        <w:instrText xml:space="preserve"> PAGEREF _Toc466558967 \h </w:instrText>
+        <w:instrText xml:space="preserve"> PAGEREF _Toc466584626 \h </w:instrText>
       </w:r>
       <w:r>
         <w:rPr>
@@ -10943,7 +11670,7 @@
         <w:rPr>
           <w:noProof/>
         </w:rPr>
-        <w:instrText xml:space="preserve"> PAGEREF _Toc466558968 \h </w:instrText>
+        <w:instrText xml:space="preserve"> PAGEREF _Toc466584627 \h </w:instrText>
       </w:r>
       <w:r>
         <w:rPr>
@@ -11002,7 +11729,7 @@
         <w:rPr>
           <w:noProof/>
         </w:rPr>
-        <w:instrText xml:space="preserve"> PAGEREF _Toc466558969 \h </w:instrText>
+        <w:instrText xml:space="preserve"> PAGEREF _Toc466584628 \h </w:instrText>
       </w:r>
       <w:r>
         <w:rPr>
@@ -11061,7 +11788,7 @@
         <w:rPr>
           <w:noProof/>
         </w:rPr>
-        <w:instrText xml:space="preserve"> PAGEREF _Toc466558970 \h </w:instrText>
+        <w:instrText xml:space="preserve"> PAGEREF _Toc466584629 \h </w:instrText>
       </w:r>
       <w:r>
         <w:rPr>
@@ -11078,7 +11805,7 @@
         <w:rPr>
           <w:noProof/>
         </w:rPr>
-        <w:t>26</w:t>
+        <w:t>25</w:t>
       </w:r>
       <w:r>
         <w:rPr>
@@ -11120,7 +11847,7 @@
         <w:rPr>
           <w:noProof/>
         </w:rPr>
-        <w:instrText xml:space="preserve"> PAGEREF _Toc466558971 \h </w:instrText>
+        <w:instrText xml:space="preserve"> PAGEREF _Toc466584630 \h </w:instrText>
       </w:r>
       <w:r>
         <w:rPr>
@@ -11137,7 +11864,7 @@
         <w:rPr>
           <w:noProof/>
         </w:rPr>
-        <w:t>28</w:t>
+        <w:t>27</w:t>
       </w:r>
       <w:r>
         <w:rPr>
@@ -11179,7 +11906,7 @@
         <w:rPr>
           <w:noProof/>
         </w:rPr>
-        <w:instrText xml:space="preserve"> PAGEREF _Toc466558972 \h </w:instrText>
+        <w:instrText xml:space="preserve"> PAGEREF _Toc466584631 \h </w:instrText>
       </w:r>
       <w:r>
         <w:rPr>
@@ -11238,7 +11965,7 @@
         <w:rPr>
           <w:noProof/>
         </w:rPr>
-        <w:instrText xml:space="preserve"> PAGEREF _Toc466558973 \h </w:instrText>
+        <w:instrText xml:space="preserve"> PAGEREF _Toc466584632 \h </w:instrText>
       </w:r>
       <w:r>
         <w:rPr>
@@ -11297,7 +12024,7 @@
         <w:rPr>
           <w:noProof/>
         </w:rPr>
-        <w:instrText xml:space="preserve"> PAGEREF _Toc466558974 \h </w:instrText>
+        <w:instrText xml:space="preserve"> PAGEREF _Toc466584633 \h </w:instrText>
       </w:r>
       <w:r>
         <w:rPr>
@@ -11338,7 +12065,7 @@
         <w:rPr>
           <w:noProof/>
         </w:rPr>
-        <w:t>Ilustração 10 – Class Diagram: Calculate (Client)</w:t>
+        <w:t>Ilustração 10 - Class Diagram: Calculate (Client)</w:t>
       </w:r>
       <w:r>
         <w:rPr>
@@ -11356,7 +12083,7 @@
         <w:rPr>
           <w:noProof/>
         </w:rPr>
-        <w:instrText xml:space="preserve"> PAGEREF _Toc466558975 \h </w:instrText>
+        <w:instrText xml:space="preserve"> PAGEREF _Toc466584634 \h </w:instrText>
       </w:r>
       <w:r>
         <w:rPr>
@@ -11415,7 +12142,7 @@
         <w:rPr>
           <w:noProof/>
         </w:rPr>
-        <w:instrText xml:space="preserve"> PAGEREF _Toc466558976 \h </w:instrText>
+        <w:instrText xml:space="preserve"> PAGEREF _Toc466584635 \h </w:instrText>
       </w:r>
       <w:r>
         <w:rPr>
@@ -11474,7 +12201,7 @@
         <w:rPr>
           <w:noProof/>
         </w:rPr>
-        <w:instrText xml:space="preserve"> PAGEREF _Toc466558977 \h </w:instrText>
+        <w:instrText xml:space="preserve"> PAGEREF _Toc466584636 \h </w:instrText>
       </w:r>
       <w:r>
         <w:rPr>
@@ -11491,7 +12218,7 @@
         <w:rPr>
           <w:noProof/>
         </w:rPr>
-        <w:t>32</w:t>
+        <w:t>33</w:t>
       </w:r>
       <w:r>
         <w:rPr>
@@ -11533,7 +12260,7 @@
         <w:rPr>
           <w:noProof/>
         </w:rPr>
-        <w:instrText xml:space="preserve"> PAGEREF _Toc466558978 \h </w:instrText>
+        <w:instrText xml:space="preserve"> PAGEREF _Toc466584637 \h </w:instrText>
       </w:r>
       <w:r>
         <w:rPr>
@@ -11550,7 +12277,7 @@
         <w:rPr>
           <w:noProof/>
         </w:rPr>
-        <w:t>33</w:t>
+        <w:t>34</w:t>
       </w:r>
       <w:r>
         <w:rPr>
@@ -11592,7 +12319,7 @@
         <w:rPr>
           <w:noProof/>
         </w:rPr>
-        <w:instrText xml:space="preserve"> PAGEREF _Toc466558979 \h </w:instrText>
+        <w:instrText xml:space="preserve"> PAGEREF _Toc466584638 \h </w:instrText>
       </w:r>
       <w:r>
         <w:rPr>
@@ -11609,7 +12336,7 @@
         <w:rPr>
           <w:noProof/>
         </w:rPr>
-        <w:t>33</w:t>
+        <w:t>34</w:t>
       </w:r>
       <w:r>
         <w:rPr>
@@ -11651,7 +12378,7 @@
         <w:rPr>
           <w:noProof/>
         </w:rPr>
-        <w:instrText xml:space="preserve"> PAGEREF _Toc466558980 \h </w:instrText>
+        <w:instrText xml:space="preserve"> PAGEREF _Toc466584639 \h </w:instrText>
       </w:r>
       <w:r>
         <w:rPr>
@@ -11668,7 +12395,7 @@
         <w:rPr>
           <w:noProof/>
         </w:rPr>
-        <w:t>34</w:t>
+        <w:t>35</w:t>
       </w:r>
       <w:r>
         <w:rPr>
@@ -11710,7 +12437,7 @@
         <w:rPr>
           <w:noProof/>
         </w:rPr>
-        <w:instrText xml:space="preserve"> PAGEREF _Toc466558981 \h </w:instrText>
+        <w:instrText xml:space="preserve"> PAGEREF _Toc466584640 \h </w:instrText>
       </w:r>
       <w:r>
         <w:rPr>
@@ -11727,7 +12454,7 @@
         <w:rPr>
           <w:noProof/>
         </w:rPr>
-        <w:t>34</w:t>
+        <w:t>35</w:t>
       </w:r>
       <w:r>
         <w:rPr>
@@ -11769,7 +12496,7 @@
         <w:rPr>
           <w:noProof/>
         </w:rPr>
-        <w:instrText xml:space="preserve"> PAGEREF _Toc466558982 \h </w:instrText>
+        <w:instrText xml:space="preserve"> PAGEREF _Toc466584641 \h </w:instrText>
       </w:r>
       <w:r>
         <w:rPr>
@@ -11786,7 +12513,7 @@
         <w:rPr>
           <w:noProof/>
         </w:rPr>
-        <w:t>35</w:t>
+        <w:t>36</w:t>
       </w:r>
       <w:r>
         <w:rPr>
@@ -11828,7 +12555,7 @@
         <w:rPr>
           <w:noProof/>
         </w:rPr>
-        <w:instrText xml:space="preserve"> PAGEREF _Toc466558983 \h </w:instrText>
+        <w:instrText xml:space="preserve"> PAGEREF _Toc466584642 \h </w:instrText>
       </w:r>
       <w:r>
         <w:rPr>
@@ -11845,7 +12572,7 @@
         <w:rPr>
           <w:noProof/>
         </w:rPr>
-        <w:t>36</w:t>
+        <w:t>37</w:t>
       </w:r>
       <w:r>
         <w:rPr>
@@ -11887,7 +12614,7 @@
         <w:rPr>
           <w:noProof/>
         </w:rPr>
-        <w:instrText xml:space="preserve"> PAGEREF _Toc466558984 \h </w:instrText>
+        <w:instrText xml:space="preserve"> PAGEREF _Toc466584643 \h </w:instrText>
       </w:r>
       <w:r>
         <w:rPr>
@@ -11904,7 +12631,7 @@
         <w:rPr>
           <w:noProof/>
         </w:rPr>
-        <w:t>36</w:t>
+        <w:t>37</w:t>
       </w:r>
       <w:r>
         <w:rPr>
@@ -11946,7 +12673,7 @@
         <w:rPr>
           <w:noProof/>
         </w:rPr>
-        <w:instrText xml:space="preserve"> PAGEREF _Toc466558985 \h </w:instrText>
+        <w:instrText xml:space="preserve"> PAGEREF _Toc466584644 \h </w:instrText>
       </w:r>
       <w:r>
         <w:rPr>
@@ -11963,7 +12690,7 @@
         <w:rPr>
           <w:noProof/>
         </w:rPr>
-        <w:t>37</w:t>
+        <w:t>38</w:t>
       </w:r>
       <w:r>
         <w:rPr>
@@ -11987,7 +12714,7 @@
         <w:rPr>
           <w:noProof/>
         </w:rPr>
-        <w:t>Ilustração 21 – Class Diagram Import Data (Backend)</w:t>
+        <w:t>Ilustração 21 - Class Diagram Import Data (Backend)</w:t>
       </w:r>
       <w:r>
         <w:rPr>
@@ -12005,7 +12732,7 @@
         <w:rPr>
           <w:noProof/>
         </w:rPr>
-        <w:instrText xml:space="preserve"> PAGEREF _Toc466558986 \h </w:instrText>
+        <w:instrText xml:space="preserve"> PAGEREF _Toc466584645 \h </w:instrText>
       </w:r>
       <w:r>
         <w:rPr>
@@ -12022,7 +12749,7 @@
         <w:rPr>
           <w:noProof/>
         </w:rPr>
-        <w:t>37</w:t>
+        <w:t>38</w:t>
       </w:r>
       <w:r>
         <w:rPr>
@@ -12082,8 +12809,16 @@
         <w:rPr>
           <w:lang w:val="el-GR"/>
         </w:rPr>
-        <w:t xml:space="preserve"> List of Tables</w:t>
-      </w:r>
+        <w:t xml:space="preserve"> </w:t>
+      </w:r>
+      <w:bookmarkStart w:id="4" w:name="_Toc466584485"/>
+      <w:r>
+        <w:rPr>
+          <w:lang w:val="el-GR"/>
+        </w:rPr>
+        <w:t>List of Tables</w:t>
+      </w:r>
+      <w:bookmarkEnd w:id="4"/>
     </w:p>
     <w:p>
       <w:pPr>
@@ -12292,24 +13027,21 @@
       <w:pPr>
         <w:pStyle w:val="Cabealho1"/>
       </w:pPr>
-      <w:bookmarkStart w:id="2" w:name="_Toc64867645"/>
-      <w:bookmarkStart w:id="3" w:name="_Toc87146856"/>
-      <w:bookmarkStart w:id="4" w:name="_Ref126906777"/>
-      <w:bookmarkStart w:id="5" w:name="_Ref126906930"/>
-      <w:bookmarkStart w:id="6" w:name="_Ref126906949"/>
-      <w:bookmarkStart w:id="7" w:name="_Ref126906977"/>
-      <w:bookmarkStart w:id="8" w:name="_Ref126913115"/>
-      <w:bookmarkStart w:id="9" w:name="_Ref126913171"/>
-      <w:bookmarkStart w:id="10" w:name="_Ref126913382"/>
-      <w:bookmarkStart w:id="11" w:name="_Ref126914234"/>
-      <w:bookmarkStart w:id="12" w:name="_Toc466558813"/>
+      <w:bookmarkStart w:id="5" w:name="_Toc64867645"/>
+      <w:bookmarkStart w:id="6" w:name="_Toc87146856"/>
+      <w:bookmarkStart w:id="7" w:name="_Ref126906777"/>
+      <w:bookmarkStart w:id="8" w:name="_Ref126906930"/>
+      <w:bookmarkStart w:id="9" w:name="_Ref126906949"/>
+      <w:bookmarkStart w:id="10" w:name="_Ref126906977"/>
+      <w:bookmarkStart w:id="11" w:name="_Ref126913115"/>
+      <w:bookmarkStart w:id="12" w:name="_Ref126913171"/>
+      <w:bookmarkStart w:id="13" w:name="_Ref126913382"/>
+      <w:bookmarkStart w:id="14" w:name="_Ref126914234"/>
+      <w:bookmarkStart w:id="15" w:name="_Toc466584486"/>
       <w:r>
         <w:lastRenderedPageBreak/>
         <w:t>Documentation Roadmap</w:t>
       </w:r>
-      <w:bookmarkEnd w:id="2"/>
-      <w:bookmarkEnd w:id="3"/>
-      <w:bookmarkEnd w:id="4"/>
       <w:bookmarkEnd w:id="5"/>
       <w:bookmarkEnd w:id="6"/>
       <w:bookmarkEnd w:id="7"/>
@@ -12318,6 +13050,9 @@
       <w:bookmarkEnd w:id="10"/>
       <w:bookmarkEnd w:id="11"/>
       <w:bookmarkEnd w:id="12"/>
+      <w:bookmarkEnd w:id="13"/>
+      <w:bookmarkEnd w:id="14"/>
+      <w:bookmarkEnd w:id="15"/>
     </w:p>
     <w:p>
       <w:pPr>
@@ -13091,19 +13826,19 @@
       <w:pPr>
         <w:pStyle w:val="Cabealho2"/>
       </w:pPr>
-      <w:bookmarkStart w:id="13" w:name="_Toc64867646"/>
-      <w:bookmarkStart w:id="14" w:name="_Toc87146857"/>
-      <w:bookmarkStart w:id="15" w:name="_Ref126907920"/>
-      <w:bookmarkStart w:id="16" w:name="_Ref126907933"/>
-      <w:bookmarkStart w:id="17" w:name="_Toc466558814"/>
+      <w:bookmarkStart w:id="16" w:name="_Toc64867646"/>
+      <w:bookmarkStart w:id="17" w:name="_Toc87146857"/>
+      <w:bookmarkStart w:id="18" w:name="_Ref126907920"/>
+      <w:bookmarkStart w:id="19" w:name="_Ref126907933"/>
+      <w:bookmarkStart w:id="20" w:name="_Toc466584487"/>
       <w:r>
         <w:t>Document Management and Configuration Control Information</w:t>
       </w:r>
-      <w:bookmarkEnd w:id="13"/>
-      <w:bookmarkEnd w:id="14"/>
-      <w:bookmarkEnd w:id="15"/>
       <w:bookmarkEnd w:id="16"/>
       <w:bookmarkEnd w:id="17"/>
+      <w:bookmarkEnd w:id="18"/>
+      <w:bookmarkEnd w:id="19"/>
+      <w:bookmarkEnd w:id="20"/>
     </w:p>
     <w:tbl>
       <w:tblPr>
@@ -13223,24 +13958,24 @@
       <w:pPr>
         <w:pStyle w:val="Cabealho2"/>
       </w:pPr>
-      <w:bookmarkStart w:id="18" w:name="_Toc64867647"/>
-      <w:bookmarkStart w:id="19" w:name="_Toc87146858"/>
-      <w:bookmarkStart w:id="20" w:name="_Ref126907963"/>
-      <w:bookmarkStart w:id="21" w:name="_Ref126907967"/>
-      <w:bookmarkStart w:id="22" w:name="_Ref126914456"/>
-      <w:bookmarkStart w:id="23" w:name="_Ref126916691"/>
-      <w:bookmarkStart w:id="24" w:name="_Toc466558815"/>
+      <w:bookmarkStart w:id="21" w:name="_Toc64867647"/>
+      <w:bookmarkStart w:id="22" w:name="_Toc87146858"/>
+      <w:bookmarkStart w:id="23" w:name="_Ref126907963"/>
+      <w:bookmarkStart w:id="24" w:name="_Ref126907967"/>
+      <w:bookmarkStart w:id="25" w:name="_Ref126914456"/>
+      <w:bookmarkStart w:id="26" w:name="_Ref126916691"/>
+      <w:bookmarkStart w:id="27" w:name="_Toc466584488"/>
       <w:r>
         <w:lastRenderedPageBreak/>
         <w:t>Purpose and Scope of the SAD</w:t>
       </w:r>
-      <w:bookmarkEnd w:id="18"/>
-      <w:bookmarkEnd w:id="19"/>
-      <w:bookmarkEnd w:id="20"/>
       <w:bookmarkEnd w:id="21"/>
       <w:bookmarkEnd w:id="22"/>
       <w:bookmarkEnd w:id="23"/>
       <w:bookmarkEnd w:id="24"/>
+      <w:bookmarkEnd w:id="25"/>
+      <w:bookmarkEnd w:id="26"/>
+      <w:bookmarkEnd w:id="27"/>
     </w:p>
     <w:tbl>
       <w:tblPr>
@@ -13528,23 +14263,23 @@
       <w:pPr>
         <w:pStyle w:val="Cabealho2"/>
       </w:pPr>
-      <w:bookmarkStart w:id="25" w:name="_Toc64867648"/>
-      <w:bookmarkStart w:id="26" w:name="_Toc87146859"/>
-      <w:bookmarkStart w:id="27" w:name="_Ref126906842"/>
-      <w:bookmarkStart w:id="28" w:name="_Ref126906909"/>
-      <w:bookmarkStart w:id="29" w:name="_Ref126906998"/>
-      <w:bookmarkStart w:id="30" w:name="_Ref126907005"/>
-      <w:bookmarkStart w:id="31" w:name="_Toc466558816"/>
+      <w:bookmarkStart w:id="28" w:name="_Toc64867648"/>
+      <w:bookmarkStart w:id="29" w:name="_Toc87146859"/>
+      <w:bookmarkStart w:id="30" w:name="_Ref126906842"/>
+      <w:bookmarkStart w:id="31" w:name="_Ref126906909"/>
+      <w:bookmarkStart w:id="32" w:name="_Ref126906998"/>
+      <w:bookmarkStart w:id="33" w:name="_Ref126907005"/>
+      <w:bookmarkStart w:id="34" w:name="_Toc466584489"/>
       <w:r>
         <w:t>How the SAD Is Organized</w:t>
       </w:r>
-      <w:bookmarkEnd w:id="25"/>
-      <w:bookmarkEnd w:id="26"/>
-      <w:bookmarkEnd w:id="27"/>
       <w:bookmarkEnd w:id="28"/>
       <w:bookmarkEnd w:id="29"/>
       <w:bookmarkEnd w:id="30"/>
       <w:bookmarkEnd w:id="31"/>
+      <w:bookmarkEnd w:id="32"/>
+      <w:bookmarkEnd w:id="33"/>
+      <w:bookmarkEnd w:id="34"/>
     </w:p>
     <w:tbl>
       <w:tblPr>
@@ -13887,19 +14622,19 @@
       <w:pPr>
         <w:pStyle w:val="Cabealho2"/>
       </w:pPr>
-      <w:bookmarkStart w:id="32" w:name="_Toc64867649"/>
-      <w:bookmarkStart w:id="33" w:name="_Toc87146860"/>
-      <w:bookmarkStart w:id="34" w:name="_Ref126907033"/>
-      <w:bookmarkStart w:id="35" w:name="_Ref126907049"/>
-      <w:bookmarkStart w:id="36" w:name="_Toc466558817"/>
+      <w:bookmarkStart w:id="35" w:name="_Toc64867649"/>
+      <w:bookmarkStart w:id="36" w:name="_Toc87146860"/>
+      <w:bookmarkStart w:id="37" w:name="_Ref126907033"/>
+      <w:bookmarkStart w:id="38" w:name="_Ref126907049"/>
+      <w:bookmarkStart w:id="39" w:name="_Toc466584490"/>
       <w:r>
         <w:t>Stakeholder Representation</w:t>
       </w:r>
-      <w:bookmarkEnd w:id="32"/>
-      <w:bookmarkEnd w:id="33"/>
-      <w:bookmarkEnd w:id="34"/>
       <w:bookmarkEnd w:id="35"/>
       <w:bookmarkEnd w:id="36"/>
+      <w:bookmarkEnd w:id="37"/>
+      <w:bookmarkEnd w:id="38"/>
+      <w:bookmarkEnd w:id="39"/>
     </w:p>
     <w:p>
       <w:pPr>
@@ -14261,23 +14996,23 @@
       <w:pPr>
         <w:pStyle w:val="Cabealho2"/>
       </w:pPr>
-      <w:bookmarkStart w:id="37" w:name="_Toc64867650"/>
-      <w:bookmarkStart w:id="38" w:name="_Toc87146861"/>
-      <w:bookmarkStart w:id="39" w:name="_Ref126907165"/>
-      <w:bookmarkStart w:id="40" w:name="_Ref126907171"/>
-      <w:bookmarkStart w:id="41" w:name="_Ref126914242"/>
-      <w:bookmarkStart w:id="42" w:name="_Ref126916644"/>
-      <w:bookmarkStart w:id="43" w:name="_Toc466558818"/>
+      <w:bookmarkStart w:id="40" w:name="_Toc64867650"/>
+      <w:bookmarkStart w:id="41" w:name="_Toc87146861"/>
+      <w:bookmarkStart w:id="42" w:name="_Ref126907165"/>
+      <w:bookmarkStart w:id="43" w:name="_Ref126907171"/>
+      <w:bookmarkStart w:id="44" w:name="_Ref126914242"/>
+      <w:bookmarkStart w:id="45" w:name="_Ref126916644"/>
+      <w:bookmarkStart w:id="46" w:name="_Toc466584491"/>
       <w:r>
         <w:t>Viewpoint Definitions</w:t>
       </w:r>
-      <w:bookmarkEnd w:id="37"/>
-      <w:bookmarkEnd w:id="38"/>
-      <w:bookmarkEnd w:id="39"/>
       <w:bookmarkEnd w:id="40"/>
       <w:bookmarkEnd w:id="41"/>
       <w:bookmarkEnd w:id="42"/>
       <w:bookmarkEnd w:id="43"/>
+      <w:bookmarkEnd w:id="44"/>
+      <w:bookmarkEnd w:id="45"/>
+      <w:bookmarkEnd w:id="46"/>
     </w:p>
     <w:tbl>
       <w:tblPr>
@@ -14397,7 +15132,7 @@
       <w:pPr>
         <w:pStyle w:val="Legenda"/>
       </w:pPr>
-      <w:bookmarkStart w:id="44" w:name="_Toc466218890"/>
+      <w:bookmarkStart w:id="47" w:name="_Toc466218890"/>
       <w:r>
         <w:lastRenderedPageBreak/>
         <w:t xml:space="preserve">Table </w:t>
@@ -14424,7 +15159,7 @@
         <w:tab/>
         <w:t>Stakeholders and Relevant Viewpoints</w:t>
       </w:r>
-      <w:bookmarkEnd w:id="44"/>
+      <w:bookmarkEnd w:id="47"/>
     </w:p>
     <w:tbl>
       <w:tblPr>
@@ -14586,19 +15321,19 @@
       <w:pPr>
         <w:pStyle w:val="Cabealho3"/>
       </w:pPr>
-      <w:bookmarkStart w:id="45" w:name="_Toc64867651"/>
-      <w:bookmarkStart w:id="46" w:name="_Toc87146862"/>
-      <w:bookmarkStart w:id="47" w:name="_Toc466558819"/>
+      <w:bookmarkStart w:id="48" w:name="_Toc64867651"/>
+      <w:bookmarkStart w:id="49" w:name="_Toc87146862"/>
+      <w:bookmarkStart w:id="50" w:name="_Toc466584492"/>
       <w:r>
         <w:lastRenderedPageBreak/>
         <w:t>&lt;Insert name of viewpoint&gt; Viewpoint</w:t>
       </w:r>
-      <w:bookmarkEnd w:id="45"/>
-      <w:bookmarkEnd w:id="46"/>
+      <w:bookmarkEnd w:id="48"/>
+      <w:bookmarkEnd w:id="49"/>
       <w:r>
         <w:t xml:space="preserve"> Definition</w:t>
       </w:r>
-      <w:bookmarkEnd w:id="47"/>
+      <w:bookmarkEnd w:id="50"/>
     </w:p>
     <w:tbl>
       <w:tblPr>
@@ -15324,26 +16059,12 @@
       <w:pPr>
         <w:pStyle w:val="Cabealho4"/>
       </w:pPr>
-      <w:bookmarkStart w:id="48" w:name="_Toc64867652"/>
-      <w:bookmarkStart w:id="49" w:name="_Toc87146863"/>
-      <w:bookmarkStart w:id="50" w:name="_Toc466558820"/>
+      <w:bookmarkStart w:id="51" w:name="_Toc64867652"/>
+      <w:bookmarkStart w:id="52" w:name="_Toc87146863"/>
+      <w:bookmarkStart w:id="53" w:name="_Toc466584493"/>
       <w:r>
         <w:lastRenderedPageBreak/>
         <w:t>Abstract</w:t>
-      </w:r>
-      <w:bookmarkEnd w:id="48"/>
-      <w:bookmarkEnd w:id="49"/>
-      <w:bookmarkEnd w:id="50"/>
-    </w:p>
-    <w:p>
-      <w:pPr>
-        <w:pStyle w:val="Cabealho4"/>
-      </w:pPr>
-      <w:bookmarkStart w:id="51" w:name="_Toc64867653"/>
-      <w:bookmarkStart w:id="52" w:name="_Toc87146864"/>
-      <w:bookmarkStart w:id="53" w:name="_Toc466558821"/>
-      <w:r>
-        <w:t>Stakeholders and Their Concerns Addressed</w:t>
       </w:r>
       <w:bookmarkEnd w:id="51"/>
       <w:bookmarkEnd w:id="52"/>
@@ -15353,11 +16074,11 @@
       <w:pPr>
         <w:pStyle w:val="Cabealho4"/>
       </w:pPr>
-      <w:bookmarkStart w:id="54" w:name="_Toc64867654"/>
-      <w:bookmarkStart w:id="55" w:name="_Toc87146865"/>
-      <w:bookmarkStart w:id="56" w:name="_Toc466558822"/>
-      <w:r>
-        <w:t>Elements, Relations, Properties, and Constraints</w:t>
+      <w:bookmarkStart w:id="54" w:name="_Toc64867653"/>
+      <w:bookmarkStart w:id="55" w:name="_Toc87146864"/>
+      <w:bookmarkStart w:id="56" w:name="_Toc466584494"/>
+      <w:r>
+        <w:t>Stakeholders and Their Concerns Addressed</w:t>
       </w:r>
       <w:bookmarkEnd w:id="54"/>
       <w:bookmarkEnd w:id="55"/>
@@ -15367,11 +16088,11 @@
       <w:pPr>
         <w:pStyle w:val="Cabealho4"/>
       </w:pPr>
-      <w:bookmarkStart w:id="57" w:name="_Toc64867655"/>
-      <w:bookmarkStart w:id="58" w:name="_Toc87146866"/>
-      <w:bookmarkStart w:id="59" w:name="_Toc466558823"/>
-      <w:r>
-        <w:t>Language(s) to Model/Represent Conforming Views</w:t>
+      <w:bookmarkStart w:id="57" w:name="_Toc64867654"/>
+      <w:bookmarkStart w:id="58" w:name="_Toc87146865"/>
+      <w:bookmarkStart w:id="59" w:name="_Toc466584495"/>
+      <w:r>
+        <w:t>Elements, Relations, Properties, and Constraints</w:t>
       </w:r>
       <w:bookmarkEnd w:id="57"/>
       <w:bookmarkEnd w:id="58"/>
@@ -15381,11 +16102,11 @@
       <w:pPr>
         <w:pStyle w:val="Cabealho4"/>
       </w:pPr>
-      <w:bookmarkStart w:id="60" w:name="_Toc64867656"/>
-      <w:bookmarkStart w:id="61" w:name="_Toc87146867"/>
-      <w:bookmarkStart w:id="62" w:name="_Toc466558824"/>
-      <w:r>
-        <w:t>Applicable Evaluation/Analysis Techniques and Consistency/Completeness Criteria</w:t>
+      <w:bookmarkStart w:id="60" w:name="_Toc64867655"/>
+      <w:bookmarkStart w:id="61" w:name="_Toc87146866"/>
+      <w:bookmarkStart w:id="62" w:name="_Toc466584496"/>
+      <w:r>
+        <w:t>Language(s) to Model/Represent Conforming Views</w:t>
       </w:r>
       <w:bookmarkEnd w:id="60"/>
       <w:bookmarkEnd w:id="61"/>
@@ -15395,11 +16116,11 @@
       <w:pPr>
         <w:pStyle w:val="Cabealho4"/>
       </w:pPr>
-      <w:bookmarkStart w:id="63" w:name="_Toc64867657"/>
-      <w:bookmarkStart w:id="64" w:name="_Toc87146868"/>
-      <w:bookmarkStart w:id="65" w:name="_Toc466558825"/>
-      <w:r>
-        <w:t>Viewpoint Source</w:t>
+      <w:bookmarkStart w:id="63" w:name="_Toc64867656"/>
+      <w:bookmarkStart w:id="64" w:name="_Toc87146867"/>
+      <w:bookmarkStart w:id="65" w:name="_Toc466584497"/>
+      <w:r>
+        <w:t>Applicable Evaluation/Analysis Techniques and Consistency/Completeness Criteria</w:t>
       </w:r>
       <w:bookmarkEnd w:id="63"/>
       <w:bookmarkEnd w:id="64"/>
@@ -15407,21 +16128,35 @@
     </w:p>
     <w:p>
       <w:pPr>
-        <w:pStyle w:val="Cabealho2"/>
-      </w:pPr>
-      <w:bookmarkStart w:id="66" w:name="_Toc64867658"/>
-      <w:bookmarkStart w:id="67" w:name="_Toc87146869"/>
-      <w:bookmarkStart w:id="68" w:name="_Ref126907183"/>
-      <w:bookmarkStart w:id="69" w:name="_Ref126907196"/>
-      <w:bookmarkStart w:id="70" w:name="_Toc466558826"/>
-      <w:r>
-        <w:t>How a View is Documented</w:t>
+        <w:pStyle w:val="Cabealho4"/>
+      </w:pPr>
+      <w:bookmarkStart w:id="66" w:name="_Toc64867657"/>
+      <w:bookmarkStart w:id="67" w:name="_Toc87146868"/>
+      <w:bookmarkStart w:id="68" w:name="_Toc466584498"/>
+      <w:r>
+        <w:t>Viewpoint Source</w:t>
       </w:r>
       <w:bookmarkEnd w:id="66"/>
       <w:bookmarkEnd w:id="67"/>
       <w:bookmarkEnd w:id="68"/>
+    </w:p>
+    <w:p>
+      <w:pPr>
+        <w:pStyle w:val="Cabealho2"/>
+      </w:pPr>
+      <w:bookmarkStart w:id="69" w:name="_Toc64867658"/>
+      <w:bookmarkStart w:id="70" w:name="_Toc87146869"/>
+      <w:bookmarkStart w:id="71" w:name="_Ref126907183"/>
+      <w:bookmarkStart w:id="72" w:name="_Ref126907196"/>
+      <w:bookmarkStart w:id="73" w:name="_Toc466584499"/>
+      <w:r>
+        <w:t>How a View is Documented</w:t>
+      </w:r>
       <w:bookmarkEnd w:id="69"/>
       <w:bookmarkEnd w:id="70"/>
+      <w:bookmarkEnd w:id="71"/>
+      <w:bookmarkEnd w:id="72"/>
+      <w:bookmarkEnd w:id="73"/>
     </w:p>
     <w:tbl>
       <w:tblPr>
@@ -15953,15 +16688,15 @@
       <w:pPr>
         <w:pStyle w:val="Cabealho2"/>
       </w:pPr>
-      <w:bookmarkStart w:id="71" w:name="_Toc64867659"/>
-      <w:bookmarkStart w:id="72" w:name="_Toc87146870"/>
-      <w:bookmarkStart w:id="73" w:name="_Toc466558827"/>
+      <w:bookmarkStart w:id="74" w:name="_Toc64867659"/>
+      <w:bookmarkStart w:id="75" w:name="_Toc87146870"/>
+      <w:bookmarkStart w:id="76" w:name="_Toc466584500"/>
       <w:r>
         <w:t>Relationship to Other SADs</w:t>
       </w:r>
-      <w:bookmarkEnd w:id="71"/>
-      <w:bookmarkEnd w:id="72"/>
-      <w:bookmarkEnd w:id="73"/>
+      <w:bookmarkEnd w:id="74"/>
+      <w:bookmarkEnd w:id="75"/>
+      <w:bookmarkEnd w:id="76"/>
     </w:p>
     <w:tbl>
       <w:tblPr>
@@ -16044,15 +16779,15 @@
       <w:pPr>
         <w:pStyle w:val="Cabealho2"/>
       </w:pPr>
-      <w:bookmarkStart w:id="74" w:name="_Toc64867660"/>
-      <w:bookmarkStart w:id="75" w:name="_Toc87146871"/>
-      <w:bookmarkStart w:id="76" w:name="_Toc466558828"/>
+      <w:bookmarkStart w:id="77" w:name="_Toc64867660"/>
+      <w:bookmarkStart w:id="78" w:name="_Toc87146871"/>
+      <w:bookmarkStart w:id="79" w:name="_Toc466584501"/>
       <w:r>
         <w:t>Process for Updating this SAD</w:t>
       </w:r>
-      <w:bookmarkEnd w:id="74"/>
-      <w:bookmarkEnd w:id="75"/>
-      <w:bookmarkEnd w:id="76"/>
+      <w:bookmarkEnd w:id="77"/>
+      <w:bookmarkEnd w:id="78"/>
+      <w:bookmarkEnd w:id="79"/>
     </w:p>
     <w:tbl>
       <w:tblPr>
@@ -16115,32 +16850,32 @@
       <w:pPr>
         <w:pStyle w:val="Cabealho1"/>
       </w:pPr>
-      <w:bookmarkStart w:id="77" w:name="_Toc64867661"/>
-      <w:bookmarkStart w:id="78" w:name="_Toc87146872"/>
-      <w:bookmarkStart w:id="79" w:name="_Ref126913405"/>
-      <w:bookmarkStart w:id="80" w:name="_Toc466558829"/>
+      <w:bookmarkStart w:id="80" w:name="_Toc64867661"/>
+      <w:bookmarkStart w:id="81" w:name="_Toc87146872"/>
+      <w:bookmarkStart w:id="82" w:name="_Ref126913405"/>
+      <w:bookmarkStart w:id="83" w:name="_Toc466584502"/>
       <w:r>
         <w:lastRenderedPageBreak/>
         <w:t>Architecture Background</w:t>
       </w:r>
-      <w:bookmarkEnd w:id="77"/>
-      <w:bookmarkEnd w:id="78"/>
-      <w:bookmarkEnd w:id="79"/>
       <w:bookmarkEnd w:id="80"/>
-    </w:p>
-    <w:p>
-      <w:pPr>
-        <w:pStyle w:val="Cabealho2"/>
-      </w:pPr>
-      <w:bookmarkStart w:id="81" w:name="_Toc64867662"/>
-      <w:bookmarkStart w:id="82" w:name="_Toc87146873"/>
-      <w:bookmarkStart w:id="83" w:name="_Toc466558830"/>
-      <w:r>
-        <w:t>Problem Background</w:t>
-      </w:r>
       <w:bookmarkEnd w:id="81"/>
       <w:bookmarkEnd w:id="82"/>
       <w:bookmarkEnd w:id="83"/>
+    </w:p>
+    <w:p>
+      <w:pPr>
+        <w:pStyle w:val="Cabealho2"/>
+      </w:pPr>
+      <w:bookmarkStart w:id="84" w:name="_Toc64867662"/>
+      <w:bookmarkStart w:id="85" w:name="_Toc87146873"/>
+      <w:bookmarkStart w:id="86" w:name="_Toc466584503"/>
+      <w:r>
+        <w:t>Problem Background</w:t>
+      </w:r>
+      <w:bookmarkEnd w:id="84"/>
+      <w:bookmarkEnd w:id="85"/>
+      <w:bookmarkEnd w:id="86"/>
     </w:p>
     <w:tbl>
       <w:tblPr>
@@ -16203,15 +16938,15 @@
       <w:pPr>
         <w:pStyle w:val="Cabealho3"/>
       </w:pPr>
-      <w:bookmarkStart w:id="84" w:name="_Toc64867663"/>
-      <w:bookmarkStart w:id="85" w:name="_Toc87146874"/>
-      <w:bookmarkStart w:id="86" w:name="_Toc466558831"/>
+      <w:bookmarkStart w:id="87" w:name="_Toc64867663"/>
+      <w:bookmarkStart w:id="88" w:name="_Toc87146874"/>
+      <w:bookmarkStart w:id="89" w:name="_Toc466584504"/>
       <w:r>
         <w:t>System Overview</w:t>
       </w:r>
-      <w:bookmarkEnd w:id="84"/>
-      <w:bookmarkEnd w:id="85"/>
-      <w:bookmarkEnd w:id="86"/>
+      <w:bookmarkEnd w:id="87"/>
+      <w:bookmarkEnd w:id="88"/>
+      <w:bookmarkEnd w:id="89"/>
     </w:p>
     <w:tbl>
       <w:tblPr>
@@ -16340,15 +17075,15 @@
       <w:pPr>
         <w:pStyle w:val="Cabealho3"/>
       </w:pPr>
-      <w:bookmarkStart w:id="87" w:name="_Toc64867664"/>
-      <w:bookmarkStart w:id="88" w:name="_Toc87146875"/>
-      <w:bookmarkStart w:id="89" w:name="_Toc466558832"/>
+      <w:bookmarkStart w:id="90" w:name="_Toc64867664"/>
+      <w:bookmarkStart w:id="91" w:name="_Toc87146875"/>
+      <w:bookmarkStart w:id="92" w:name="_Toc466584505"/>
       <w:r>
         <w:t>Goals and Context</w:t>
       </w:r>
-      <w:bookmarkEnd w:id="87"/>
-      <w:bookmarkEnd w:id="88"/>
-      <w:bookmarkEnd w:id="89"/>
+      <w:bookmarkEnd w:id="90"/>
+      <w:bookmarkEnd w:id="91"/>
+      <w:bookmarkEnd w:id="92"/>
     </w:p>
     <w:tbl>
       <w:tblPr>
@@ -16687,18 +17422,47 @@
     </w:p>
     <w:p>
       <w:pPr>
+        <w:widowControl w:val="0"/>
+        <w:tabs>
+          <w:tab w:val="left" w:pos="560"/>
+          <w:tab w:val="left" w:pos="1120"/>
+          <w:tab w:val="left" w:pos="1680"/>
+          <w:tab w:val="left" w:pos="2240"/>
+          <w:tab w:val="left" w:pos="2800"/>
+          <w:tab w:val="left" w:pos="3360"/>
+          <w:tab w:val="left" w:pos="3920"/>
+          <w:tab w:val="left" w:pos="4480"/>
+          <w:tab w:val="left" w:pos="5040"/>
+          <w:tab w:val="left" w:pos="5600"/>
+          <w:tab w:val="left" w:pos="6160"/>
+          <w:tab w:val="left" w:pos="6720"/>
+        </w:tabs>
+        <w:autoSpaceDE w:val="0"/>
+        <w:autoSpaceDN w:val="0"/>
+        <w:adjustRightInd w:val="0"/>
+        <w:spacing w:line="240" w:lineRule="auto"/>
+        <w:rPr>
+          <w:rFonts w:ascii="Times New Roman" w:hAnsi="Times New Roman"/>
+          <w:sz w:val="22"/>
+          <w:szCs w:val="22"/>
+          <w:lang w:val="pt-PT" w:eastAsia="pt-PT"/>
+        </w:rPr>
+      </w:pPr>
+    </w:p>
+    <w:p>
+      <w:pPr>
         <w:pStyle w:val="Cabealho3"/>
       </w:pPr>
-      <w:bookmarkStart w:id="90" w:name="_Toc64867665"/>
-      <w:bookmarkStart w:id="91" w:name="_Toc87146876"/>
-      <w:bookmarkStart w:id="92" w:name="_Toc466558833"/>
+      <w:bookmarkStart w:id="93" w:name="_Toc64867665"/>
+      <w:bookmarkStart w:id="94" w:name="_Toc87146876"/>
+      <w:bookmarkStart w:id="95" w:name="_Toc466584506"/>
       <w:r>
         <w:lastRenderedPageBreak/>
         <w:t>Significant Driving Requirements</w:t>
       </w:r>
-      <w:bookmarkEnd w:id="90"/>
-      <w:bookmarkEnd w:id="91"/>
-      <w:bookmarkEnd w:id="92"/>
+      <w:bookmarkEnd w:id="93"/>
+      <w:bookmarkEnd w:id="94"/>
+      <w:bookmarkEnd w:id="95"/>
     </w:p>
     <w:tbl>
       <w:tblPr>
@@ -16781,20 +17545,29 @@
         </w:rPr>
         <w:t>OBRIGATÓRIO</w:t>
       </w:r>
+      <w:r>
+        <w:t xml:space="preserve"> Casos de uso que tê</w:t>
+      </w:r>
+      <w:r>
+        <w:t>m impa</w:t>
+      </w:r>
+      <w:r>
+        <w:t>to na arquitetura</w:t>
+      </w:r>
     </w:p>
     <w:p>
       <w:pPr>
         <w:pStyle w:val="Cabealho2"/>
       </w:pPr>
-      <w:bookmarkStart w:id="93" w:name="_Toc64867666"/>
-      <w:bookmarkStart w:id="94" w:name="_Toc87146877"/>
-      <w:bookmarkStart w:id="95" w:name="_Toc466558834"/>
+      <w:bookmarkStart w:id="96" w:name="_Toc64867666"/>
+      <w:bookmarkStart w:id="97" w:name="_Toc87146877"/>
+      <w:bookmarkStart w:id="98" w:name="_Toc466584507"/>
       <w:r>
         <w:t>Solution Background</w:t>
       </w:r>
-      <w:bookmarkEnd w:id="93"/>
-      <w:bookmarkEnd w:id="94"/>
-      <w:bookmarkEnd w:id="95"/>
+      <w:bookmarkEnd w:id="96"/>
+      <w:bookmarkEnd w:id="97"/>
+      <w:bookmarkEnd w:id="98"/>
     </w:p>
     <w:tbl>
       <w:tblPr>
@@ -16857,15 +17630,15 @@
       <w:pPr>
         <w:pStyle w:val="Cabealho3"/>
       </w:pPr>
-      <w:bookmarkStart w:id="96" w:name="_Toc64867667"/>
-      <w:bookmarkStart w:id="97" w:name="_Toc87146878"/>
-      <w:bookmarkStart w:id="98" w:name="_Toc466558835"/>
+      <w:bookmarkStart w:id="99" w:name="_Toc64867667"/>
+      <w:bookmarkStart w:id="100" w:name="_Toc87146878"/>
+      <w:bookmarkStart w:id="101" w:name="_Toc466584508"/>
       <w:r>
         <w:t>Architectural Approaches</w:t>
       </w:r>
-      <w:bookmarkEnd w:id="96"/>
-      <w:bookmarkEnd w:id="97"/>
-      <w:bookmarkEnd w:id="98"/>
+      <w:bookmarkEnd w:id="99"/>
+      <w:bookmarkEnd w:id="100"/>
+      <w:bookmarkEnd w:id="101"/>
     </w:p>
     <w:tbl>
       <w:tblPr>
@@ -16934,15 +17707,15 @@
       <w:pPr>
         <w:pStyle w:val="Cabealho3"/>
       </w:pPr>
-      <w:bookmarkStart w:id="99" w:name="_Toc64867668"/>
-      <w:bookmarkStart w:id="100" w:name="_Toc87146879"/>
-      <w:bookmarkStart w:id="101" w:name="_Toc466558836"/>
+      <w:bookmarkStart w:id="102" w:name="_Toc64867668"/>
+      <w:bookmarkStart w:id="103" w:name="_Toc87146879"/>
+      <w:bookmarkStart w:id="104" w:name="_Toc466584509"/>
       <w:r>
         <w:t>Analysis Results</w:t>
       </w:r>
-      <w:bookmarkEnd w:id="99"/>
-      <w:bookmarkEnd w:id="100"/>
-      <w:bookmarkEnd w:id="101"/>
+      <w:bookmarkEnd w:id="102"/>
+      <w:bookmarkEnd w:id="103"/>
+      <w:bookmarkEnd w:id="104"/>
     </w:p>
     <w:tbl>
       <w:tblPr>
@@ -17011,15 +17784,15 @@
       <w:pPr>
         <w:pStyle w:val="Cabealho3"/>
       </w:pPr>
-      <w:bookmarkStart w:id="102" w:name="_Toc64867669"/>
-      <w:bookmarkStart w:id="103" w:name="_Toc87146880"/>
-      <w:bookmarkStart w:id="104" w:name="_Toc466558837"/>
+      <w:bookmarkStart w:id="105" w:name="_Toc64867669"/>
+      <w:bookmarkStart w:id="106" w:name="_Toc87146880"/>
+      <w:bookmarkStart w:id="107" w:name="_Toc466584510"/>
       <w:r>
         <w:t>Requirements Coverage</w:t>
       </w:r>
-      <w:bookmarkEnd w:id="102"/>
-      <w:bookmarkEnd w:id="103"/>
-      <w:bookmarkEnd w:id="104"/>
+      <w:bookmarkEnd w:id="105"/>
+      <w:bookmarkEnd w:id="106"/>
+      <w:bookmarkEnd w:id="107"/>
     </w:p>
     <w:tbl>
       <w:tblPr>
@@ -17088,9 +17861,9 @@
       <w:pPr>
         <w:pStyle w:val="Cabealho3"/>
       </w:pPr>
-      <w:bookmarkStart w:id="105" w:name="_Toc64867670"/>
-      <w:bookmarkStart w:id="106" w:name="_Toc87146881"/>
-      <w:bookmarkStart w:id="107" w:name="_Toc466558838"/>
+      <w:bookmarkStart w:id="108" w:name="_Toc64867670"/>
+      <w:bookmarkStart w:id="109" w:name="_Toc87146881"/>
+      <w:bookmarkStart w:id="110" w:name="_Toc466584511"/>
       <w:r>
         <w:lastRenderedPageBreak/>
         <w:t xml:space="preserve">Summary of </w:t>
@@ -17107,9 +17880,9 @@
       <w:r>
         <w:t>in Current Version</w:t>
       </w:r>
-      <w:bookmarkEnd w:id="105"/>
-      <w:bookmarkEnd w:id="106"/>
-      <w:bookmarkEnd w:id="107"/>
+      <w:bookmarkEnd w:id="108"/>
+      <w:bookmarkEnd w:id="109"/>
+      <w:bookmarkEnd w:id="110"/>
     </w:p>
     <w:tbl>
       <w:tblPr>
@@ -17166,15 +17939,15 @@
       <w:pPr>
         <w:pStyle w:val="Cabealho2"/>
       </w:pPr>
-      <w:bookmarkStart w:id="108" w:name="_Toc64867671"/>
-      <w:bookmarkStart w:id="109" w:name="_Toc87146882"/>
-      <w:bookmarkStart w:id="110" w:name="_Toc466558839"/>
+      <w:bookmarkStart w:id="111" w:name="_Toc64867671"/>
+      <w:bookmarkStart w:id="112" w:name="_Toc87146882"/>
+      <w:bookmarkStart w:id="113" w:name="_Toc466584512"/>
       <w:r>
         <w:t>Product Line Reuse Considerations</w:t>
       </w:r>
-      <w:bookmarkEnd w:id="108"/>
-      <w:bookmarkEnd w:id="109"/>
-      <w:bookmarkEnd w:id="110"/>
+      <w:bookmarkEnd w:id="111"/>
+      <w:bookmarkEnd w:id="112"/>
+      <w:bookmarkEnd w:id="113"/>
     </w:p>
     <w:tbl>
       <w:tblPr>
@@ -17227,26 +18000,26 @@
       <w:pPr>
         <w:pStyle w:val="Cabealho1"/>
       </w:pPr>
-      <w:bookmarkStart w:id="111" w:name="_Toc64867672"/>
-      <w:bookmarkStart w:id="112" w:name="_Toc87146883"/>
-      <w:bookmarkStart w:id="113" w:name="_Ref126907748"/>
-      <w:bookmarkStart w:id="114" w:name="_Ref126907756"/>
-      <w:bookmarkStart w:id="115" w:name="_Ref126913186"/>
-      <w:bookmarkStart w:id="116" w:name="_Ref126913416"/>
-      <w:bookmarkStart w:id="117" w:name="_Ref126916742"/>
-      <w:bookmarkStart w:id="118" w:name="_Toc466558840"/>
+      <w:bookmarkStart w:id="114" w:name="_Toc64867672"/>
+      <w:bookmarkStart w:id="115" w:name="_Toc87146883"/>
+      <w:bookmarkStart w:id="116" w:name="_Ref126907748"/>
+      <w:bookmarkStart w:id="117" w:name="_Ref126907756"/>
+      <w:bookmarkStart w:id="118" w:name="_Ref126913186"/>
+      <w:bookmarkStart w:id="119" w:name="_Ref126913416"/>
+      <w:bookmarkStart w:id="120" w:name="_Ref126916742"/>
+      <w:bookmarkStart w:id="121" w:name="_Toc466584513"/>
       <w:r>
         <w:lastRenderedPageBreak/>
         <w:t>Views</w:t>
       </w:r>
-      <w:bookmarkEnd w:id="111"/>
-      <w:bookmarkEnd w:id="112"/>
-      <w:bookmarkEnd w:id="113"/>
       <w:bookmarkEnd w:id="114"/>
       <w:bookmarkEnd w:id="115"/>
       <w:bookmarkEnd w:id="116"/>
       <w:bookmarkEnd w:id="117"/>
       <w:bookmarkEnd w:id="118"/>
+      <w:bookmarkEnd w:id="119"/>
+      <w:bookmarkEnd w:id="120"/>
+      <w:bookmarkEnd w:id="121"/>
     </w:p>
     <w:tbl>
       <w:tblPr>
@@ -17304,8 +18077,8 @@
       <w:pPr>
         <w:pStyle w:val="Body"/>
       </w:pPr>
-      <w:bookmarkStart w:id="119" w:name="_Toc64867673"/>
-      <w:bookmarkStart w:id="120" w:name="_Toc87146884"/>
+      <w:bookmarkStart w:id="122" w:name="_Toc64867673"/>
+      <w:bookmarkStart w:id="123" w:name="_Toc87146884"/>
       <w:r>
         <w:t xml:space="preserve">This section contains the views of the software architecture.  A view is a representation of a whole system from the perspective of a related set of concerns [IEEE 1471].  Concretely, a view shows a particular type of software architectural elements that occur in a system, their properties, and the relations among them.  A view conforms to a defining viewpoint. </w:t>
       </w:r>
@@ -17911,30 +18684,30 @@
       <w:pPr>
         <w:pStyle w:val="Cabealho2"/>
       </w:pPr>
-      <w:bookmarkStart w:id="121" w:name="_Toc466558841"/>
+      <w:bookmarkStart w:id="124" w:name="_Toc466584514"/>
       <w:r>
         <w:t>Functional</w:t>
       </w:r>
       <w:r>
         <w:t xml:space="preserve"> View</w:t>
-      </w:r>
-      <w:bookmarkEnd w:id="119"/>
-      <w:bookmarkEnd w:id="120"/>
-      <w:bookmarkEnd w:id="121"/>
-    </w:p>
-    <w:p>
-      <w:pPr>
-        <w:pStyle w:val="Cabealho3"/>
-      </w:pPr>
-      <w:bookmarkStart w:id="122" w:name="_Toc64867674"/>
-      <w:bookmarkStart w:id="123" w:name="_Toc87146885"/>
-      <w:bookmarkStart w:id="124" w:name="_Toc466558842"/>
-      <w:r>
-        <w:t>View Description</w:t>
       </w:r>
       <w:bookmarkEnd w:id="122"/>
       <w:bookmarkEnd w:id="123"/>
       <w:bookmarkEnd w:id="124"/>
+    </w:p>
+    <w:p>
+      <w:pPr>
+        <w:pStyle w:val="Cabealho3"/>
+      </w:pPr>
+      <w:bookmarkStart w:id="125" w:name="_Toc64867674"/>
+      <w:bookmarkStart w:id="126" w:name="_Toc87146885"/>
+      <w:bookmarkStart w:id="127" w:name="_Toc466584515"/>
+      <w:r>
+        <w:t>View Description</w:t>
+      </w:r>
+      <w:bookmarkEnd w:id="125"/>
+      <w:bookmarkEnd w:id="126"/>
+      <w:bookmarkEnd w:id="127"/>
     </w:p>
     <w:p>
       <w:pPr>
@@ -17975,12 +18748,12 @@
       <w:pPr>
         <w:pStyle w:val="Cabealho3"/>
       </w:pPr>
-      <w:bookmarkStart w:id="125" w:name="_Toc466558843"/>
+      <w:bookmarkStart w:id="128" w:name="_Toc466584516"/>
       <w:r>
         <w:lastRenderedPageBreak/>
         <w:t>Primary Representation</w:t>
       </w:r>
-      <w:bookmarkEnd w:id="125"/>
+      <w:bookmarkEnd w:id="128"/>
     </w:p>
     <w:p>
       <w:pPr>
@@ -18094,7 +18867,7 @@
                                   <w:color w:val="000000"/>
                                 </w:rPr>
                               </w:pPr>
-                              <w:bookmarkStart w:id="126" w:name="_Toc466558966"/>
+                              <w:bookmarkStart w:id="129" w:name="_Toc466584625"/>
                               <w:r>
                                 <w:t xml:space="preserve">Ilustração </w:t>
                               </w:r>
@@ -18116,7 +18889,7 @@
                               <w:r>
                                 <w:t xml:space="preserve"> - Functional Diagram</w:t>
                               </w:r>
-                              <w:bookmarkEnd w:id="126"/>
+                              <w:bookmarkEnd w:id="129"/>
                             </w:p>
                           </w:txbxContent>
                         </wps:txbx>
@@ -18175,7 +18948,7 @@
                             <w:color w:val="000000"/>
                           </w:rPr>
                         </w:pPr>
-                        <w:bookmarkStart w:id="127" w:name="_Toc466558966"/>
+                        <w:bookmarkStart w:id="130" w:name="_Toc466584625"/>
                         <w:r>
                           <w:t xml:space="preserve">Ilustração </w:t>
                         </w:r>
@@ -18197,7 +18970,7 @@
                         <w:r>
                           <w:t xml:space="preserve"> - Functional Diagram</w:t>
                         </w:r>
-                        <w:bookmarkEnd w:id="127"/>
+                        <w:bookmarkEnd w:id="130"/>
                       </w:p>
                     </w:txbxContent>
                   </v:textbox>
@@ -18213,21 +18986,21 @@
       <w:pPr>
         <w:pStyle w:val="Cabealho3"/>
       </w:pPr>
-      <w:bookmarkStart w:id="128" w:name="_Toc466558844"/>
+      <w:bookmarkStart w:id="131" w:name="_Toc466584517"/>
       <w:r>
         <w:t>Element Catalog</w:t>
       </w:r>
-      <w:bookmarkEnd w:id="128"/>
+      <w:bookmarkEnd w:id="131"/>
     </w:p>
     <w:p>
       <w:pPr>
         <w:pStyle w:val="Cabealho4"/>
       </w:pPr>
-      <w:bookmarkStart w:id="129" w:name="_Toc466558845"/>
+      <w:bookmarkStart w:id="132" w:name="_Toc466584518"/>
       <w:r>
         <w:t>Elements</w:t>
       </w:r>
-      <w:bookmarkEnd w:id="129"/>
+      <w:bookmarkEnd w:id="132"/>
     </w:p>
     <w:p>
       <w:pPr>
@@ -18251,11 +19024,11 @@
       <w:pPr>
         <w:pStyle w:val="Cabealho4"/>
       </w:pPr>
-      <w:bookmarkStart w:id="130" w:name="_Toc466558846"/>
+      <w:bookmarkStart w:id="133" w:name="_Toc466584519"/>
       <w:r>
         <w:t>Relations</w:t>
       </w:r>
-      <w:bookmarkEnd w:id="130"/>
+      <w:bookmarkEnd w:id="133"/>
     </w:p>
     <w:p>
       <w:pPr>
@@ -18275,11 +19048,11 @@
       <w:pPr>
         <w:pStyle w:val="Cabealho4"/>
       </w:pPr>
-      <w:bookmarkStart w:id="131" w:name="_Toc466558847"/>
+      <w:bookmarkStart w:id="134" w:name="_Toc466584520"/>
       <w:r>
         <w:t>Interfaces</w:t>
       </w:r>
-      <w:bookmarkEnd w:id="131"/>
+      <w:bookmarkEnd w:id="134"/>
     </w:p>
     <w:p>
       <w:pPr>
@@ -18299,11 +19072,11 @@
       <w:pPr>
         <w:pStyle w:val="Cabealho4"/>
       </w:pPr>
-      <w:bookmarkStart w:id="132" w:name="_Toc466558848"/>
+      <w:bookmarkStart w:id="135" w:name="_Toc466584521"/>
       <w:r>
         <w:t>Behavior</w:t>
       </w:r>
-      <w:bookmarkEnd w:id="132"/>
+      <w:bookmarkEnd w:id="135"/>
     </w:p>
     <w:p>
       <w:pPr>
@@ -18323,13 +19096,13 @@
       <w:pPr>
         <w:pStyle w:val="Cabealho4"/>
       </w:pPr>
-      <w:bookmarkStart w:id="133" w:name="_Toc437009929"/>
-      <w:bookmarkStart w:id="134" w:name="_Toc466558849"/>
+      <w:bookmarkStart w:id="136" w:name="_Toc437009929"/>
+      <w:bookmarkStart w:id="137" w:name="_Toc466584522"/>
       <w:r>
         <w:t>Constraints</w:t>
       </w:r>
-      <w:bookmarkEnd w:id="133"/>
-      <w:bookmarkEnd w:id="134"/>
+      <w:bookmarkEnd w:id="136"/>
+      <w:bookmarkEnd w:id="137"/>
     </w:p>
     <w:p>
       <w:pPr>
@@ -18355,12 +19128,12 @@
       <w:pPr>
         <w:pStyle w:val="Cabealho3"/>
       </w:pPr>
-      <w:bookmarkStart w:id="135" w:name="_Toc466558850"/>
+      <w:bookmarkStart w:id="138" w:name="_Toc466584523"/>
       <w:r>
         <w:lastRenderedPageBreak/>
         <w:t>Context Diagram</w:t>
       </w:r>
-      <w:bookmarkEnd w:id="135"/>
+      <w:bookmarkEnd w:id="138"/>
     </w:p>
     <w:p>
       <w:pPr>
@@ -18369,44 +19142,44 @@
           <w:rFonts w:cs="Arial"/>
         </w:rPr>
       </w:pPr>
-      <w:bookmarkStart w:id="136" w:name="_Toc434169498"/>
-      <w:bookmarkStart w:id="137" w:name="_Toc437009907"/>
-      <w:bookmarkStart w:id="138" w:name="_Toc466558851"/>
+      <w:bookmarkStart w:id="139" w:name="_Toc434169498"/>
+      <w:bookmarkStart w:id="140" w:name="_Toc437009907"/>
+      <w:bookmarkStart w:id="141" w:name="_Toc466584524"/>
       <w:r>
         <w:rPr>
           <w:rFonts w:cs="Arial"/>
         </w:rPr>
         <w:t>Variability mechanisms</w:t>
-      </w:r>
-      <w:bookmarkEnd w:id="136"/>
-      <w:bookmarkEnd w:id="137"/>
-      <w:bookmarkEnd w:id="138"/>
-    </w:p>
-    <w:p>
-      <w:pPr>
-        <w:pStyle w:val="Cabealho3"/>
-        <w:rPr>
-          <w:rFonts w:cs="Arial"/>
-        </w:rPr>
-      </w:pPr>
-      <w:bookmarkStart w:id="139" w:name="_Toc434169499"/>
-      <w:bookmarkStart w:id="140" w:name="_Toc437009908"/>
-      <w:bookmarkStart w:id="141" w:name="_Toc466558852"/>
-      <w:r>
-        <w:rPr>
-          <w:rFonts w:cs="Arial"/>
-        </w:rPr>
-        <w:t>Architecture Backgroun</w:t>
       </w:r>
       <w:bookmarkEnd w:id="139"/>
       <w:bookmarkEnd w:id="140"/>
-      <w:r>
+      <w:bookmarkEnd w:id="141"/>
+    </w:p>
+    <w:p>
+      <w:pPr>
+        <w:pStyle w:val="Cabealho3"/>
         <w:rPr>
           <w:rFonts w:cs="Arial"/>
         </w:rPr>
+      </w:pPr>
+      <w:bookmarkStart w:id="142" w:name="_Toc434169499"/>
+      <w:bookmarkStart w:id="143" w:name="_Toc437009908"/>
+      <w:bookmarkStart w:id="144" w:name="_Toc466584525"/>
+      <w:r>
+        <w:rPr>
+          <w:rFonts w:cs="Arial"/>
+        </w:rPr>
+        <w:t>Architecture Backgroun</w:t>
+      </w:r>
+      <w:bookmarkEnd w:id="142"/>
+      <w:bookmarkEnd w:id="143"/>
+      <w:r>
+        <w:rPr>
+          <w:rFonts w:cs="Arial"/>
+        </w:rPr>
         <w:t>d</w:t>
       </w:r>
-      <w:bookmarkEnd w:id="141"/>
+      <w:bookmarkEnd w:id="144"/>
     </w:p>
     <w:p>
       <w:pPr>
@@ -18424,21 +19197,21 @@
       <w:pPr>
         <w:pStyle w:val="Cabealho2"/>
       </w:pPr>
-      <w:bookmarkStart w:id="142" w:name="_Toc466558853"/>
+      <w:bookmarkStart w:id="145" w:name="_Toc466584526"/>
       <w:r>
         <w:t>Context Diagram View</w:t>
       </w:r>
-      <w:bookmarkEnd w:id="142"/>
+      <w:bookmarkEnd w:id="145"/>
     </w:p>
     <w:p>
       <w:pPr>
         <w:pStyle w:val="Cabealho3"/>
       </w:pPr>
-      <w:bookmarkStart w:id="143" w:name="_Toc466558854"/>
+      <w:bookmarkStart w:id="146" w:name="_Toc466584527"/>
       <w:r>
         <w:t>View Description</w:t>
       </w:r>
-      <w:bookmarkEnd w:id="143"/>
+      <w:bookmarkEnd w:id="146"/>
     </w:p>
     <w:p>
       <w:pPr>
@@ -18499,11 +19272,11 @@
       <w:pPr>
         <w:pStyle w:val="Cabealho3"/>
       </w:pPr>
-      <w:bookmarkStart w:id="144" w:name="_Toc466558855"/>
+      <w:bookmarkStart w:id="147" w:name="_Toc466584528"/>
       <w:r>
         <w:t>Primary Representation</w:t>
       </w:r>
-      <w:bookmarkEnd w:id="144"/>
+      <w:bookmarkEnd w:id="147"/>
     </w:p>
     <w:p>
       <w:pPr>
@@ -18615,7 +19388,7 @@
                                   <w:sz w:val="26"/>
                                 </w:rPr>
                               </w:pPr>
-                              <w:bookmarkStart w:id="145" w:name="_Toc466558967"/>
+                              <w:bookmarkStart w:id="148" w:name="_Toc466584626"/>
                               <w:r>
                                 <w:t xml:space="preserve">Ilustração </w:t>
                               </w:r>
@@ -18637,7 +19410,7 @@
                               <w:r>
                                 <w:t xml:space="preserve"> - Context Diagram</w:t>
                               </w:r>
-                              <w:bookmarkEnd w:id="145"/>
+                              <w:bookmarkEnd w:id="148"/>
                             </w:p>
                           </w:txbxContent>
                         </wps:txbx>
@@ -18674,7 +19447,7 @@
                             <w:sz w:val="26"/>
                           </w:rPr>
                         </w:pPr>
-                        <w:bookmarkStart w:id="146" w:name="_Toc466558967"/>
+                        <w:bookmarkStart w:id="149" w:name="_Toc466584626"/>
                         <w:r>
                           <w:t xml:space="preserve">Ilustração </w:t>
                         </w:r>
@@ -18696,7 +19469,7 @@
                         <w:r>
                           <w:t xml:space="preserve"> - Context Diagram</w:t>
                         </w:r>
-                        <w:bookmarkEnd w:id="146"/>
+                        <w:bookmarkEnd w:id="149"/>
                       </w:p>
                     </w:txbxContent>
                   </v:textbox>
@@ -18712,21 +19485,21 @@
       <w:pPr>
         <w:pStyle w:val="Cabealho3"/>
       </w:pPr>
-      <w:bookmarkStart w:id="147" w:name="_Toc466558856"/>
+      <w:bookmarkStart w:id="150" w:name="_Toc466584529"/>
       <w:r>
         <w:t>Element Catalog</w:t>
       </w:r>
-      <w:bookmarkEnd w:id="147"/>
+      <w:bookmarkEnd w:id="150"/>
     </w:p>
     <w:p>
       <w:pPr>
         <w:pStyle w:val="Cabealho4"/>
       </w:pPr>
-      <w:bookmarkStart w:id="148" w:name="_Toc466558857"/>
+      <w:bookmarkStart w:id="151" w:name="_Toc466584530"/>
       <w:r>
         <w:t>Elements</w:t>
       </w:r>
-      <w:bookmarkEnd w:id="148"/>
+      <w:bookmarkEnd w:id="151"/>
     </w:p>
     <w:p>
       <w:pPr>
@@ -18815,12 +19588,12 @@
       <w:pPr>
         <w:pStyle w:val="Cabealho4"/>
       </w:pPr>
-      <w:bookmarkStart w:id="149" w:name="_Toc466558858"/>
+      <w:bookmarkStart w:id="152" w:name="_Toc466584531"/>
       <w:r>
         <w:lastRenderedPageBreak/>
         <w:t>Relations</w:t>
       </w:r>
-      <w:bookmarkEnd w:id="149"/>
+      <w:bookmarkEnd w:id="152"/>
     </w:p>
     <w:p>
       <w:pPr>
@@ -18840,11 +19613,11 @@
       <w:pPr>
         <w:pStyle w:val="Cabealho4"/>
       </w:pPr>
-      <w:bookmarkStart w:id="150" w:name="_Toc466558859"/>
+      <w:bookmarkStart w:id="153" w:name="_Toc466584532"/>
       <w:r>
         <w:t>Interfaces</w:t>
       </w:r>
-      <w:bookmarkEnd w:id="150"/>
+      <w:bookmarkEnd w:id="153"/>
     </w:p>
     <w:p>
       <w:pPr>
@@ -18864,11 +19637,11 @@
       <w:pPr>
         <w:pStyle w:val="Cabealho4"/>
       </w:pPr>
-      <w:bookmarkStart w:id="151" w:name="_Toc466558860"/>
+      <w:bookmarkStart w:id="154" w:name="_Toc466584533"/>
       <w:r>
         <w:t>Behavior</w:t>
       </w:r>
-      <w:bookmarkEnd w:id="151"/>
+      <w:bookmarkEnd w:id="154"/>
     </w:p>
     <w:p>
       <w:pPr>
@@ -18888,11 +19661,11 @@
       <w:pPr>
         <w:pStyle w:val="Cabealho4"/>
       </w:pPr>
-      <w:bookmarkStart w:id="152" w:name="_Toc466558861"/>
+      <w:bookmarkStart w:id="155" w:name="_Toc466584534"/>
       <w:r>
         <w:t>Constraints</w:t>
       </w:r>
-      <w:bookmarkEnd w:id="152"/>
+      <w:bookmarkEnd w:id="155"/>
     </w:p>
     <w:p>
       <w:pPr>
@@ -18912,11 +19685,11 @@
       <w:pPr>
         <w:pStyle w:val="Cabealho3"/>
       </w:pPr>
-      <w:bookmarkStart w:id="153" w:name="_Toc466558862"/>
+      <w:bookmarkStart w:id="156" w:name="_Toc466584535"/>
       <w:r>
         <w:t>Context Diagram</w:t>
       </w:r>
-      <w:bookmarkEnd w:id="153"/>
+      <w:bookmarkEnd w:id="156"/>
     </w:p>
     <w:p>
       <w:pPr>
@@ -18925,14 +19698,14 @@
           <w:rFonts w:cs="Arial"/>
         </w:rPr>
       </w:pPr>
-      <w:bookmarkStart w:id="154" w:name="_Toc466558863"/>
+      <w:bookmarkStart w:id="157" w:name="_Toc466584536"/>
       <w:r>
         <w:rPr>
           <w:rFonts w:cs="Arial"/>
         </w:rPr>
         <w:t>Variability mechanisms</w:t>
       </w:r>
-      <w:bookmarkEnd w:id="154"/>
+      <w:bookmarkEnd w:id="157"/>
     </w:p>
     <w:p>
       <w:pPr>
@@ -18941,7 +19714,7 @@
           <w:rFonts w:cs="Arial"/>
         </w:rPr>
       </w:pPr>
-      <w:bookmarkStart w:id="155" w:name="_Toc466558864"/>
+      <w:bookmarkStart w:id="158" w:name="_Toc466584537"/>
       <w:r>
         <w:rPr>
           <w:rFonts w:cs="Arial"/>
@@ -18954,7 +19727,7 @@
         </w:rPr>
         <w:t>d</w:t>
       </w:r>
-      <w:bookmarkEnd w:id="155"/>
+      <w:bookmarkEnd w:id="158"/>
     </w:p>
     <w:p>
       <w:pPr>
@@ -18965,24 +19738,24 @@
       <w:pPr>
         <w:pStyle w:val="Cabealho2"/>
       </w:pPr>
-      <w:bookmarkStart w:id="156" w:name="_Toc466558865"/>
+      <w:bookmarkStart w:id="159" w:name="_Toc466584538"/>
       <w:r>
         <w:t>Module Decomposition &amp; Uses</w:t>
       </w:r>
       <w:r>
         <w:t xml:space="preserve"> View</w:t>
       </w:r>
-      <w:bookmarkEnd w:id="156"/>
+      <w:bookmarkEnd w:id="159"/>
     </w:p>
     <w:p>
       <w:pPr>
         <w:pStyle w:val="Cabealho3"/>
       </w:pPr>
-      <w:bookmarkStart w:id="157" w:name="_Toc466558866"/>
+      <w:bookmarkStart w:id="160" w:name="_Toc466584539"/>
       <w:r>
         <w:t>View Description</w:t>
       </w:r>
-      <w:bookmarkEnd w:id="157"/>
+      <w:bookmarkEnd w:id="160"/>
     </w:p>
     <w:p>
       <w:pPr>
@@ -19055,7 +19828,7 @@
       <w:pPr>
         <w:pStyle w:val="Cabealho3"/>
       </w:pPr>
-      <w:bookmarkStart w:id="158" w:name="_Toc466558867"/>
+      <w:bookmarkStart w:id="161" w:name="_Toc466584540"/>
       <w:r>
         <w:rPr>
           <w:noProof/>
@@ -19162,7 +19935,7 @@
                                   <w:color w:val="000000"/>
                                 </w:rPr>
                               </w:pPr>
-                              <w:bookmarkStart w:id="159" w:name="_Toc466558968"/>
+                              <w:bookmarkStart w:id="162" w:name="_Toc466584627"/>
                               <w:r>
                                 <w:t xml:space="preserve">Ilustração </w:t>
                               </w:r>
@@ -19184,7 +19957,7 @@
                               <w:r>
                                 <w:t xml:space="preserve"> - Module Decomposition &amp; Uses Diagram</w:t>
                               </w:r>
-                              <w:bookmarkEnd w:id="159"/>
+                              <w:bookmarkEnd w:id="162"/>
                             </w:p>
                           </w:txbxContent>
                         </wps:txbx>
@@ -19220,7 +19993,7 @@
                             <w:color w:val="000000"/>
                           </w:rPr>
                         </w:pPr>
-                        <w:bookmarkStart w:id="160" w:name="_Toc466558968"/>
+                        <w:bookmarkStart w:id="163" w:name="_Toc466584627"/>
                         <w:r>
                           <w:t xml:space="preserve">Ilustração </w:t>
                         </w:r>
@@ -19242,7 +20015,7 @@
                         <w:r>
                           <w:t xml:space="preserve"> - Module Decomposition &amp; Uses Diagram</w:t>
                         </w:r>
-                        <w:bookmarkEnd w:id="160"/>
+                        <w:bookmarkEnd w:id="163"/>
                       </w:p>
                     </w:txbxContent>
                   </v:textbox>
@@ -19256,27 +20029,27 @@
       <w:r>
         <w:t>Primary Representation</w:t>
       </w:r>
-      <w:bookmarkEnd w:id="158"/>
+      <w:bookmarkEnd w:id="161"/>
     </w:p>
     <w:p>
       <w:pPr>
         <w:pStyle w:val="Cabealho3"/>
       </w:pPr>
-      <w:bookmarkStart w:id="161" w:name="_Toc466558868"/>
+      <w:bookmarkStart w:id="164" w:name="_Toc466584541"/>
       <w:r>
         <w:t>Element Catalog</w:t>
       </w:r>
-      <w:bookmarkEnd w:id="161"/>
+      <w:bookmarkEnd w:id="164"/>
     </w:p>
     <w:p>
       <w:pPr>
         <w:pStyle w:val="Cabealho4"/>
       </w:pPr>
-      <w:bookmarkStart w:id="162" w:name="_Toc466558869"/>
+      <w:bookmarkStart w:id="165" w:name="_Toc466584542"/>
       <w:r>
         <w:t>Elements</w:t>
       </w:r>
-      <w:bookmarkEnd w:id="162"/>
+      <w:bookmarkEnd w:id="165"/>
     </w:p>
     <w:p>
       <w:pPr>
@@ -19413,12 +20186,12 @@
       <w:pPr>
         <w:pStyle w:val="Cabealho4"/>
       </w:pPr>
-      <w:bookmarkStart w:id="163" w:name="_Toc466558870"/>
+      <w:bookmarkStart w:id="166" w:name="_Toc466584543"/>
       <w:r>
         <w:lastRenderedPageBreak/>
         <w:t>Relations</w:t>
       </w:r>
-      <w:bookmarkEnd w:id="163"/>
+      <w:bookmarkEnd w:id="166"/>
     </w:p>
     <w:p>
       <w:pPr>
@@ -19503,11 +20276,11 @@
       <w:pPr>
         <w:pStyle w:val="Cabealho4"/>
       </w:pPr>
-      <w:bookmarkStart w:id="164" w:name="_Toc466558871"/>
+      <w:bookmarkStart w:id="167" w:name="_Toc466584544"/>
       <w:r>
         <w:t>Interfaces</w:t>
       </w:r>
-      <w:bookmarkEnd w:id="164"/>
+      <w:bookmarkEnd w:id="167"/>
     </w:p>
     <w:p>
       <w:pPr>
@@ -19521,11 +20294,11 @@
       <w:pPr>
         <w:pStyle w:val="Cabealho4"/>
       </w:pPr>
-      <w:bookmarkStart w:id="165" w:name="_Toc466558872"/>
+      <w:bookmarkStart w:id="168" w:name="_Toc466584545"/>
       <w:r>
         <w:t>Behavior</w:t>
       </w:r>
-      <w:bookmarkEnd w:id="165"/>
+      <w:bookmarkEnd w:id="168"/>
     </w:p>
     <w:p>
       <w:pPr>
@@ -19539,11 +20312,11 @@
       <w:pPr>
         <w:pStyle w:val="Cabealho4"/>
       </w:pPr>
-      <w:bookmarkStart w:id="166" w:name="_Toc466558873"/>
+      <w:bookmarkStart w:id="169" w:name="_Toc466584546"/>
       <w:r>
         <w:t>Constraints</w:t>
       </w:r>
-      <w:bookmarkEnd w:id="166"/>
+      <w:bookmarkEnd w:id="169"/>
     </w:p>
     <w:p>
       <w:pPr>
@@ -19557,11 +20330,11 @@
       <w:pPr>
         <w:pStyle w:val="Cabealho3"/>
       </w:pPr>
-      <w:bookmarkStart w:id="167" w:name="_Toc466558874"/>
+      <w:bookmarkStart w:id="170" w:name="_Toc466584547"/>
       <w:r>
         <w:t>Context Diagram</w:t>
       </w:r>
-      <w:bookmarkEnd w:id="167"/>
+      <w:bookmarkEnd w:id="170"/>
     </w:p>
     <w:p>
       <w:pPr>
@@ -19570,14 +20343,14 @@
           <w:rFonts w:cs="Arial"/>
         </w:rPr>
       </w:pPr>
-      <w:bookmarkStart w:id="168" w:name="_Toc466558875"/>
+      <w:bookmarkStart w:id="171" w:name="_Toc466584548"/>
       <w:r>
         <w:rPr>
           <w:rFonts w:cs="Arial"/>
         </w:rPr>
         <w:t>Variability mechanisms</w:t>
       </w:r>
-      <w:bookmarkEnd w:id="168"/>
+      <w:bookmarkEnd w:id="171"/>
     </w:p>
     <w:p>
       <w:pPr>
@@ -19586,7 +20359,7 @@
           <w:rFonts w:cs="Arial"/>
         </w:rPr>
       </w:pPr>
-      <w:bookmarkStart w:id="169" w:name="_Toc466558876"/>
+      <w:bookmarkStart w:id="172" w:name="_Toc466584549"/>
       <w:r>
         <w:rPr>
           <w:rFonts w:cs="Arial"/>
@@ -19599,7 +20372,7 @@
         </w:rPr>
         <w:t>d</w:t>
       </w:r>
-      <w:bookmarkEnd w:id="169"/>
+      <w:bookmarkEnd w:id="172"/>
     </w:p>
     <w:p>
       <w:pPr>
@@ -19610,21 +20383,21 @@
       <w:pPr>
         <w:pStyle w:val="Cabealho2"/>
       </w:pPr>
-      <w:bookmarkStart w:id="170" w:name="_Toc466558877"/>
+      <w:bookmarkStart w:id="173" w:name="_Toc466584550"/>
       <w:r>
         <w:t>C&amp;C View</w:t>
       </w:r>
-      <w:bookmarkEnd w:id="170"/>
+      <w:bookmarkEnd w:id="173"/>
     </w:p>
     <w:p>
       <w:pPr>
         <w:pStyle w:val="Cabealho3"/>
       </w:pPr>
-      <w:bookmarkStart w:id="171" w:name="_Toc466558878"/>
+      <w:bookmarkStart w:id="174" w:name="_Toc466584551"/>
       <w:r>
         <w:t>View Description</w:t>
       </w:r>
-      <w:bookmarkEnd w:id="171"/>
+      <w:bookmarkEnd w:id="174"/>
     </w:p>
     <w:p>
       <w:pPr>
@@ -19718,7 +20491,7 @@
       <w:pPr>
         <w:pStyle w:val="Cabealho3"/>
       </w:pPr>
-      <w:bookmarkStart w:id="172" w:name="_Toc466558879"/>
+      <w:bookmarkStart w:id="175" w:name="_Toc466584552"/>
       <w:r>
         <w:rPr>
           <w:noProof/>
@@ -19781,7 +20554,7 @@
                                 <w:sz w:val="26"/>
                               </w:rPr>
                             </w:pPr>
-                            <w:bookmarkStart w:id="173" w:name="_Toc466558969"/>
+                            <w:bookmarkStart w:id="176" w:name="_Toc466584628"/>
                             <w:r>
                               <w:t xml:space="preserve">Ilustração </w:t>
                             </w:r>
@@ -19803,7 +20576,7 @@
                             <w:r>
                               <w:t xml:space="preserve"> - C&amp;C Diagram</w:t>
                             </w:r>
-                            <w:bookmarkEnd w:id="173"/>
+                            <w:bookmarkEnd w:id="176"/>
                           </w:p>
                         </w:txbxContent>
                       </wps:txbx>
@@ -19834,7 +20607,7 @@
                           <w:sz w:val="26"/>
                         </w:rPr>
                       </w:pPr>
-                      <w:bookmarkStart w:id="174" w:name="_Toc466558969"/>
+                      <w:bookmarkStart w:id="177" w:name="_Toc466584628"/>
                       <w:r>
                         <w:t xml:space="preserve">Ilustração </w:t>
                       </w:r>
@@ -19856,7 +20629,7 @@
                       <w:r>
                         <w:t xml:space="preserve"> - C&amp;C Diagram</w:t>
                       </w:r>
-                      <w:bookmarkEnd w:id="174"/>
+                      <w:bookmarkEnd w:id="177"/>
                     </w:p>
                   </w:txbxContent>
                 </v:textbox>
@@ -19945,27 +20718,27 @@
       <w:r>
         <w:t>Primary Representation</w:t>
       </w:r>
-      <w:bookmarkEnd w:id="172"/>
+      <w:bookmarkEnd w:id="175"/>
     </w:p>
     <w:p>
       <w:pPr>
         <w:pStyle w:val="Cabealho3"/>
       </w:pPr>
-      <w:bookmarkStart w:id="175" w:name="_Toc466558880"/>
+      <w:bookmarkStart w:id="178" w:name="_Toc466584553"/>
       <w:r>
         <w:t>Element Catalog</w:t>
       </w:r>
-      <w:bookmarkEnd w:id="175"/>
+      <w:bookmarkEnd w:id="178"/>
     </w:p>
     <w:p>
       <w:pPr>
         <w:pStyle w:val="Cabealho4"/>
       </w:pPr>
-      <w:bookmarkStart w:id="176" w:name="_Toc466558881"/>
+      <w:bookmarkStart w:id="179" w:name="_Toc466584554"/>
       <w:r>
         <w:t>Elements</w:t>
       </w:r>
-      <w:bookmarkEnd w:id="176"/>
+      <w:bookmarkEnd w:id="179"/>
     </w:p>
     <w:p>
       <w:pPr>
@@ -20034,12 +20807,11 @@
       <w:pPr>
         <w:pStyle w:val="Cabealho4"/>
       </w:pPr>
-      <w:bookmarkStart w:id="177" w:name="_Toc466558882"/>
-      <w:r>
-        <w:lastRenderedPageBreak/>
+      <w:bookmarkStart w:id="180" w:name="_Toc466584555"/>
+      <w:r>
         <w:t>Relations</w:t>
       </w:r>
-      <w:bookmarkEnd w:id="177"/>
+      <w:bookmarkEnd w:id="180"/>
     </w:p>
     <w:p>
       <w:pPr>
@@ -20051,19 +20823,12 @@
       </w:pPr>
       <w:r>
         <w:rPr>
-          <w:rFonts w:ascii="Arial" w:hAnsi="Arial" w:cs="Arial"/>
           <w:u w:val="single"/>
         </w:rPr>
         <w:t>iStat.com &gt; iStat.com/api</w:t>
       </w:r>
       <w:r>
-        <w:rPr>
-          <w:rFonts w:ascii="Arial" w:hAnsi="Arial" w:cs="Arial"/>
-        </w:rPr>
-        <w:t xml:space="preserve">: Our application interacts with the server, using http </w:t>
-      </w:r>
-      <w:r>
-        <w:t>requests</w:t>
+        <w:t>: Our application interacts with the server, using http requests</w:t>
       </w:r>
       <w:r>
         <w:t>;</w:t>
@@ -20081,6 +20846,7 @@
         <w:rPr>
           <w:u w:val="single"/>
         </w:rPr>
+        <w:lastRenderedPageBreak/>
         <w:t xml:space="preserve">iStat.com &gt; </w:t>
       </w:r>
       <w:r>
@@ -20151,11 +20917,11 @@
         <w:pStyle w:val="Cabealho4"/>
         <w:spacing w:line="360" w:lineRule="auto"/>
       </w:pPr>
-      <w:bookmarkStart w:id="178" w:name="_Toc466558883"/>
+      <w:bookmarkStart w:id="181" w:name="_Toc466584556"/>
       <w:r>
         <w:t>Interfaces</w:t>
       </w:r>
-      <w:bookmarkEnd w:id="178"/>
+      <w:bookmarkEnd w:id="181"/>
     </w:p>
     <w:p>
       <w:pPr>
@@ -20385,11 +21151,11 @@
       <w:pPr>
         <w:pStyle w:val="Cabealho4"/>
       </w:pPr>
-      <w:bookmarkStart w:id="179" w:name="_Toc466558884"/>
+      <w:bookmarkStart w:id="182" w:name="_Toc466584557"/>
       <w:r>
         <w:t>Behavior</w:t>
       </w:r>
-      <w:bookmarkEnd w:id="179"/>
+      <w:bookmarkEnd w:id="182"/>
     </w:p>
     <w:p>
       <w:pPr>
@@ -20403,11 +21169,11 @@
       <w:pPr>
         <w:pStyle w:val="Cabealho4"/>
       </w:pPr>
-      <w:bookmarkStart w:id="180" w:name="_Toc466558885"/>
+      <w:bookmarkStart w:id="183" w:name="_Toc466584558"/>
       <w:r>
         <w:t>Constraints</w:t>
       </w:r>
-      <w:bookmarkEnd w:id="180"/>
+      <w:bookmarkEnd w:id="183"/>
     </w:p>
     <w:p>
       <w:pPr>
@@ -20426,78 +21192,78 @@
       <w:pPr>
         <w:pStyle w:val="Cabealho3"/>
       </w:pPr>
-      <w:bookmarkStart w:id="181" w:name="_Toc466558886"/>
+      <w:bookmarkStart w:id="184" w:name="_Toc466584559"/>
+      <w:r>
+        <w:t>Context Diagram</w:t>
+      </w:r>
+      <w:bookmarkEnd w:id="184"/>
+    </w:p>
+    <w:p>
+      <w:pPr>
+        <w:pStyle w:val="Cabealho3"/>
+        <w:rPr>
+          <w:rFonts w:cs="Arial"/>
+        </w:rPr>
+      </w:pPr>
+      <w:bookmarkStart w:id="185" w:name="_Toc466584560"/>
+      <w:r>
+        <w:rPr>
+          <w:rFonts w:cs="Arial"/>
+        </w:rPr>
+        <w:t>Variability mechanisms</w:t>
+      </w:r>
+      <w:bookmarkEnd w:id="185"/>
+    </w:p>
+    <w:p>
+      <w:pPr>
+        <w:pStyle w:val="Cabealho3"/>
+        <w:rPr>
+          <w:rFonts w:cs="Arial"/>
+        </w:rPr>
+      </w:pPr>
+      <w:bookmarkStart w:id="186" w:name="_Toc466584561"/>
+      <w:r>
+        <w:rPr>
+          <w:rFonts w:cs="Arial"/>
+        </w:rPr>
+        <w:t>Architecture Backgroun</w:t>
+      </w:r>
+      <w:r>
+        <w:rPr>
+          <w:rFonts w:cs="Arial"/>
+        </w:rPr>
+        <w:t>d</w:t>
+      </w:r>
+      <w:bookmarkEnd w:id="186"/>
+    </w:p>
+    <w:p>
+      <w:pPr>
+        <w:pStyle w:val="Body"/>
+      </w:pPr>
+    </w:p>
+    <w:p>
+      <w:pPr>
+        <w:pStyle w:val="Cabealho2"/>
+      </w:pPr>
+      <w:bookmarkStart w:id="187" w:name="_Toc466584562"/>
       <w:r>
         <w:lastRenderedPageBreak/>
-        <w:t>Context Diagram</w:t>
-      </w:r>
-      <w:bookmarkEnd w:id="181"/>
+        <w:t>Mod</w:t>
+      </w:r>
+      <w:r>
+        <w:t>ule Layer View</w:t>
+      </w:r>
+      <w:bookmarkEnd w:id="187"/>
     </w:p>
     <w:p>
       <w:pPr>
         <w:pStyle w:val="Cabealho3"/>
-        <w:rPr>
-          <w:rFonts w:cs="Arial"/>
-        </w:rPr>
-      </w:pPr>
-      <w:bookmarkStart w:id="182" w:name="_Toc466558887"/>
-      <w:r>
-        <w:rPr>
-          <w:rFonts w:cs="Arial"/>
-        </w:rPr>
-        <w:t>Variability mechanisms</w:t>
-      </w:r>
-      <w:bookmarkEnd w:id="182"/>
-    </w:p>
-    <w:p>
-      <w:pPr>
-        <w:pStyle w:val="Cabealho3"/>
-        <w:rPr>
-          <w:rFonts w:cs="Arial"/>
-        </w:rPr>
-      </w:pPr>
-      <w:bookmarkStart w:id="183" w:name="_Toc466558888"/>
-      <w:r>
-        <w:rPr>
-          <w:rFonts w:cs="Arial"/>
-        </w:rPr>
-        <w:t>Architecture Backgroun</w:t>
-      </w:r>
-      <w:r>
-        <w:rPr>
-          <w:rFonts w:cs="Arial"/>
-        </w:rPr>
-        <w:t>d</w:t>
-      </w:r>
-      <w:bookmarkEnd w:id="183"/>
-    </w:p>
-    <w:p>
-      <w:pPr>
-        <w:pStyle w:val="Body"/>
-      </w:pPr>
-    </w:p>
-    <w:p>
-      <w:pPr>
-        <w:pStyle w:val="Cabealho2"/>
-      </w:pPr>
-      <w:bookmarkStart w:id="184" w:name="_Toc466558889"/>
-      <w:r>
-        <w:t>Mod</w:t>
-      </w:r>
-      <w:r>
-        <w:t>ule Layer View</w:t>
-      </w:r>
-      <w:bookmarkEnd w:id="184"/>
-    </w:p>
-    <w:p>
-      <w:pPr>
-        <w:pStyle w:val="Cabealho3"/>
-      </w:pPr>
-      <w:bookmarkStart w:id="185" w:name="_Toc466558890"/>
+      </w:pPr>
+      <w:bookmarkStart w:id="188" w:name="_Toc466584563"/>
       <w:r>
         <w:t>View Description</w:t>
       </w:r>
-      <w:bookmarkEnd w:id="185"/>
+      <w:bookmarkEnd w:id="188"/>
     </w:p>
     <w:p>
       <w:pPr>
@@ -20592,12 +21358,11 @@
       <w:pPr>
         <w:pStyle w:val="Cabealho3"/>
       </w:pPr>
-      <w:bookmarkStart w:id="186" w:name="_Toc466558891"/>
-      <w:r>
-        <w:lastRenderedPageBreak/>
+      <w:bookmarkStart w:id="189" w:name="_Toc466584564"/>
+      <w:r>
         <w:t>Primary Representation</w:t>
       </w:r>
-      <w:bookmarkEnd w:id="186"/>
+      <w:bookmarkEnd w:id="189"/>
     </w:p>
     <w:p>
       <w:pPr>
@@ -20708,7 +21473,7 @@
                                   <w:color w:val="000000"/>
                                 </w:rPr>
                               </w:pPr>
-                              <w:bookmarkStart w:id="187" w:name="_Toc466558970"/>
+                              <w:bookmarkStart w:id="190" w:name="_Toc466584629"/>
                               <w:r>
                                 <w:t xml:space="preserve">Ilustração </w:t>
                               </w:r>
@@ -20730,7 +21495,7 @@
                               <w:r>
                                 <w:t xml:space="preserve"> - Module Layer Diagram</w:t>
                               </w:r>
-                              <w:bookmarkEnd w:id="187"/>
+                              <w:bookmarkEnd w:id="190"/>
                             </w:p>
                           </w:txbxContent>
                         </wps:txbx>
@@ -20772,7 +21537,7 @@
                             <w:color w:val="000000"/>
                           </w:rPr>
                         </w:pPr>
-                        <w:bookmarkStart w:id="188" w:name="_Toc466558970"/>
+                        <w:bookmarkStart w:id="191" w:name="_Toc466584629"/>
                         <w:r>
                           <w:t xml:space="preserve">Ilustração </w:t>
                         </w:r>
@@ -20794,7 +21559,7 @@
                         <w:r>
                           <w:t xml:space="preserve"> - Module Layer Diagram</w:t>
                         </w:r>
-                        <w:bookmarkEnd w:id="188"/>
+                        <w:bookmarkEnd w:id="191"/>
                       </w:p>
                     </w:txbxContent>
                   </v:textbox>
@@ -20810,21 +21575,22 @@
       <w:pPr>
         <w:pStyle w:val="Cabealho3"/>
       </w:pPr>
-      <w:bookmarkStart w:id="189" w:name="_Toc466558892"/>
-      <w:r>
+      <w:bookmarkStart w:id="192" w:name="_Toc466584565"/>
+      <w:r>
+        <w:lastRenderedPageBreak/>
         <w:t>Element Catalog</w:t>
       </w:r>
-      <w:bookmarkEnd w:id="189"/>
+      <w:bookmarkEnd w:id="192"/>
     </w:p>
     <w:p>
       <w:pPr>
         <w:pStyle w:val="Cabealho4"/>
       </w:pPr>
-      <w:bookmarkStart w:id="190" w:name="_Toc466558893"/>
+      <w:bookmarkStart w:id="193" w:name="_Toc466584566"/>
       <w:r>
         <w:t>Elements</w:t>
       </w:r>
-      <w:bookmarkEnd w:id="190"/>
+      <w:bookmarkEnd w:id="193"/>
     </w:p>
     <w:p>
       <w:pPr>
@@ -20923,11 +21689,11 @@
       <w:pPr>
         <w:pStyle w:val="Cabealho4"/>
       </w:pPr>
-      <w:bookmarkStart w:id="191" w:name="_Toc466558894"/>
+      <w:bookmarkStart w:id="194" w:name="_Toc466584567"/>
       <w:r>
         <w:t>Relations</w:t>
       </w:r>
-      <w:bookmarkEnd w:id="191"/>
+      <w:bookmarkEnd w:id="194"/>
     </w:p>
     <w:p>
       <w:pPr>
@@ -20971,7 +21737,6 @@
         <w:rPr>
           <w:u w:val="single"/>
         </w:rPr>
-        <w:lastRenderedPageBreak/>
         <w:t>iServices</w:t>
       </w:r>
       <w:r>
@@ -21036,11 +21801,11 @@
       <w:pPr>
         <w:pStyle w:val="Cabealho4"/>
       </w:pPr>
-      <w:bookmarkStart w:id="192" w:name="_Toc466558895"/>
+      <w:bookmarkStart w:id="195" w:name="_Toc466584568"/>
       <w:r>
         <w:t>Interfaces</w:t>
       </w:r>
-      <w:bookmarkEnd w:id="192"/>
+      <w:bookmarkEnd w:id="195"/>
     </w:p>
     <w:p>
       <w:pPr>
@@ -21054,11 +21819,11 @@
       <w:pPr>
         <w:pStyle w:val="Cabealho4"/>
       </w:pPr>
-      <w:bookmarkStart w:id="193" w:name="_Toc466558896"/>
+      <w:bookmarkStart w:id="196" w:name="_Toc466584569"/>
       <w:r>
         <w:t>Behavior</w:t>
       </w:r>
-      <w:bookmarkEnd w:id="193"/>
+      <w:bookmarkEnd w:id="196"/>
     </w:p>
     <w:p>
       <w:pPr>
@@ -21072,11 +21837,11 @@
       <w:pPr>
         <w:pStyle w:val="Cabealho4"/>
       </w:pPr>
-      <w:bookmarkStart w:id="194" w:name="_Toc466558897"/>
+      <w:bookmarkStart w:id="197" w:name="_Toc466584570"/>
       <w:r>
         <w:t>Constraints</w:t>
       </w:r>
-      <w:bookmarkEnd w:id="194"/>
+      <w:bookmarkEnd w:id="197"/>
     </w:p>
     <w:p>
       <w:pPr>
@@ -21090,11 +21855,11 @@
       <w:pPr>
         <w:pStyle w:val="Cabealho3"/>
       </w:pPr>
-      <w:bookmarkStart w:id="195" w:name="_Toc466558898"/>
+      <w:bookmarkStart w:id="198" w:name="_Toc466584571"/>
       <w:r>
         <w:t>Context Diagram</w:t>
       </w:r>
-      <w:bookmarkEnd w:id="195"/>
+      <w:bookmarkEnd w:id="198"/>
     </w:p>
     <w:p>
       <w:pPr>
@@ -21103,14 +21868,14 @@
           <w:rFonts w:cs="Arial"/>
         </w:rPr>
       </w:pPr>
-      <w:bookmarkStart w:id="196" w:name="_Toc466558899"/>
+      <w:bookmarkStart w:id="199" w:name="_Toc466584572"/>
       <w:r>
         <w:rPr>
           <w:rFonts w:cs="Arial"/>
         </w:rPr>
         <w:t>Variability mechanisms</w:t>
       </w:r>
-      <w:bookmarkEnd w:id="196"/>
+      <w:bookmarkEnd w:id="199"/>
     </w:p>
     <w:p>
       <w:pPr>
@@ -21119,7 +21884,7 @@
           <w:rFonts w:cs="Arial"/>
         </w:rPr>
       </w:pPr>
-      <w:bookmarkStart w:id="197" w:name="_Toc466558900"/>
+      <w:bookmarkStart w:id="200" w:name="_Toc466584573"/>
       <w:r>
         <w:rPr>
           <w:rFonts w:cs="Arial"/>
@@ -21132,7 +21897,7 @@
         </w:rPr>
         <w:t>d</w:t>
       </w:r>
-      <w:bookmarkEnd w:id="197"/>
+      <w:bookmarkEnd w:id="200"/>
     </w:p>
     <w:p>
       <w:pPr>
@@ -21148,21 +21913,22 @@
       <w:pPr>
         <w:pStyle w:val="Cabealho2"/>
       </w:pPr>
-      <w:bookmarkStart w:id="198" w:name="_Toc466558901"/>
-      <w:r>
+      <w:bookmarkStart w:id="201" w:name="_Toc466584574"/>
+      <w:r>
+        <w:lastRenderedPageBreak/>
         <w:t>Deployment View</w:t>
       </w:r>
-      <w:bookmarkEnd w:id="198"/>
+      <w:bookmarkEnd w:id="201"/>
     </w:p>
     <w:p>
       <w:pPr>
         <w:pStyle w:val="Cabealho3"/>
       </w:pPr>
-      <w:bookmarkStart w:id="199" w:name="_Toc466558902"/>
+      <w:bookmarkStart w:id="202" w:name="_Toc466584575"/>
       <w:r>
         <w:t>View Description</w:t>
       </w:r>
-      <w:bookmarkEnd w:id="199"/>
+      <w:bookmarkEnd w:id="202"/>
     </w:p>
     <w:p>
       <w:pPr>
@@ -21214,12 +21980,11 @@
       <w:pPr>
         <w:pStyle w:val="Cabealho3"/>
       </w:pPr>
-      <w:bookmarkStart w:id="200" w:name="_Toc466558903"/>
-      <w:r>
-        <w:lastRenderedPageBreak/>
+      <w:bookmarkStart w:id="203" w:name="_Toc466584576"/>
+      <w:r>
         <w:t>Primary Representation</w:t>
       </w:r>
-      <w:bookmarkEnd w:id="200"/>
+      <w:bookmarkEnd w:id="203"/>
     </w:p>
     <w:p>
       <w:pPr>
@@ -21330,7 +22095,7 @@
                                   <w:color w:val="000000"/>
                                 </w:rPr>
                               </w:pPr>
-                              <w:bookmarkStart w:id="201" w:name="_Toc466558971"/>
+                              <w:bookmarkStart w:id="204" w:name="_Toc466584630"/>
                               <w:r>
                                 <w:t xml:space="preserve">Ilustração </w:t>
                               </w:r>
@@ -21352,7 +22117,7 @@
                               <w:r>
                                 <w:t xml:space="preserve"> - Deployment Diagram</w:t>
                               </w:r>
-                              <w:bookmarkEnd w:id="201"/>
+                              <w:bookmarkEnd w:id="204"/>
                             </w:p>
                           </w:txbxContent>
                         </wps:txbx>
@@ -21388,7 +22153,7 @@
                             <w:color w:val="000000"/>
                           </w:rPr>
                         </w:pPr>
-                        <w:bookmarkStart w:id="202" w:name="_Toc466558971"/>
+                        <w:bookmarkStart w:id="205" w:name="_Toc466584630"/>
                         <w:r>
                           <w:t xml:space="preserve">Ilustração </w:t>
                         </w:r>
@@ -21410,7 +22175,7 @@
                         <w:r>
                           <w:t xml:space="preserve"> - Deployment Diagram</w:t>
                         </w:r>
-                        <w:bookmarkEnd w:id="202"/>
+                        <w:bookmarkEnd w:id="205"/>
                       </w:p>
                     </w:txbxContent>
                   </v:textbox>
@@ -21426,21 +22191,21 @@
       <w:pPr>
         <w:pStyle w:val="Cabealho3"/>
       </w:pPr>
-      <w:bookmarkStart w:id="203" w:name="_Toc466558904"/>
+      <w:bookmarkStart w:id="206" w:name="_Toc466584577"/>
       <w:r>
         <w:t>Element Catalog</w:t>
       </w:r>
-      <w:bookmarkEnd w:id="203"/>
+      <w:bookmarkEnd w:id="206"/>
     </w:p>
     <w:p>
       <w:pPr>
         <w:pStyle w:val="Cabealho4"/>
       </w:pPr>
-      <w:bookmarkStart w:id="204" w:name="_Toc466558905"/>
+      <w:bookmarkStart w:id="207" w:name="_Toc466584578"/>
       <w:r>
         <w:t>Elements</w:t>
       </w:r>
-      <w:bookmarkEnd w:id="204"/>
+      <w:bookmarkEnd w:id="207"/>
     </w:p>
     <w:p>
       <w:pPr>
@@ -21506,11 +22271,12 @@
       <w:pPr>
         <w:pStyle w:val="Cabealho4"/>
       </w:pPr>
-      <w:bookmarkStart w:id="205" w:name="_Toc466558906"/>
-      <w:r>
+      <w:bookmarkStart w:id="208" w:name="_Toc466584579"/>
+      <w:r>
+        <w:lastRenderedPageBreak/>
         <w:t>Relations</w:t>
       </w:r>
-      <w:bookmarkEnd w:id="205"/>
+      <w:bookmarkEnd w:id="208"/>
     </w:p>
     <w:p>
       <w:pPr>
@@ -21540,11 +22306,11 @@
       <w:pPr>
         <w:pStyle w:val="Cabealho4"/>
       </w:pPr>
-      <w:bookmarkStart w:id="206" w:name="_Toc466558907"/>
+      <w:bookmarkStart w:id="209" w:name="_Toc466584580"/>
       <w:r>
         <w:t>Interfaces</w:t>
       </w:r>
-      <w:bookmarkEnd w:id="206"/>
+      <w:bookmarkEnd w:id="209"/>
     </w:p>
     <w:p>
       <w:pPr>
@@ -21567,11 +22333,11 @@
       <w:pPr>
         <w:pStyle w:val="Cabealho4"/>
       </w:pPr>
-      <w:bookmarkStart w:id="207" w:name="_Toc466558908"/>
+      <w:bookmarkStart w:id="210" w:name="_Toc466584581"/>
       <w:r>
         <w:t>Behavior</w:t>
       </w:r>
-      <w:bookmarkEnd w:id="207"/>
+      <w:bookmarkEnd w:id="210"/>
     </w:p>
     <w:p>
       <w:pPr>
@@ -21585,11 +22351,11 @@
       <w:pPr>
         <w:pStyle w:val="Cabealho4"/>
       </w:pPr>
-      <w:bookmarkStart w:id="208" w:name="_Toc466558909"/>
+      <w:bookmarkStart w:id="211" w:name="_Toc466584582"/>
       <w:r>
         <w:t>Constraints</w:t>
       </w:r>
-      <w:bookmarkEnd w:id="208"/>
+      <w:bookmarkEnd w:id="211"/>
     </w:p>
     <w:p>
       <w:pPr>
@@ -21603,100 +22369,96 @@
       <w:pPr>
         <w:pStyle w:val="Cabealho3"/>
       </w:pPr>
-      <w:bookmarkStart w:id="209" w:name="_Toc466558910"/>
+      <w:bookmarkStart w:id="212" w:name="_Toc466584583"/>
+      <w:r>
+        <w:t>Context Diagram</w:t>
+      </w:r>
+      <w:bookmarkEnd w:id="212"/>
+    </w:p>
+    <w:p>
+      <w:pPr>
+        <w:pStyle w:val="Cabealho3"/>
+        <w:rPr>
+          <w:rFonts w:cs="Arial"/>
+        </w:rPr>
+      </w:pPr>
+      <w:bookmarkStart w:id="213" w:name="_Toc466584584"/>
+      <w:r>
+        <w:rPr>
+          <w:rFonts w:cs="Arial"/>
+        </w:rPr>
+        <w:t>Variability mechanisms</w:t>
+      </w:r>
+      <w:bookmarkEnd w:id="213"/>
+    </w:p>
+    <w:p>
+      <w:pPr>
+        <w:pStyle w:val="Cabealho3"/>
+        <w:rPr>
+          <w:rFonts w:cs="Arial"/>
+        </w:rPr>
+      </w:pPr>
+      <w:bookmarkStart w:id="214" w:name="_Toc466584585"/>
+      <w:r>
+        <w:rPr>
+          <w:rFonts w:cs="Arial"/>
+        </w:rPr>
+        <w:t>Architecture Backgroun</w:t>
+      </w:r>
+      <w:r>
+        <w:rPr>
+          <w:rFonts w:cs="Arial"/>
+        </w:rPr>
+        <w:t>d</w:t>
+      </w:r>
+      <w:bookmarkEnd w:id="214"/>
+    </w:p>
+    <w:p>
+      <w:pPr>
+        <w:pStyle w:val="Cabealho1"/>
+      </w:pPr>
+      <w:bookmarkStart w:id="215" w:name="_Toc466584586"/>
       <w:r>
         <w:lastRenderedPageBreak/>
-        <w:t>Context Diagram</w:t>
-      </w:r>
-      <w:bookmarkEnd w:id="209"/>
+        <w:t>Uses Cases</w:t>
+      </w:r>
+      <w:bookmarkEnd w:id="215"/>
+      <w:r>
+        <w:t xml:space="preserve"> </w:t>
+      </w:r>
+    </w:p>
+    <w:p>
+      <w:pPr>
+        <w:pStyle w:val="Cabealho2"/>
+      </w:pPr>
+      <w:bookmarkStart w:id="216" w:name="_Toc466584587"/>
+      <w:r>
+        <w:t>Use Case 1: Calculate Median</w:t>
+      </w:r>
+      <w:bookmarkEnd w:id="216"/>
+      <w:r>
+        <w:t xml:space="preserve"> </w:t>
+      </w:r>
     </w:p>
     <w:p>
       <w:pPr>
         <w:pStyle w:val="Cabealho3"/>
-        <w:rPr>
-          <w:rFonts w:cs="Arial"/>
-        </w:rPr>
-      </w:pPr>
-      <w:bookmarkStart w:id="210" w:name="_Toc466558911"/>
-      <w:r>
-        <w:rPr>
-          <w:rFonts w:cs="Arial"/>
-        </w:rPr>
-        <w:t>Variability mechanisms</w:t>
-      </w:r>
-      <w:bookmarkEnd w:id="210"/>
+      </w:pPr>
+      <w:bookmarkStart w:id="217" w:name="_Toc466584588"/>
+      <w:r>
+        <w:t>View Description</w:t>
+      </w:r>
+      <w:bookmarkEnd w:id="217"/>
     </w:p>
     <w:p>
       <w:pPr>
         <w:pStyle w:val="Cabealho3"/>
-        <w:rPr>
-          <w:rFonts w:cs="Arial"/>
-        </w:rPr>
-      </w:pPr>
-      <w:bookmarkStart w:id="211" w:name="_Toc466558912"/>
-      <w:r>
-        <w:rPr>
-          <w:rFonts w:cs="Arial"/>
-        </w:rPr>
-        <w:t>Architecture Backgroun</w:t>
-      </w:r>
-      <w:r>
-        <w:rPr>
-          <w:rFonts w:cs="Arial"/>
-        </w:rPr>
-        <w:t>d</w:t>
-      </w:r>
-      <w:bookmarkEnd w:id="211"/>
-    </w:p>
-    <w:p>
-      <w:pPr>
-        <w:pStyle w:val="Body"/>
-      </w:pPr>
-    </w:p>
-    <w:p>
-      <w:pPr>
-        <w:pStyle w:val="Cabealho2"/>
-      </w:pPr>
-      <w:bookmarkStart w:id="212" w:name="_Toc466558913"/>
-      <w:r>
-        <w:t>Use Case</w:t>
-      </w:r>
-      <w:r>
-        <w:t xml:space="preserve"> 1</w:t>
-      </w:r>
-      <w:r>
-        <w:t xml:space="preserve">: Calculate </w:t>
-      </w:r>
-      <w:r>
-        <w:t>M</w:t>
-      </w:r>
-      <w:r>
-        <w:t>edian</w:t>
-      </w:r>
-      <w:bookmarkEnd w:id="212"/>
-      <w:r>
-        <w:t xml:space="preserve"> </w:t>
-      </w:r>
-    </w:p>
-    <w:p>
-      <w:pPr>
-        <w:pStyle w:val="Cabealho3"/>
-      </w:pPr>
-      <w:bookmarkStart w:id="213" w:name="_Toc466558914"/>
-      <w:r>
-        <w:t>View Description</w:t>
-      </w:r>
-      <w:bookmarkEnd w:id="213"/>
-    </w:p>
-    <w:p>
-      <w:pPr>
-        <w:pStyle w:val="Cabealho3"/>
-      </w:pPr>
-      <w:bookmarkStart w:id="214" w:name="_Toc466558915"/>
+      </w:pPr>
+      <w:bookmarkStart w:id="218" w:name="_Toc466584589"/>
       <w:r>
         <w:t>Sequence Diagram: Client - Backend</w:t>
       </w:r>
-      <w:bookmarkEnd w:id="214"/>
+      <w:bookmarkEnd w:id="218"/>
     </w:p>
     <w:p>
       <w:pPr>
@@ -21808,7 +22570,7 @@
                                   <w:sz w:val="26"/>
                                 </w:rPr>
                               </w:pPr>
-                              <w:bookmarkStart w:id="215" w:name="_Toc466558972"/>
+                              <w:bookmarkStart w:id="219" w:name="_Toc466584631"/>
                               <w:r>
                                 <w:t xml:space="preserve">Ilustração </w:t>
                               </w:r>
@@ -21828,27 +22590,9 @@
                                 <w:fldChar w:fldCharType="end"/>
                               </w:r>
                               <w:r>
-                                <w:t xml:space="preserve"> - Sequence Dia</w:t>
+                                <w:t xml:space="preserve"> - Sequence Diagram: Calculate Median (Client - Backend)</w:t>
                               </w:r>
-                              <w:r>
-                                <w:t>gram: Calculate M</w:t>
-                              </w:r>
-                              <w:r>
-                                <w:t>edian (C</w:t>
-                              </w:r>
-                              <w:r>
-                                <w:t>lient -</w:t>
-                              </w:r>
-                              <w:r>
-                                <w:t xml:space="preserve"> B</w:t>
-                              </w:r>
-                              <w:r>
-                                <w:t>ack</w:t>
-                              </w:r>
-                              <w:r>
-                                <w:t>end)</w:t>
-                              </w:r>
-                              <w:bookmarkEnd w:id="215"/>
+                              <w:bookmarkEnd w:id="219"/>
                             </w:p>
                           </w:txbxContent>
                         </wps:txbx>
@@ -21891,7 +22635,7 @@
                             <w:sz w:val="26"/>
                           </w:rPr>
                         </w:pPr>
-                        <w:bookmarkStart w:id="216" w:name="_Toc466558972"/>
+                        <w:bookmarkStart w:id="220" w:name="_Toc466584631"/>
                         <w:r>
                           <w:t xml:space="preserve">Ilustração </w:t>
                         </w:r>
@@ -21911,27 +22655,9 @@
                           <w:fldChar w:fldCharType="end"/>
                         </w:r>
                         <w:r>
-                          <w:t xml:space="preserve"> - Sequence Dia</w:t>
+                          <w:t xml:space="preserve"> - Sequence Diagram: Calculate Median (Client - Backend)</w:t>
                         </w:r>
-                        <w:r>
-                          <w:t>gram: Calculate M</w:t>
-                        </w:r>
-                        <w:r>
-                          <w:t>edian (C</w:t>
-                        </w:r>
-                        <w:r>
-                          <w:t>lient -</w:t>
-                        </w:r>
-                        <w:r>
-                          <w:t xml:space="preserve"> B</w:t>
-                        </w:r>
-                        <w:r>
-                          <w:t>ack</w:t>
-                        </w:r>
-                        <w:r>
-                          <w:t>end)</w:t>
-                        </w:r>
-                        <w:bookmarkEnd w:id="216"/>
+                        <w:bookmarkEnd w:id="220"/>
                       </w:p>
                     </w:txbxContent>
                   </v:textbox>
@@ -21947,16 +22673,17 @@
       <w:pPr>
         <w:pStyle w:val="Cabealho3"/>
       </w:pPr>
-      <w:bookmarkStart w:id="217" w:name="_Toc466558916"/>
+      <w:bookmarkStart w:id="221" w:name="_Toc466584590"/>
       <w:r>
         <w:lastRenderedPageBreak/>
         <w:t>Sequence Diagram: Client</w:t>
       </w:r>
-      <w:bookmarkEnd w:id="217"/>
+      <w:bookmarkEnd w:id="221"/>
     </w:p>
     <w:p>
       <w:pPr>
         <w:pStyle w:val="Body"/>
+        <w:keepNext/>
       </w:pPr>
       <w:r>
         <w:rPr>
@@ -22017,9 +22744,8 @@
       <w:pPr>
         <w:pStyle w:val="Legenda"/>
         <w:jc w:val="center"/>
-        <w:outlineLvl w:val="0"/>
-      </w:pPr>
-      <w:bookmarkStart w:id="218" w:name="_Toc466558973"/>
+      </w:pPr>
+      <w:bookmarkStart w:id="222" w:name="_Toc466584632"/>
       <w:r>
         <w:t xml:space="preserve">Ilustração </w:t>
       </w:r>
@@ -22039,15 +22765,12 @@
         <w:fldChar w:fldCharType="end"/>
       </w:r>
       <w:r>
-        <w:t xml:space="preserve"> - Sequence Diagram: Ca</w:t>
-      </w:r>
-      <w:r>
-        <w:t>lculate M</w:t>
-      </w:r>
-      <w:r>
-        <w:t>edian (Client)</w:t>
-      </w:r>
-      <w:bookmarkEnd w:id="218"/>
+        <w:t xml:space="preserve"> - </w:t>
+      </w:r>
+      <w:r>
+        <w:t>Sequence Diagram: Calculate Median (Client)</w:t>
+      </w:r>
+      <w:bookmarkEnd w:id="222"/>
     </w:p>
     <w:p>
       <w:pPr>
@@ -22058,14 +22781,14 @@
       <w:pPr>
         <w:pStyle w:val="Cabealho3"/>
       </w:pPr>
-      <w:bookmarkStart w:id="219" w:name="_Toc466558917"/>
+      <w:bookmarkStart w:id="223" w:name="_Toc466584591"/>
       <w:r>
         <w:t>Sequence Diagram: Back</w:t>
       </w:r>
       <w:r>
         <w:t>end</w:t>
       </w:r>
-      <w:bookmarkEnd w:id="219"/>
+      <w:bookmarkEnd w:id="223"/>
       <w:r>
         <w:t xml:space="preserve"> </w:t>
       </w:r>
@@ -22134,7 +22857,7 @@
                                 <w:color w:val="000000"/>
                               </w:rPr>
                             </w:pPr>
-                            <w:bookmarkStart w:id="220" w:name="_Toc466558974"/>
+                            <w:bookmarkStart w:id="224" w:name="_Toc466584633"/>
                             <w:r>
                               <w:t xml:space="preserve">Ilustração </w:t>
                             </w:r>
@@ -22154,21 +22877,9 @@
                               <w:fldChar w:fldCharType="end"/>
                             </w:r>
                             <w:r>
-                              <w:t xml:space="preserve"> – Sequence </w:t>
+                              <w:t xml:space="preserve"> – Sequence Diagram: Calculate Median (Backend)</w:t>
                             </w:r>
-                            <w:r>
-                              <w:t>Diagram: Calculate M</w:t>
-                            </w:r>
-                            <w:r>
-                              <w:t>edian (B</w:t>
-                            </w:r>
-                            <w:r>
-                              <w:t>ack</w:t>
-                            </w:r>
-                            <w:r>
-                              <w:t>end)</w:t>
-                            </w:r>
-                            <w:bookmarkEnd w:id="220"/>
+                            <w:bookmarkEnd w:id="224"/>
                           </w:p>
                         </w:txbxContent>
                       </wps:txbx>
@@ -22198,7 +22909,7 @@
                           <w:color w:val="000000"/>
                         </w:rPr>
                       </w:pPr>
-                      <w:bookmarkStart w:id="221" w:name="_Toc466558974"/>
+                      <w:bookmarkStart w:id="225" w:name="_Toc466584633"/>
                       <w:r>
                         <w:t xml:space="preserve">Ilustração </w:t>
                       </w:r>
@@ -22218,21 +22929,9 @@
                         <w:fldChar w:fldCharType="end"/>
                       </w:r>
                       <w:r>
-                        <w:t xml:space="preserve"> – Sequence </w:t>
+                        <w:t xml:space="preserve"> – Sequence Diagram: Calculate Median (Backend)</w:t>
                       </w:r>
-                      <w:r>
-                        <w:t>Diagram: Calculate M</w:t>
-                      </w:r>
-                      <w:r>
-                        <w:t>edian (B</w:t>
-                      </w:r>
-                      <w:r>
-                        <w:t>ack</w:t>
-                      </w:r>
-                      <w:r>
-                        <w:t>end)</w:t>
-                      </w:r>
-                      <w:bookmarkEnd w:id="221"/>
+                      <w:bookmarkEnd w:id="225"/>
                     </w:p>
                   </w:txbxContent>
                 </v:textbox>
@@ -22317,13 +23016,164 @@
       <w:pPr>
         <w:pStyle w:val="Cabealho3"/>
       </w:pPr>
-      <w:bookmarkStart w:id="222" w:name="_Toc466558918"/>
+      <w:bookmarkStart w:id="226" w:name="_Toc466584592"/>
+      <w:r>
+        <w:rPr>
+          <w:noProof/>
+        </w:rPr>
+        <w:lastRenderedPageBreak/>
+        <mc:AlternateContent>
+          <mc:Choice Requires="wps">
+            <w:drawing>
+              <wp:anchor distT="0" distB="0" distL="114300" distR="114300" simplePos="0" relativeHeight="251714560" behindDoc="0" locked="0" layoutInCell="1" allowOverlap="1" wp14:anchorId="34717846" wp14:editId="41E3777A">
+                <wp:simplePos x="0" y="0"/>
+                <wp:positionH relativeFrom="column">
+                  <wp:posOffset>161925</wp:posOffset>
+                </wp:positionH>
+                <wp:positionV relativeFrom="paragraph">
+                  <wp:posOffset>3656965</wp:posOffset>
+                </wp:positionV>
+                <wp:extent cx="5064760" cy="254000"/>
+                <wp:effectExtent l="0" t="0" r="0" b="0"/>
+                <wp:wrapTight wrapText="bothSides">
+                  <wp:wrapPolygon edited="0">
+                    <wp:start x="0" y="0"/>
+                    <wp:lineTo x="0" y="20571"/>
+                    <wp:lineTo x="21448" y="20571"/>
+                    <wp:lineTo x="21448" y="0"/>
+                    <wp:lineTo x="0" y="0"/>
+                  </wp:wrapPolygon>
+                </wp:wrapTight>
+                <wp:docPr id="26" name="Caixa de Texto 26"/>
+                <wp:cNvGraphicFramePr/>
+                <a:graphic xmlns:a="http://schemas.openxmlformats.org/drawingml/2006/main">
+                  <a:graphicData uri="http://schemas.microsoft.com/office/word/2010/wordprocessingShape">
+                    <wps:wsp>
+                      <wps:cNvSpPr txBox="1"/>
+                      <wps:spPr>
+                        <a:xfrm>
+                          <a:off x="0" y="0"/>
+                          <a:ext cx="5064760" cy="254000"/>
+                        </a:xfrm>
+                        <a:prstGeom prst="rect">
+                          <a:avLst/>
+                        </a:prstGeom>
+                        <a:solidFill>
+                          <a:prstClr val="white"/>
+                        </a:solidFill>
+                        <a:ln>
+                          <a:noFill/>
+                        </a:ln>
+                        <a:effectLst/>
+                      </wps:spPr>
+                      <wps:txbx>
+                        <w:txbxContent>
+                          <w:p>
+                            <w:pPr>
+                              <w:pStyle w:val="Legenda"/>
+                              <w:jc w:val="center"/>
+                              <w:rPr>
+                                <w:b/>
+                                <w:kern w:val="28"/>
+                                <w:sz w:val="26"/>
+                              </w:rPr>
+                            </w:pPr>
+                            <w:bookmarkStart w:id="227" w:name="_Toc466584634"/>
+                            <w:r>
+                              <w:t xml:space="preserve">Ilustração </w:t>
+                            </w:r>
+                            <w:r>
+                              <w:fldChar w:fldCharType="begin"/>
+                            </w:r>
+                            <w:r>
+                              <w:instrText xml:space="preserve"> SEQ Ilustração \* ARABIC </w:instrText>
+                            </w:r>
+                            <w:r>
+                              <w:fldChar w:fldCharType="separate"/>
+                            </w:r>
+                            <w:r>
+                              <w:t>10</w:t>
+                            </w:r>
+                            <w:r>
+                              <w:fldChar w:fldCharType="end"/>
+                            </w:r>
+                            <w:r>
+                              <w:t xml:space="preserve"> - </w:t>
+                            </w:r>
+                            <w:r>
+                              <w:t>Class Diagram: Calculate (Client)</w:t>
+                            </w:r>
+                            <w:bookmarkEnd w:id="227"/>
+                          </w:p>
+                        </w:txbxContent>
+                      </wps:txbx>
+                      <wps:bodyPr rot="0" spcFirstLastPara="0" vertOverflow="overflow" horzOverflow="overflow" vert="horz" wrap="square" lIns="0" tIns="0" rIns="0" bIns="0" numCol="1" spcCol="0" rtlCol="0" fromWordArt="0" anchor="t" anchorCtr="0" forceAA="0" compatLnSpc="1">
+                        <a:prstTxWarp prst="textNoShape">
+                          <a:avLst/>
+                        </a:prstTxWarp>
+                        <a:spAutoFit/>
+                      </wps:bodyPr>
+                    </wps:wsp>
+                  </a:graphicData>
+                </a:graphic>
+              </wp:anchor>
+            </w:drawing>
+          </mc:Choice>
+          <mc:Fallback>
+            <w:pict>
+              <v:shape w14:anchorId="34717846" id="Caixa de Texto 26" o:spid="_x0000_s1046" type="#_x0000_t202" style="position:absolute;left:0;text-align:left;margin-left:12.75pt;margin-top:287.95pt;width:398.8pt;height:20pt;z-index:251714560;visibility:visible;mso-wrap-style:square;mso-wrap-distance-left:9pt;mso-wrap-distance-top:0;mso-wrap-distance-right:9pt;mso-wrap-distance-bottom:0;mso-position-horizontal:absolute;mso-position-horizontal-relative:text;mso-position-vertical:absolute;mso-position-vertical-relative:text;v-text-anchor:top" o:gfxdata="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" stroked="f">
+                <v:textbox style="mso-fit-shape-to-text:t" inset="0,0,0,0">
+                  <w:txbxContent>
+                    <w:p>
+                      <w:pPr>
+                        <w:pStyle w:val="Legenda"/>
+                        <w:jc w:val="center"/>
+                        <w:rPr>
+                          <w:b/>
+                          <w:kern w:val="28"/>
+                          <w:sz w:val="26"/>
+                        </w:rPr>
+                      </w:pPr>
+                      <w:bookmarkStart w:id="228" w:name="_Toc466584634"/>
+                      <w:r>
+                        <w:t xml:space="preserve">Ilustração </w:t>
+                      </w:r>
+                      <w:r>
+                        <w:fldChar w:fldCharType="begin"/>
+                      </w:r>
+                      <w:r>
+                        <w:instrText xml:space="preserve"> SEQ Ilustração \* ARABIC </w:instrText>
+                      </w:r>
+                      <w:r>
+                        <w:fldChar w:fldCharType="separate"/>
+                      </w:r>
+                      <w:r>
+                        <w:t>10</w:t>
+                      </w:r>
+                      <w:r>
+                        <w:fldChar w:fldCharType="end"/>
+                      </w:r>
+                      <w:r>
+                        <w:t xml:space="preserve"> - </w:t>
+                      </w:r>
+                      <w:r>
+                        <w:t>Class Diagram: Calculate (Client)</w:t>
+                      </w:r>
+                      <w:bookmarkEnd w:id="228"/>
+                    </w:p>
+                  </w:txbxContent>
+                </v:textbox>
+                <w10:wrap type="tight"/>
+              </v:shape>
+            </w:pict>
+          </mc:Fallback>
+        </mc:AlternateContent>
+      </w:r>
       <w:r>
         <w:rPr>
           <w:noProof/>
           <w:lang w:val="pt-PT" w:eastAsia="pt-PT"/>
         </w:rPr>
-        <w:lastRenderedPageBreak/>
         <w:drawing>
           <wp:anchor distT="0" distB="0" distL="114300" distR="114300" simplePos="0" relativeHeight="251674624" behindDoc="0" locked="0" layoutInCell="1" allowOverlap="1" wp14:anchorId="62826C62" wp14:editId="59B31B72">
             <wp:simplePos x="0" y="0"/>
@@ -22396,50 +23246,18 @@
         </w:drawing>
       </w:r>
       <w:r>
-        <w:t>Class Diagram: Client</w:t>
-      </w:r>
-      <w:bookmarkEnd w:id="222"/>
-    </w:p>
-    <w:p>
-      <w:pPr>
-        <w:pStyle w:val="Legenda"/>
-        <w:jc w:val="center"/>
-        <w:outlineLvl w:val="0"/>
-      </w:pPr>
-      <w:bookmarkStart w:id="223" w:name="_Toc466558975"/>
-      <w:r>
-        <w:t xml:space="preserve">Ilustração </w:t>
-      </w:r>
-      <w:r>
-        <w:fldChar w:fldCharType="begin"/>
-      </w:r>
-      <w:r>
-        <w:instrText xml:space="preserve"> SEQ Ilustração \* ARABIC </w:instrText>
-      </w:r>
-      <w:r>
-        <w:fldChar w:fldCharType="separate"/>
-      </w:r>
-      <w:r>
-        <w:t>10</w:t>
-      </w:r>
-      <w:r>
-        <w:fldChar w:fldCharType="end"/>
-      </w:r>
-      <w:r>
-        <w:t xml:space="preserve"> – Class Diagram: Calculate (Client)</w:t>
-      </w:r>
-      <w:bookmarkEnd w:id="223"/>
-    </w:p>
-    <w:p>
-      <w:pPr>
-        <w:pStyle w:val="Body"/>
-      </w:pPr>
+        <w:t>Class Diagram: Clien</w:t>
+      </w:r>
+      <w:r>
+        <w:t>t</w:t>
+      </w:r>
+      <w:bookmarkEnd w:id="226"/>
     </w:p>
     <w:p>
       <w:pPr>
         <w:pStyle w:val="Cabealho3"/>
       </w:pPr>
-      <w:bookmarkStart w:id="224" w:name="_Toc466558919"/>
+      <w:bookmarkStart w:id="229" w:name="_Toc466584593"/>
       <w:r>
         <w:t>Class</w:t>
       </w:r>
@@ -22449,7 +23267,7 @@
       <w:r>
         <w:t>end</w:t>
       </w:r>
-      <w:bookmarkEnd w:id="224"/>
+      <w:bookmarkEnd w:id="229"/>
     </w:p>
     <w:p>
       <w:pPr>
@@ -22515,7 +23333,7 @@
                                 <w:color w:val="000000"/>
                               </w:rPr>
                             </w:pPr>
-                            <w:bookmarkStart w:id="225" w:name="_Toc466558976"/>
+                            <w:bookmarkStart w:id="230" w:name="_Toc466584635"/>
                             <w:r>
                               <w:t xml:space="preserve">Ilustração </w:t>
                             </w:r>
@@ -22535,15 +23353,9 @@
                               <w:fldChar w:fldCharType="end"/>
                             </w:r>
                             <w:r>
-                              <w:t xml:space="preserve"> – Class Diagram: Calculate</w:t>
+                              <w:t xml:space="preserve"> – Class Diagram: Calculate (Backend)</w:t>
                             </w:r>
-                            <w:r>
-                              <w:t xml:space="preserve"> (Back</w:t>
-                            </w:r>
-                            <w:r>
-                              <w:t>end)</w:t>
-                            </w:r>
-                            <w:bookmarkEnd w:id="225"/>
+                            <w:bookmarkEnd w:id="230"/>
                           </w:p>
                         </w:txbxContent>
                       </wps:txbx>
@@ -22561,7 +23373,7 @@
           </mc:Choice>
           <mc:Fallback>
             <w:pict>
-              <v:shape w14:anchorId="6C695E3E" id="Caixa de Texto 32" o:spid="_x0000_s1046" type="#_x0000_t202" style="position:absolute;margin-left:3.85pt;margin-top:264.5pt;width:6in;height:20pt;z-index:251676672;visibility:visible;mso-wrap-style:square;mso-wrap-distance-left:9pt;mso-wrap-distance-top:0;mso-wrap-distance-right:9pt;mso-wrap-distance-bottom:0;mso-position-horizontal:absolute;mso-position-horizontal-relative:text;mso-position-vertical:absolute;mso-position-vertical-relative:text;v-text-anchor:top" o:gfxdata="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" stroked="f">
+              <v:shape w14:anchorId="6C695E3E" id="Caixa de Texto 32" o:spid="_x0000_s1047" type="#_x0000_t202" style="position:absolute;margin-left:3.85pt;margin-top:264.5pt;width:6in;height:20pt;z-index:251676672;visibility:visible;mso-wrap-style:square;mso-wrap-distance-left:9pt;mso-wrap-distance-top:0;mso-wrap-distance-right:9pt;mso-wrap-distance-bottom:0;mso-position-horizontal:absolute;mso-position-horizontal-relative:text;mso-position-vertical:absolute;mso-position-vertical-relative:text;v-text-anchor:top" o:gfxdata="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" stroked="f">
                 <v:textbox style="mso-fit-shape-to-text:t" inset="0,0,0,0">
                   <w:txbxContent>
                     <w:p>
@@ -22573,7 +23385,7 @@
                           <w:color w:val="000000"/>
                         </w:rPr>
                       </w:pPr>
-                      <w:bookmarkStart w:id="226" w:name="_Toc466558976"/>
+                      <w:bookmarkStart w:id="231" w:name="_Toc466584635"/>
                       <w:r>
                         <w:t xml:space="preserve">Ilustração </w:t>
                       </w:r>
@@ -22593,15 +23405,9 @@
                         <w:fldChar w:fldCharType="end"/>
                       </w:r>
                       <w:r>
-                        <w:t xml:space="preserve"> – Class Diagram: Calculate</w:t>
+                        <w:t xml:space="preserve"> – Class Diagram: Calculate (Backend)</w:t>
                       </w:r>
-                      <w:r>
-                        <w:t xml:space="preserve"> (Back</w:t>
-                      </w:r>
-                      <w:r>
-                        <w:t>end)</w:t>
-                      </w:r>
-                      <w:bookmarkEnd w:id="226"/>
+                      <w:bookmarkEnd w:id="231"/>
                     </w:p>
                   </w:txbxContent>
                 </v:textbox>
@@ -22692,16 +23498,16 @@
       <w:pPr>
         <w:pStyle w:val="Cabealho2"/>
       </w:pPr>
-      <w:bookmarkStart w:id="227" w:name="_Toc466558920"/>
-      <w:bookmarkStart w:id="228" w:name="_Toc64867680"/>
-      <w:bookmarkStart w:id="229" w:name="_Toc87146891"/>
-      <w:bookmarkStart w:id="230" w:name="_Ref126913206"/>
-      <w:bookmarkStart w:id="231" w:name="_Ref126913434"/>
+      <w:bookmarkStart w:id="232" w:name="_Toc64867680"/>
+      <w:bookmarkStart w:id="233" w:name="_Toc87146891"/>
+      <w:bookmarkStart w:id="234" w:name="_Ref126913206"/>
+      <w:bookmarkStart w:id="235" w:name="_Ref126913434"/>
+      <w:bookmarkStart w:id="236" w:name="_Toc466584594"/>
       <w:r>
         <w:lastRenderedPageBreak/>
         <w:t>Use Case 2: Save Data Set</w:t>
       </w:r>
-      <w:bookmarkEnd w:id="227"/>
+      <w:bookmarkEnd w:id="236"/>
       <w:r>
         <w:t xml:space="preserve"> </w:t>
       </w:r>
@@ -22710,42 +23516,184 @@
       <w:pPr>
         <w:pStyle w:val="Cabealho3"/>
       </w:pPr>
-      <w:bookmarkStart w:id="232" w:name="_Toc466558921"/>
+      <w:bookmarkStart w:id="237" w:name="_Toc466584595"/>
       <w:r>
         <w:t>View Description</w:t>
       </w:r>
-      <w:bookmarkEnd w:id="232"/>
+      <w:bookmarkEnd w:id="237"/>
     </w:p>
     <w:p>
       <w:pPr>
         <w:pStyle w:val="Body"/>
       </w:pPr>
-      <w:r>
-        <w:rPr>
-          <w:highlight w:val="red"/>
-        </w:rPr>
-        <w:t>FALTA</w:t>
-      </w:r>
+    </w:p>
+    <w:p>
+      <w:pPr>
+        <w:pStyle w:val="Cabealho3"/>
+      </w:pPr>
+      <w:bookmarkStart w:id="238" w:name="_Toc466584596"/>
+      <w:r>
+        <w:t xml:space="preserve">Sequence Diagram: Client </w:t>
+      </w:r>
+      <w:r>
+        <w:t>–</w:t>
+      </w:r>
+      <w:r>
+        <w:t xml:space="preserve"> Backend</w:t>
+      </w:r>
+      <w:bookmarkEnd w:id="238"/>
+    </w:p>
+    <w:p>
+      <w:pPr>
+        <w:pStyle w:val="Cabealho3"/>
+      </w:pPr>
+      <w:bookmarkStart w:id="239" w:name="_Toc466584597"/>
+      <w:r>
+        <w:t>Sequence Diagram: Client</w:t>
+      </w:r>
+      <w:bookmarkEnd w:id="239"/>
+    </w:p>
+    <w:p>
+      <w:pPr>
+        <w:pStyle w:val="Cabealho3"/>
+      </w:pPr>
+      <w:bookmarkStart w:id="240" w:name="_Toc466584598"/>
+      <w:r>
+        <w:t xml:space="preserve">Sequence Diagram: </w:t>
+      </w:r>
+      <w:r>
+        <w:t>Backend</w:t>
+      </w:r>
+      <w:bookmarkEnd w:id="240"/>
+    </w:p>
+    <w:p>
+      <w:pPr>
+        <w:pStyle w:val="Cabealho3"/>
+      </w:pPr>
+      <w:bookmarkStart w:id="241" w:name="_Toc466584599"/>
+      <w:r>
+        <w:t>Class</w:t>
+      </w:r>
+      <w:r>
+        <w:t xml:space="preserve"> Diagram: Client</w:t>
+      </w:r>
+      <w:bookmarkEnd w:id="241"/>
+    </w:p>
+    <w:p>
+      <w:pPr>
+        <w:pStyle w:val="Cabealho3"/>
+      </w:pPr>
+      <w:bookmarkStart w:id="242" w:name="_Toc466584600"/>
+      <w:r>
+        <w:t>Class Diagram: Backend</w:t>
+      </w:r>
+      <w:bookmarkEnd w:id="242"/>
+    </w:p>
+    <w:p>
+      <w:pPr>
+        <w:pStyle w:val="Body"/>
+      </w:pPr>
+    </w:p>
+    <w:p>
+      <w:pPr>
+        <w:pStyle w:val="Body"/>
+      </w:pPr>
+    </w:p>
+    <w:p>
+      <w:pPr>
+        <w:pStyle w:val="Body"/>
+      </w:pPr>
+    </w:p>
+    <w:p>
+      <w:pPr>
+        <w:pStyle w:val="Body"/>
+      </w:pPr>
+    </w:p>
+    <w:p>
+      <w:pPr>
+        <w:pStyle w:val="Body"/>
+      </w:pPr>
+    </w:p>
+    <w:p>
+      <w:pPr>
+        <w:pStyle w:val="Body"/>
+      </w:pPr>
+    </w:p>
+    <w:p>
+      <w:pPr>
+        <w:pStyle w:val="Body"/>
+      </w:pPr>
+    </w:p>
+    <w:p>
+      <w:pPr>
+        <w:pStyle w:val="Body"/>
+      </w:pPr>
+    </w:p>
+    <w:p>
+      <w:pPr>
+        <w:pStyle w:val="Body"/>
+      </w:pPr>
+    </w:p>
+    <w:p>
+      <w:pPr>
+        <w:pStyle w:val="Body"/>
+      </w:pPr>
+    </w:p>
+    <w:p>
+      <w:pPr>
+        <w:pStyle w:val="Body"/>
+      </w:pPr>
+    </w:p>
+    <w:p>
+      <w:pPr>
+        <w:pStyle w:val="Body"/>
+      </w:pPr>
+    </w:p>
+    <w:p>
+      <w:pPr>
+        <w:pStyle w:val="Body"/>
+      </w:pPr>
+    </w:p>
+    <w:p>
+      <w:pPr>
+        <w:pStyle w:val="Body"/>
+      </w:pPr>
+    </w:p>
+    <w:p>
+      <w:pPr>
+        <w:pStyle w:val="Body"/>
+      </w:pPr>
+    </w:p>
+    <w:p>
+      <w:pPr>
+        <w:pStyle w:val="Body"/>
+      </w:pPr>
+    </w:p>
+    <w:p>
+      <w:pPr>
+        <w:pStyle w:val="Body"/>
+      </w:pPr>
     </w:p>
     <w:p>
       <w:pPr>
         <w:pStyle w:val="Cabealho2"/>
       </w:pPr>
-      <w:bookmarkStart w:id="233" w:name="_Toc466558922"/>
-      <w:r>
+      <w:bookmarkStart w:id="243" w:name="_Toc466584601"/>
+      <w:r>
+        <w:lastRenderedPageBreak/>
         <w:t>Use Case 3: Export Data</w:t>
       </w:r>
-      <w:bookmarkEnd w:id="233"/>
+      <w:bookmarkEnd w:id="243"/>
     </w:p>
     <w:p>
       <w:pPr>
         <w:pStyle w:val="Cabealho3"/>
       </w:pPr>
-      <w:bookmarkStart w:id="234" w:name="_Toc466558923"/>
+      <w:bookmarkStart w:id="244" w:name="_Toc466584602"/>
       <w:r>
         <w:t>View Description</w:t>
       </w:r>
-      <w:bookmarkEnd w:id="234"/>
+      <w:bookmarkEnd w:id="244"/>
     </w:p>
     <w:p>
       <w:pPr>
@@ -22756,7 +23704,7 @@
       <w:pPr>
         <w:pStyle w:val="Cabealho3"/>
       </w:pPr>
-      <w:bookmarkStart w:id="235" w:name="_Toc466558924"/>
+      <w:bookmarkStart w:id="245" w:name="_Toc466584603"/>
       <w:r>
         <w:rPr>
           <w:noProof/>
@@ -22863,7 +23811,7 @@
                                   <w:sz w:val="26"/>
                                 </w:rPr>
                               </w:pPr>
-                              <w:bookmarkStart w:id="236" w:name="_Toc466558977"/>
+                              <w:bookmarkStart w:id="246" w:name="_Toc466584636"/>
                               <w:r>
                                 <w:t xml:space="preserve">Ilustração </w:t>
                               </w:r>
@@ -22885,7 +23833,7 @@
                               <w:r>
                                 <w:t xml:space="preserve"> – Sequence Diagram: Export Data CSV (Client – Backend)</w:t>
                               </w:r>
-                              <w:bookmarkEnd w:id="236"/>
+                              <w:bookmarkEnd w:id="246"/>
                             </w:p>
                           </w:txbxContent>
                         </wps:txbx>
@@ -22904,12 +23852,12 @@
           </mc:Choice>
           <mc:Fallback>
             <w:pict>
-              <v:group w14:anchorId="3A013104" id="Grupo 36" o:spid="_x0000_s1047" style="position:absolute;left:0;text-align:left;margin-left:4.3pt;margin-top:40.8pt;width:431.85pt;height:345.6pt;z-index:251680768" coordsize="5484495,4389271" o:gfxdata="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">
-                <v:shape id="Imagem 34" o:spid="_x0000_s1048" type="#_x0000_t75" alt="../Diagramas/Sequence%20&amp;%20Classes%20Diagrams/IO/Astah/export/iStat.jpg" style="position:absolute;width:5484495;height:4078605;visibility:visible;mso-wrap-style:square" o:gfxdata="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">
+              <v:group w14:anchorId="3A013104" id="Grupo 36" o:spid="_x0000_s1048" style="position:absolute;left:0;text-align:left;margin-left:4.3pt;margin-top:40.8pt;width:431.85pt;height:345.6pt;z-index:251680768" coordsize="5484495,4389271" o:gfxdata="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">
+                <v:shape id="Imagem 34" o:spid="_x0000_s1049" type="#_x0000_t75" alt="../Diagramas/Sequence%20&amp;%20Classes%20Diagrams/IO/Astah/export/iStat.jpg" style="position:absolute;width:5484495;height:4078605;visibility:visible;mso-wrap-style:square" o:gfxdata="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">
                   <v:imagedata r:id="rId35" o:title="../Diagramas/Sequence%20&amp;%20Classes%20Diagrams/IO/Astah/export/iStat.jpg"/>
                   <v:path arrowok="t"/>
                 </v:shape>
-                <v:shape id="Caixa de Texto 35" o:spid="_x0000_s1049" type="#_x0000_t202" style="position:absolute;top:4135271;width:5484495;height:254000;visibility:visible;mso-wrap-style:square;v-text-anchor:top" o:gfxdata="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" stroked="f">
+                <v:shape id="Caixa de Texto 35" o:spid="_x0000_s1050" type="#_x0000_t202" style="position:absolute;top:4135271;width:5484495;height:254000;visibility:visible;mso-wrap-style:square;v-text-anchor:top" o:gfxdata="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" stroked="f">
                   <v:textbox style="mso-fit-shape-to-text:t" inset="0,0,0,0">
                     <w:txbxContent>
                       <w:p>
@@ -22922,7 +23870,7 @@
                             <w:sz w:val="26"/>
                           </w:rPr>
                         </w:pPr>
-                        <w:bookmarkStart w:id="237" w:name="_Toc466558977"/>
+                        <w:bookmarkStart w:id="247" w:name="_Toc466584636"/>
                         <w:r>
                           <w:t xml:space="preserve">Ilustração </w:t>
                         </w:r>
@@ -22944,7 +23892,7 @@
                         <w:r>
                           <w:t xml:space="preserve"> – Sequence Diagram: Export Data CSV (Client – Backend)</w:t>
                         </w:r>
-                        <w:bookmarkEnd w:id="237"/>
+                        <w:bookmarkEnd w:id="247"/>
                       </w:p>
                     </w:txbxContent>
                   </v:textbox>
@@ -22958,7 +23906,7 @@
       <w:r>
         <w:t>Sequence Diagram: Client – Backend</w:t>
       </w:r>
-      <w:bookmarkEnd w:id="235"/>
+      <w:bookmarkEnd w:id="245"/>
     </w:p>
     <w:p>
       <w:pPr>
@@ -22969,7 +23917,7 @@
       <w:pPr>
         <w:pStyle w:val="Cabealho3"/>
       </w:pPr>
-      <w:bookmarkStart w:id="238" w:name="_Toc466558925"/>
+      <w:bookmarkStart w:id="248" w:name="_Toc466584604"/>
       <w:r>
         <w:rPr>
           <w:noProof/>
@@ -23077,7 +24025,7 @@
                                   <w:sz w:val="26"/>
                                 </w:rPr>
                               </w:pPr>
-                              <w:bookmarkStart w:id="239" w:name="_Toc466558978"/>
+                              <w:bookmarkStart w:id="249" w:name="_Toc466584637"/>
                               <w:r>
                                 <w:t xml:space="preserve">Ilustração </w:t>
                               </w:r>
@@ -23099,7 +24047,7 @@
                               <w:r>
                                 <w:t xml:space="preserve"> – Sequence Diagram: Export Data CSV (Client)</w:t>
                               </w:r>
-                              <w:bookmarkEnd w:id="239"/>
+                              <w:bookmarkEnd w:id="249"/>
                             </w:p>
                           </w:txbxContent>
                         </wps:txbx>
@@ -23118,12 +24066,12 @@
           </mc:Choice>
           <mc:Fallback>
             <w:pict>
-              <v:group w14:anchorId="725BBCDF" id="Grupo 39" o:spid="_x0000_s1050" style="position:absolute;left:0;text-align:left;margin-left:-4.85pt;margin-top:36.3pt;width:6in;height:242.45pt;z-index:251684864" coordsize="5486400,3079086" o:gfxdata="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">
-                <v:shape id="Imagem 37" o:spid="_x0000_s1051" type="#_x0000_t75" alt="../Diagramas/Sequence%20&amp;%20Classes%20Diagrams/IO/Astah/export/iStat.com.jpg" style="position:absolute;width:5486400;height:2770505;visibility:visible;mso-wrap-style:square" o:gfxdata="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">
+              <v:group w14:anchorId="725BBCDF" id="Grupo 39" o:spid="_x0000_s1051" style="position:absolute;left:0;text-align:left;margin-left:-4.85pt;margin-top:36.3pt;width:6in;height:242.45pt;z-index:251684864" coordsize="5486400,3079086" o:gfxdata="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">
+                <v:shape id="Imagem 37" o:spid="_x0000_s1052" type="#_x0000_t75" alt="../Diagramas/Sequence%20&amp;%20Classes%20Diagrams/IO/Astah/export/iStat.com.jpg" style="position:absolute;width:5486400;height:2770505;visibility:visible;mso-wrap-style:square" o:gfxdata="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">
                   <v:imagedata r:id="rId37" o:title="../Diagramas/Sequence%20&amp;%20Classes%20Diagrams/IO/Astah/export/iStat.com.jpg"/>
                   <v:path arrowok="t"/>
                 </v:shape>
-                <v:shape id="Caixa de Texto 38" o:spid="_x0000_s1052" type="#_x0000_t202" style="position:absolute;top:2825086;width:5486400;height:254000;visibility:visible;mso-wrap-style:square;v-text-anchor:top" o:gfxdata="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" stroked="f">
+                <v:shape id="Caixa de Texto 38" o:spid="_x0000_s1053" type="#_x0000_t202" style="position:absolute;top:2825086;width:5486400;height:254000;visibility:visible;mso-wrap-style:square;v-text-anchor:top" o:gfxdata="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" stroked="f">
                   <v:textbox style="mso-fit-shape-to-text:t" inset="0,0,0,0">
                     <w:txbxContent>
                       <w:p>
@@ -23136,7 +24084,7 @@
                             <w:sz w:val="26"/>
                           </w:rPr>
                         </w:pPr>
-                        <w:bookmarkStart w:id="240" w:name="_Toc466558978"/>
+                        <w:bookmarkStart w:id="250" w:name="_Toc466584637"/>
                         <w:r>
                           <w:t xml:space="preserve">Ilustração </w:t>
                         </w:r>
@@ -23158,7 +24106,7 @@
                         <w:r>
                           <w:t xml:space="preserve"> – Sequence Diagram: Export Data CSV (Client)</w:t>
                         </w:r>
-                        <w:bookmarkEnd w:id="240"/>
+                        <w:bookmarkEnd w:id="250"/>
                       </w:p>
                     </w:txbxContent>
                   </v:textbox>
@@ -23172,7 +24120,7 @@
       <w:r>
         <w:t>Sequence Diagram: Client</w:t>
       </w:r>
-      <w:bookmarkEnd w:id="238"/>
+      <w:bookmarkEnd w:id="248"/>
       <w:r>
         <w:t xml:space="preserve"> </w:t>
       </w:r>
@@ -23186,7 +24134,7 @@
       <w:pPr>
         <w:pStyle w:val="Cabealho3"/>
       </w:pPr>
-      <w:bookmarkStart w:id="241" w:name="_Toc466558926"/>
+      <w:bookmarkStart w:id="251" w:name="_Toc466584605"/>
       <w:r>
         <w:t xml:space="preserve">Sequence Diagram: </w:t>
       </w:r>
@@ -23196,7 +24144,7 @@
       <w:r>
         <w:t>end</w:t>
       </w:r>
-      <w:bookmarkEnd w:id="241"/>
+      <w:bookmarkEnd w:id="251"/>
     </w:p>
     <w:p>
       <w:pPr>
@@ -23308,7 +24256,7 @@
                                   <w:sz w:val="26"/>
                                 </w:rPr>
                               </w:pPr>
-                              <w:bookmarkStart w:id="242" w:name="_Toc466558979"/>
+                              <w:bookmarkStart w:id="252" w:name="_Toc466584638"/>
                               <w:r>
                                 <w:t xml:space="preserve">Ilustração </w:t>
                               </w:r>
@@ -23328,15 +24276,9 @@
                                 <w:fldChar w:fldCharType="end"/>
                               </w:r>
                               <w:r>
-                                <w:t xml:space="preserve"> – Sequence Diagram: Export</w:t>
+                                <w:t xml:space="preserve"> – Sequence Diagram: Export Data CSV (Backend)</w:t>
                               </w:r>
-                              <w:r>
-                                <w:t xml:space="preserve"> Data CSV (Back</w:t>
-                              </w:r>
-                              <w:r>
-                                <w:t>end)</w:t>
-                              </w:r>
-                              <w:bookmarkEnd w:id="242"/>
+                              <w:bookmarkEnd w:id="252"/>
                             </w:p>
                           </w:txbxContent>
                         </wps:txbx>
@@ -23361,12 +24303,12 @@
           </mc:Choice>
           <mc:Fallback>
             <w:pict>
-              <v:group w14:anchorId="234C4B94" id="Grupo 42" o:spid="_x0000_s1053" style="position:absolute;margin-left:-13.6pt;margin-top:24.9pt;width:458.9pt;height:279.2pt;z-index:251688960;mso-width-relative:margin;mso-height-relative:margin" coordsize="5473065,3160973" o:gfxdata="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">
-                <v:shape id="Imagem 40" o:spid="_x0000_s1054" type="#_x0000_t75" alt="../Diagramas/Sequence%20&amp;%20Classes%20Diagrams/IO/Astah/export/iStat.com_api.jpg" style="position:absolute;width:5473065;height:2852420;visibility:visible;mso-wrap-style:square" o:gfxdata="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">
+              <v:group w14:anchorId="234C4B94" id="Grupo 42" o:spid="_x0000_s1054" style="position:absolute;margin-left:-13.6pt;margin-top:24.9pt;width:458.9pt;height:279.2pt;z-index:251688960;mso-width-relative:margin;mso-height-relative:margin" coordsize="5473065,3160973" o:gfxdata="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">
+                <v:shape id="Imagem 40" o:spid="_x0000_s1055" type="#_x0000_t75" alt="../Diagramas/Sequence%20&amp;%20Classes%20Diagrams/IO/Astah/export/iStat.com_api.jpg" style="position:absolute;width:5473065;height:2852420;visibility:visible;mso-wrap-style:square" o:gfxdata="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">
                   <v:imagedata r:id="rId39" o:title="../Diagramas/Sequence%20&amp;%20Classes%20Diagrams/IO/Astah/export/iStat.com_api.jpg"/>
                   <v:path arrowok="t"/>
                 </v:shape>
-                <v:shape id="Caixa de Texto 41" o:spid="_x0000_s1055" type="#_x0000_t202" style="position:absolute;top:2906973;width:5473065;height:254000;visibility:visible;mso-wrap-style:square;v-text-anchor:top" o:gfxdata="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" stroked="f">
+                <v:shape id="Caixa de Texto 41" o:spid="_x0000_s1056" type="#_x0000_t202" style="position:absolute;top:2906973;width:5473065;height:254000;visibility:visible;mso-wrap-style:square;v-text-anchor:top" o:gfxdata="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" stroked="f">
                   <v:textbox inset="0,0,0,0">
                     <w:txbxContent>
                       <w:p>
@@ -23379,7 +24321,7 @@
                             <w:sz w:val="26"/>
                           </w:rPr>
                         </w:pPr>
-                        <w:bookmarkStart w:id="243" w:name="_Toc466558979"/>
+                        <w:bookmarkStart w:id="253" w:name="_Toc466584638"/>
                         <w:r>
                           <w:t xml:space="preserve">Ilustração </w:t>
                         </w:r>
@@ -23399,15 +24341,9 @@
                           <w:fldChar w:fldCharType="end"/>
                         </w:r>
                         <w:r>
-                          <w:t xml:space="preserve"> – Sequence Diagram: Export</w:t>
+                          <w:t xml:space="preserve"> – Sequence Diagram: Export Data CSV (Backend)</w:t>
                         </w:r>
-                        <w:r>
-                          <w:t xml:space="preserve"> Data CSV (Back</w:t>
-                        </w:r>
-                        <w:r>
-                          <w:t>end)</w:t>
-                        </w:r>
-                        <w:bookmarkEnd w:id="243"/>
+                        <w:bookmarkEnd w:id="253"/>
                       </w:p>
                     </w:txbxContent>
                   </v:textbox>
@@ -23423,7 +24359,7 @@
       <w:pPr>
         <w:pStyle w:val="Cabealho3"/>
       </w:pPr>
-      <w:bookmarkStart w:id="244" w:name="_Toc466558927"/>
+      <w:bookmarkStart w:id="254" w:name="_Toc466584606"/>
       <w:r>
         <w:rPr>
           <w:noProof/>
@@ -23530,7 +24466,7 @@
                                   <w:color w:val="000000"/>
                                 </w:rPr>
                               </w:pPr>
-                              <w:bookmarkStart w:id="245" w:name="_Toc466558980"/>
+                              <w:bookmarkStart w:id="255" w:name="_Toc466584639"/>
                               <w:r>
                                 <w:t xml:space="preserve">Ilustração </w:t>
                               </w:r>
@@ -23552,7 +24488,7 @@
                               <w:r>
                                 <w:t xml:space="preserve"> – Class Diagram: Export Data (Client)</w:t>
                               </w:r>
-                              <w:bookmarkEnd w:id="245"/>
+                              <w:bookmarkEnd w:id="255"/>
                             </w:p>
                           </w:txbxContent>
                         </wps:txbx>
@@ -23577,12 +24513,12 @@
           </mc:Choice>
           <mc:Fallback>
             <w:pict>
-              <v:group w14:anchorId="5F8D101D" id="Grupo 48" o:spid="_x0000_s1056" style="position:absolute;left:0;text-align:left;margin-left:58.45pt;margin-top:18.15pt;width:333.3pt;height:270.9pt;z-index:251696128;mso-width-relative:margin;mso-height-relative:margin" coordsize="4347210,3549259" o:gfxdata="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">
-                <v:shape id="Imagem 43" o:spid="_x0000_s1057" type="#_x0000_t75" alt="../Diagramas/Sequence%20&amp;%20Classes%20Diagrams/IO/Astah/export/client_export_class_diagram.jpg" style="position:absolute;width:4341495;height:3190240;visibility:visible;mso-wrap-style:square" o:gfxdata="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">
+              <v:group w14:anchorId="5F8D101D" id="Grupo 48" o:spid="_x0000_s1057" style="position:absolute;left:0;text-align:left;margin-left:58.45pt;margin-top:18.15pt;width:333.3pt;height:270.9pt;z-index:251696128;mso-width-relative:margin;mso-height-relative:margin" coordsize="4347210,3549259" o:gfxdata="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">
+                <v:shape id="Imagem 43" o:spid="_x0000_s1058" type="#_x0000_t75" alt="../Diagramas/Sequence%20&amp;%20Classes%20Diagrams/IO/Astah/export/client_export_class_diagram.jpg" style="position:absolute;width:4341495;height:3190240;visibility:visible;mso-wrap-style:square" o:gfxdata="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">
                   <v:imagedata r:id="rId41" o:title="../Diagramas/Sequence%20&amp;%20Classes%20Diagrams/IO/Astah/export/client_export_class_diagram.jpg"/>
                   <v:path arrowok="t"/>
                 </v:shape>
-                <v:shape id="Caixa de Texto 44" o:spid="_x0000_s1058" type="#_x0000_t202" style="position:absolute;top:3235569;width:4347210;height:313690;visibility:visible;mso-wrap-style:square;v-text-anchor:top" o:gfxdata="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" stroked="f">
+                <v:shape id="Caixa de Texto 44" o:spid="_x0000_s1059" type="#_x0000_t202" style="position:absolute;top:3235569;width:4347210;height:313690;visibility:visible;mso-wrap-style:square;v-text-anchor:top" o:gfxdata="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" stroked="f">
                   <v:textbox inset="0,0,0,0">
                     <w:txbxContent>
                       <w:p>
@@ -23594,7 +24530,7 @@
                             <w:color w:val="000000"/>
                           </w:rPr>
                         </w:pPr>
-                        <w:bookmarkStart w:id="246" w:name="_Toc466558980"/>
+                        <w:bookmarkStart w:id="256" w:name="_Toc466584639"/>
                         <w:r>
                           <w:t xml:space="preserve">Ilustração </w:t>
                         </w:r>
@@ -23616,7 +24552,7 @@
                         <w:r>
                           <w:t xml:space="preserve"> – Class Diagram: Export Data (Client)</w:t>
                         </w:r>
-                        <w:bookmarkEnd w:id="246"/>
+                        <w:bookmarkEnd w:id="256"/>
                       </w:p>
                     </w:txbxContent>
                   </v:textbox>
@@ -23630,7 +24566,7 @@
       <w:r>
         <w:t>Class Diagram: Client</w:t>
       </w:r>
-      <w:bookmarkEnd w:id="244"/>
+      <w:bookmarkEnd w:id="254"/>
     </w:p>
     <w:p>
       <w:pPr>
@@ -23642,7 +24578,7 @@
       <w:pPr>
         <w:pStyle w:val="Cabealho3"/>
       </w:pPr>
-      <w:bookmarkStart w:id="247" w:name="_Toc466558928"/>
+      <w:bookmarkStart w:id="257" w:name="_Toc466584607"/>
       <w:r>
         <w:t>Class</w:t>
       </w:r>
@@ -23652,7 +24588,7 @@
       <w:r>
         <w:t>end</w:t>
       </w:r>
-      <w:bookmarkEnd w:id="247"/>
+      <w:bookmarkEnd w:id="257"/>
     </w:p>
     <w:p>
       <w:pPr>
@@ -23794,7 +24730,7 @@
                                 <w:color w:val="000000"/>
                               </w:rPr>
                             </w:pPr>
-                            <w:bookmarkStart w:id="248" w:name="_Toc466558981"/>
+                            <w:bookmarkStart w:id="258" w:name="_Toc466584640"/>
                             <w:r>
                               <w:t xml:space="preserve">Ilustração </w:t>
                             </w:r>
@@ -23814,15 +24750,9 @@
                               <w:fldChar w:fldCharType="end"/>
                             </w:r>
                             <w:r>
-                              <w:t xml:space="preserve"> - Class Diagram: </w:t>
+                              <w:t xml:space="preserve"> - Class Diagram: Export Data (Backend)</w:t>
                             </w:r>
-                            <w:r>
-                              <w:t>Export Data (Back</w:t>
-                            </w:r>
-                            <w:r>
-                              <w:t>end)</w:t>
-                            </w:r>
-                            <w:bookmarkEnd w:id="248"/>
+                            <w:bookmarkEnd w:id="258"/>
                           </w:p>
                         </w:txbxContent>
                       </wps:txbx>
@@ -23840,7 +24770,7 @@
           </mc:Choice>
           <mc:Fallback>
             <w:pict>
-              <v:shape w14:anchorId="0441BB49" id="Caixa de Texto 47" o:spid="_x0000_s1059" type="#_x0000_t202" style="position:absolute;margin-left:13.15pt;margin-top:288.45pt;width:430.95pt;height:20pt;z-index:251699200;visibility:visible;mso-wrap-style:square;mso-wrap-distance-left:9pt;mso-wrap-distance-top:0;mso-wrap-distance-right:9pt;mso-wrap-distance-bottom:0;mso-position-horizontal:absolute;mso-position-horizontal-relative:text;mso-position-vertical:absolute;mso-position-vertical-relative:text;v-text-anchor:top" o:gfxdata="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" stroked="f">
+              <v:shape w14:anchorId="0441BB49" id="Caixa de Texto 47" o:spid="_x0000_s1060" type="#_x0000_t202" style="position:absolute;margin-left:13.15pt;margin-top:288.45pt;width:430.95pt;height:20pt;z-index:251699200;visibility:visible;mso-wrap-style:square;mso-wrap-distance-left:9pt;mso-wrap-distance-top:0;mso-wrap-distance-right:9pt;mso-wrap-distance-bottom:0;mso-position-horizontal:absolute;mso-position-horizontal-relative:text;mso-position-vertical:absolute;mso-position-vertical-relative:text;v-text-anchor:top" o:gfxdata="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" stroked="f">
                 <v:textbox style="mso-fit-shape-to-text:t" inset="0,0,0,0">
                   <w:txbxContent>
                     <w:p>
@@ -23852,7 +24782,7 @@
                           <w:color w:val="000000"/>
                         </w:rPr>
                       </w:pPr>
-                      <w:bookmarkStart w:id="249" w:name="_Toc466558981"/>
+                      <w:bookmarkStart w:id="259" w:name="_Toc466584640"/>
                       <w:r>
                         <w:t xml:space="preserve">Ilustração </w:t>
                       </w:r>
@@ -23872,15 +24802,9 @@
                         <w:fldChar w:fldCharType="end"/>
                       </w:r>
                       <w:r>
-                        <w:t xml:space="preserve"> - Class Diagram: </w:t>
+                        <w:t xml:space="preserve"> - Class Diagram: Export Data (Backend)</w:t>
                       </w:r>
-                      <w:r>
-                        <w:t>Export Data (Back</w:t>
-                      </w:r>
-                      <w:r>
-                        <w:t>end)</w:t>
-                      </w:r>
-                      <w:bookmarkEnd w:id="249"/>
+                      <w:bookmarkEnd w:id="259"/>
                     </w:p>
                   </w:txbxContent>
                 </v:textbox>
@@ -23895,12 +24819,12 @@
       <w:pPr>
         <w:pStyle w:val="Cabealho2"/>
       </w:pPr>
-      <w:bookmarkStart w:id="250" w:name="_Toc466558929"/>
+      <w:bookmarkStart w:id="260" w:name="_Toc466584608"/>
       <w:r>
         <w:lastRenderedPageBreak/>
         <w:t>Use Case 4: Import Data</w:t>
       </w:r>
-      <w:bookmarkEnd w:id="250"/>
+      <w:bookmarkEnd w:id="260"/>
       <w:r>
         <w:t xml:space="preserve"> </w:t>
       </w:r>
@@ -23912,11 +24836,11 @@
           <w:tab w:val="left" w:pos="851"/>
         </w:tabs>
       </w:pPr>
-      <w:bookmarkStart w:id="251" w:name="_Toc466558930"/>
+      <w:bookmarkStart w:id="261" w:name="_Toc466584609"/>
       <w:r>
         <w:t>View Description</w:t>
       </w:r>
-      <w:bookmarkEnd w:id="251"/>
+      <w:bookmarkEnd w:id="261"/>
     </w:p>
     <w:p>
       <w:pPr>
@@ -23931,11 +24855,11 @@
         </w:tabs>
         <w:ind w:left="709" w:hanging="709"/>
       </w:pPr>
-      <w:bookmarkStart w:id="252" w:name="_Toc466558931"/>
+      <w:bookmarkStart w:id="262" w:name="_Toc466584610"/>
       <w:r>
         <w:t>Sequence Diagram: Client – Backend</w:t>
       </w:r>
-      <w:bookmarkEnd w:id="252"/>
+      <w:bookmarkEnd w:id="262"/>
     </w:p>
     <w:p>
       <w:pPr>
@@ -24046,7 +24970,7 @@
                                   <w:color w:val="000000"/>
                                 </w:rPr>
                               </w:pPr>
-                              <w:bookmarkStart w:id="253" w:name="_Toc466558982"/>
+                              <w:bookmarkStart w:id="263" w:name="_Toc466584641"/>
                               <w:r>
                                 <w:t xml:space="preserve">Ilustração </w:t>
                               </w:r>
@@ -24066,15 +24990,9 @@
                                 <w:fldChar w:fldCharType="end"/>
                               </w:r>
                               <w:r>
-                                <w:t xml:space="preserve"> – Sequence Diagram: Import Data</w:t>
+                                <w:t xml:space="preserve"> – Sequence Diagram: Import Data CSV (Client – Backend)</w:t>
                               </w:r>
-                              <w:r>
-                                <w:t xml:space="preserve"> CSV</w:t>
-                              </w:r>
-                              <w:r>
-                                <w:t xml:space="preserve"> (Client – Backend)</w:t>
-                              </w:r>
-                              <w:bookmarkEnd w:id="253"/>
+                              <w:bookmarkEnd w:id="263"/>
                             </w:p>
                           </w:txbxContent>
                         </wps:txbx>
@@ -24093,12 +25011,12 @@
           </mc:Choice>
           <mc:Fallback>
             <w:pict>
-              <v:group w14:anchorId="5A7767EC" id="Grupo 51" o:spid="_x0000_s1060" style="position:absolute;margin-left:.55pt;margin-top:32.55pt;width:431.9pt;height:344.55pt;z-index:251703296" coordsize="5485130,4375833" o:gfxdata="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">
-                <v:shape id="Imagem 49" o:spid="_x0000_s1061" type="#_x0000_t75" alt="../Diagramas/Sequence%20&amp;%20Classes%20Diagrams/IO/Astah/import/iStat.jpg" style="position:absolute;width:5485130;height:4064000;visibility:visible;mso-wrap-style:square" o:gfxdata="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">
+              <v:group w14:anchorId="5A7767EC" id="Grupo 51" o:spid="_x0000_s1061" style="position:absolute;margin-left:.55pt;margin-top:32.55pt;width:431.9pt;height:344.55pt;z-index:251703296" coordsize="5485130,4375833" o:gfxdata="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">
+                <v:shape id="Imagem 49" o:spid="_x0000_s1062" type="#_x0000_t75" alt="../Diagramas/Sequence%20&amp;%20Classes%20Diagrams/IO/Astah/import/iStat.jpg" style="position:absolute;width:5485130;height:4064000;visibility:visible;mso-wrap-style:square" o:gfxdata="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">
                   <v:imagedata r:id="rId44" o:title="../Diagramas/Sequence%20&amp;%20Classes%20Diagrams/IO/Astah/import/iStat.jpg"/>
                   <v:path arrowok="t"/>
                 </v:shape>
-                <v:shape id="Caixa de Texto 50" o:spid="_x0000_s1062" type="#_x0000_t202" style="position:absolute;top:4121833;width:5485130;height:254000;visibility:visible;mso-wrap-style:square;v-text-anchor:top" o:gfxdata="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" stroked="f">
+                <v:shape id="Caixa de Texto 50" o:spid="_x0000_s1063" type="#_x0000_t202" style="position:absolute;top:4121833;width:5485130;height:254000;visibility:visible;mso-wrap-style:square;v-text-anchor:top" o:gfxdata="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" stroked="f">
                   <v:textbox style="mso-fit-shape-to-text:t" inset="0,0,0,0">
                     <w:txbxContent>
                       <w:p>
@@ -24110,7 +25028,7 @@
                             <w:color w:val="000000"/>
                           </w:rPr>
                         </w:pPr>
-                        <w:bookmarkStart w:id="254" w:name="_Toc466558982"/>
+                        <w:bookmarkStart w:id="264" w:name="_Toc466584641"/>
                         <w:r>
                           <w:t xml:space="preserve">Ilustração </w:t>
                         </w:r>
@@ -24130,15 +25048,9 @@
                           <w:fldChar w:fldCharType="end"/>
                         </w:r>
                         <w:r>
-                          <w:t xml:space="preserve"> – Sequence Diagram: Import Data</w:t>
+                          <w:t xml:space="preserve"> – Sequence Diagram: Import Data CSV (Client – Backend)</w:t>
                         </w:r>
-                        <w:r>
-                          <w:t xml:space="preserve"> CSV</w:t>
-                        </w:r>
-                        <w:r>
-                          <w:t xml:space="preserve"> (Client – Backend)</w:t>
-                        </w:r>
-                        <w:bookmarkEnd w:id="254"/>
+                        <w:bookmarkEnd w:id="264"/>
                       </w:p>
                     </w:txbxContent>
                   </v:textbox>
@@ -24187,7 +25099,7 @@
           <w:tab w:val="left" w:pos="851"/>
         </w:tabs>
       </w:pPr>
-      <w:bookmarkStart w:id="255" w:name="_Toc466558932"/>
+      <w:bookmarkStart w:id="265" w:name="_Toc466584611"/>
       <w:r>
         <w:rPr>
           <w:noProof/>
@@ -24294,7 +25206,7 @@
                                   <w:color w:val="000000"/>
                                 </w:rPr>
                               </w:pPr>
-                              <w:bookmarkStart w:id="256" w:name="_Toc466558983"/>
+                              <w:bookmarkStart w:id="266" w:name="_Toc466584642"/>
                               <w:r>
                                 <w:t xml:space="preserve">Ilustração </w:t>
                               </w:r>
@@ -24316,7 +25228,7 @@
                               <w:r>
                                 <w:t xml:space="preserve"> - Sequence Diagram: Import Data CSV (Client)</w:t>
                               </w:r>
-                              <w:bookmarkEnd w:id="256"/>
+                              <w:bookmarkEnd w:id="266"/>
                             </w:p>
                           </w:txbxContent>
                         </wps:txbx>
@@ -24335,12 +25247,12 @@
           </mc:Choice>
           <mc:Fallback>
             <w:pict>
-              <v:group w14:anchorId="522D8CFF" id="Grupo 54" o:spid="_x0000_s1063" style="position:absolute;left:0;text-align:left;margin-left:-23.25pt;margin-top:25.25pt;width:477.35pt;height:295.8pt;z-index:251707392" coordsize="6062345,3756855" o:gfxdata="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">
-                <v:shape id="Imagem 52" o:spid="_x0000_s1064" type="#_x0000_t75" alt="../Diagramas/Sequence%20&amp;%20Classes%20Diagrams/IO/Astah/import/iStat.com.jpg" style="position:absolute;width:6062345;height:3448685;visibility:visible;mso-wrap-style:square" o:gfxdata="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">
+              <v:group w14:anchorId="522D8CFF" id="Grupo 54" o:spid="_x0000_s1064" style="position:absolute;left:0;text-align:left;margin-left:-23.25pt;margin-top:25.25pt;width:477.35pt;height:295.8pt;z-index:251707392" coordsize="6062345,3756855" o:gfxdata="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">
+                <v:shape id="Imagem 52" o:spid="_x0000_s1065" type="#_x0000_t75" alt="../Diagramas/Sequence%20&amp;%20Classes%20Diagrams/IO/Astah/import/iStat.com.jpg" style="position:absolute;width:6062345;height:3448685;visibility:visible;mso-wrap-style:square" o:gfxdata="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">
                   <v:imagedata r:id="rId46" o:title="../Diagramas/Sequence%20&amp;%20Classes%20Diagrams/IO/Astah/import/iStat.com.jpg"/>
                   <v:path arrowok="t"/>
                 </v:shape>
-                <v:shape id="Caixa de Texto 53" o:spid="_x0000_s1065" type="#_x0000_t202" style="position:absolute;top:3502855;width:6062345;height:254000;visibility:visible;mso-wrap-style:square;v-text-anchor:top" o:gfxdata="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" stroked="f">
+                <v:shape id="Caixa de Texto 53" o:spid="_x0000_s1066" type="#_x0000_t202" style="position:absolute;top:3502855;width:6062345;height:254000;visibility:visible;mso-wrap-style:square;v-text-anchor:top" o:gfxdata="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" stroked="f">
                   <v:textbox style="mso-fit-shape-to-text:t" inset="0,0,0,0">
                     <w:txbxContent>
                       <w:p>
@@ -24352,7 +25264,7 @@
                             <w:color w:val="000000"/>
                           </w:rPr>
                         </w:pPr>
-                        <w:bookmarkStart w:id="257" w:name="_Toc466558983"/>
+                        <w:bookmarkStart w:id="267" w:name="_Toc466584642"/>
                         <w:r>
                           <w:t xml:space="preserve">Ilustração </w:t>
                         </w:r>
@@ -24374,7 +25286,7 @@
                         <w:r>
                           <w:t xml:space="preserve"> - Sequence Diagram: Import Data CSV (Client)</w:t>
                         </w:r>
-                        <w:bookmarkEnd w:id="257"/>
+                        <w:bookmarkEnd w:id="267"/>
                       </w:p>
                     </w:txbxContent>
                   </v:textbox>
@@ -24388,7 +25300,7 @@
       <w:r>
         <w:t>Sequence Diagram: Client</w:t>
       </w:r>
-      <w:bookmarkEnd w:id="255"/>
+      <w:bookmarkEnd w:id="265"/>
     </w:p>
     <w:p>
       <w:pPr>
@@ -24397,7 +25309,7 @@
           <w:tab w:val="left" w:pos="851"/>
         </w:tabs>
       </w:pPr>
-      <w:bookmarkStart w:id="258" w:name="_Toc466558933"/>
+      <w:bookmarkStart w:id="268" w:name="_Toc466584612"/>
       <w:r>
         <w:rPr>
           <w:noProof/>
@@ -24504,7 +25416,7 @@
                                   <w:sz w:val="26"/>
                                 </w:rPr>
                               </w:pPr>
-                              <w:bookmarkStart w:id="259" w:name="_Toc466558984"/>
+                              <w:bookmarkStart w:id="269" w:name="_Toc466584643"/>
                               <w:r>
                                 <w:t xml:space="preserve">Ilustração </w:t>
                               </w:r>
@@ -24524,15 +25436,9 @@
                                 <w:fldChar w:fldCharType="end"/>
                               </w:r>
                               <w:r>
-                                <w:t xml:space="preserve"> - Sequence Diagram: Imp</w:t>
+                                <w:t xml:space="preserve"> - Sequence Diagram: Import Data CSV (Backend)</w:t>
                               </w:r>
-                              <w:r>
-                                <w:t>ort Data CSV (Back</w:t>
-                              </w:r>
-                              <w:r>
-                                <w:t>end)</w:t>
-                              </w:r>
-                              <w:bookmarkEnd w:id="259"/>
+                              <w:bookmarkEnd w:id="269"/>
                             </w:p>
                           </w:txbxContent>
                         </wps:txbx>
@@ -24551,12 +25457,12 @@
           </mc:Choice>
           <mc:Fallback>
             <w:pict>
-              <v:group w14:anchorId="3CF22328" id="Grupo 57" o:spid="_x0000_s1066" style="position:absolute;left:0;text-align:left;margin-left:-18.85pt;margin-top:356.35pt;width:468.85pt;height:269.25pt;z-index:251711488" coordsize="5954395,3419231" o:gfxdata="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">
-                <v:shape id="Imagem 55" o:spid="_x0000_s1067" type="#_x0000_t75" alt="../Diagramas/Sequence%20&amp;%20Classes%20Diagrams/IO/Astah/import/iStat.com_api.jpg" style="position:absolute;width:5954395;height:3106420;visibility:visible;mso-wrap-style:square" o:gfxdata="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">
+              <v:group w14:anchorId="3CF22328" id="Grupo 57" o:spid="_x0000_s1067" style="position:absolute;left:0;text-align:left;margin-left:-18.85pt;margin-top:356.35pt;width:468.85pt;height:269.25pt;z-index:251711488" coordsize="5954395,3419231" o:gfxdata="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">
+                <v:shape id="Imagem 55" o:spid="_x0000_s1068" type="#_x0000_t75" alt="../Diagramas/Sequence%20&amp;%20Classes%20Diagrams/IO/Astah/import/iStat.com_api.jpg" style="position:absolute;width:5954395;height:3106420;visibility:visible;mso-wrap-style:square" o:gfxdata="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">
                   <v:imagedata r:id="rId48" o:title="../Diagramas/Sequence%20&amp;%20Classes%20Diagrams/IO/Astah/import/iStat.com_api.jpg"/>
                   <v:path arrowok="t"/>
                 </v:shape>
-                <v:shape id="Caixa de Texto 56" o:spid="_x0000_s1068" type="#_x0000_t202" style="position:absolute;top:3165231;width:5954395;height:254000;visibility:visible;mso-wrap-style:square;v-text-anchor:top" o:gfxdata="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" stroked="f">
+                <v:shape id="Caixa de Texto 56" o:spid="_x0000_s1069" type="#_x0000_t202" style="position:absolute;top:3165231;width:5954395;height:254000;visibility:visible;mso-wrap-style:square;v-text-anchor:top" o:gfxdata="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" stroked="f">
                   <v:textbox style="mso-fit-shape-to-text:t" inset="0,0,0,0">
                     <w:txbxContent>
                       <w:p>
@@ -24569,7 +25475,7 @@
                             <w:sz w:val="26"/>
                           </w:rPr>
                         </w:pPr>
-                        <w:bookmarkStart w:id="260" w:name="_Toc466558984"/>
+                        <w:bookmarkStart w:id="270" w:name="_Toc466584643"/>
                         <w:r>
                           <w:t xml:space="preserve">Ilustração </w:t>
                         </w:r>
@@ -24589,15 +25495,9 @@
                           <w:fldChar w:fldCharType="end"/>
                         </w:r>
                         <w:r>
-                          <w:t xml:space="preserve"> - Sequence Diagram: Imp</w:t>
+                          <w:t xml:space="preserve"> - Sequence Diagram: Import Data CSV (Backend)</w:t>
                         </w:r>
-                        <w:r>
-                          <w:t>ort Data CSV (Back</w:t>
-                        </w:r>
-                        <w:r>
-                          <w:t>end)</w:t>
-                        </w:r>
-                        <w:bookmarkEnd w:id="260"/>
+                        <w:bookmarkEnd w:id="270"/>
                       </w:p>
                     </w:txbxContent>
                   </v:textbox>
@@ -24617,7 +25517,7 @@
       <w:r>
         <w:t>end</w:t>
       </w:r>
-      <w:bookmarkEnd w:id="258"/>
+      <w:bookmarkEnd w:id="268"/>
     </w:p>
     <w:p>
       <w:pPr>
@@ -24626,33 +25526,23 @@
           <w:tab w:val="left" w:pos="851"/>
         </w:tabs>
       </w:pPr>
-      <w:bookmarkStart w:id="261" w:name="_Toc466558934"/>
-      <w:r>
-        <w:lastRenderedPageBreak/>
-        <w:t>Class Diagram: Client</w:t>
-      </w:r>
-      <w:bookmarkEnd w:id="261"/>
-    </w:p>
-    <w:p>
-      <w:pPr>
-        <w:pStyle w:val="Body"/>
-        <w:keepNext/>
-      </w:pPr>
+      <w:bookmarkStart w:id="271" w:name="_Toc466584613"/>
       <w:r>
         <w:rPr>
           <w:noProof/>
           <w:lang w:val="pt-PT" w:eastAsia="pt-PT"/>
         </w:rPr>
+        <w:lastRenderedPageBreak/>
         <w:drawing>
-          <wp:anchor distT="0" distB="0" distL="114300" distR="114300" simplePos="0" relativeHeight="251712512" behindDoc="0" locked="0" layoutInCell="1" allowOverlap="1" wp14:anchorId="6D7FAA75" wp14:editId="7FCB51DC">
+          <wp:anchor distT="0" distB="0" distL="114300" distR="114300" simplePos="0" relativeHeight="251712512" behindDoc="0" locked="0" layoutInCell="1" allowOverlap="1" wp14:anchorId="6D7FAA75" wp14:editId="1DB4E30A">
             <wp:simplePos x="0" y="0"/>
             <wp:positionH relativeFrom="column">
-              <wp:align>center</wp:align>
+              <wp:posOffset>502285</wp:posOffset>
             </wp:positionH>
             <wp:positionV relativeFrom="paragraph">
-              <wp:posOffset>66040</wp:posOffset>
+              <wp:posOffset>227330</wp:posOffset>
             </wp:positionV>
-            <wp:extent cx="4500000" cy="3405600"/>
+            <wp:extent cx="4499610" cy="3405505"/>
             <wp:effectExtent l="0" t="0" r="0" b="0"/>
             <wp:wrapTight wrapText="bothSides">
               <wp:wrapPolygon edited="0">
@@ -24692,7 +25582,7 @@
                   <pic:spPr bwMode="auto">
                     <a:xfrm>
                       <a:off x="0" y="0"/>
-                      <a:ext cx="4500000" cy="3405600"/>
+                      <a:ext cx="4499610" cy="3405505"/>
                     </a:xfrm>
                     <a:prstGeom prst="rect">
                       <a:avLst/>
@@ -24714,36 +25604,165 @@
           </wp:anchor>
         </w:drawing>
       </w:r>
-    </w:p>
-    <w:p>
-      <w:pPr>
-        <w:pStyle w:val="Legenda"/>
-        <w:jc w:val="center"/>
-        <w:outlineLvl w:val="0"/>
-      </w:pPr>
-      <w:bookmarkStart w:id="262" w:name="_Toc466558985"/>
-      <w:r>
-        <w:t xml:space="preserve">Ilustração </w:t>
-      </w:r>
-      <w:r>
-        <w:fldChar w:fldCharType="begin"/>
-      </w:r>
-      <w:r>
-        <w:instrText xml:space="preserve"> SEQ Ilustração \* ARABIC </w:instrText>
-      </w:r>
-      <w:r>
-        <w:fldChar w:fldCharType="separate"/>
-      </w:r>
-      <w:r>
-        <w:t>20</w:t>
-      </w:r>
-      <w:r>
-        <w:fldChar w:fldCharType="end"/>
-      </w:r>
-      <w:r>
-        <w:t xml:space="preserve"> - Class Diagram Import Data (Client)</w:t>
-      </w:r>
-      <w:bookmarkEnd w:id="262"/>
+      <w:r>
+        <w:t>Class Diagram: Client</w:t>
+      </w:r>
+      <w:bookmarkEnd w:id="271"/>
+    </w:p>
+    <w:p>
+      <w:pPr>
+        <w:pStyle w:val="Body"/>
+        <w:keepNext/>
+      </w:pPr>
+      <w:r>
+        <w:rPr>
+          <w:noProof/>
+        </w:rPr>
+        <mc:AlternateContent>
+          <mc:Choice Requires="wps">
+            <w:drawing>
+              <wp:anchor distT="0" distB="0" distL="114300" distR="114300" simplePos="0" relativeHeight="251716608" behindDoc="0" locked="0" layoutInCell="1" allowOverlap="1" wp14:anchorId="16F0B4F2" wp14:editId="2C311A9D">
+                <wp:simplePos x="0" y="0"/>
+                <wp:positionH relativeFrom="column">
+                  <wp:posOffset>502285</wp:posOffset>
+                </wp:positionH>
+                <wp:positionV relativeFrom="paragraph">
+                  <wp:posOffset>3404235</wp:posOffset>
+                </wp:positionV>
+                <wp:extent cx="4499610" cy="254000"/>
+                <wp:effectExtent l="0" t="0" r="0" b="0"/>
+                <wp:wrapTight wrapText="bothSides">
+                  <wp:wrapPolygon edited="0">
+                    <wp:start x="0" y="0"/>
+                    <wp:lineTo x="0" y="20571"/>
+                    <wp:lineTo x="21460" y="20571"/>
+                    <wp:lineTo x="21460" y="0"/>
+                    <wp:lineTo x="0" y="0"/>
+                  </wp:wrapPolygon>
+                </wp:wrapTight>
+                <wp:docPr id="27" name="Caixa de Texto 27"/>
+                <wp:cNvGraphicFramePr/>
+                <a:graphic xmlns:a="http://schemas.openxmlformats.org/drawingml/2006/main">
+                  <a:graphicData uri="http://schemas.microsoft.com/office/word/2010/wordprocessingShape">
+                    <wps:wsp>
+                      <wps:cNvSpPr txBox="1"/>
+                      <wps:spPr>
+                        <a:xfrm>
+                          <a:off x="0" y="0"/>
+                          <a:ext cx="4499610" cy="254000"/>
+                        </a:xfrm>
+                        <a:prstGeom prst="rect">
+                          <a:avLst/>
+                        </a:prstGeom>
+                        <a:solidFill>
+                          <a:prstClr val="white"/>
+                        </a:solidFill>
+                        <a:ln>
+                          <a:noFill/>
+                        </a:ln>
+                        <a:effectLst/>
+                      </wps:spPr>
+                      <wps:txbx>
+                        <w:txbxContent>
+                          <w:p>
+                            <w:pPr>
+                              <w:pStyle w:val="Legenda"/>
+                              <w:jc w:val="center"/>
+                              <w:rPr>
+                                <w:rFonts w:ascii="Times New Roman" w:hAnsi="Times New Roman"/>
+                                <w:color w:val="000000"/>
+                              </w:rPr>
+                            </w:pPr>
+                            <w:bookmarkStart w:id="272" w:name="_Toc466584644"/>
+                            <w:r>
+                              <w:t xml:space="preserve">Ilustração </w:t>
+                            </w:r>
+                            <w:r>
+                              <w:fldChar w:fldCharType="begin"/>
+                            </w:r>
+                            <w:r>
+                              <w:instrText xml:space="preserve"> SEQ Ilustração \* ARABIC </w:instrText>
+                            </w:r>
+                            <w:r>
+                              <w:fldChar w:fldCharType="separate"/>
+                            </w:r>
+                            <w:r>
+                              <w:t>20</w:t>
+                            </w:r>
+                            <w:r>
+                              <w:fldChar w:fldCharType="end"/>
+                            </w:r>
+                            <w:r>
+                              <w:t xml:space="preserve"> - </w:t>
+                            </w:r>
+                            <w:r>
+                              <w:t>Class Diagram Import Data (Client)</w:t>
+                            </w:r>
+                            <w:bookmarkEnd w:id="272"/>
+                          </w:p>
+                        </w:txbxContent>
+                      </wps:txbx>
+                      <wps:bodyPr rot="0" spcFirstLastPara="0" vertOverflow="overflow" horzOverflow="overflow" vert="horz" wrap="square" lIns="0" tIns="0" rIns="0" bIns="0" numCol="1" spcCol="0" rtlCol="0" fromWordArt="0" anchor="t" anchorCtr="0" forceAA="0" compatLnSpc="1">
+                        <a:prstTxWarp prst="textNoShape">
+                          <a:avLst/>
+                        </a:prstTxWarp>
+                        <a:spAutoFit/>
+                      </wps:bodyPr>
+                    </wps:wsp>
+                  </a:graphicData>
+                </a:graphic>
+              </wp:anchor>
+            </w:drawing>
+          </mc:Choice>
+          <mc:Fallback>
+            <w:pict>
+              <v:shape w14:anchorId="16F0B4F2" id="Caixa de Texto 27" o:spid="_x0000_s1070" type="#_x0000_t202" style="position:absolute;margin-left:39.55pt;margin-top:268.05pt;width:354.3pt;height:20pt;z-index:251716608;visibility:visible;mso-wrap-style:square;mso-wrap-distance-left:9pt;mso-wrap-distance-top:0;mso-wrap-distance-right:9pt;mso-wrap-distance-bottom:0;mso-position-horizontal:absolute;mso-position-horizontal-relative:text;mso-position-vertical:absolute;mso-position-vertical-relative:text;v-text-anchor:top" o:gfxdata="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" stroked="f">
+                <v:textbox style="mso-fit-shape-to-text:t" inset="0,0,0,0">
+                  <w:txbxContent>
+                    <w:p>
+                      <w:pPr>
+                        <w:pStyle w:val="Legenda"/>
+                        <w:jc w:val="center"/>
+                        <w:rPr>
+                          <w:rFonts w:ascii="Times New Roman" w:hAnsi="Times New Roman"/>
+                          <w:color w:val="000000"/>
+                        </w:rPr>
+                      </w:pPr>
+                      <w:bookmarkStart w:id="273" w:name="_Toc466584644"/>
+                      <w:r>
+                        <w:t xml:space="preserve">Ilustração </w:t>
+                      </w:r>
+                      <w:r>
+                        <w:fldChar w:fldCharType="begin"/>
+                      </w:r>
+                      <w:r>
+                        <w:instrText xml:space="preserve"> SEQ Ilustração \* ARABIC </w:instrText>
+                      </w:r>
+                      <w:r>
+                        <w:fldChar w:fldCharType="separate"/>
+                      </w:r>
+                      <w:r>
+                        <w:t>20</w:t>
+                      </w:r>
+                      <w:r>
+                        <w:fldChar w:fldCharType="end"/>
+                      </w:r>
+                      <w:r>
+                        <w:t xml:space="preserve"> - </w:t>
+                      </w:r>
+                      <w:r>
+                        <w:t>Class Diagram Import Data (Client)</w:t>
+                      </w:r>
+                      <w:bookmarkEnd w:id="273"/>
+                    </w:p>
+                  </w:txbxContent>
+                </v:textbox>
+                <w10:wrap type="tight"/>
+              </v:shape>
+            </w:pict>
+          </mc:Fallback>
+        </mc:AlternateContent>
+      </w:r>
     </w:p>
     <w:p>
       <w:pPr>
@@ -24752,7 +25771,7 @@
           <w:tab w:val="left" w:pos="851"/>
         </w:tabs>
       </w:pPr>
-      <w:bookmarkStart w:id="263" w:name="_Toc466558935"/>
+      <w:bookmarkStart w:id="274" w:name="_Toc466584614"/>
       <w:r>
         <w:t xml:space="preserve">Class Diagram: </w:t>
       </w:r>
@@ -24762,7 +25781,7 @@
       <w:r>
         <w:t>end</w:t>
       </w:r>
-      <w:bookmarkEnd w:id="263"/>
+      <w:bookmarkEnd w:id="274"/>
     </w:p>
     <w:p>
       <w:pPr>
@@ -24828,9 +25847,8 @@
       <w:pPr>
         <w:pStyle w:val="Legenda"/>
         <w:jc w:val="center"/>
-        <w:outlineLvl w:val="0"/>
-      </w:pPr>
-      <w:bookmarkStart w:id="264" w:name="_Toc466558986"/>
+      </w:pPr>
+      <w:bookmarkStart w:id="275" w:name="_Toc466584645"/>
       <w:r>
         <w:t xml:space="preserve">Ilustração </w:t>
       </w:r>
@@ -24850,30 +25868,27 @@
         <w:fldChar w:fldCharType="end"/>
       </w:r>
       <w:r>
-        <w:t xml:space="preserve"> – Class </w:t>
-      </w:r>
-      <w:r>
-        <w:t>Diagram Import Data (Back</w:t>
-      </w:r>
-      <w:r>
-        <w:t>end)</w:t>
-      </w:r>
-      <w:bookmarkEnd w:id="264"/>
+        <w:t xml:space="preserve"> - </w:t>
+      </w:r>
+      <w:r>
+        <w:t>Class Diagram Import Data (Backend)</w:t>
+      </w:r>
+      <w:bookmarkEnd w:id="275"/>
     </w:p>
     <w:p>
       <w:pPr>
         <w:pStyle w:val="Cabealho1"/>
       </w:pPr>
-      <w:bookmarkStart w:id="265" w:name="_Toc466558936"/>
+      <w:bookmarkStart w:id="276" w:name="_Toc466584615"/>
       <w:r>
         <w:lastRenderedPageBreak/>
         <w:t>Relations Among Views</w:t>
       </w:r>
-      <w:bookmarkEnd w:id="228"/>
-      <w:bookmarkEnd w:id="229"/>
-      <w:bookmarkEnd w:id="230"/>
-      <w:bookmarkEnd w:id="231"/>
-      <w:bookmarkEnd w:id="265"/>
+      <w:bookmarkEnd w:id="232"/>
+      <w:bookmarkEnd w:id="233"/>
+      <w:bookmarkEnd w:id="234"/>
+      <w:bookmarkEnd w:id="235"/>
+      <w:bookmarkEnd w:id="276"/>
       <w:r>
         <w:t xml:space="preserve"> </w:t>
       </w:r>
@@ -24899,15 +25914,15 @@
       <w:pPr>
         <w:pStyle w:val="Cabealho2"/>
       </w:pPr>
-      <w:bookmarkStart w:id="266" w:name="_Toc64867681"/>
-      <w:bookmarkStart w:id="267" w:name="_Toc87146892"/>
-      <w:bookmarkStart w:id="268" w:name="_Toc466558937"/>
+      <w:bookmarkStart w:id="277" w:name="_Toc64867681"/>
+      <w:bookmarkStart w:id="278" w:name="_Toc87146892"/>
+      <w:bookmarkStart w:id="279" w:name="_Toc466584616"/>
       <w:r>
         <w:t>General Relations Among Views</w:t>
       </w:r>
-      <w:bookmarkEnd w:id="266"/>
-      <w:bookmarkEnd w:id="267"/>
-      <w:bookmarkEnd w:id="268"/>
+      <w:bookmarkEnd w:id="277"/>
+      <w:bookmarkEnd w:id="278"/>
+      <w:bookmarkEnd w:id="279"/>
     </w:p>
     <w:tbl>
       <w:tblPr>
@@ -24970,15 +25985,15 @@
       <w:pPr>
         <w:pStyle w:val="Cabealho2"/>
       </w:pPr>
-      <w:bookmarkStart w:id="269" w:name="_Toc64867682"/>
-      <w:bookmarkStart w:id="270" w:name="_Toc87146893"/>
-      <w:bookmarkStart w:id="271" w:name="_Toc466558938"/>
+      <w:bookmarkStart w:id="280" w:name="_Toc64867682"/>
+      <w:bookmarkStart w:id="281" w:name="_Toc87146893"/>
+      <w:bookmarkStart w:id="282" w:name="_Toc466584617"/>
       <w:r>
         <w:t>View-to-View Relations</w:t>
       </w:r>
-      <w:bookmarkEnd w:id="269"/>
-      <w:bookmarkEnd w:id="270"/>
-      <w:bookmarkEnd w:id="271"/>
+      <w:bookmarkEnd w:id="280"/>
+      <w:bookmarkEnd w:id="281"/>
+      <w:bookmarkEnd w:id="282"/>
     </w:p>
     <w:tbl>
       <w:tblPr>
@@ -25033,20 +26048,20 @@
       <w:pPr>
         <w:pStyle w:val="Cabealho1"/>
       </w:pPr>
-      <w:bookmarkStart w:id="272" w:name="_Toc64867683"/>
-      <w:bookmarkStart w:id="273" w:name="_Toc87146894"/>
-      <w:bookmarkStart w:id="274" w:name="_Ref126913297"/>
-      <w:bookmarkStart w:id="275" w:name="_Ref126913446"/>
-      <w:bookmarkStart w:id="276" w:name="_Toc466558939"/>
+      <w:bookmarkStart w:id="283" w:name="_Toc64867683"/>
+      <w:bookmarkStart w:id="284" w:name="_Toc87146894"/>
+      <w:bookmarkStart w:id="285" w:name="_Ref126913297"/>
+      <w:bookmarkStart w:id="286" w:name="_Ref126913446"/>
+      <w:bookmarkStart w:id="287" w:name="_Toc466584618"/>
       <w:r>
         <w:lastRenderedPageBreak/>
         <w:t>Referenced Materials</w:t>
       </w:r>
-      <w:bookmarkEnd w:id="272"/>
-      <w:bookmarkEnd w:id="273"/>
-      <w:bookmarkEnd w:id="274"/>
-      <w:bookmarkEnd w:id="275"/>
-      <w:bookmarkEnd w:id="276"/>
+      <w:bookmarkEnd w:id="283"/>
+      <w:bookmarkEnd w:id="284"/>
+      <w:bookmarkEnd w:id="285"/>
+      <w:bookmarkEnd w:id="286"/>
+      <w:bookmarkEnd w:id="287"/>
     </w:p>
     <w:tbl>
       <w:tblPr>
@@ -25418,34 +26433,34 @@
       <w:pPr>
         <w:pStyle w:val="Cabealho1"/>
       </w:pPr>
-      <w:bookmarkStart w:id="277" w:name="_Toc64867684"/>
-      <w:bookmarkStart w:id="278" w:name="_Toc87146895"/>
-      <w:bookmarkStart w:id="279" w:name="_Ref126913312"/>
-      <w:bookmarkStart w:id="280" w:name="_Ref126913464"/>
-      <w:bookmarkStart w:id="281" w:name="_Toc466558940"/>
+      <w:bookmarkStart w:id="288" w:name="_Toc64867684"/>
+      <w:bookmarkStart w:id="289" w:name="_Toc87146895"/>
+      <w:bookmarkStart w:id="290" w:name="_Ref126913312"/>
+      <w:bookmarkStart w:id="291" w:name="_Ref126913464"/>
+      <w:bookmarkStart w:id="292" w:name="_Toc466584619"/>
       <w:r>
         <w:lastRenderedPageBreak/>
         <w:t>Directory</w:t>
       </w:r>
-      <w:bookmarkEnd w:id="277"/>
-      <w:bookmarkEnd w:id="278"/>
-      <w:bookmarkEnd w:id="279"/>
-      <w:bookmarkEnd w:id="280"/>
-      <w:bookmarkEnd w:id="281"/>
+      <w:bookmarkEnd w:id="288"/>
+      <w:bookmarkEnd w:id="289"/>
+      <w:bookmarkEnd w:id="290"/>
+      <w:bookmarkEnd w:id="291"/>
+      <w:bookmarkEnd w:id="292"/>
     </w:p>
     <w:p>
       <w:pPr>
         <w:pStyle w:val="Cabealho2"/>
       </w:pPr>
-      <w:bookmarkStart w:id="282" w:name="_Toc64867685"/>
-      <w:bookmarkStart w:id="283" w:name="_Toc87146896"/>
-      <w:bookmarkStart w:id="284" w:name="_Toc466558941"/>
+      <w:bookmarkStart w:id="293" w:name="_Toc64867685"/>
+      <w:bookmarkStart w:id="294" w:name="_Toc87146896"/>
+      <w:bookmarkStart w:id="295" w:name="_Toc466584620"/>
       <w:r>
         <w:t>Index</w:t>
       </w:r>
-      <w:bookmarkEnd w:id="282"/>
-      <w:bookmarkEnd w:id="283"/>
-      <w:bookmarkEnd w:id="284"/>
+      <w:bookmarkEnd w:id="293"/>
+      <w:bookmarkEnd w:id="294"/>
+      <w:bookmarkEnd w:id="295"/>
     </w:p>
     <w:tbl>
       <w:tblPr>
@@ -25525,15 +26540,15 @@
       <w:pPr>
         <w:pStyle w:val="Cabealho2"/>
       </w:pPr>
-      <w:bookmarkStart w:id="285" w:name="_Toc64867686"/>
-      <w:bookmarkStart w:id="286" w:name="_Toc87146897"/>
-      <w:bookmarkStart w:id="287" w:name="_Toc466558942"/>
+      <w:bookmarkStart w:id="296" w:name="_Toc64867686"/>
+      <w:bookmarkStart w:id="297" w:name="_Toc87146897"/>
+      <w:bookmarkStart w:id="298" w:name="_Toc466584621"/>
       <w:r>
         <w:t>Glossary</w:t>
       </w:r>
-      <w:bookmarkEnd w:id="285"/>
-      <w:bookmarkEnd w:id="286"/>
-      <w:bookmarkEnd w:id="287"/>
+      <w:bookmarkEnd w:id="296"/>
+      <w:bookmarkEnd w:id="297"/>
+      <w:bookmarkEnd w:id="298"/>
       <w:r>
         <w:t xml:space="preserve"> </w:t>
       </w:r>
@@ -25768,15 +26783,15 @@
       <w:pPr>
         <w:pStyle w:val="Cabealho2"/>
       </w:pPr>
-      <w:bookmarkStart w:id="288" w:name="_Toc64867687"/>
-      <w:bookmarkStart w:id="289" w:name="_Toc87146898"/>
-      <w:bookmarkStart w:id="290" w:name="_Toc466558943"/>
+      <w:bookmarkStart w:id="299" w:name="_Toc64867687"/>
+      <w:bookmarkStart w:id="300" w:name="_Toc87146898"/>
+      <w:bookmarkStart w:id="301" w:name="_Toc466584622"/>
       <w:r>
         <w:t>Acronym List</w:t>
       </w:r>
-      <w:bookmarkEnd w:id="288"/>
-      <w:bookmarkEnd w:id="289"/>
-      <w:bookmarkEnd w:id="290"/>
+      <w:bookmarkEnd w:id="299"/>
+      <w:bookmarkEnd w:id="300"/>
+      <w:bookmarkEnd w:id="301"/>
     </w:p>
     <w:p>
       <w:pPr>
@@ -26554,60 +27569,60 @@
       <w:pPr>
         <w:pStyle w:val="Cabealho1"/>
       </w:pPr>
-      <w:bookmarkStart w:id="291" w:name="_Toc64867688"/>
-      <w:bookmarkStart w:id="292" w:name="_Toc87146899"/>
-      <w:bookmarkStart w:id="293" w:name="_Toc466558944"/>
+      <w:bookmarkStart w:id="302" w:name="_Toc64867688"/>
+      <w:bookmarkStart w:id="303" w:name="_Toc87146899"/>
+      <w:bookmarkStart w:id="304" w:name="_Toc466584623"/>
       <w:r>
         <w:lastRenderedPageBreak/>
         <w:t>Sample Figures &amp; Tables</w:t>
       </w:r>
-      <w:bookmarkEnd w:id="291"/>
-      <w:bookmarkEnd w:id="292"/>
-      <w:bookmarkEnd w:id="293"/>
+      <w:bookmarkEnd w:id="302"/>
+      <w:bookmarkEnd w:id="303"/>
+      <w:bookmarkEnd w:id="304"/>
     </w:p>
     <w:p>
       <w:pPr>
         <w:pStyle w:val="Body"/>
       </w:pPr>
     </w:p>
-    <w:bookmarkStart w:id="294" w:name="_MON_1124265664"/>
-    <w:bookmarkStart w:id="295" w:name="_MON_1124858493"/>
-    <w:bookmarkStart w:id="296" w:name="_MON_1124861934"/>
-    <w:bookmarkStart w:id="297" w:name="_MON_1124862820"/>
-    <w:bookmarkStart w:id="298" w:name="_MON_1124863485"/>
-    <w:bookmarkStart w:id="299" w:name="_MON_1124864324"/>
-    <w:bookmarkStart w:id="300" w:name="_MON_1124864448"/>
-    <w:bookmarkStart w:id="301" w:name="_MON_1124867434"/>
-    <w:bookmarkStart w:id="302" w:name="_MON_990362469"/>
-    <w:bookmarkStart w:id="303" w:name="_MON_1124089397"/>
-    <w:bookmarkStart w:id="304" w:name="_MON_1124089578"/>
-    <w:bookmarkStart w:id="305" w:name="_MON_1124090261"/>
-    <w:bookmarkStart w:id="306" w:name="_MON_1124254081"/>
-    <w:bookmarkEnd w:id="294"/>
-    <w:bookmarkEnd w:id="295"/>
-    <w:bookmarkEnd w:id="296"/>
-    <w:bookmarkEnd w:id="297"/>
-    <w:bookmarkEnd w:id="298"/>
-    <w:bookmarkEnd w:id="299"/>
-    <w:bookmarkEnd w:id="300"/>
-    <w:bookmarkEnd w:id="301"/>
-    <w:bookmarkEnd w:id="302"/>
-    <w:bookmarkEnd w:id="303"/>
-    <w:bookmarkEnd w:id="304"/>
+    <w:bookmarkStart w:id="305" w:name="_MON_1124858493"/>
+    <w:bookmarkStart w:id="306" w:name="_MON_1124861934"/>
+    <w:bookmarkStart w:id="307" w:name="_MON_1124862820"/>
+    <w:bookmarkStart w:id="308" w:name="_MON_1124863485"/>
+    <w:bookmarkStart w:id="309" w:name="_MON_1124864324"/>
+    <w:bookmarkStart w:id="310" w:name="_MON_1124864448"/>
+    <w:bookmarkStart w:id="311" w:name="_MON_1124867434"/>
+    <w:bookmarkStart w:id="312" w:name="_MON_990362469"/>
+    <w:bookmarkStart w:id="313" w:name="_MON_1124089397"/>
+    <w:bookmarkStart w:id="314" w:name="_MON_1124089578"/>
+    <w:bookmarkStart w:id="315" w:name="_MON_1124090261"/>
+    <w:bookmarkStart w:id="316" w:name="_MON_1124254081"/>
+    <w:bookmarkStart w:id="317" w:name="_MON_1124256227"/>
     <w:bookmarkEnd w:id="305"/>
     <w:bookmarkEnd w:id="306"/>
-    <w:bookmarkStart w:id="307" w:name="_MON_1124256227"/>
     <w:bookmarkEnd w:id="307"/>
+    <w:bookmarkEnd w:id="308"/>
+    <w:bookmarkEnd w:id="309"/>
+    <w:bookmarkEnd w:id="310"/>
+    <w:bookmarkEnd w:id="311"/>
+    <w:bookmarkEnd w:id="312"/>
+    <w:bookmarkEnd w:id="313"/>
+    <w:bookmarkEnd w:id="314"/>
+    <w:bookmarkEnd w:id="315"/>
+    <w:bookmarkEnd w:id="316"/>
+    <w:bookmarkEnd w:id="317"/>
+    <w:bookmarkStart w:id="318" w:name="_MON_1124265664"/>
+    <w:bookmarkEnd w:id="318"/>
     <w:p>
       <w:pPr>
         <w:pStyle w:val="Figure-Anchor"/>
       </w:pPr>
       <w:r>
         <w:object w:dxaOrig="6331" w:dyaOrig="3481" w14:anchorId="0219BB52">
-          <v:shape id="_x0000_i1025" type="#_x0000_t75" style="width:315.7pt;height:173.9pt" o:ole="" fillcolor="window">
+          <v:shape id="_x0000_i1025" type="#_x0000_t75" style="width:315.55pt;height:173.85pt" o:ole="" fillcolor="window">
             <v:imagedata r:id="rId51" o:title=""/>
           </v:shape>
-          <o:OLEObject Type="Embed" ProgID="Word.Picture.8" ShapeID="_x0000_i1025" DrawAspect="Content" ObjectID="_1540301181" r:id="rId52"/>
+          <o:OLEObject Type="Embed" ProgID="Word.Picture.8" ShapeID="_x0000_i1025" DrawAspect="Content" ObjectID="_1540326334" r:id="rId52"/>
         </w:object>
       </w:r>
     </w:p>
@@ -26616,7 +27631,8 @@
         <w:pStyle w:val="Legenda"/>
         <w:outlineLvl w:val="0"/>
       </w:pPr>
-      <w:bookmarkStart w:id="308" w:name="_Toc466212996"/>
+      <w:bookmarkStart w:id="319" w:name="_Toc466212996"/>
+      <w:bookmarkStart w:id="320" w:name="_Toc466584624"/>
       <w:r>
         <w:t xml:space="preserve">Figure </w:t>
       </w:r>
@@ -26642,7 +27658,8 @@
         <w:tab/>
         <w:t>Sample Figure</w:t>
       </w:r>
-      <w:bookmarkEnd w:id="308"/>
+      <w:bookmarkEnd w:id="319"/>
+      <w:bookmarkEnd w:id="320"/>
     </w:p>
     <w:p>
       <w:pPr>
@@ -26653,7 +27670,7 @@
       <w:pPr>
         <w:pStyle w:val="Legenda"/>
       </w:pPr>
-      <w:bookmarkStart w:id="309" w:name="_Toc466218891"/>
+      <w:bookmarkStart w:id="321" w:name="_Toc466218891"/>
       <w:r>
         <w:t xml:space="preserve">Table </w:t>
       </w:r>
@@ -26679,7 +27696,7 @@
         <w:tab/>
         <w:t>Sample Table</w:t>
       </w:r>
-      <w:bookmarkEnd w:id="309"/>
+      <w:bookmarkEnd w:id="321"/>
     </w:p>
     <w:tbl>
       <w:tblPr>
@@ -27592,7 +28609,7 @@
       <w:rPr>
         <w:rStyle w:val="Nmerodepgina"/>
       </w:rPr>
-      <w:t>4</w:t>
+      <w:t>2</w:t>
     </w:r>
     <w:r>
       <w:rPr>
@@ -27902,54 +28919,28 @@
     <w:pPr>
       <w:pStyle w:val="Cabealho"/>
     </w:pPr>
-    <w:r>
-      <w:fldChar w:fldCharType="begin"/>
-    </w:r>
-    <w:r>
-      <w:instrText xml:space="preserve"> STYLEREF \t "Title-Line 1" \* MERGEFORMAT </w:instrText>
-    </w:r>
-    <w:r>
-      <w:fldChar w:fldCharType="separate"/>
-    </w:r>
-    <w:r>
-      <w:rPr>
-        <w:noProof/>
-      </w:rPr>
-      <w:t>iSoft</w:t>
-    </w:r>
-    <w:r>
-      <w:rPr>
-        <w:noProof/>
-      </w:rPr>
-      <w:fldChar w:fldCharType="end"/>
-    </w:r>
+    <w:fldSimple w:instr=" STYLEREF \t &quot;Title-Line 1&quot; \* MERGEFORMAT ">
+      <w:r>
+        <w:rPr>
+          <w:noProof/>
+        </w:rPr>
+        <w:t>iSoft</w:t>
+      </w:r>
+    </w:fldSimple>
     <w:r>
       <w:tab/>
     </w:r>
     <w:r>
       <w:tab/>
     </w:r>
-    <w:r>
-      <w:fldChar w:fldCharType="begin"/>
-    </w:r>
-    <w:r>
-      <w:instrText xml:space="preserve"> STYLEREF \t "Title-Line 1" \* MERGEFORMAT </w:instrText>
-    </w:r>
-    <w:r>
-      <w:fldChar w:fldCharType="separate"/>
-    </w:r>
-    <w:r>
-      <w:rPr>
-        <w:noProof/>
-      </w:rPr>
-      <w:t>iSoft</w:t>
-    </w:r>
-    <w:r>
-      <w:rPr>
-        <w:noProof/>
-      </w:rPr>
-      <w:fldChar w:fldCharType="end"/>
-    </w:r>
+    <w:fldSimple w:instr=" STYLEREF \t &quot;Title-Line 1&quot; \* MERGEFORMAT ">
+      <w:r>
+        <w:rPr>
+          <w:noProof/>
+        </w:rPr>
+        <w:t>iSoft</w:t>
+      </w:r>
+    </w:fldSimple>
   </w:p>
 </w:hdr>
 </file>
@@ -27960,57 +28951,28 @@
     <w:pPr>
       <w:pStyle w:val="Cabealho"/>
     </w:pPr>
-    <w:r>
-      <w:fldChar w:fldCharType="begin"/>
-    </w:r>
-    <w:r>
-      <w:instrText xml:space="preserve"> STYLEREF \t "Title-Line 1" \* MERGEFORMAT </w:instrText>
-    </w:r>
-    <w:r>
-      <w:fldChar w:fldCharType="separate"/>
-    </w:r>
-    <w:r>
-      <w:rPr>
-        <w:noProof/>
-      </w:rPr>
-      <w:t>iSoft</w:t>
-    </w:r>
-    <w:r>
-      <w:rPr>
-        <w:noProof/>
-      </w:rPr>
-      <w:fldChar w:fldCharType="end"/>
-    </w:r>
+    <w:fldSimple w:instr=" STYLEREF \t &quot;Title-Line 1&quot; \* MERGEFORMAT ">
+      <w:r>
+        <w:rPr>
+          <w:noProof/>
+        </w:rPr>
+        <w:t>iSoft</w:t>
+      </w:r>
+    </w:fldSimple>
     <w:r>
       <w:tab/>
     </w:r>
     <w:r>
       <w:tab/>
     </w:r>
-    <w:r>
-      <w:fldChar w:fldCharType="begin"/>
-    </w:r>
-    <w:r>
-      <w:instrText xml:space="preserve"> STYLEREF \t "Title-Line 1"</w:instrText>
-    </w:r>
-    <w:r>
-      <w:instrText xml:space="preserve"> \* MERGEFORMAT </w:instrText>
-    </w:r>
-    <w:r>
-      <w:fldChar w:fldCharType="separate"/>
-    </w:r>
-    <w:r>
-      <w:rPr>
-        <w:noProof/>
-      </w:rPr>
-      <w:t>iSoft</w:t>
-    </w:r>
-    <w:r>
-      <w:rPr>
-        <w:noProof/>
-      </w:rPr>
-      <w:fldChar w:fldCharType="end"/>
-    </w:r>
+    <w:fldSimple w:instr=" STYLEREF \t &quot;Title-Line 1&quot; \* MERGEFORMAT ">
+      <w:r>
+        <w:rPr>
+          <w:noProof/>
+        </w:rPr>
+        <w:t>iSoft</w:t>
+      </w:r>
+    </w:fldSimple>
   </w:p>
 </w:hdr>
 </file>
@@ -32911,7 +33873,7 @@
 </file>
 
 <file path=customXml/itemProps1.xml><?xml version="1.0" encoding="utf-8"?>
-<ds:datastoreItem xmlns:ds="http://schemas.openxmlformats.org/officeDocument/2006/customXml" ds:itemID="{E1F1C532-751A-4E4D-85C9-02E1F171E2B1}">
+<ds:datastoreItem xmlns:ds="http://schemas.openxmlformats.org/officeDocument/2006/customXml" ds:itemID="{BC665714-6257-8A44-B544-BCCB362AC86C}">
   <ds:schemaRefs>
     <ds:schemaRef ds:uri="http://schemas.openxmlformats.org/officeDocument/2006/bibliography"/>
   </ds:schemaRefs>

--- a/T1/SAD/T1_iSoft.docx
+++ b/T1/SAD/T1_iSoft.docx
@@ -14336,7 +14336,15 @@
         <w:footnoteReference w:id="1"/>
       </w:r>
       <w:r>
-        <w:t xml:space="preserve"> is the structure or structures of that system, which comprise software elements, the externally-visible properties of those elements, and the relationships among them [Bass 2003].  "Externally visible” properties refers to those assumptions other elements can make of an element, such as its provided services, performance characteris</w:t>
+        <w:t xml:space="preserve"> is the structure or structures of that system, which comprise software elements, the externally-visible properties of those elements, and the relationships among them [Bass 2003].  "Externally visible” properties </w:t>
+      </w:r>
+      <w:proofErr w:type="gramStart"/>
+      <w:r>
+        <w:t>refers</w:t>
+      </w:r>
+      <w:proofErr w:type="gramEnd"/>
+      <w:r>
+        <w:t xml:space="preserve"> to those assumptions other elements can make of an element, such as its provided services, performance characteris</w:t>
       </w:r>
       <w:r>
         <w:softHyphen/>
@@ -15215,9 +15223,11 @@
             <w:pPr>
               <w:pStyle w:val="z-list-bulleted-1"/>
             </w:pPr>
+            <w:proofErr w:type="gramStart"/>
             <w:r>
               <w:t>External  organizations</w:t>
             </w:r>
+            <w:proofErr w:type="gramEnd"/>
           </w:p>
           <w:p>
             <w:pPr>
@@ -15844,6 +15854,7 @@
                 <w:u w:val="single"/>
               </w:rPr>
             </w:pPr>
+            <w:proofErr w:type="gramStart"/>
             <w:r>
               <w:rPr>
                 <w:rFonts w:ascii="Arial" w:hAnsi="Arial" w:cs="Arial"/>
@@ -15851,7 +15862,17 @@
                 <w:szCs w:val="16"/>
                 <w:u w:val="single"/>
               </w:rPr>
-              <w:t>1.5.1.1  Abstract.</w:t>
+              <w:t>1.5.1.1  Abstract</w:t>
+            </w:r>
+            <w:proofErr w:type="gramEnd"/>
+            <w:r>
+              <w:rPr>
+                <w:rFonts w:ascii="Arial" w:hAnsi="Arial" w:cs="Arial"/>
+                <w:sz w:val="16"/>
+                <w:szCs w:val="16"/>
+                <w:u w:val="single"/>
+              </w:rPr>
+              <w:t>.</w:t>
             </w:r>
             <w:r>
               <w:rPr>
@@ -15889,6 +15910,7 @@
                 <w:szCs w:val="16"/>
               </w:rPr>
             </w:pPr>
+            <w:proofErr w:type="gramStart"/>
             <w:r>
               <w:rPr>
                 <w:rFonts w:ascii="Arial" w:hAnsi="Arial" w:cs="Arial"/>
@@ -15896,7 +15918,17 @@
                 <w:szCs w:val="16"/>
                 <w:u w:val="single"/>
               </w:rPr>
-              <w:t>1.5.1.2  Stakeholders and Their Concerns Addressed.</w:t>
+              <w:t>1.5.1.2  Stakeholders</w:t>
+            </w:r>
+            <w:proofErr w:type="gramEnd"/>
+            <w:r>
+              <w:rPr>
+                <w:rFonts w:ascii="Arial" w:hAnsi="Arial" w:cs="Arial"/>
+                <w:sz w:val="16"/>
+                <w:szCs w:val="16"/>
+                <w:u w:val="single"/>
+              </w:rPr>
+              <w:t xml:space="preserve"> and Their Concerns Addressed.</w:t>
             </w:r>
             <w:r>
               <w:rPr>
@@ -16214,6 +16246,7 @@
                 <w:szCs w:val="16"/>
               </w:rPr>
             </w:pPr>
+            <w:proofErr w:type="gramStart"/>
             <w:r>
               <w:rPr>
                 <w:rFonts w:ascii="Arial" w:hAnsi="Arial" w:cs="Arial"/>
@@ -16221,7 +16254,17 @@
                 <w:szCs w:val="16"/>
                 <w:u w:val="single"/>
               </w:rPr>
-              <w:t>1.5.1.3  Elements, Relations, Properties, and Constraints.</w:t>
+              <w:t>1.5.1.3  Elements</w:t>
+            </w:r>
+            <w:proofErr w:type="gramEnd"/>
+            <w:r>
+              <w:rPr>
+                <w:rFonts w:ascii="Arial" w:hAnsi="Arial" w:cs="Arial"/>
+                <w:sz w:val="16"/>
+                <w:szCs w:val="16"/>
+                <w:u w:val="single"/>
+              </w:rPr>
+              <w:t>, Relations, Properties, and Constraints.</w:t>
             </w:r>
             <w:r>
               <w:rPr>
@@ -16242,6 +16285,7 @@
                 <w:szCs w:val="16"/>
               </w:rPr>
             </w:pPr>
+            <w:proofErr w:type="gramStart"/>
             <w:r>
               <w:rPr>
                 <w:rFonts w:ascii="Arial" w:hAnsi="Arial" w:cs="Arial"/>
@@ -16249,7 +16293,17 @@
                 <w:szCs w:val="16"/>
                 <w:u w:val="single"/>
               </w:rPr>
-              <w:t>1.5.1.4  Language(s) to Model/Represent Conforming Views.</w:t>
+              <w:t>1.5.1.4  Language</w:t>
+            </w:r>
+            <w:proofErr w:type="gramEnd"/>
+            <w:r>
+              <w:rPr>
+                <w:rFonts w:ascii="Arial" w:hAnsi="Arial" w:cs="Arial"/>
+                <w:sz w:val="16"/>
+                <w:szCs w:val="16"/>
+                <w:u w:val="single"/>
+              </w:rPr>
+              <w:t>(s) to Model/Represent Conforming Views.</w:t>
             </w:r>
             <w:r>
               <w:rPr>
@@ -16286,6 +16340,7 @@
                 <w:szCs w:val="16"/>
               </w:rPr>
             </w:pPr>
+            <w:proofErr w:type="gramStart"/>
             <w:r>
               <w:rPr>
                 <w:rFonts w:ascii="Arial" w:hAnsi="Arial" w:cs="Arial"/>
@@ -16293,7 +16348,17 @@
                 <w:szCs w:val="16"/>
                 <w:u w:val="single"/>
               </w:rPr>
-              <w:t xml:space="preserve">1.5.1.5  Applicable Evaluation/Analysis Techniques and Consistency/Completeness Criteria.  </w:t>
+              <w:t>1.5.1.5  Applicable</w:t>
+            </w:r>
+            <w:proofErr w:type="gramEnd"/>
+            <w:r>
+              <w:rPr>
+                <w:rFonts w:ascii="Arial" w:hAnsi="Arial" w:cs="Arial"/>
+                <w:sz w:val="16"/>
+                <w:szCs w:val="16"/>
+                <w:u w:val="single"/>
+              </w:rPr>
+              <w:t xml:space="preserve"> Evaluation/Analysis Techniques and Consistency/Completeness Criteria.  </w:t>
             </w:r>
             <w:r>
               <w:rPr>
@@ -16312,6 +16377,7 @@
                 <w:sz w:val="20"/>
               </w:rPr>
             </w:pPr>
+            <w:proofErr w:type="gramStart"/>
             <w:r>
               <w:rPr>
                 <w:rFonts w:ascii="Arial" w:hAnsi="Arial" w:cs="Arial"/>
@@ -16319,7 +16385,17 @@
                 <w:szCs w:val="16"/>
                 <w:u w:val="single"/>
               </w:rPr>
-              <w:t>1.5.1.6  Viewpoint Source.</w:t>
+              <w:t>1.5.1.6  Viewpoint</w:t>
+            </w:r>
+            <w:proofErr w:type="gramEnd"/>
+            <w:r>
+              <w:rPr>
+                <w:rFonts w:ascii="Arial" w:hAnsi="Arial" w:cs="Arial"/>
+                <w:sz w:val="16"/>
+                <w:szCs w:val="16"/>
+                <w:u w:val="single"/>
+              </w:rPr>
+              <w:t xml:space="preserve"> Source.</w:t>
             </w:r>
             <w:r>
               <w:rPr>
@@ -16450,13 +16526,18 @@
       <w:bookmarkStart w:id="72" w:name="_Ref126907196"/>
       <w:bookmarkStart w:id="73" w:name="_Toc466809509"/>
       <w:r>
-        <w:t>How a View is Documented</w:t>
+        <w:t xml:space="preserve">How a View is </w:t>
+      </w:r>
+      <w:proofErr w:type="gramStart"/>
+      <w:r>
+        <w:t>Documented</w:t>
       </w:r>
       <w:bookmarkEnd w:id="69"/>
       <w:bookmarkEnd w:id="70"/>
       <w:bookmarkEnd w:id="71"/>
       <w:bookmarkEnd w:id="72"/>
       <w:bookmarkEnd w:id="73"/>
+      <w:proofErr w:type="gramEnd"/>
     </w:p>
     <w:tbl>
       <w:tblPr>
@@ -18631,7 +18712,15 @@
               <w:t xml:space="preserve">software </w:t>
             </w:r>
             <w:r>
-              <w:t>product line is being developed, this section details how the software covered by this SAD is planned or expected to be reused in order to support the product line vision. In particular, this section includes a complete list of the variations that are planned to be produced and supported. "Variation" refers to a variant of the software produced through the use of pre-planned variation mechanisms made available in the software architecture. It may refer to a variant of one of the modules identified in this SAD, or a collection of modules, or the entire system or subsystem covered by this SAD. For each variation, the section identifies the increment(s) of the  software build in which (a) the variation will be available; and (b) the variation will be used. Finally, this section describes any additional potential that exists to reuse one or more of the modules or their identified variations, even if this reuse is not currently planned for any increment.</w:t>
+              <w:t xml:space="preserve">product line is being developed, this section details how the software covered by this SAD is planned or expected to be reused in order to support the product line vision. In particular, this section includes a complete list of the variations that are planned to be produced and supported. "Variation" refers to a variant of the software produced through the use of pre-planned variation mechanisms made available in the software architecture. It may refer to a variant of one of the modules identified in this SAD, or a collection of modules, or the entire system or subsystem covered by this SAD. For each variation, the section identifies the increment(s) of </w:t>
+            </w:r>
+            <w:proofErr w:type="gramStart"/>
+            <w:r>
+              <w:t>the  software</w:t>
+            </w:r>
+            <w:proofErr w:type="gramEnd"/>
+            <w:r>
+              <w:t xml:space="preserve"> build in which (a) the variation will be available; and (b) the variation will be used. Finally, this section describes any additional potential that exists to reuse one or more of the modules or their identified variations, even if this reuse is not currently planned for any increment.</w:t>
             </w:r>
           </w:p>
         </w:tc>
@@ -18815,8 +18904,13 @@
         </w:numPr>
       </w:pPr>
       <w:r>
-        <w:t>How is the system to be structured as a set of code units (modules)</w:t>
-      </w:r>
+        <w:t>How is the system to be structured as a set of code units (</w:t>
+      </w:r>
+      <w:proofErr w:type="gramStart"/>
+      <w:r>
+        <w:t>modules)</w:t>
+      </w:r>
+      <w:proofErr w:type="gramEnd"/>
     </w:p>
     <w:p>
       <w:pPr>
@@ -18827,8 +18921,13 @@
         </w:numPr>
       </w:pPr>
       <w:r>
-        <w:t>How is the system to be structured as a set of elements that have run-time behavior (components) and interactions (connectors) ?</w:t>
-      </w:r>
+        <w:t>How is the system to be structured as a set of elements that have run-time behavior (components) and interactions (connectors</w:t>
+      </w:r>
+      <w:proofErr w:type="gramStart"/>
+      <w:r>
+        <w:t>) ?</w:t>
+      </w:r>
+      <w:proofErr w:type="gramEnd"/>
     </w:p>
     <w:p>
       <w:pPr>
@@ -19773,11 +19872,19 @@
           <w:szCs w:val="22"/>
         </w:rPr>
       </w:pPr>
+      <w:proofErr w:type="gramStart"/>
       <w:r>
         <w:rPr>
           <w:szCs w:val="22"/>
         </w:rPr>
-        <w:t>User : Our application user.</w:t>
+        <w:t>User :</w:t>
+      </w:r>
+      <w:proofErr w:type="gramEnd"/>
+      <w:r>
+        <w:rPr>
+          <w:szCs w:val="22"/>
+        </w:rPr>
+        <w:t xml:space="preserve"> Our application user.</w:t>
       </w:r>
     </w:p>
     <w:p>
@@ -22856,7 +22963,15 @@
         <w:t>:</w:t>
       </w:r>
       <w:r>
-        <w:t xml:space="preserve"> The segment of services are responsible for delegating the requests for the corresponding business logic.</w:t>
+        <w:t xml:space="preserve"> The segment of services </w:t>
+      </w:r>
+      <w:proofErr w:type="gramStart"/>
+      <w:r>
+        <w:t>are</w:t>
+      </w:r>
+      <w:proofErr w:type="gramEnd"/>
+      <w:r>
+        <w:t xml:space="preserve"> responsible for delegating the requests for the corresponding business logic.</w:t>
       </w:r>
     </w:p>
     <w:p>
@@ -24837,7 +24952,15 @@
         <w:t xml:space="preserve"> part.</w:t>
       </w:r>
       <w:r>
-        <w:t xml:space="preserve"> For this use case, it was used the singleton on DataSetService, because the increase of requests to the web service could affect the application performance, since it has to be always creating this class. It was also used a Repository that has the operations crud for a entity.</w:t>
+        <w:t xml:space="preserve"> For this use case, it was used the singleton on DataSetService, because the increase of requests to the web service could affect the application performance, since it has to be always creating this class. It was also used a Repository that has the operations crud for </w:t>
+      </w:r>
+      <w:proofErr w:type="gramStart"/>
+      <w:r>
+        <w:t>a</w:t>
+      </w:r>
+      <w:proofErr w:type="gramEnd"/>
+      <w:r>
+        <w:t xml:space="preserve"> entity.</w:t>
       </w:r>
     </w:p>
     <w:p>
@@ -30472,7 +30595,7 @@
           <v:shape id="_x0000_i1025" type="#_x0000_t75" style="width:315.55pt;height:171.55pt" o:ole="" fillcolor="window">
             <v:imagedata r:id="rId43" o:title=""/>
           </v:shape>
-          <o:OLEObject Type="Embed" ProgID="Word.Picture.8" ShapeID="_x0000_i1025" DrawAspect="Content" ObjectID="_1540551370" r:id="rId44"/>
+          <o:OLEObject Type="Embed" ProgID="Word.Picture.8" ShapeID="_x0000_i1025" DrawAspect="Content" ObjectID="_1540551668" r:id="rId44"/>
         </w:object>
       </w:r>
     </w:p>
@@ -31110,7 +31233,7 @@
       <w:rPr>
         <w:rStyle w:val="Nmerodepgina"/>
       </w:rPr>
-      <w:t>iv</w:t>
+      <w:t>ii</w:t>
     </w:r>
     <w:r>
       <w:rPr>
@@ -31330,7 +31453,7 @@
       <w:rPr>
         <w:rStyle w:val="Nmerodepgina"/>
       </w:rPr>
-      <w:t>v</w:t>
+      <w:t>i</w:t>
     </w:r>
     <w:r>
       <w:rPr>
@@ -31459,7 +31582,7 @@
       <w:rPr>
         <w:rStyle w:val="Nmerodepgina"/>
       </w:rPr>
-      <w:t>2</w:t>
+      <w:t>22</w:t>
     </w:r>
     <w:r>
       <w:rPr>
@@ -31674,7 +31797,7 @@
       <w:rPr>
         <w:rStyle w:val="Nmerodepgina"/>
       </w:rPr>
-      <w:t>1</w:t>
+      <w:t>21</w:t>
     </w:r>
     <w:r>
       <w:rPr>
@@ -31730,7 +31853,15 @@
         <w:t>SM</w:t>
       </w:r>
       <w:r>
-        <w:t xml:space="preserve"> Quality Attribute Workshop  and QAW and Architecture Tradeoff Analysis Method and ATAM are service marks of Carnegie Mellon University.</w:t>
+        <w:t xml:space="preserve"> Quality Attribute </w:t>
+      </w:r>
+      <w:proofErr w:type="gramStart"/>
+      <w:r>
+        <w:t>Workshop  and</w:t>
+      </w:r>
+      <w:proofErr w:type="gramEnd"/>
+      <w:r>
+        <w:t xml:space="preserve"> QAW and Architecture Tradeoff Analysis Method and ATAM are service marks of Carnegie Mellon University.</w:t>
       </w:r>
     </w:p>
   </w:footnote>
@@ -36724,7 +36855,7 @@
 </file>
 
 <file path=customXml/itemProps1.xml><?xml version="1.0" encoding="utf-8"?>
-<ds:datastoreItem xmlns:ds="http://schemas.openxmlformats.org/officeDocument/2006/customXml" ds:itemID="{3908AF0F-BD9B-1A48-975B-ED1209EBCCFB}">
+<ds:datastoreItem xmlns:ds="http://schemas.openxmlformats.org/officeDocument/2006/customXml" ds:itemID="{99C46648-4824-FC49-AAD5-BF1A69F37FC4}">
   <ds:schemaRefs>
     <ds:schemaRef ds:uri="http://schemas.openxmlformats.org/officeDocument/2006/bibliography"/>
   </ds:schemaRefs>
